--- a/MOOC sem 5/Introduction to Algorithms and DataStructures.docx
+++ b/MOOC sem 5/Introduction to Algorithms and DataStructures.docx
@@ -1571,12 +1571,6 @@
             <w:insideH w:val="single" w:color="auto" w:sz="4" w:space="0"/>
             <w:insideV w:val="single" w:color="auto" w:sz="4" w:space="0"/>
           </w:tblBorders>
-          <w:tblCellMar>
-            <w:top w:w="0" w:type="dxa"/>
-            <w:left w:w="108" w:type="dxa"/>
-            <w:bottom w:w="0" w:type="dxa"/>
-            <w:right w:w="108" w:type="dxa"/>
-          </w:tblCellMar>
         </w:tblPrEx>
         <w:tc>
           <w:tcPr>
@@ -1651,12 +1645,6 @@
             <w:insideH w:val="single" w:color="auto" w:sz="4" w:space="0"/>
             <w:insideV w:val="single" w:color="auto" w:sz="4" w:space="0"/>
           </w:tblBorders>
-          <w:tblCellMar>
-            <w:top w:w="0" w:type="dxa"/>
-            <w:left w:w="108" w:type="dxa"/>
-            <w:bottom w:w="0" w:type="dxa"/>
-            <w:right w:w="108" w:type="dxa"/>
-          </w:tblCellMar>
         </w:tblPrEx>
         <w:tc>
           <w:tcPr>
@@ -3088,12 +3076,6 @@
             <w:insideH w:val="single" w:color="auto" w:sz="4" w:space="0"/>
             <w:insideV w:val="single" w:color="auto" w:sz="4" w:space="0"/>
           </w:tblBorders>
-          <w:tblCellMar>
-            <w:top w:w="0" w:type="dxa"/>
-            <w:left w:w="108" w:type="dxa"/>
-            <w:bottom w:w="0" w:type="dxa"/>
-            <w:right w:w="108" w:type="dxa"/>
-          </w:tblCellMar>
         </w:tblPrEx>
         <w:tc>
           <w:tcPr>
@@ -4650,6 +4632,12 @@
             <w:insideH w:val="single" w:color="auto" w:sz="4" w:space="0"/>
             <w:insideV w:val="single" w:color="auto" w:sz="4" w:space="0"/>
           </w:tblBorders>
+          <w:tblCellMar>
+            <w:top w:w="0" w:type="dxa"/>
+            <w:left w:w="108" w:type="dxa"/>
+            <w:bottom w:w="0" w:type="dxa"/>
+            <w:right w:w="108" w:type="dxa"/>
+          </w:tblCellMar>
         </w:tblPrEx>
         <w:tc>
           <w:tcPr>
@@ -9590,6 +9578,12 @@
             <w:insideH w:val="single" w:color="auto" w:sz="4" w:space="0"/>
             <w:insideV w:val="single" w:color="auto" w:sz="4" w:space="0"/>
           </w:tblBorders>
+          <w:tblCellMar>
+            <w:top w:w="0" w:type="dxa"/>
+            <w:left w:w="108" w:type="dxa"/>
+            <w:bottom w:w="0" w:type="dxa"/>
+            <w:right w:w="108" w:type="dxa"/>
+          </w:tblCellMar>
         </w:tblPrEx>
         <w:tc>
           <w:tcPr>
@@ -12631,12 +12625,6 @@
             <w:insideH w:val="single" w:color="auto" w:sz="4" w:space="0"/>
             <w:insideV w:val="single" w:color="auto" w:sz="4" w:space="0"/>
           </w:tblBorders>
-          <w:tblCellMar>
-            <w:top w:w="0" w:type="dxa"/>
-            <w:left w:w="108" w:type="dxa"/>
-            <w:bottom w:w="0" w:type="dxa"/>
-            <w:right w:w="108" w:type="dxa"/>
-          </w:tblCellMar>
         </w:tblPrEx>
         <w:tc>
           <w:tcPr>
@@ -23866,6 +23854,7 @@
     <w:p>
       <w:pPr>
         <w:numPr>
+          <w:ilvl w:val="0"/>
           <w:numId w:val="0"/>
         </w:numPr>
         <w:jc w:val="left"/>
@@ -23883,6 +23872,7 @@
     <w:p>
       <w:pPr>
         <w:numPr>
+          <w:ilvl w:val="0"/>
           <w:numId w:val="0"/>
         </w:numPr>
         <w:jc w:val="left"/>
@@ -23906,9 +23896,16 @@
           <w:vertAlign w:val="baseline"/>
           <w:lang w:val="en-IN"/>
         </w:rPr>
-        <w:t>T(n) = 5n + 7</w:t>
+        <w:t>T(n) = 5n + 7 ≈ O(n)</w:t>
       </w:r>
-      <w:r>
+    </w:p>
+    <w:p>
+      <w:pPr>
+        <w:numPr>
+          <w:ilvl w:val="0"/>
+          <w:numId w:val="0"/>
+        </w:numPr>
+        <w:jc w:val="left"/>
         <w:rPr>
           <w:rFonts w:hint="default"/>
           <w:b w:val="0"/>
@@ -23918,15 +23915,8 @@
           <w:vertAlign w:val="baseline"/>
           <w:lang w:val="en-IN"/>
         </w:rPr>
-        <w:t xml:space="preserve"> ≈ O(n)</w:t>
-      </w:r>
-    </w:p>
-    <w:p>
-      <w:pPr>
-        <w:numPr>
-          <w:numId w:val="0"/>
-        </w:numPr>
-        <w:jc w:val="left"/>
+      </w:pPr>
+      <w:r>
         <w:rPr>
           <w:rFonts w:hint="default"/>
           <w:b w:val="0"/>
@@ -23936,7 +23926,20 @@
           <w:vertAlign w:val="baseline"/>
           <w:lang w:val="en-IN"/>
         </w:rPr>
-      </w:pPr>
+        <w:t>T(n) = n</w:t>
+      </w:r>
+      <w:r>
+        <w:rPr>
+          <w:rFonts w:hint="default"/>
+          <w:b w:val="0"/>
+          <w:bCs w:val="0"/>
+          <w:sz w:val="22"/>
+          <w:szCs w:val="22"/>
+          <w:vertAlign w:val="superscript"/>
+          <w:lang w:val="en-IN"/>
+        </w:rPr>
+        <w:t>4</w:t>
+      </w:r>
       <w:r>
         <w:rPr>
           <w:rFonts w:hint="default"/>
@@ -23947,7 +23950,7 @@
           <w:vertAlign w:val="baseline"/>
           <w:lang w:val="en-IN"/>
         </w:rPr>
-        <w:t>T(n) = n</w:t>
+        <w:t xml:space="preserve"> + 3n</w:t>
       </w:r>
       <w:r>
         <w:rPr>
@@ -23959,7 +23962,7 @@
           <w:vertAlign w:val="superscript"/>
           <w:lang w:val="en-IN"/>
         </w:rPr>
-        <w:t>4</w:t>
+        <w:t>3</w:t>
       </w:r>
       <w:r>
         <w:rPr>
@@ -23971,7 +23974,7 @@
           <w:vertAlign w:val="baseline"/>
           <w:lang w:val="en-IN"/>
         </w:rPr>
-        <w:t xml:space="preserve"> + 3n</w:t>
+        <w:t xml:space="preserve"> + n</w:t>
       </w:r>
       <w:r>
         <w:rPr>
@@ -23983,7 +23986,7 @@
           <w:vertAlign w:val="superscript"/>
           <w:lang w:val="en-IN"/>
         </w:rPr>
-        <w:t>3</w:t>
+        <w:t>2</w:t>
       </w:r>
       <w:r>
         <w:rPr>
@@ -23995,7 +23998,7 @@
           <w:vertAlign w:val="baseline"/>
           <w:lang w:val="en-IN"/>
         </w:rPr>
-        <w:t xml:space="preserve"> + n</w:t>
+        <w:t xml:space="preserve"> + 9998 ≈ O(n</w:t>
       </w:r>
       <w:r>
         <w:rPr>
@@ -24007,7 +24010,7 @@
           <w:vertAlign w:val="superscript"/>
           <w:lang w:val="en-IN"/>
         </w:rPr>
-        <w:t>2</w:t>
+        <w:t>4</w:t>
       </w:r>
       <w:r>
         <w:rPr>
@@ -24019,21 +24022,16 @@
           <w:vertAlign w:val="baseline"/>
           <w:lang w:val="en-IN"/>
         </w:rPr>
-        <w:t xml:space="preserve"> + 9998 ≈ O(n</w:t>
+        <w:t>)</w:t>
       </w:r>
-      <w:r>
-        <w:rPr>
-          <w:rFonts w:hint="default"/>
-          <w:b w:val="0"/>
-          <w:bCs w:val="0"/>
-          <w:sz w:val="22"/>
-          <w:szCs w:val="22"/>
-          <w:vertAlign w:val="superscript"/>
-          <w:lang w:val="en-IN"/>
-        </w:rPr>
-        <w:t>4</w:t>
-      </w:r>
-      <w:r>
+    </w:p>
+    <w:p>
+      <w:pPr>
+        <w:numPr>
+          <w:ilvl w:val="0"/>
+          <w:numId w:val="0"/>
+        </w:numPr>
+        <w:jc w:val="left"/>
         <w:rPr>
           <w:rFonts w:hint="default"/>
           <w:b w:val="0"/>
@@ -24043,29 +24041,12 @@
           <w:vertAlign w:val="baseline"/>
           <w:lang w:val="en-IN"/>
         </w:rPr>
-        <w:t>)</w:t>
-      </w:r>
-    </w:p>
-    <w:p>
-      <w:pPr>
-        <w:numPr>
-          <w:numId w:val="0"/>
-        </w:numPr>
-        <w:jc w:val="left"/>
-        <w:rPr>
-          <w:rFonts w:hint="default"/>
-          <w:b w:val="0"/>
-          <w:bCs w:val="0"/>
-          <w:sz w:val="22"/>
-          <w:szCs w:val="22"/>
-          <w:vertAlign w:val="baseline"/>
-          <w:lang w:val="en-IN"/>
-        </w:rPr>
       </w:pPr>
     </w:p>
     <w:p>
       <w:pPr>
         <w:numPr>
+          <w:ilvl w:val="0"/>
           <w:numId w:val="0"/>
         </w:numPr>
         <w:jc w:val="left"/>
@@ -24119,7 +24100,9 @@
         </w:tblBorders>
         <w:tblLayout w:type="autofit"/>
         <w:tblCellMar>
+          <w:top w:w="0" w:type="dxa"/>
           <w:left w:w="108" w:type="dxa"/>
+          <w:bottom w:w="0" w:type="dxa"/>
           <w:right w:w="108" w:type="dxa"/>
         </w:tblCellMar>
       </w:tblPr>
@@ -24138,10 +24121,6 @@
             <w:insideH w:val="single" w:color="auto" w:sz="4" w:space="0"/>
             <w:insideV w:val="single" w:color="auto" w:sz="4" w:space="0"/>
           </w:tblBorders>
-          <w:tblCellMar>
-            <w:left w:w="108" w:type="dxa"/>
-            <w:right w:w="108" w:type="dxa"/>
-          </w:tblCellMar>
         </w:tblPrEx>
         <w:tc>
           <w:tcPr>
@@ -24149,7 +24128,9 @@
           </w:tcPr>
           <w:p>
             <w:pPr>
+              <w:widowControl w:val="0"/>
               <w:numPr>
+                <w:ilvl w:val="0"/>
                 <w:numId w:val="0"/>
               </w:numPr>
               <w:jc w:val="center"/>
@@ -24964,7 +24945,7 @@
                   <w:pict>
                     <v:group id="_x0000_s1026" o:spid="_x0000_s1026" o:spt="203" style="position:absolute;left:0pt;margin-left:0.5pt;margin-top:3.9pt;height:74.4pt;width:524.8pt;z-index:251674624;mso-width-relative:page;mso-height-relative:page;" coordorigin="4579,143552" coordsize="10496,1488" o:gfxdata="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">
                       <o:lock v:ext="edit" aspectratio="f"/>
-                      <v:shape id="Text Box 39" o:spid="_x0000_s1026" o:spt="202" type="#_x0000_t202" style="position:absolute;left:8080;top:143552;height:1489;width:3410;" fillcolor="#000000 [3213]" filled="t" stroked="t" coordsize="21600,21600" o:gfxdata="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">
+                      <v:shape id="Text Box 39" o:spid="_x0000_s1026" o:spt="202" type="#_x0000_t202" style="position:absolute;left:8080;top:143552;height:1489;width:3410;" fillcolor="#000000 [3213]" filled="t" stroked="t" coordsize="21600,21600" o:gfxdata="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">
                         <v:fill on="t" focussize="0,0"/>
                         <v:stroke weight="0.5pt" color="#000000 [3204]" joinstyle="round"/>
                         <v:imagedata o:title=""/>
@@ -25025,7 +25006,7 @@
                           </w:txbxContent>
                         </v:textbox>
                       </v:shape>
-                      <v:shape id="Text Box 39" o:spid="_x0000_s1026" o:spt="202" type="#_x0000_t202" style="position:absolute;left:11665;top:143552;height:1488;width:3410;" fillcolor="#000000 [3213]" filled="t" stroked="t" coordsize="21600,21600" o:gfxdata="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">
+                      <v:shape id="Text Box 39" o:spid="_x0000_s1026" o:spt="202" type="#_x0000_t202" style="position:absolute;left:11665;top:143552;height:1488;width:3410;" fillcolor="#000000 [3213]" filled="t" stroked="t" coordsize="21600,21600" o:gfxdata="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">
                         <v:fill on="t" focussize="0,0"/>
                         <v:stroke weight="0.5pt" color="#000000 [3204]" joinstyle="round"/>
                         <v:imagedata o:title=""/>
@@ -25363,7 +25344,7 @@
                 </mc:Choice>
                 <mc:Fallback>
                   <w:pict>
-                    <v:shape id="Text Box 39" o:spid="_x0000_s1026" o:spt="202" type="#_x0000_t202" style="position:absolute;left:0pt;margin-left:-1.45pt;margin-top:3.9pt;height:74.45pt;width:170.5pt;z-index:251671552;mso-width-relative:page;mso-height-relative:page;" fillcolor="#000000 [3213]" filled="t" stroked="t" coordsize="21600,21600" o:gfxdata="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">
+                    <v:shape id="Text Box 39" o:spid="_x0000_s1026" o:spt="202" type="#_x0000_t202" style="position:absolute;left:0pt;margin-left:-1.45pt;margin-top:3.9pt;height:74.45pt;width:170.5pt;z-index:251671552;mso-width-relative:page;mso-height-relative:page;" fillcolor="#000000 [3213]" filled="t" stroked="t" coordsize="21600,21600" o:gfxdata="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">
                       <v:fill on="t" focussize="0,0"/>
                       <v:stroke weight="0.5pt" color="#000000 [3204]" joinstyle="round"/>
                       <v:imagedata o:title=""/>
@@ -25448,7 +25429,9 @@
           </w:p>
           <w:p>
             <w:pPr>
+              <w:widowControl w:val="0"/>
               <w:numPr>
+                <w:ilvl w:val="0"/>
                 <w:numId w:val="0"/>
               </w:numPr>
               <w:jc w:val="center"/>
@@ -25465,7 +25448,9 @@
           </w:p>
           <w:p>
             <w:pPr>
+              <w:widowControl w:val="0"/>
               <w:numPr>
+                <w:ilvl w:val="0"/>
                 <w:numId w:val="0"/>
               </w:numPr>
               <w:jc w:val="center"/>
@@ -25482,7 +25467,9 @@
           </w:p>
           <w:p>
             <w:pPr>
+              <w:widowControl w:val="0"/>
               <w:numPr>
+                <w:ilvl w:val="0"/>
                 <w:numId w:val="0"/>
               </w:numPr>
               <w:jc w:val="center"/>
@@ -25499,7 +25486,9 @@
           </w:p>
           <w:p>
             <w:pPr>
+              <w:widowControl w:val="0"/>
               <w:numPr>
+                <w:ilvl w:val="0"/>
                 <w:numId w:val="0"/>
               </w:numPr>
               <w:jc w:val="center"/>
@@ -25516,7 +25505,9 @@
           </w:p>
           <w:p>
             <w:pPr>
+              <w:widowControl w:val="0"/>
               <w:numPr>
+                <w:ilvl w:val="0"/>
                 <w:numId w:val="0"/>
               </w:numPr>
               <w:jc w:val="center"/>
@@ -25533,7 +25524,9 @@
           </w:p>
           <w:p>
             <w:pPr>
+              <w:widowControl w:val="0"/>
               <w:numPr>
+                <w:ilvl w:val="0"/>
                 <w:numId w:val="0"/>
               </w:numPr>
               <w:jc w:val="center"/>
@@ -25562,7 +25555,9 @@
           </w:p>
           <w:p>
             <w:pPr>
+              <w:widowControl w:val="0"/>
               <w:numPr>
+                <w:ilvl w:val="0"/>
                 <w:numId w:val="0"/>
               </w:numPr>
               <w:jc w:val="center"/>
@@ -25596,7 +25591,9 @@
           </w:tcPr>
           <w:p>
             <w:pPr>
+              <w:widowControl w:val="0"/>
               <w:numPr>
+                <w:ilvl w:val="0"/>
                 <w:numId w:val="0"/>
               </w:numPr>
               <w:jc w:val="center"/>
@@ -25613,7 +25610,9 @@
           </w:p>
           <w:p>
             <w:pPr>
+              <w:widowControl w:val="0"/>
               <w:numPr>
+                <w:ilvl w:val="0"/>
                 <w:numId w:val="0"/>
               </w:numPr>
               <w:jc w:val="center"/>
@@ -25630,7 +25629,9 @@
           </w:p>
           <w:p>
             <w:pPr>
+              <w:widowControl w:val="0"/>
               <w:numPr>
+                <w:ilvl w:val="0"/>
                 <w:numId w:val="0"/>
               </w:numPr>
               <w:jc w:val="center"/>
@@ -25647,7 +25648,9 @@
           </w:p>
           <w:p>
             <w:pPr>
+              <w:widowControl w:val="0"/>
               <w:numPr>
+                <w:ilvl w:val="0"/>
                 <w:numId w:val="0"/>
               </w:numPr>
               <w:jc w:val="center"/>
@@ -25664,7 +25667,9 @@
           </w:p>
           <w:p>
             <w:pPr>
+              <w:widowControl w:val="0"/>
               <w:numPr>
+                <w:ilvl w:val="0"/>
                 <w:numId w:val="0"/>
               </w:numPr>
               <w:jc w:val="center"/>
@@ -25681,7 +25686,9 @@
           </w:p>
           <w:p>
             <w:pPr>
+              <w:widowControl w:val="0"/>
               <w:numPr>
+                <w:ilvl w:val="0"/>
                 <w:numId w:val="0"/>
               </w:numPr>
               <w:jc w:val="center"/>
@@ -25698,7 +25705,9 @@
           </w:p>
           <w:p>
             <w:pPr>
+              <w:widowControl w:val="0"/>
               <w:numPr>
+                <w:ilvl w:val="0"/>
                 <w:numId w:val="0"/>
               </w:numPr>
               <w:jc w:val="center"/>
@@ -25727,7 +25736,9 @@
           </w:p>
           <w:p>
             <w:pPr>
+              <w:widowControl w:val="0"/>
               <w:numPr>
+                <w:ilvl w:val="0"/>
                 <w:numId w:val="0"/>
               </w:numPr>
               <w:jc w:val="center"/>
@@ -25761,7 +25772,9 @@
           </w:tcPr>
           <w:p>
             <w:pPr>
+              <w:widowControl w:val="0"/>
               <w:numPr>
+                <w:ilvl w:val="0"/>
                 <w:numId w:val="0"/>
               </w:numPr>
               <w:jc w:val="center"/>
@@ -25778,7 +25791,9 @@
           </w:p>
           <w:p>
             <w:pPr>
+              <w:widowControl w:val="0"/>
               <w:numPr>
+                <w:ilvl w:val="0"/>
                 <w:numId w:val="0"/>
               </w:numPr>
               <w:jc w:val="center"/>
@@ -25795,7 +25810,9 @@
           </w:p>
           <w:p>
             <w:pPr>
+              <w:widowControl w:val="0"/>
               <w:numPr>
+                <w:ilvl w:val="0"/>
                 <w:numId w:val="0"/>
               </w:numPr>
               <w:jc w:val="center"/>
@@ -25812,7 +25829,9 @@
           </w:p>
           <w:p>
             <w:pPr>
+              <w:widowControl w:val="0"/>
               <w:numPr>
+                <w:ilvl w:val="0"/>
                 <w:numId w:val="0"/>
               </w:numPr>
               <w:jc w:val="center"/>
@@ -25829,7 +25848,9 @@
           </w:p>
           <w:p>
             <w:pPr>
+              <w:widowControl w:val="0"/>
               <w:numPr>
+                <w:ilvl w:val="0"/>
                 <w:numId w:val="0"/>
               </w:numPr>
               <w:jc w:val="center"/>
@@ -25846,7 +25867,9 @@
           </w:p>
           <w:p>
             <w:pPr>
+              <w:widowControl w:val="0"/>
               <w:numPr>
+                <w:ilvl w:val="0"/>
                 <w:numId w:val="0"/>
               </w:numPr>
               <w:jc w:val="center"/>
@@ -25863,7 +25886,9 @@
           </w:p>
           <w:p>
             <w:pPr>
+              <w:widowControl w:val="0"/>
               <w:numPr>
+                <w:ilvl w:val="0"/>
                 <w:numId w:val="0"/>
               </w:numPr>
               <w:jc w:val="center"/>
@@ -25892,7 +25917,9 @@
           </w:p>
           <w:p>
             <w:pPr>
+              <w:widowControl w:val="0"/>
               <w:numPr>
+                <w:ilvl w:val="0"/>
                 <w:numId w:val="0"/>
               </w:numPr>
               <w:jc w:val="center"/>
@@ -25949,6 +25976,7 @@
     <w:p>
       <w:pPr>
         <w:numPr>
+          <w:ilvl w:val="0"/>
           <w:numId w:val="0"/>
         </w:numPr>
         <w:jc w:val="left"/>
@@ -26646,7 +26674,7 @@
             <w:pict>
               <v:group id="_x0000_s1026" o:spid="_x0000_s1026" o:spt="203" style="position:absolute;left:0pt;margin-left:-6.7pt;margin-top:11.35pt;height:196.6pt;width:376.7pt;z-index:251675648;mso-width-relative:page;mso-height-relative:page;" coordorigin="4480,145907" coordsize="7534,3932" o:gfxdata="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">
                 <o:lock v:ext="edit" aspectratio="f"/>
-                <v:shape id="Text Box 39" o:spid="_x0000_s1026" o:spt="202" type="#_x0000_t202" style="position:absolute;left:4480;top:145907;height:3932;width:7535;" fillcolor="#000000 [3213]" filled="t" stroked="t" coordsize="21600,21600" o:gfxdata="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">
+                <v:shape id="Text Box 39" o:spid="_x0000_s1026" o:spt="202" type="#_x0000_t202" style="position:absolute;left:4480;top:145907;height:3932;width:7535;" fillcolor="#000000 [3213]" filled="t" stroked="t" coordsize="21600,21600" o:gfxdata="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">
                   <v:fill on="t" focussize="0,0"/>
                   <v:stroke weight="0.5pt" color="#000000 [3204]" joinstyle="round"/>
                   <v:imagedata o:title=""/>
@@ -26922,25 +26950,25 @@
                     </w:txbxContent>
                   </v:textbox>
                 </v:shape>
-                <v:shape id="_x0000_s1026" o:spid="_x0000_s1026" o:spt="88" type="#_x0000_t88" style="position:absolute;left:5955;top:146266;height:945;width:780;" filled="f" stroked="t" coordsize="21600,21600" o:gfxdata="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" adj="1485,10800">
+                <v:shape id="_x0000_s1026" o:spid="_x0000_s1026" o:spt="88" type="#_x0000_t88" style="position:absolute;left:5955;top:146266;height:945;width:780;" filled="f" stroked="t" coordsize="21600,21600" o:gfxdata="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" adj="1485,10800">
                   <v:fill on="f" focussize="0,0"/>
                   <v:stroke weight="1.5pt" color="#ED7D31 [3205]" miterlimit="8" joinstyle="miter"/>
                   <v:imagedata o:title=""/>
                   <o:lock v:ext="edit" aspectratio="f"/>
                 </v:shape>
-                <v:shape id="_x0000_s1026" o:spid="_x0000_s1026" o:spt="88" type="#_x0000_t88" style="position:absolute;left:7440;top:147256;height:810;width:675;" filled="f" stroked="t" coordsize="21600,21600" o:gfxdata="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" adj="1499,10800">
+                <v:shape id="_x0000_s1026" o:spid="_x0000_s1026" o:spt="88" type="#_x0000_t88" style="position:absolute;left:7440;top:147256;height:810;width:675;" filled="f" stroked="t" coordsize="21600,21600" o:gfxdata="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" adj="1499,10800">
                   <v:fill on="f" focussize="0,0"/>
                   <v:stroke weight="1.5pt" color="#ED7D31 [3205]" miterlimit="8" joinstyle="miter"/>
                   <v:imagedata o:title=""/>
                   <o:lock v:ext="edit" aspectratio="f"/>
                 </v:shape>
-                <v:shape id="_x0000_s1026" o:spid="_x0000_s1026" o:spt="88" type="#_x0000_t88" style="position:absolute;left:7305;top:148261;height:810;width:675;" filled="f" stroked="t" coordsize="21600,21600" o:gfxdata="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" adj="1499,10800">
+                <v:shape id="_x0000_s1026" o:spid="_x0000_s1026" o:spt="88" type="#_x0000_t88" style="position:absolute;left:7305;top:148261;height:810;width:675;" filled="f" stroked="t" coordsize="21600,21600" o:gfxdata="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" adj="1499,10800">
                   <v:fill on="f" focussize="0,0"/>
                   <v:stroke weight="1.5pt" color="#ED7D31 [3205]" miterlimit="8" joinstyle="miter"/>
                   <v:imagedata o:title=""/>
                   <o:lock v:ext="edit" aspectratio="f"/>
                 </v:shape>
-                <v:shape id="_x0000_s1026" o:spid="_x0000_s1026" o:spt="202" type="#_x0000_t202" style="position:absolute;left:6945;top:146506;height:450;width:796;" fillcolor="#000000 [3213]" filled="t" stroked="t" coordsize="21600,21600" o:gfxdata="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">
+                <v:shape id="_x0000_s1026" o:spid="_x0000_s1026" o:spt="202" type="#_x0000_t202" style="position:absolute;left:6945;top:146506;height:450;width:796;" fillcolor="#000000 [3213]" filled="t" stroked="t" coordsize="21600,21600" o:gfxdata="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">
                   <v:fill on="t" focussize="0,0"/>
                   <v:stroke weight="0.5pt" color="#000000 [3204]" joinstyle="round"/>
                   <v:imagedata o:title=""/>
@@ -26981,7 +27009,7 @@
                     </w:txbxContent>
                   </v:textbox>
                 </v:shape>
-                <v:shape id="_x0000_s1026" o:spid="_x0000_s1026" o:spt="202" type="#_x0000_t202" style="position:absolute;left:8385;top:147436;height:450;width:796;" fillcolor="#000000 [3213]" filled="t" stroked="t" coordsize="21600,21600" o:gfxdata="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">
+                <v:shape id="_x0000_s1026" o:spid="_x0000_s1026" o:spt="202" type="#_x0000_t202" style="position:absolute;left:8385;top:147436;height:450;width:796;" fillcolor="#000000 [3213]" filled="t" stroked="t" coordsize="21600,21600" o:gfxdata="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">
                   <v:fill on="t" focussize="0,0"/>
                   <v:stroke weight="0.5pt" color="#000000 [3204]" joinstyle="round"/>
                   <v:imagedata o:title=""/>
@@ -27022,7 +27050,7 @@
                     </w:txbxContent>
                   </v:textbox>
                 </v:shape>
-                <v:shape id="_x0000_s1026" o:spid="_x0000_s1026" o:spt="202" type="#_x0000_t202" style="position:absolute;left:8190;top:148426;height:450;width:796;" fillcolor="#000000 [3213]" filled="t" stroked="t" coordsize="21600,21600" o:gfxdata="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">
+                <v:shape id="_x0000_s1026" o:spid="_x0000_s1026" o:spt="202" type="#_x0000_t202" style="position:absolute;left:8190;top:148426;height:450;width:796;" fillcolor="#000000 [3213]" filled="t" stroked="t" coordsize="21600,21600" o:gfxdata="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">
                   <v:fill on="t" focussize="0,0"/>
                   <v:stroke weight="0.5pt" color="#000000 [3204]" joinstyle="round"/>
                   <v:imagedata o:title=""/>
@@ -27103,6 +27131,7 @@
     <w:p>
       <w:pPr>
         <w:numPr>
+          <w:ilvl w:val="0"/>
           <w:numId w:val="0"/>
         </w:numPr>
         <w:jc w:val="left"/>
@@ -27120,6 +27149,7 @@
     <w:p>
       <w:pPr>
         <w:numPr>
+          <w:ilvl w:val="0"/>
           <w:numId w:val="0"/>
         </w:numPr>
         <w:jc w:val="left"/>
@@ -27137,6 +27167,7 @@
     <w:p>
       <w:pPr>
         <w:numPr>
+          <w:ilvl w:val="0"/>
           <w:numId w:val="0"/>
         </w:numPr>
         <w:jc w:val="left"/>
@@ -27154,6 +27185,7 @@
     <w:p>
       <w:pPr>
         <w:numPr>
+          <w:ilvl w:val="0"/>
           <w:numId w:val="0"/>
         </w:numPr>
         <w:jc w:val="left"/>
@@ -27171,6 +27203,7 @@
     <w:p>
       <w:pPr>
         <w:numPr>
+          <w:ilvl w:val="0"/>
           <w:numId w:val="0"/>
         </w:numPr>
         <w:jc w:val="left"/>
@@ -27188,6 +27221,7 @@
     <w:p>
       <w:pPr>
         <w:numPr>
+          <w:ilvl w:val="0"/>
           <w:numId w:val="0"/>
         </w:numPr>
         <w:jc w:val="left"/>
@@ -27205,6 +27239,7 @@
     <w:p>
       <w:pPr>
         <w:numPr>
+          <w:ilvl w:val="0"/>
           <w:numId w:val="0"/>
         </w:numPr>
         <w:jc w:val="left"/>
@@ -27222,6 +27257,7 @@
     <w:p>
       <w:pPr>
         <w:numPr>
+          <w:ilvl w:val="0"/>
           <w:numId w:val="0"/>
         </w:numPr>
         <w:jc w:val="left"/>
@@ -27239,6 +27275,7 @@
     <w:p>
       <w:pPr>
         <w:numPr>
+          <w:ilvl w:val="0"/>
           <w:numId w:val="0"/>
         </w:numPr>
         <w:jc w:val="left"/>
@@ -27256,6 +27293,7 @@
     <w:p>
       <w:pPr>
         <w:numPr>
+          <w:ilvl w:val="0"/>
           <w:numId w:val="0"/>
         </w:numPr>
         <w:jc w:val="left"/>
@@ -27273,6 +27311,7 @@
     <w:p>
       <w:pPr>
         <w:numPr>
+          <w:ilvl w:val="0"/>
           <w:numId w:val="0"/>
         </w:numPr>
         <w:jc w:val="left"/>
@@ -27290,6 +27329,7 @@
     <w:p>
       <w:pPr>
         <w:numPr>
+          <w:ilvl w:val="0"/>
           <w:numId w:val="0"/>
         </w:numPr>
         <w:jc w:val="left"/>
@@ -27307,6 +27347,7 @@
     <w:p>
       <w:pPr>
         <w:numPr>
+          <w:ilvl w:val="0"/>
           <w:numId w:val="0"/>
         </w:numPr>
         <w:jc w:val="left"/>
@@ -27324,6 +27365,7 @@
     <w:p>
       <w:pPr>
         <w:numPr>
+          <w:ilvl w:val="0"/>
           <w:numId w:val="0"/>
         </w:numPr>
         <w:jc w:val="left"/>
@@ -27341,6 +27383,7 @@
     <w:p>
       <w:pPr>
         <w:numPr>
+          <w:ilvl w:val="0"/>
           <w:numId w:val="0"/>
         </w:numPr>
         <w:jc w:val="left"/>
@@ -27358,6 +27401,7 @@
     <w:p>
       <w:pPr>
         <w:numPr>
+          <w:ilvl w:val="0"/>
           <w:numId w:val="0"/>
         </w:numPr>
         <w:jc w:val="left"/>
@@ -27411,6 +27455,7 @@
     <w:p>
       <w:pPr>
         <w:numPr>
+          <w:ilvl w:val="0"/>
           <w:numId w:val="0"/>
         </w:numPr>
         <w:jc w:val="left"/>
@@ -27434,7 +27479,19 @@
           <w:vertAlign w:val="baseline"/>
           <w:lang w:val="en-IN"/>
         </w:rPr>
-        <w:t>T(n) = O(</w:t>
+        <w:t>T(n) = O(n</w:t>
+      </w:r>
+      <w:r>
+        <w:rPr>
+          <w:rFonts w:hint="default"/>
+          <w:b w:val="0"/>
+          <w:bCs w:val="0"/>
+          <w:sz w:val="22"/>
+          <w:szCs w:val="22"/>
+          <w:vertAlign w:val="superscript"/>
+          <w:lang w:val="en-IN"/>
+        </w:rPr>
+        <w:t>2</w:t>
       </w:r>
       <w:r>
         <w:rPr>
@@ -27446,23 +27503,16 @@
           <w:vertAlign w:val="baseline"/>
           <w:lang w:val="en-IN"/>
         </w:rPr>
-        <w:t>n</w:t>
+        <w:t>)</w:t>
       </w:r>
-      <w:r>
-        <w:rPr>
-          <w:rFonts w:hint="default"/>
-          <w:b w:val="0"/>
-          <w:bCs w:val="0"/>
-          <w:sz w:val="22"/>
-          <w:szCs w:val="22"/>
-          <w:vertAlign w:val="superscript"/>
-          <w:lang w:val="en-IN"/>
-        </w:rPr>
-        <w:t>2</w:t>
-      </w:r>
-      <w:bookmarkStart w:id="0" w:name="_GoBack"/>
-      <w:bookmarkEnd w:id="0"/>
-      <w:r>
+    </w:p>
+    <w:p>
+      <w:pPr>
+        <w:numPr>
+          <w:ilvl w:val="0"/>
+          <w:numId w:val="0"/>
+        </w:numPr>
+        <w:jc w:val="left"/>
         <w:rPr>
           <w:rFonts w:hint="default"/>
           <w:b w:val="0"/>
@@ -27472,8 +27522,2502 @@
           <w:vertAlign w:val="baseline"/>
           <w:lang w:val="en-IN"/>
         </w:rPr>
-        <w:t>)</w:t>
+      </w:pPr>
+    </w:p>
+    <w:p>
+      <w:pPr>
+        <w:numPr>
+          <w:ilvl w:val="0"/>
+          <w:numId w:val="0"/>
+        </w:numPr>
+        <w:jc w:val="left"/>
+        <w:rPr>
+          <w:rFonts w:hint="default"/>
+          <w:b w:val="0"/>
+          <w:bCs w:val="0"/>
+          <w:sz w:val="22"/>
+          <w:szCs w:val="22"/>
+          <w:vertAlign w:val="baseline"/>
+          <w:lang w:val="en-IN"/>
+        </w:rPr>
+      </w:pPr>
+    </w:p>
+    <w:p>
+      <w:pPr>
+        <w:numPr>
+          <w:ilvl w:val="0"/>
+          <w:numId w:val="0"/>
+        </w:numPr>
+        <w:jc w:val="left"/>
+        <w:rPr>
+          <w:rFonts w:hint="default"/>
+          <w:b w:val="0"/>
+          <w:bCs w:val="0"/>
+          <w:sz w:val="22"/>
+          <w:szCs w:val="22"/>
+          <w:vertAlign w:val="baseline"/>
+          <w:lang w:val="en-IN"/>
+        </w:rPr>
+      </w:pPr>
+    </w:p>
+    <w:p>
+      <w:pPr>
+        <w:numPr>
+          <w:ilvl w:val="0"/>
+          <w:numId w:val="0"/>
+        </w:numPr>
+        <w:jc w:val="left"/>
+        <w:rPr>
+          <w:rFonts w:hint="default"/>
+          <w:b w:val="0"/>
+          <w:bCs w:val="0"/>
+          <w:sz w:val="22"/>
+          <w:szCs w:val="22"/>
+          <w:vertAlign w:val="baseline"/>
+          <w:lang w:val="en-IN"/>
+        </w:rPr>
+      </w:pPr>
+    </w:p>
+    <w:p>
+      <w:pPr>
+        <w:numPr>
+          <w:ilvl w:val="0"/>
+          <w:numId w:val="0"/>
+        </w:numPr>
+        <w:jc w:val="left"/>
+        <w:rPr>
+          <w:rFonts w:hint="default"/>
+          <w:b w:val="0"/>
+          <w:bCs w:val="0"/>
+          <w:sz w:val="22"/>
+          <w:szCs w:val="22"/>
+          <w:vertAlign w:val="baseline"/>
+          <w:lang w:val="en-IN"/>
+        </w:rPr>
+      </w:pPr>
+    </w:p>
+    <w:p>
+      <w:pPr>
+        <w:numPr>
+          <w:ilvl w:val="0"/>
+          <w:numId w:val="0"/>
+        </w:numPr>
+        <w:jc w:val="left"/>
+        <w:rPr>
+          <w:rFonts w:hint="default"/>
+          <w:b w:val="0"/>
+          <w:bCs w:val="0"/>
+          <w:sz w:val="22"/>
+          <w:szCs w:val="22"/>
+          <w:vertAlign w:val="baseline"/>
+          <w:lang w:val="en-IN"/>
+        </w:rPr>
+      </w:pPr>
+    </w:p>
+    <w:p>
+      <w:pPr>
+        <w:numPr>
+          <w:ilvl w:val="0"/>
+          <w:numId w:val="0"/>
+        </w:numPr>
+        <w:jc w:val="left"/>
+        <w:rPr>
+          <w:rFonts w:hint="default"/>
+          <w:b w:val="0"/>
+          <w:bCs w:val="0"/>
+          <w:sz w:val="22"/>
+          <w:szCs w:val="22"/>
+          <w:vertAlign w:val="baseline"/>
+          <w:lang w:val="en-IN"/>
+        </w:rPr>
+      </w:pPr>
+    </w:p>
+    <w:p>
+      <w:pPr>
+        <w:numPr>
+          <w:ilvl w:val="0"/>
+          <w:numId w:val="0"/>
+        </w:numPr>
+        <w:jc w:val="left"/>
+        <w:rPr>
+          <w:rFonts w:hint="default"/>
+          <w:b w:val="0"/>
+          <w:bCs w:val="0"/>
+          <w:sz w:val="22"/>
+          <w:szCs w:val="22"/>
+          <w:vertAlign w:val="baseline"/>
+          <w:lang w:val="en-IN"/>
+        </w:rPr>
+      </w:pPr>
+    </w:p>
+    <w:p>
+      <w:pPr>
+        <w:numPr>
+          <w:ilvl w:val="0"/>
+          <w:numId w:val="0"/>
+        </w:numPr>
+        <w:jc w:val="left"/>
+        <w:rPr>
+          <w:rFonts w:hint="default"/>
+          <w:b w:val="0"/>
+          <w:bCs w:val="0"/>
+          <w:sz w:val="22"/>
+          <w:szCs w:val="22"/>
+          <w:vertAlign w:val="baseline"/>
+          <w:lang w:val="en-IN"/>
+        </w:rPr>
+      </w:pPr>
+    </w:p>
+    <w:p>
+      <w:pPr>
+        <w:numPr>
+          <w:ilvl w:val="0"/>
+          <w:numId w:val="0"/>
+        </w:numPr>
+        <w:jc w:val="left"/>
+        <w:rPr>
+          <w:rFonts w:hint="default"/>
+          <w:b w:val="0"/>
+          <w:bCs w:val="0"/>
+          <w:sz w:val="22"/>
+          <w:szCs w:val="22"/>
+          <w:vertAlign w:val="baseline"/>
+          <w:lang w:val="en-IN"/>
+        </w:rPr>
+      </w:pPr>
+    </w:p>
+    <w:p>
+      <w:pPr>
+        <w:numPr>
+          <w:ilvl w:val="0"/>
+          <w:numId w:val="0"/>
+        </w:numPr>
+        <w:jc w:val="center"/>
+        <w:rPr>
+          <w:rFonts w:hint="default"/>
+          <w:b/>
+          <w:bCs/>
+          <w:sz w:val="32"/>
+          <w:szCs w:val="32"/>
+          <w:vertAlign w:val="baseline"/>
+          <w:lang w:val="en-IN"/>
+        </w:rPr>
+      </w:pPr>
+      <w:r>
+        <w:rPr>
+          <w:rFonts w:hint="default"/>
+          <w:b/>
+          <w:bCs/>
+          <w:sz w:val="32"/>
+          <w:szCs w:val="32"/>
+          <w:vertAlign w:val="baseline"/>
+          <w:lang w:val="en-IN"/>
+        </w:rPr>
+        <w:t>Appearance Array</w:t>
       </w:r>
+    </w:p>
+    <w:tbl>
+      <w:tblPr>
+        <w:tblStyle w:val="4"/>
+        <w:tblW w:w="0" w:type="auto"/>
+        <w:tblInd w:w="0" w:type="dxa"/>
+        <w:tblBorders>
+          <w:top w:val="single" w:color="auto" w:sz="4" w:space="0"/>
+          <w:left w:val="single" w:color="auto" w:sz="4" w:space="0"/>
+          <w:bottom w:val="single" w:color="auto" w:sz="4" w:space="0"/>
+          <w:right w:val="single" w:color="auto" w:sz="4" w:space="0"/>
+          <w:insideH w:val="single" w:color="auto" w:sz="4" w:space="0"/>
+          <w:insideV w:val="single" w:color="auto" w:sz="4" w:space="0"/>
+        </w:tblBorders>
+        <w:tblLayout w:type="autofit"/>
+        <w:tblCellMar>
+          <w:left w:w="108" w:type="dxa"/>
+          <w:right w:w="108" w:type="dxa"/>
+        </w:tblCellMar>
+      </w:tblPr>
+      <w:tblGrid>
+        <w:gridCol w:w="6429"/>
+        <w:gridCol w:w="4253"/>
+      </w:tblGrid>
+      <w:tr>
+        <w:tblPrEx>
+          <w:tblBorders>
+            <w:top w:val="single" w:color="auto" w:sz="4" w:space="0"/>
+            <w:left w:val="single" w:color="auto" w:sz="4" w:space="0"/>
+            <w:bottom w:val="single" w:color="auto" w:sz="4" w:space="0"/>
+            <w:right w:val="single" w:color="auto" w:sz="4" w:space="0"/>
+            <w:insideH w:val="single" w:color="auto" w:sz="4" w:space="0"/>
+            <w:insideV w:val="single" w:color="auto" w:sz="4" w:space="0"/>
+          </w:tblBorders>
+        </w:tblPrEx>
+        <w:tc>
+          <w:tcPr>
+            <w:tcW w:w="6429" w:type="dxa"/>
+          </w:tcPr>
+          <w:p>
+            <w:pPr>
+              <w:numPr>
+                <w:ilvl w:val="0"/>
+                <w:numId w:val="0"/>
+              </w:numPr>
+              <w:jc w:val="center"/>
+              <w:rPr>
+                <w:rFonts w:hint="default"/>
+                <w:b/>
+                <w:bCs/>
+                <w:sz w:val="22"/>
+                <w:szCs w:val="22"/>
+                <w:vertAlign w:val="baseline"/>
+                <w:lang w:val="en-IN"/>
+              </w:rPr>
+            </w:pPr>
+            <w:r>
+              <w:rPr>
+                <w:rFonts w:hint="default"/>
+                <w:b/>
+                <w:bCs/>
+                <w:sz w:val="22"/>
+                <w:szCs w:val="22"/>
+                <w:vertAlign w:val="baseline"/>
+                <w:lang w:val="en-IN"/>
+              </w:rPr>
+              <w:t>Program</w:t>
+            </w:r>
+          </w:p>
+        </w:tc>
+        <w:tc>
+          <w:tcPr>
+            <w:tcW w:w="4253" w:type="dxa"/>
+          </w:tcPr>
+          <w:p>
+            <w:pPr>
+              <w:numPr>
+                <w:ilvl w:val="0"/>
+                <w:numId w:val="0"/>
+              </w:numPr>
+              <w:jc w:val="center"/>
+              <w:rPr>
+                <w:rFonts w:hint="default"/>
+                <w:b/>
+                <w:bCs/>
+                <w:sz w:val="22"/>
+                <w:szCs w:val="22"/>
+                <w:vertAlign w:val="baseline"/>
+                <w:lang w:val="en-IN"/>
+              </w:rPr>
+            </w:pPr>
+            <w:r>
+              <w:rPr>
+                <w:rFonts w:hint="default"/>
+                <w:b/>
+                <w:bCs/>
+                <w:sz w:val="22"/>
+                <w:szCs w:val="22"/>
+                <w:vertAlign w:val="baseline"/>
+                <w:lang w:val="en-IN"/>
+              </w:rPr>
+              <w:t>Result</w:t>
+            </w:r>
+          </w:p>
+        </w:tc>
+      </w:tr>
+      <w:tr>
+        <w:tblPrEx>
+          <w:tblBorders>
+            <w:top w:val="single" w:color="auto" w:sz="4" w:space="0"/>
+            <w:left w:val="single" w:color="auto" w:sz="4" w:space="0"/>
+            <w:bottom w:val="single" w:color="auto" w:sz="4" w:space="0"/>
+            <w:right w:val="single" w:color="auto" w:sz="4" w:space="0"/>
+            <w:insideH w:val="single" w:color="auto" w:sz="4" w:space="0"/>
+            <w:insideV w:val="single" w:color="auto" w:sz="4" w:space="0"/>
+          </w:tblBorders>
+          <w:tblCellMar>
+            <w:left w:w="108" w:type="dxa"/>
+            <w:right w:w="108" w:type="dxa"/>
+          </w:tblCellMar>
+        </w:tblPrEx>
+        <w:tc>
+          <w:tcPr>
+            <w:tcW w:w="6429" w:type="dxa"/>
+          </w:tcPr>
+          <w:p>
+            <w:pPr>
+              <w:numPr>
+                <w:ilvl w:val="0"/>
+                <w:numId w:val="0"/>
+              </w:numPr>
+              <w:jc w:val="center"/>
+              <w:rPr>
+                <w:b/>
+                <w:bCs/>
+                <w:sz w:val="22"/>
+                <w:szCs w:val="22"/>
+                <w:vertAlign w:val="baseline"/>
+              </w:rPr>
+            </w:pPr>
+            <w:bookmarkStart w:id="0" w:name="_GoBack"/>
+            <w:r>
+              <w:rPr>
+                <w:sz w:val="20"/>
+              </w:rPr>
+              <mc:AlternateContent>
+                <mc:Choice Requires="wpg">
+                  <w:drawing>
+                    <wp:anchor distT="0" distB="0" distL="114300" distR="114300" simplePos="0" relativeHeight="251676672" behindDoc="0" locked="0" layoutInCell="1" allowOverlap="1">
+                      <wp:simplePos x="0" y="0"/>
+                      <wp:positionH relativeFrom="column">
+                        <wp:posOffset>-22225</wp:posOffset>
+                      </wp:positionH>
+                      <wp:positionV relativeFrom="paragraph">
+                        <wp:posOffset>46990</wp:posOffset>
+                      </wp:positionV>
+                      <wp:extent cx="6665595" cy="4687570"/>
+                      <wp:effectExtent l="4445" t="4445" r="16510" b="13335"/>
+                      <wp:wrapNone/>
+                      <wp:docPr id="73" name="Group 73"/>
+                      <wp:cNvGraphicFramePr/>
+                      <a:graphic xmlns:a="http://schemas.openxmlformats.org/drawingml/2006/main">
+                        <a:graphicData uri="http://schemas.microsoft.com/office/word/2010/wordprocessingGroup">
+                          <wpg:wgp>
+                            <wpg:cNvGrpSpPr/>
+                            <wpg:grpSpPr>
+                              <a:xfrm>
+                                <a:off x="0" y="0"/>
+                                <a:ext cx="6665595" cy="4687570"/>
+                                <a:chOff x="4534" y="155845"/>
+                                <a:chExt cx="10497" cy="7382"/>
+                              </a:xfrm>
+                            </wpg:grpSpPr>
+                            <wps:wsp>
+                              <wps:cNvPr id="69" name="Text Box 39"/>
+                              <wps:cNvSpPr txBox="1"/>
+                              <wps:spPr>
+                                <a:xfrm>
+                                  <a:off x="4534" y="155845"/>
+                                  <a:ext cx="6245" cy="7382"/>
+                                </a:xfrm>
+                                <a:prstGeom prst="rect">
+                                  <a:avLst/>
+                                </a:prstGeom>
+                                <a:solidFill>
+                                  <a:schemeClr val="tx1"/>
+                                </a:solidFill>
+                                <a:ln w="6350">
+                                  <a:solidFill>
+                                    <a:prstClr val="black"/>
+                                  </a:solidFill>
+                                </a:ln>
+                              </wps:spPr>
+                              <wps:style>
+                                <a:lnRef idx="0">
+                                  <a:schemeClr val="accent1"/>
+                                </a:lnRef>
+                                <a:fillRef idx="0">
+                                  <a:schemeClr val="accent1"/>
+                                </a:fillRef>
+                                <a:effectRef idx="0">
+                                  <a:schemeClr val="accent1"/>
+                                </a:effectRef>
+                                <a:fontRef idx="minor">
+                                  <a:schemeClr val="dk1"/>
+                                </a:fontRef>
+                              </wps:style>
+                              <wps:txbx>
+                                <w:txbxContent>
+                                  <w:p>
+                                    <w:pPr>
+                                      <w:rPr>
+                                        <w:rFonts w:hint="default" w:ascii="Consolas" w:hAnsi="Consolas"/>
+                                        <w:color w:val="FFFF00"/>
+                                        <w:lang w:val="en-IN"/>
+                                      </w:rPr>
+                                    </w:pPr>
+                                    <w:r>
+                                      <w:rPr>
+                                        <w:rFonts w:hint="default" w:ascii="Consolas" w:hAnsi="Consolas"/>
+                                        <w:color w:val="FFFF00"/>
+                                        <w:lang w:val="en-IN"/>
+                                      </w:rPr>
+                                      <w:t>#include&lt;bits/stdc++.h&gt;</w:t>
+                                    </w:r>
+                                  </w:p>
+                                  <w:p>
+                                    <w:pPr>
+                                      <w:rPr>
+                                        <w:rFonts w:hint="default" w:ascii="Consolas" w:hAnsi="Consolas"/>
+                                        <w:color w:val="FFFF00"/>
+                                        <w:lang w:val="en-IN"/>
+                                      </w:rPr>
+                                    </w:pPr>
+                                  </w:p>
+                                  <w:p>
+                                    <w:pPr>
+                                      <w:rPr>
+                                        <w:rFonts w:hint="default" w:ascii="Consolas" w:hAnsi="Consolas"/>
+                                        <w:color w:val="FFFF00"/>
+                                        <w:lang w:val="en-IN"/>
+                                      </w:rPr>
+                                    </w:pPr>
+                                    <w:r>
+                                      <w:rPr>
+                                        <w:rFonts w:hint="default" w:ascii="Consolas" w:hAnsi="Consolas"/>
+                                        <w:color w:val="FFFF00"/>
+                                        <w:lang w:val="en-IN"/>
+                                      </w:rPr>
+                                      <w:t>using namespace std;</w:t>
+                                    </w:r>
+                                  </w:p>
+                                  <w:p>
+                                    <w:pPr>
+                                      <w:rPr>
+                                        <w:rFonts w:hint="default" w:ascii="Consolas" w:hAnsi="Consolas"/>
+                                        <w:color w:val="FFFF00"/>
+                                        <w:lang w:val="en-IN"/>
+                                      </w:rPr>
+                                    </w:pPr>
+                                  </w:p>
+                                  <w:p>
+                                    <w:pPr>
+                                      <w:rPr>
+                                        <w:rFonts w:hint="default" w:ascii="Consolas" w:hAnsi="Consolas"/>
+                                        <w:color w:val="FFFF00"/>
+                                        <w:lang w:val="en-IN"/>
+                                      </w:rPr>
+                                    </w:pPr>
+                                    <w:r>
+                                      <w:rPr>
+                                        <w:rFonts w:hint="default" w:ascii="Consolas" w:hAnsi="Consolas"/>
+                                        <w:color w:val="FFFF00"/>
+                                        <w:lang w:val="en-IN"/>
+                                      </w:rPr>
+                                      <w:t>ifstream f("data.in");</w:t>
+                                    </w:r>
+                                  </w:p>
+                                  <w:p>
+                                    <w:pPr>
+                                      <w:rPr>
+                                        <w:rFonts w:hint="default" w:ascii="Consolas" w:hAnsi="Consolas"/>
+                                        <w:color w:val="FFFF00"/>
+                                        <w:lang w:val="en-IN"/>
+                                      </w:rPr>
+                                    </w:pPr>
+                                    <w:r>
+                                      <w:rPr>
+                                        <w:rFonts w:hint="default" w:ascii="Consolas" w:hAnsi="Consolas"/>
+                                        <w:color w:val="FFFF00"/>
+                                        <w:lang w:val="en-IN"/>
+                                      </w:rPr>
+                                      <w:t>ofstream g("data.out");</w:t>
+                                    </w:r>
+                                  </w:p>
+                                  <w:p>
+                                    <w:pPr>
+                                      <w:rPr>
+                                        <w:rFonts w:hint="default" w:ascii="Consolas" w:hAnsi="Consolas"/>
+                                        <w:color w:val="FFFF00"/>
+                                        <w:lang w:val="en-IN"/>
+                                      </w:rPr>
+                                    </w:pPr>
+                                  </w:p>
+                                  <w:p>
+                                    <w:pPr>
+                                      <w:rPr>
+                                        <w:rFonts w:hint="default" w:ascii="Consolas" w:hAnsi="Consolas"/>
+                                        <w:color w:val="FFFF00"/>
+                                        <w:lang w:val="en-IN"/>
+                                      </w:rPr>
+                                    </w:pPr>
+                                    <w:r>
+                                      <w:rPr>
+                                        <w:rFonts w:hint="default" w:ascii="Consolas" w:hAnsi="Consolas"/>
+                                        <w:color w:val="FFFF00"/>
+                                        <w:lang w:val="en-IN"/>
+                                      </w:rPr>
+                                      <w:t>int main(){</w:t>
+                                    </w:r>
+                                  </w:p>
+                                  <w:p>
+                                    <w:pPr>
+                                      <w:rPr>
+                                        <w:rFonts w:hint="default" w:ascii="Consolas" w:hAnsi="Consolas"/>
+                                        <w:color w:val="FFFF00"/>
+                                        <w:lang w:val="en-IN"/>
+                                      </w:rPr>
+                                    </w:pPr>
+                                    <w:r>
+                                      <w:rPr>
+                                        <w:rFonts w:hint="default" w:ascii="Consolas" w:hAnsi="Consolas"/>
+                                        <w:color w:val="FFFF00"/>
+                                        <w:lang w:val="en-IN"/>
+                                      </w:rPr>
+                                      <w:t xml:space="preserve">  int i, n, element, elementCount;</w:t>
+                                    </w:r>
+                                  </w:p>
+                                  <w:p>
+                                    <w:pPr>
+                                      <w:rPr>
+                                        <w:rFonts w:hint="default" w:ascii="Consolas" w:hAnsi="Consolas"/>
+                                        <w:color w:val="FFFF00"/>
+                                        <w:lang w:val="en-IN"/>
+                                      </w:rPr>
+                                    </w:pPr>
+                                  </w:p>
+                                  <w:p>
+                                    <w:pPr>
+                                      <w:rPr>
+                                        <w:rFonts w:hint="default" w:ascii="Consolas" w:hAnsi="Consolas"/>
+                                        <w:color w:val="FFFF00"/>
+                                        <w:lang w:val="en-IN"/>
+                                      </w:rPr>
+                                    </w:pPr>
+                                    <w:r>
+                                      <w:rPr>
+                                        <w:rFonts w:hint="default" w:ascii="Consolas" w:hAnsi="Consolas"/>
+                                        <w:color w:val="FFFF00"/>
+                                        <w:lang w:val="en-IN"/>
+                                      </w:rPr>
+                                      <w:t xml:space="preserve">  f&gt;&gt;n;</w:t>
+                                    </w:r>
+                                  </w:p>
+                                  <w:p>
+                                    <w:pPr>
+                                      <w:rPr>
+                                        <w:rFonts w:hint="default" w:ascii="Consolas" w:hAnsi="Consolas"/>
+                                        <w:color w:val="FFFF00"/>
+                                        <w:lang w:val="en-IN"/>
+                                      </w:rPr>
+                                    </w:pPr>
+                                  </w:p>
+                                  <w:p>
+                                    <w:pPr>
+                                      <w:rPr>
+                                        <w:rFonts w:hint="default" w:ascii="Consolas" w:hAnsi="Consolas"/>
+                                        <w:color w:val="FFFF00"/>
+                                        <w:lang w:val="en-IN"/>
+                                      </w:rPr>
+                                    </w:pPr>
+                                    <w:r>
+                                      <w:rPr>
+                                        <w:rFonts w:hint="default" w:ascii="Consolas" w:hAnsi="Consolas"/>
+                                        <w:color w:val="FFFF00"/>
+                                        <w:lang w:val="en-IN"/>
+                                      </w:rPr>
+                                      <w:t xml:space="preserve">  int arr[n];</w:t>
+                                    </w:r>
+                                  </w:p>
+                                  <w:p>
+                                    <w:pPr>
+                                      <w:rPr>
+                                        <w:rFonts w:hint="default" w:ascii="Consolas" w:hAnsi="Consolas"/>
+                                        <w:color w:val="FFFF00"/>
+                                        <w:lang w:val="en-IN"/>
+                                      </w:rPr>
+                                    </w:pPr>
+                                  </w:p>
+                                  <w:p>
+                                    <w:pPr>
+                                      <w:rPr>
+                                        <w:rFonts w:hint="default" w:ascii="Consolas" w:hAnsi="Consolas"/>
+                                        <w:color w:val="FFFF00"/>
+                                        <w:lang w:val="en-IN"/>
+                                      </w:rPr>
+                                    </w:pPr>
+                                    <w:r>
+                                      <w:rPr>
+                                        <w:rFonts w:hint="default" w:ascii="Consolas" w:hAnsi="Consolas"/>
+                                        <w:color w:val="FFFF00"/>
+                                        <w:lang w:val="en-IN"/>
+                                      </w:rPr>
+                                      <w:t xml:space="preserve">  for(i=0; i&lt;=n-1; i++){</w:t>
+                                    </w:r>
+                                  </w:p>
+                                  <w:p>
+                                    <w:pPr>
+                                      <w:rPr>
+                                        <w:rFonts w:hint="default" w:ascii="Consolas" w:hAnsi="Consolas"/>
+                                        <w:color w:val="FFFF00"/>
+                                        <w:lang w:val="en-IN"/>
+                                      </w:rPr>
+                                    </w:pPr>
+                                    <w:r>
+                                      <w:rPr>
+                                        <w:rFonts w:hint="default" w:ascii="Consolas" w:hAnsi="Consolas"/>
+                                        <w:color w:val="FFFF00"/>
+                                        <w:lang w:val="en-IN"/>
+                                      </w:rPr>
+                                      <w:t xml:space="preserve">    f&gt;&gt;arr[i];</w:t>
+                                    </w:r>
+                                  </w:p>
+                                  <w:p>
+                                    <w:pPr>
+                                      <w:rPr>
+                                        <w:rFonts w:hint="default" w:ascii="Consolas" w:hAnsi="Consolas"/>
+                                        <w:color w:val="FFFF00"/>
+                                        <w:lang w:val="en-IN"/>
+                                      </w:rPr>
+                                    </w:pPr>
+                                    <w:r>
+                                      <w:rPr>
+                                        <w:rFonts w:hint="default" w:ascii="Consolas" w:hAnsi="Consolas"/>
+                                        <w:color w:val="FFFF00"/>
+                                        <w:lang w:val="en-IN"/>
+                                      </w:rPr>
+                                      <w:t xml:space="preserve">  }</w:t>
+                                    </w:r>
+                                  </w:p>
+                                  <w:p>
+                                    <w:pPr>
+                                      <w:rPr>
+                                        <w:rFonts w:hint="default" w:ascii="Consolas" w:hAnsi="Consolas"/>
+                                        <w:color w:val="FFFF00"/>
+                                        <w:lang w:val="en-IN"/>
+                                      </w:rPr>
+                                    </w:pPr>
+                                  </w:p>
+                                  <w:p>
+                                    <w:pPr>
+                                      <w:rPr>
+                                        <w:rFonts w:hint="default" w:ascii="Consolas" w:hAnsi="Consolas"/>
+                                        <w:color w:val="FFFF00"/>
+                                        <w:lang w:val="en-IN"/>
+                                      </w:rPr>
+                                    </w:pPr>
+                                    <w:r>
+                                      <w:rPr>
+                                        <w:rFonts w:hint="default" w:ascii="Consolas" w:hAnsi="Consolas"/>
+                                        <w:color w:val="FFFF00"/>
+                                        <w:lang w:val="en-IN"/>
+                                      </w:rPr>
+                                      <w:t xml:space="preserve">  f&gt;&gt;element;</w:t>
+                                    </w:r>
+                                  </w:p>
+                                  <w:p>
+                                    <w:pPr>
+                                      <w:rPr>
+                                        <w:rFonts w:hint="default" w:ascii="Consolas" w:hAnsi="Consolas"/>
+                                        <w:color w:val="FFFF00"/>
+                                        <w:lang w:val="en-IN"/>
+                                      </w:rPr>
+                                    </w:pPr>
+                                  </w:p>
+                                  <w:p>
+                                    <w:pPr>
+                                      <w:rPr>
+                                        <w:rFonts w:hint="default" w:ascii="Consolas" w:hAnsi="Consolas"/>
+                                        <w:color w:val="FFFF00"/>
+                                        <w:lang w:val="en-IN"/>
+                                      </w:rPr>
+                                    </w:pPr>
+                                    <w:r>
+                                      <w:rPr>
+                                        <w:rFonts w:hint="default" w:ascii="Consolas" w:hAnsi="Consolas"/>
+                                        <w:color w:val="FFFF00"/>
+                                        <w:lang w:val="en-IN"/>
+                                      </w:rPr>
+                                      <w:t xml:space="preserve">  elementCount = count(arr, arr+n, element);</w:t>
+                                    </w:r>
+                                  </w:p>
+                                  <w:p>
+                                    <w:pPr>
+                                      <w:rPr>
+                                        <w:rFonts w:hint="default" w:ascii="Consolas" w:hAnsi="Consolas"/>
+                                        <w:color w:val="FFFF00"/>
+                                        <w:lang w:val="en-IN"/>
+                                      </w:rPr>
+                                    </w:pPr>
+                                  </w:p>
+                                  <w:p>
+                                    <w:pPr>
+                                      <w:rPr>
+                                        <w:rFonts w:hint="default" w:ascii="Consolas" w:hAnsi="Consolas"/>
+                                        <w:color w:val="FFFF00"/>
+                                        <w:lang w:val="en-IN"/>
+                                      </w:rPr>
+                                    </w:pPr>
+                                    <w:r>
+                                      <w:rPr>
+                                        <w:rFonts w:hint="default" w:ascii="Consolas" w:hAnsi="Consolas"/>
+                                        <w:color w:val="FFFF00"/>
+                                        <w:lang w:val="en-IN"/>
+                                      </w:rPr>
+                                      <w:t xml:space="preserve">  if(elementCount &gt; 0){</w:t>
+                                    </w:r>
+                                  </w:p>
+                                  <w:p>
+                                    <w:pPr>
+                                      <w:rPr>
+                                        <w:rFonts w:hint="default" w:ascii="Consolas" w:hAnsi="Consolas"/>
+                                        <w:color w:val="FFFF00"/>
+                                        <w:lang w:val="en-IN"/>
+                                      </w:rPr>
+                                    </w:pPr>
+                                    <w:r>
+                                      <w:rPr>
+                                        <w:rFonts w:hint="default" w:ascii="Consolas" w:hAnsi="Consolas"/>
+                                        <w:color w:val="FFFF00"/>
+                                        <w:lang w:val="en-IN"/>
+                                      </w:rPr>
+                                      <w:t xml:space="preserve">    g&lt;&lt;"Element is present "&lt;&lt;elementCount&lt;&lt;" times.";</w:t>
+                                    </w:r>
+                                  </w:p>
+                                  <w:p>
+                                    <w:pPr>
+                                      <w:rPr>
+                                        <w:rFonts w:hint="default" w:ascii="Consolas" w:hAnsi="Consolas"/>
+                                        <w:color w:val="FFFF00"/>
+                                        <w:lang w:val="en-IN"/>
+                                      </w:rPr>
+                                    </w:pPr>
+                                    <w:r>
+                                      <w:rPr>
+                                        <w:rFonts w:hint="default" w:ascii="Consolas" w:hAnsi="Consolas"/>
+                                        <w:color w:val="FFFF00"/>
+                                        <w:lang w:val="en-IN"/>
+                                      </w:rPr>
+                                      <w:t xml:space="preserve">  }else{</w:t>
+                                    </w:r>
+                                  </w:p>
+                                  <w:p>
+                                    <w:pPr>
+                                      <w:rPr>
+                                        <w:rFonts w:hint="default" w:ascii="Consolas" w:hAnsi="Consolas"/>
+                                        <w:color w:val="FFFF00"/>
+                                        <w:lang w:val="en-IN"/>
+                                      </w:rPr>
+                                    </w:pPr>
+                                    <w:r>
+                                      <w:rPr>
+                                        <w:rFonts w:hint="default" w:ascii="Consolas" w:hAnsi="Consolas"/>
+                                        <w:color w:val="FFFF00"/>
+                                        <w:lang w:val="en-IN"/>
+                                      </w:rPr>
+                                      <w:t xml:space="preserve">    g&lt;&lt;"Element not present.";</w:t>
+                                    </w:r>
+                                  </w:p>
+                                  <w:p>
+                                    <w:pPr>
+                                      <w:rPr>
+                                        <w:rFonts w:hint="default" w:ascii="Consolas" w:hAnsi="Consolas"/>
+                                        <w:color w:val="FFFF00"/>
+                                        <w:lang w:val="en-IN"/>
+                                      </w:rPr>
+                                    </w:pPr>
+                                    <w:r>
+                                      <w:rPr>
+                                        <w:rFonts w:hint="default" w:ascii="Consolas" w:hAnsi="Consolas"/>
+                                        <w:color w:val="FFFF00"/>
+                                        <w:lang w:val="en-IN"/>
+                                      </w:rPr>
+                                      <w:t xml:space="preserve">  }</w:t>
+                                    </w:r>
+                                  </w:p>
+                                  <w:p>
+                                    <w:pPr>
+                                      <w:rPr>
+                                        <w:rFonts w:hint="default" w:ascii="Consolas" w:hAnsi="Consolas"/>
+                                        <w:color w:val="FFFF00"/>
+                                        <w:lang w:val="en-IN"/>
+                                      </w:rPr>
+                                    </w:pPr>
+                                  </w:p>
+                                  <w:p>
+                                    <w:pPr>
+                                      <w:rPr>
+                                        <w:rFonts w:hint="default" w:ascii="Consolas" w:hAnsi="Consolas"/>
+                                        <w:color w:val="FFFF00"/>
+                                        <w:lang w:val="en-IN"/>
+                                      </w:rPr>
+                                    </w:pPr>
+                                    <w:r>
+                                      <w:rPr>
+                                        <w:rFonts w:hint="default" w:ascii="Consolas" w:hAnsi="Consolas"/>
+                                        <w:color w:val="FFFF00"/>
+                                        <w:lang w:val="en-IN"/>
+                                      </w:rPr>
+                                      <w:t xml:space="preserve">  return 0;</w:t>
+                                    </w:r>
+                                  </w:p>
+                                  <w:p>
+                                    <w:pPr>
+                                      <w:rPr>
+                                        <w:rFonts w:hint="default" w:ascii="Consolas" w:hAnsi="Consolas"/>
+                                        <w:color w:val="FFFF00"/>
+                                        <w:lang w:val="en-IN"/>
+                                      </w:rPr>
+                                    </w:pPr>
+                                    <w:r>
+                                      <w:rPr>
+                                        <w:rFonts w:hint="default" w:ascii="Consolas" w:hAnsi="Consolas"/>
+                                        <w:color w:val="FFFF00"/>
+                                        <w:lang w:val="en-IN"/>
+                                      </w:rPr>
+                                      <w:t>}</w:t>
+                                    </w:r>
+                                  </w:p>
+                                  <w:p>
+                                    <w:pPr>
+                                      <w:rPr>
+                                        <w:rFonts w:hint="default" w:ascii="Consolas" w:hAnsi="Consolas"/>
+                                        <w:color w:val="FFFF00"/>
+                                        <w:lang w:val="en-IN"/>
+                                      </w:rPr>
+                                    </w:pPr>
+                                  </w:p>
+                                </w:txbxContent>
+                              </wps:txbx>
+                              <wps:bodyPr rot="0" spcFirstLastPara="0" vertOverflow="overflow" horzOverflow="overflow" vert="horz" wrap="square" lIns="91440" tIns="45720" rIns="91440" bIns="45720" numCol="1" spcCol="0" rtlCol="0" fromWordArt="0" anchor="t" anchorCtr="0" forceAA="0" compatLnSpc="1">
+                                <a:noAutofit/>
+                              </wps:bodyPr>
+                            </wps:wsp>
+                            <wps:wsp>
+                              <wps:cNvPr id="70" name="Text Box 42"/>
+                              <wps:cNvSpPr txBox="1"/>
+                              <wps:spPr>
+                                <a:xfrm>
+                                  <a:off x="10975" y="157089"/>
+                                  <a:ext cx="4056" cy="2062"/>
+                                </a:xfrm>
+                                <a:prstGeom prst="rect">
+                                  <a:avLst/>
+                                </a:prstGeom>
+                                <a:solidFill>
+                                  <a:schemeClr val="tx1"/>
+                                </a:solidFill>
+                                <a:ln w="6350">
+                                  <a:solidFill>
+                                    <a:prstClr val="black"/>
+                                  </a:solidFill>
+                                </a:ln>
+                              </wps:spPr>
+                              <wps:style>
+                                <a:lnRef idx="0">
+                                  <a:schemeClr val="accent1"/>
+                                </a:lnRef>
+                                <a:fillRef idx="0">
+                                  <a:schemeClr val="accent1"/>
+                                </a:fillRef>
+                                <a:effectRef idx="0">
+                                  <a:schemeClr val="accent1"/>
+                                </a:effectRef>
+                                <a:fontRef idx="minor">
+                                  <a:schemeClr val="dk1"/>
+                                </a:fontRef>
+                              </wps:style>
+                              <wps:txbx>
+                                <w:txbxContent>
+                                  <w:p>
+                                    <w:pPr>
+                                      <w:rPr>
+                                        <w:rFonts w:hint="default"/>
+                                        <w:color w:val="FFFFFF" w:themeColor="background1"/>
+                                        <w:lang w:val="en-IN"/>
+                                        <w14:textFill>
+                                          <w14:solidFill>
+                                            <w14:schemeClr w14:val="bg1"/>
+                                          </w14:solidFill>
+                                        </w14:textFill>
+                                      </w:rPr>
+                                    </w:pPr>
+                                    <w:r>
+                                      <w:rPr>
+                                        <w:rFonts w:hint="default"/>
+                                        <w:color w:val="FFFFFF" w:themeColor="background1"/>
+                                        <w:lang w:val="en-IN"/>
+                                        <w14:textFill>
+                                          <w14:solidFill>
+                                            <w14:schemeClr w14:val="bg1"/>
+                                          </w14:solidFill>
+                                        </w14:textFill>
+                                      </w:rPr>
+                                      <w:t>10</w:t>
+                                    </w:r>
+                                  </w:p>
+                                  <w:p>
+                                    <w:pPr>
+                                      <w:rPr>
+                                        <w:rFonts w:hint="default"/>
+                                        <w:color w:val="FFFFFF" w:themeColor="background1"/>
+                                        <w:lang w:val="en-IN"/>
+                                        <w14:textFill>
+                                          <w14:solidFill>
+                                            <w14:schemeClr w14:val="bg1"/>
+                                          </w14:solidFill>
+                                        </w14:textFill>
+                                      </w:rPr>
+                                    </w:pPr>
+                                    <w:r>
+                                      <w:rPr>
+                                        <w:rFonts w:hint="default"/>
+                                        <w:color w:val="FFFFFF" w:themeColor="background1"/>
+                                        <w:lang w:val="en-IN"/>
+                                        <w14:textFill>
+                                          <w14:solidFill>
+                                            <w14:schemeClr w14:val="bg1"/>
+                                          </w14:solidFill>
+                                        </w14:textFill>
+                                      </w:rPr>
+                                      <w:t>1 7 9 2 7 3 10 7 9 4</w:t>
+                                    </w:r>
+                                  </w:p>
+                                  <w:p>
+                                    <w:pPr>
+                                      <w:rPr>
+                                        <w:rFonts w:hint="default"/>
+                                        <w:color w:val="FFFFFF" w:themeColor="background1"/>
+                                        <w:lang w:val="en-IN"/>
+                                        <w14:textFill>
+                                          <w14:solidFill>
+                                            <w14:schemeClr w14:val="bg1"/>
+                                          </w14:solidFill>
+                                        </w14:textFill>
+                                      </w:rPr>
+                                    </w:pPr>
+                                    <w:r>
+                                      <w:rPr>
+                                        <w:rFonts w:hint="default"/>
+                                        <w:color w:val="FFFFFF" w:themeColor="background1"/>
+                                        <w:lang w:val="en-IN"/>
+                                        <w14:textFill>
+                                          <w14:solidFill>
+                                            <w14:schemeClr w14:val="bg1"/>
+                                          </w14:solidFill>
+                                        </w14:textFill>
+                                      </w:rPr>
+                                      <w:t>7</w:t>
+                                    </w:r>
+                                  </w:p>
+                                </w:txbxContent>
+                              </wps:txbx>
+                              <wps:bodyPr rot="0" spcFirstLastPara="0" vertOverflow="overflow" horzOverflow="overflow" vert="horz" wrap="square" lIns="91440" tIns="45720" rIns="91440" bIns="45720" numCol="1" spcCol="0" rtlCol="0" fromWordArt="0" anchor="t" anchorCtr="0" forceAA="0" compatLnSpc="1">
+                                <a:noAutofit/>
+                              </wps:bodyPr>
+                            </wps:wsp>
+                            <wps:wsp>
+                              <wps:cNvPr id="72" name="Text Box 42"/>
+                              <wps:cNvSpPr txBox="1"/>
+                              <wps:spPr>
+                                <a:xfrm>
+                                  <a:off x="10975" y="159758"/>
+                                  <a:ext cx="4055" cy="2062"/>
+                                </a:xfrm>
+                                <a:prstGeom prst="rect">
+                                  <a:avLst/>
+                                </a:prstGeom>
+                                <a:solidFill>
+                                  <a:schemeClr val="tx1"/>
+                                </a:solidFill>
+                                <a:ln w="6350">
+                                  <a:solidFill>
+                                    <a:prstClr val="black"/>
+                                  </a:solidFill>
+                                </a:ln>
+                              </wps:spPr>
+                              <wps:style>
+                                <a:lnRef idx="0">
+                                  <a:schemeClr val="accent1"/>
+                                </a:lnRef>
+                                <a:fillRef idx="0">
+                                  <a:schemeClr val="accent1"/>
+                                </a:fillRef>
+                                <a:effectRef idx="0">
+                                  <a:schemeClr val="accent1"/>
+                                </a:effectRef>
+                                <a:fontRef idx="minor">
+                                  <a:schemeClr val="dk1"/>
+                                </a:fontRef>
+                              </wps:style>
+                              <wps:txbx>
+                                <w:txbxContent>
+                                  <w:p>
+                                    <w:pPr>
+                                      <w:rPr>
+                                        <w:rFonts w:hint="default"/>
+                                        <w:color w:val="FFFFFF" w:themeColor="background1"/>
+                                        <w:lang w:val="en-IN"/>
+                                        <w14:textFill>
+                                          <w14:solidFill>
+                                            <w14:schemeClr w14:val="bg1"/>
+                                          </w14:solidFill>
+                                        </w14:textFill>
+                                      </w:rPr>
+                                    </w:pPr>
+                                    <w:r>
+                                      <w:rPr>
+                                        <w:rFonts w:hint="default"/>
+                                        <w:color w:val="FFFFFF" w:themeColor="background1"/>
+                                        <w:lang w:val="en-IN"/>
+                                        <w14:textFill>
+                                          <w14:solidFill>
+                                            <w14:schemeClr w14:val="bg1"/>
+                                          </w14:solidFill>
+                                        </w14:textFill>
+                                      </w:rPr>
+                                      <w:t>Element is present 3 times.</w:t>
+                                    </w:r>
+                                  </w:p>
+                                </w:txbxContent>
+                              </wps:txbx>
+                              <wps:bodyPr rot="0" spcFirstLastPara="0" vertOverflow="overflow" horzOverflow="overflow" vert="horz" wrap="square" lIns="91440" tIns="45720" rIns="91440" bIns="45720" numCol="1" spcCol="0" rtlCol="0" fromWordArt="0" anchor="t" anchorCtr="0" forceAA="0" compatLnSpc="1">
+                                <a:noAutofit/>
+                              </wps:bodyPr>
+                            </wps:wsp>
+                          </wpg:wgp>
+                        </a:graphicData>
+                      </a:graphic>
+                    </wp:anchor>
+                  </w:drawing>
+                </mc:Choice>
+                <mc:Fallback>
+                  <w:pict>
+                    <v:group id="_x0000_s1026" o:spid="_x0000_s1026" o:spt="203" style="position:absolute;left:0pt;margin-left:-1.75pt;margin-top:3.7pt;height:369.1pt;width:524.85pt;z-index:251676672;mso-width-relative:page;mso-height-relative:page;" coordorigin="4534,155845" coordsize="10497,7382" o:gfxdata="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">
+                      <o:lock v:ext="edit" aspectratio="f"/>
+                      <v:shape id="Text Box 39" o:spid="_x0000_s1026" o:spt="202" type="#_x0000_t202" style="position:absolute;left:4534;top:155845;height:7382;width:6245;" fillcolor="#000000 [3213]" filled="t" stroked="t" coordsize="21600,21600" o:gfxdata="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">
+                        <v:fill on="t" focussize="0,0"/>
+                        <v:stroke weight="0.5pt" color="#000000 [3204]" joinstyle="round"/>
+                        <v:imagedata o:title=""/>
+                        <o:lock v:ext="edit" aspectratio="f"/>
+                        <v:textbox>
+                          <w:txbxContent>
+                            <w:p>
+                              <w:pPr>
+                                <w:rPr>
+                                  <w:rFonts w:hint="default" w:ascii="Consolas" w:hAnsi="Consolas"/>
+                                  <w:color w:val="FFFF00"/>
+                                  <w:lang w:val="en-IN"/>
+                                </w:rPr>
+                              </w:pPr>
+                              <w:r>
+                                <w:rPr>
+                                  <w:rFonts w:hint="default" w:ascii="Consolas" w:hAnsi="Consolas"/>
+                                  <w:color w:val="FFFF00"/>
+                                  <w:lang w:val="en-IN"/>
+                                </w:rPr>
+                                <w:t>#include&lt;bits/stdc++.h&gt;</w:t>
+                              </w:r>
+                            </w:p>
+                            <w:p>
+                              <w:pPr>
+                                <w:rPr>
+                                  <w:rFonts w:hint="default" w:ascii="Consolas" w:hAnsi="Consolas"/>
+                                  <w:color w:val="FFFF00"/>
+                                  <w:lang w:val="en-IN"/>
+                                </w:rPr>
+                              </w:pPr>
+                            </w:p>
+                            <w:p>
+                              <w:pPr>
+                                <w:rPr>
+                                  <w:rFonts w:hint="default" w:ascii="Consolas" w:hAnsi="Consolas"/>
+                                  <w:color w:val="FFFF00"/>
+                                  <w:lang w:val="en-IN"/>
+                                </w:rPr>
+                              </w:pPr>
+                              <w:r>
+                                <w:rPr>
+                                  <w:rFonts w:hint="default" w:ascii="Consolas" w:hAnsi="Consolas"/>
+                                  <w:color w:val="FFFF00"/>
+                                  <w:lang w:val="en-IN"/>
+                                </w:rPr>
+                                <w:t>using namespace std;</w:t>
+                              </w:r>
+                            </w:p>
+                            <w:p>
+                              <w:pPr>
+                                <w:rPr>
+                                  <w:rFonts w:hint="default" w:ascii="Consolas" w:hAnsi="Consolas"/>
+                                  <w:color w:val="FFFF00"/>
+                                  <w:lang w:val="en-IN"/>
+                                </w:rPr>
+                              </w:pPr>
+                            </w:p>
+                            <w:p>
+                              <w:pPr>
+                                <w:rPr>
+                                  <w:rFonts w:hint="default" w:ascii="Consolas" w:hAnsi="Consolas"/>
+                                  <w:color w:val="FFFF00"/>
+                                  <w:lang w:val="en-IN"/>
+                                </w:rPr>
+                              </w:pPr>
+                              <w:r>
+                                <w:rPr>
+                                  <w:rFonts w:hint="default" w:ascii="Consolas" w:hAnsi="Consolas"/>
+                                  <w:color w:val="FFFF00"/>
+                                  <w:lang w:val="en-IN"/>
+                                </w:rPr>
+                                <w:t>ifstream f("data.in");</w:t>
+                              </w:r>
+                            </w:p>
+                            <w:p>
+                              <w:pPr>
+                                <w:rPr>
+                                  <w:rFonts w:hint="default" w:ascii="Consolas" w:hAnsi="Consolas"/>
+                                  <w:color w:val="FFFF00"/>
+                                  <w:lang w:val="en-IN"/>
+                                </w:rPr>
+                              </w:pPr>
+                              <w:r>
+                                <w:rPr>
+                                  <w:rFonts w:hint="default" w:ascii="Consolas" w:hAnsi="Consolas"/>
+                                  <w:color w:val="FFFF00"/>
+                                  <w:lang w:val="en-IN"/>
+                                </w:rPr>
+                                <w:t>ofstream g("data.out");</w:t>
+                              </w:r>
+                            </w:p>
+                            <w:p>
+                              <w:pPr>
+                                <w:rPr>
+                                  <w:rFonts w:hint="default" w:ascii="Consolas" w:hAnsi="Consolas"/>
+                                  <w:color w:val="FFFF00"/>
+                                  <w:lang w:val="en-IN"/>
+                                </w:rPr>
+                              </w:pPr>
+                            </w:p>
+                            <w:p>
+                              <w:pPr>
+                                <w:rPr>
+                                  <w:rFonts w:hint="default" w:ascii="Consolas" w:hAnsi="Consolas"/>
+                                  <w:color w:val="FFFF00"/>
+                                  <w:lang w:val="en-IN"/>
+                                </w:rPr>
+                              </w:pPr>
+                              <w:r>
+                                <w:rPr>
+                                  <w:rFonts w:hint="default" w:ascii="Consolas" w:hAnsi="Consolas"/>
+                                  <w:color w:val="FFFF00"/>
+                                  <w:lang w:val="en-IN"/>
+                                </w:rPr>
+                                <w:t>int main(){</w:t>
+                              </w:r>
+                            </w:p>
+                            <w:p>
+                              <w:pPr>
+                                <w:rPr>
+                                  <w:rFonts w:hint="default" w:ascii="Consolas" w:hAnsi="Consolas"/>
+                                  <w:color w:val="FFFF00"/>
+                                  <w:lang w:val="en-IN"/>
+                                </w:rPr>
+                              </w:pPr>
+                              <w:r>
+                                <w:rPr>
+                                  <w:rFonts w:hint="default" w:ascii="Consolas" w:hAnsi="Consolas"/>
+                                  <w:color w:val="FFFF00"/>
+                                  <w:lang w:val="en-IN"/>
+                                </w:rPr>
+                                <w:t xml:space="preserve">  int i, n, element, elementCount;</w:t>
+                              </w:r>
+                            </w:p>
+                            <w:p>
+                              <w:pPr>
+                                <w:rPr>
+                                  <w:rFonts w:hint="default" w:ascii="Consolas" w:hAnsi="Consolas"/>
+                                  <w:color w:val="FFFF00"/>
+                                  <w:lang w:val="en-IN"/>
+                                </w:rPr>
+                              </w:pPr>
+                            </w:p>
+                            <w:p>
+                              <w:pPr>
+                                <w:rPr>
+                                  <w:rFonts w:hint="default" w:ascii="Consolas" w:hAnsi="Consolas"/>
+                                  <w:color w:val="FFFF00"/>
+                                  <w:lang w:val="en-IN"/>
+                                </w:rPr>
+                              </w:pPr>
+                              <w:r>
+                                <w:rPr>
+                                  <w:rFonts w:hint="default" w:ascii="Consolas" w:hAnsi="Consolas"/>
+                                  <w:color w:val="FFFF00"/>
+                                  <w:lang w:val="en-IN"/>
+                                </w:rPr>
+                                <w:t xml:space="preserve">  f&gt;&gt;n;</w:t>
+                              </w:r>
+                            </w:p>
+                            <w:p>
+                              <w:pPr>
+                                <w:rPr>
+                                  <w:rFonts w:hint="default" w:ascii="Consolas" w:hAnsi="Consolas"/>
+                                  <w:color w:val="FFFF00"/>
+                                  <w:lang w:val="en-IN"/>
+                                </w:rPr>
+                              </w:pPr>
+                            </w:p>
+                            <w:p>
+                              <w:pPr>
+                                <w:rPr>
+                                  <w:rFonts w:hint="default" w:ascii="Consolas" w:hAnsi="Consolas"/>
+                                  <w:color w:val="FFFF00"/>
+                                  <w:lang w:val="en-IN"/>
+                                </w:rPr>
+                              </w:pPr>
+                              <w:r>
+                                <w:rPr>
+                                  <w:rFonts w:hint="default" w:ascii="Consolas" w:hAnsi="Consolas"/>
+                                  <w:color w:val="FFFF00"/>
+                                  <w:lang w:val="en-IN"/>
+                                </w:rPr>
+                                <w:t xml:space="preserve">  int arr[n];</w:t>
+                              </w:r>
+                            </w:p>
+                            <w:p>
+                              <w:pPr>
+                                <w:rPr>
+                                  <w:rFonts w:hint="default" w:ascii="Consolas" w:hAnsi="Consolas"/>
+                                  <w:color w:val="FFFF00"/>
+                                  <w:lang w:val="en-IN"/>
+                                </w:rPr>
+                              </w:pPr>
+                            </w:p>
+                            <w:p>
+                              <w:pPr>
+                                <w:rPr>
+                                  <w:rFonts w:hint="default" w:ascii="Consolas" w:hAnsi="Consolas"/>
+                                  <w:color w:val="FFFF00"/>
+                                  <w:lang w:val="en-IN"/>
+                                </w:rPr>
+                              </w:pPr>
+                              <w:r>
+                                <w:rPr>
+                                  <w:rFonts w:hint="default" w:ascii="Consolas" w:hAnsi="Consolas"/>
+                                  <w:color w:val="FFFF00"/>
+                                  <w:lang w:val="en-IN"/>
+                                </w:rPr>
+                                <w:t xml:space="preserve">  for(i=0; i&lt;=n-1; i++){</w:t>
+                              </w:r>
+                            </w:p>
+                            <w:p>
+                              <w:pPr>
+                                <w:rPr>
+                                  <w:rFonts w:hint="default" w:ascii="Consolas" w:hAnsi="Consolas"/>
+                                  <w:color w:val="FFFF00"/>
+                                  <w:lang w:val="en-IN"/>
+                                </w:rPr>
+                              </w:pPr>
+                              <w:r>
+                                <w:rPr>
+                                  <w:rFonts w:hint="default" w:ascii="Consolas" w:hAnsi="Consolas"/>
+                                  <w:color w:val="FFFF00"/>
+                                  <w:lang w:val="en-IN"/>
+                                </w:rPr>
+                                <w:t xml:space="preserve">    f&gt;&gt;arr[i];</w:t>
+                              </w:r>
+                            </w:p>
+                            <w:p>
+                              <w:pPr>
+                                <w:rPr>
+                                  <w:rFonts w:hint="default" w:ascii="Consolas" w:hAnsi="Consolas"/>
+                                  <w:color w:val="FFFF00"/>
+                                  <w:lang w:val="en-IN"/>
+                                </w:rPr>
+                              </w:pPr>
+                              <w:r>
+                                <w:rPr>
+                                  <w:rFonts w:hint="default" w:ascii="Consolas" w:hAnsi="Consolas"/>
+                                  <w:color w:val="FFFF00"/>
+                                  <w:lang w:val="en-IN"/>
+                                </w:rPr>
+                                <w:t xml:space="preserve">  }</w:t>
+                              </w:r>
+                            </w:p>
+                            <w:p>
+                              <w:pPr>
+                                <w:rPr>
+                                  <w:rFonts w:hint="default" w:ascii="Consolas" w:hAnsi="Consolas"/>
+                                  <w:color w:val="FFFF00"/>
+                                  <w:lang w:val="en-IN"/>
+                                </w:rPr>
+                              </w:pPr>
+                            </w:p>
+                            <w:p>
+                              <w:pPr>
+                                <w:rPr>
+                                  <w:rFonts w:hint="default" w:ascii="Consolas" w:hAnsi="Consolas"/>
+                                  <w:color w:val="FFFF00"/>
+                                  <w:lang w:val="en-IN"/>
+                                </w:rPr>
+                              </w:pPr>
+                              <w:r>
+                                <w:rPr>
+                                  <w:rFonts w:hint="default" w:ascii="Consolas" w:hAnsi="Consolas"/>
+                                  <w:color w:val="FFFF00"/>
+                                  <w:lang w:val="en-IN"/>
+                                </w:rPr>
+                                <w:t xml:space="preserve">  f&gt;&gt;element;</w:t>
+                              </w:r>
+                            </w:p>
+                            <w:p>
+                              <w:pPr>
+                                <w:rPr>
+                                  <w:rFonts w:hint="default" w:ascii="Consolas" w:hAnsi="Consolas"/>
+                                  <w:color w:val="FFFF00"/>
+                                  <w:lang w:val="en-IN"/>
+                                </w:rPr>
+                              </w:pPr>
+                            </w:p>
+                            <w:p>
+                              <w:pPr>
+                                <w:rPr>
+                                  <w:rFonts w:hint="default" w:ascii="Consolas" w:hAnsi="Consolas"/>
+                                  <w:color w:val="FFFF00"/>
+                                  <w:lang w:val="en-IN"/>
+                                </w:rPr>
+                              </w:pPr>
+                              <w:r>
+                                <w:rPr>
+                                  <w:rFonts w:hint="default" w:ascii="Consolas" w:hAnsi="Consolas"/>
+                                  <w:color w:val="FFFF00"/>
+                                  <w:lang w:val="en-IN"/>
+                                </w:rPr>
+                                <w:t xml:space="preserve">  elementCount = count(arr, arr+n, element);</w:t>
+                              </w:r>
+                            </w:p>
+                            <w:p>
+                              <w:pPr>
+                                <w:rPr>
+                                  <w:rFonts w:hint="default" w:ascii="Consolas" w:hAnsi="Consolas"/>
+                                  <w:color w:val="FFFF00"/>
+                                  <w:lang w:val="en-IN"/>
+                                </w:rPr>
+                              </w:pPr>
+                            </w:p>
+                            <w:p>
+                              <w:pPr>
+                                <w:rPr>
+                                  <w:rFonts w:hint="default" w:ascii="Consolas" w:hAnsi="Consolas"/>
+                                  <w:color w:val="FFFF00"/>
+                                  <w:lang w:val="en-IN"/>
+                                </w:rPr>
+                              </w:pPr>
+                              <w:r>
+                                <w:rPr>
+                                  <w:rFonts w:hint="default" w:ascii="Consolas" w:hAnsi="Consolas"/>
+                                  <w:color w:val="FFFF00"/>
+                                  <w:lang w:val="en-IN"/>
+                                </w:rPr>
+                                <w:t xml:space="preserve">  if(elementCount &gt; 0){</w:t>
+                              </w:r>
+                            </w:p>
+                            <w:p>
+                              <w:pPr>
+                                <w:rPr>
+                                  <w:rFonts w:hint="default" w:ascii="Consolas" w:hAnsi="Consolas"/>
+                                  <w:color w:val="FFFF00"/>
+                                  <w:lang w:val="en-IN"/>
+                                </w:rPr>
+                              </w:pPr>
+                              <w:r>
+                                <w:rPr>
+                                  <w:rFonts w:hint="default" w:ascii="Consolas" w:hAnsi="Consolas"/>
+                                  <w:color w:val="FFFF00"/>
+                                  <w:lang w:val="en-IN"/>
+                                </w:rPr>
+                                <w:t xml:space="preserve">    g&lt;&lt;"Element is present "&lt;&lt;elementCount&lt;&lt;" times.";</w:t>
+                              </w:r>
+                            </w:p>
+                            <w:p>
+                              <w:pPr>
+                                <w:rPr>
+                                  <w:rFonts w:hint="default" w:ascii="Consolas" w:hAnsi="Consolas"/>
+                                  <w:color w:val="FFFF00"/>
+                                  <w:lang w:val="en-IN"/>
+                                </w:rPr>
+                              </w:pPr>
+                              <w:r>
+                                <w:rPr>
+                                  <w:rFonts w:hint="default" w:ascii="Consolas" w:hAnsi="Consolas"/>
+                                  <w:color w:val="FFFF00"/>
+                                  <w:lang w:val="en-IN"/>
+                                </w:rPr>
+                                <w:t xml:space="preserve">  }else{</w:t>
+                              </w:r>
+                            </w:p>
+                            <w:p>
+                              <w:pPr>
+                                <w:rPr>
+                                  <w:rFonts w:hint="default" w:ascii="Consolas" w:hAnsi="Consolas"/>
+                                  <w:color w:val="FFFF00"/>
+                                  <w:lang w:val="en-IN"/>
+                                </w:rPr>
+                              </w:pPr>
+                              <w:r>
+                                <w:rPr>
+                                  <w:rFonts w:hint="default" w:ascii="Consolas" w:hAnsi="Consolas"/>
+                                  <w:color w:val="FFFF00"/>
+                                  <w:lang w:val="en-IN"/>
+                                </w:rPr>
+                                <w:t xml:space="preserve">    g&lt;&lt;"Element not present.";</w:t>
+                              </w:r>
+                            </w:p>
+                            <w:p>
+                              <w:pPr>
+                                <w:rPr>
+                                  <w:rFonts w:hint="default" w:ascii="Consolas" w:hAnsi="Consolas"/>
+                                  <w:color w:val="FFFF00"/>
+                                  <w:lang w:val="en-IN"/>
+                                </w:rPr>
+                              </w:pPr>
+                              <w:r>
+                                <w:rPr>
+                                  <w:rFonts w:hint="default" w:ascii="Consolas" w:hAnsi="Consolas"/>
+                                  <w:color w:val="FFFF00"/>
+                                  <w:lang w:val="en-IN"/>
+                                </w:rPr>
+                                <w:t xml:space="preserve">  }</w:t>
+                              </w:r>
+                            </w:p>
+                            <w:p>
+                              <w:pPr>
+                                <w:rPr>
+                                  <w:rFonts w:hint="default" w:ascii="Consolas" w:hAnsi="Consolas"/>
+                                  <w:color w:val="FFFF00"/>
+                                  <w:lang w:val="en-IN"/>
+                                </w:rPr>
+                              </w:pPr>
+                            </w:p>
+                            <w:p>
+                              <w:pPr>
+                                <w:rPr>
+                                  <w:rFonts w:hint="default" w:ascii="Consolas" w:hAnsi="Consolas"/>
+                                  <w:color w:val="FFFF00"/>
+                                  <w:lang w:val="en-IN"/>
+                                </w:rPr>
+                              </w:pPr>
+                              <w:r>
+                                <w:rPr>
+                                  <w:rFonts w:hint="default" w:ascii="Consolas" w:hAnsi="Consolas"/>
+                                  <w:color w:val="FFFF00"/>
+                                  <w:lang w:val="en-IN"/>
+                                </w:rPr>
+                                <w:t xml:space="preserve">  return 0;</w:t>
+                              </w:r>
+                            </w:p>
+                            <w:p>
+                              <w:pPr>
+                                <w:rPr>
+                                  <w:rFonts w:hint="default" w:ascii="Consolas" w:hAnsi="Consolas"/>
+                                  <w:color w:val="FFFF00"/>
+                                  <w:lang w:val="en-IN"/>
+                                </w:rPr>
+                              </w:pPr>
+                              <w:r>
+                                <w:rPr>
+                                  <w:rFonts w:hint="default" w:ascii="Consolas" w:hAnsi="Consolas"/>
+                                  <w:color w:val="FFFF00"/>
+                                  <w:lang w:val="en-IN"/>
+                                </w:rPr>
+                                <w:t>}</w:t>
+                              </w:r>
+                            </w:p>
+                            <w:p>
+                              <w:pPr>
+                                <w:rPr>
+                                  <w:rFonts w:hint="default" w:ascii="Consolas" w:hAnsi="Consolas"/>
+                                  <w:color w:val="FFFF00"/>
+                                  <w:lang w:val="en-IN"/>
+                                </w:rPr>
+                              </w:pPr>
+                            </w:p>
+                          </w:txbxContent>
+                        </v:textbox>
+                      </v:shape>
+                      <v:shape id="Text Box 42" o:spid="_x0000_s1026" o:spt="202" type="#_x0000_t202" style="position:absolute;left:10975;top:157089;height:2062;width:4056;" fillcolor="#000000 [3213]" filled="t" stroked="t" coordsize="21600,21600" o:gfxdata="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">
+                        <v:fill on="t" focussize="0,0"/>
+                        <v:stroke weight="0.5pt" color="#000000 [3204]" joinstyle="round"/>
+                        <v:imagedata o:title=""/>
+                        <o:lock v:ext="edit" aspectratio="f"/>
+                        <v:textbox>
+                          <w:txbxContent>
+                            <w:p>
+                              <w:pPr>
+                                <w:rPr>
+                                  <w:rFonts w:hint="default"/>
+                                  <w:color w:val="FFFFFF" w:themeColor="background1"/>
+                                  <w:lang w:val="en-IN"/>
+                                  <w14:textFill>
+                                    <w14:solidFill>
+                                      <w14:schemeClr w14:val="bg1"/>
+                                    </w14:solidFill>
+                                  </w14:textFill>
+                                </w:rPr>
+                              </w:pPr>
+                              <w:r>
+                                <w:rPr>
+                                  <w:rFonts w:hint="default"/>
+                                  <w:color w:val="FFFFFF" w:themeColor="background1"/>
+                                  <w:lang w:val="en-IN"/>
+                                  <w14:textFill>
+                                    <w14:solidFill>
+                                      <w14:schemeClr w14:val="bg1"/>
+                                    </w14:solidFill>
+                                  </w14:textFill>
+                                </w:rPr>
+                                <w:t>10</w:t>
+                              </w:r>
+                            </w:p>
+                            <w:p>
+                              <w:pPr>
+                                <w:rPr>
+                                  <w:rFonts w:hint="default"/>
+                                  <w:color w:val="FFFFFF" w:themeColor="background1"/>
+                                  <w:lang w:val="en-IN"/>
+                                  <w14:textFill>
+                                    <w14:solidFill>
+                                      <w14:schemeClr w14:val="bg1"/>
+                                    </w14:solidFill>
+                                  </w14:textFill>
+                                </w:rPr>
+                              </w:pPr>
+                              <w:r>
+                                <w:rPr>
+                                  <w:rFonts w:hint="default"/>
+                                  <w:color w:val="FFFFFF" w:themeColor="background1"/>
+                                  <w:lang w:val="en-IN"/>
+                                  <w14:textFill>
+                                    <w14:solidFill>
+                                      <w14:schemeClr w14:val="bg1"/>
+                                    </w14:solidFill>
+                                  </w14:textFill>
+                                </w:rPr>
+                                <w:t>1 7 9 2 7 3 10 7 9 4</w:t>
+                              </w:r>
+                            </w:p>
+                            <w:p>
+                              <w:pPr>
+                                <w:rPr>
+                                  <w:rFonts w:hint="default"/>
+                                  <w:color w:val="FFFFFF" w:themeColor="background1"/>
+                                  <w:lang w:val="en-IN"/>
+                                  <w14:textFill>
+                                    <w14:solidFill>
+                                      <w14:schemeClr w14:val="bg1"/>
+                                    </w14:solidFill>
+                                  </w14:textFill>
+                                </w:rPr>
+                              </w:pPr>
+                              <w:r>
+                                <w:rPr>
+                                  <w:rFonts w:hint="default"/>
+                                  <w:color w:val="FFFFFF" w:themeColor="background1"/>
+                                  <w:lang w:val="en-IN"/>
+                                  <w14:textFill>
+                                    <w14:solidFill>
+                                      <w14:schemeClr w14:val="bg1"/>
+                                    </w14:solidFill>
+                                  </w14:textFill>
+                                </w:rPr>
+                                <w:t>7</w:t>
+                              </w:r>
+                            </w:p>
+                          </w:txbxContent>
+                        </v:textbox>
+                      </v:shape>
+                      <v:shape id="Text Box 42" o:spid="_x0000_s1026" o:spt="202" type="#_x0000_t202" style="position:absolute;left:10975;top:159758;height:2062;width:4055;" fillcolor="#000000 [3213]" filled="t" stroked="t" coordsize="21600,21600" o:gfxdata="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">
+                        <v:fill on="t" focussize="0,0"/>
+                        <v:stroke weight="0.5pt" color="#000000 [3204]" joinstyle="round"/>
+                        <v:imagedata o:title=""/>
+                        <o:lock v:ext="edit" aspectratio="f"/>
+                        <v:textbox>
+                          <w:txbxContent>
+                            <w:p>
+                              <w:pPr>
+                                <w:rPr>
+                                  <w:rFonts w:hint="default"/>
+                                  <w:color w:val="FFFFFF" w:themeColor="background1"/>
+                                  <w:lang w:val="en-IN"/>
+                                  <w14:textFill>
+                                    <w14:solidFill>
+                                      <w14:schemeClr w14:val="bg1"/>
+                                    </w14:solidFill>
+                                  </w14:textFill>
+                                </w:rPr>
+                              </w:pPr>
+                              <w:r>
+                                <w:rPr>
+                                  <w:rFonts w:hint="default"/>
+                                  <w:color w:val="FFFFFF" w:themeColor="background1"/>
+                                  <w:lang w:val="en-IN"/>
+                                  <w14:textFill>
+                                    <w14:solidFill>
+                                      <w14:schemeClr w14:val="bg1"/>
+                                    </w14:solidFill>
+                                  </w14:textFill>
+                                </w:rPr>
+                                <w:t>Element is present 3 times.</w:t>
+                              </w:r>
+                            </w:p>
+                          </w:txbxContent>
+                        </v:textbox>
+                      </v:shape>
+                    </v:group>
+                  </w:pict>
+                </mc:Fallback>
+              </mc:AlternateContent>
+            </w:r>
+            <w:bookmarkEnd w:id="0"/>
+          </w:p>
+          <w:p>
+            <w:pPr>
+              <w:numPr>
+                <w:ilvl w:val="0"/>
+                <w:numId w:val="0"/>
+              </w:numPr>
+              <w:jc w:val="center"/>
+              <w:rPr>
+                <w:b/>
+                <w:bCs/>
+                <w:sz w:val="22"/>
+                <w:szCs w:val="22"/>
+                <w:vertAlign w:val="baseline"/>
+              </w:rPr>
+            </w:pPr>
+          </w:p>
+          <w:p>
+            <w:pPr>
+              <w:numPr>
+                <w:ilvl w:val="0"/>
+                <w:numId w:val="0"/>
+              </w:numPr>
+              <w:jc w:val="center"/>
+              <w:rPr>
+                <w:b/>
+                <w:bCs/>
+                <w:sz w:val="22"/>
+                <w:szCs w:val="22"/>
+                <w:vertAlign w:val="baseline"/>
+              </w:rPr>
+            </w:pPr>
+          </w:p>
+          <w:p>
+            <w:pPr>
+              <w:numPr>
+                <w:ilvl w:val="0"/>
+                <w:numId w:val="0"/>
+              </w:numPr>
+              <w:jc w:val="center"/>
+              <w:rPr>
+                <w:b/>
+                <w:bCs/>
+                <w:sz w:val="22"/>
+                <w:szCs w:val="22"/>
+                <w:vertAlign w:val="baseline"/>
+              </w:rPr>
+            </w:pPr>
+          </w:p>
+          <w:p>
+            <w:pPr>
+              <w:numPr>
+                <w:ilvl w:val="0"/>
+                <w:numId w:val="0"/>
+              </w:numPr>
+              <w:jc w:val="center"/>
+              <w:rPr>
+                <w:b/>
+                <w:bCs/>
+                <w:sz w:val="22"/>
+                <w:szCs w:val="22"/>
+                <w:vertAlign w:val="baseline"/>
+              </w:rPr>
+            </w:pPr>
+          </w:p>
+          <w:p>
+            <w:pPr>
+              <w:numPr>
+                <w:ilvl w:val="0"/>
+                <w:numId w:val="0"/>
+              </w:numPr>
+              <w:jc w:val="center"/>
+              <w:rPr>
+                <w:b/>
+                <w:bCs/>
+                <w:sz w:val="22"/>
+                <w:szCs w:val="22"/>
+                <w:vertAlign w:val="baseline"/>
+              </w:rPr>
+            </w:pPr>
+          </w:p>
+          <w:p>
+            <w:pPr>
+              <w:numPr>
+                <w:ilvl w:val="0"/>
+                <w:numId w:val="0"/>
+              </w:numPr>
+              <w:jc w:val="center"/>
+              <w:rPr>
+                <w:b/>
+                <w:bCs/>
+                <w:sz w:val="22"/>
+                <w:szCs w:val="22"/>
+                <w:vertAlign w:val="baseline"/>
+              </w:rPr>
+            </w:pPr>
+          </w:p>
+          <w:p>
+            <w:pPr>
+              <w:numPr>
+                <w:ilvl w:val="0"/>
+                <w:numId w:val="0"/>
+              </w:numPr>
+              <w:jc w:val="center"/>
+              <w:rPr>
+                <w:b/>
+                <w:bCs/>
+                <w:sz w:val="22"/>
+                <w:szCs w:val="22"/>
+                <w:vertAlign w:val="baseline"/>
+              </w:rPr>
+            </w:pPr>
+          </w:p>
+          <w:p>
+            <w:pPr>
+              <w:numPr>
+                <w:ilvl w:val="0"/>
+                <w:numId w:val="0"/>
+              </w:numPr>
+              <w:jc w:val="center"/>
+              <w:rPr>
+                <w:b/>
+                <w:bCs/>
+                <w:sz w:val="22"/>
+                <w:szCs w:val="22"/>
+                <w:vertAlign w:val="baseline"/>
+              </w:rPr>
+            </w:pPr>
+          </w:p>
+          <w:p>
+            <w:pPr>
+              <w:numPr>
+                <w:ilvl w:val="0"/>
+                <w:numId w:val="0"/>
+              </w:numPr>
+              <w:jc w:val="center"/>
+              <w:rPr>
+                <w:b/>
+                <w:bCs/>
+                <w:sz w:val="22"/>
+                <w:szCs w:val="22"/>
+                <w:vertAlign w:val="baseline"/>
+              </w:rPr>
+            </w:pPr>
+          </w:p>
+          <w:p>
+            <w:pPr>
+              <w:numPr>
+                <w:ilvl w:val="0"/>
+                <w:numId w:val="0"/>
+              </w:numPr>
+              <w:jc w:val="center"/>
+              <w:rPr>
+                <w:b/>
+                <w:bCs/>
+                <w:sz w:val="22"/>
+                <w:szCs w:val="22"/>
+                <w:vertAlign w:val="baseline"/>
+              </w:rPr>
+            </w:pPr>
+          </w:p>
+          <w:p>
+            <w:pPr>
+              <w:numPr>
+                <w:ilvl w:val="0"/>
+                <w:numId w:val="0"/>
+              </w:numPr>
+              <w:jc w:val="center"/>
+              <w:rPr>
+                <w:b/>
+                <w:bCs/>
+                <w:sz w:val="22"/>
+                <w:szCs w:val="22"/>
+                <w:vertAlign w:val="baseline"/>
+              </w:rPr>
+            </w:pPr>
+          </w:p>
+          <w:p>
+            <w:pPr>
+              <w:numPr>
+                <w:ilvl w:val="0"/>
+                <w:numId w:val="0"/>
+              </w:numPr>
+              <w:jc w:val="center"/>
+              <w:rPr>
+                <w:b/>
+                <w:bCs/>
+                <w:sz w:val="22"/>
+                <w:szCs w:val="22"/>
+                <w:vertAlign w:val="baseline"/>
+              </w:rPr>
+            </w:pPr>
+          </w:p>
+          <w:p>
+            <w:pPr>
+              <w:numPr>
+                <w:ilvl w:val="0"/>
+                <w:numId w:val="0"/>
+              </w:numPr>
+              <w:jc w:val="center"/>
+              <w:rPr>
+                <w:b/>
+                <w:bCs/>
+                <w:sz w:val="22"/>
+                <w:szCs w:val="22"/>
+                <w:vertAlign w:val="baseline"/>
+              </w:rPr>
+            </w:pPr>
+          </w:p>
+          <w:p>
+            <w:pPr>
+              <w:numPr>
+                <w:ilvl w:val="0"/>
+                <w:numId w:val="0"/>
+              </w:numPr>
+              <w:jc w:val="center"/>
+              <w:rPr>
+                <w:b/>
+                <w:bCs/>
+                <w:sz w:val="22"/>
+                <w:szCs w:val="22"/>
+                <w:vertAlign w:val="baseline"/>
+              </w:rPr>
+            </w:pPr>
+          </w:p>
+          <w:p>
+            <w:pPr>
+              <w:numPr>
+                <w:ilvl w:val="0"/>
+                <w:numId w:val="0"/>
+              </w:numPr>
+              <w:jc w:val="center"/>
+              <w:rPr>
+                <w:b/>
+                <w:bCs/>
+                <w:sz w:val="22"/>
+                <w:szCs w:val="22"/>
+                <w:vertAlign w:val="baseline"/>
+              </w:rPr>
+            </w:pPr>
+          </w:p>
+          <w:p>
+            <w:pPr>
+              <w:numPr>
+                <w:ilvl w:val="0"/>
+                <w:numId w:val="0"/>
+              </w:numPr>
+              <w:jc w:val="center"/>
+              <w:rPr>
+                <w:b/>
+                <w:bCs/>
+                <w:sz w:val="22"/>
+                <w:szCs w:val="22"/>
+                <w:vertAlign w:val="baseline"/>
+              </w:rPr>
+            </w:pPr>
+          </w:p>
+          <w:p>
+            <w:pPr>
+              <w:numPr>
+                <w:ilvl w:val="0"/>
+                <w:numId w:val="0"/>
+              </w:numPr>
+              <w:jc w:val="center"/>
+              <w:rPr>
+                <w:b/>
+                <w:bCs/>
+                <w:sz w:val="22"/>
+                <w:szCs w:val="22"/>
+                <w:vertAlign w:val="baseline"/>
+              </w:rPr>
+            </w:pPr>
+          </w:p>
+          <w:p>
+            <w:pPr>
+              <w:numPr>
+                <w:ilvl w:val="0"/>
+                <w:numId w:val="0"/>
+              </w:numPr>
+              <w:jc w:val="center"/>
+              <w:rPr>
+                <w:b/>
+                <w:bCs/>
+                <w:sz w:val="22"/>
+                <w:szCs w:val="22"/>
+                <w:vertAlign w:val="baseline"/>
+              </w:rPr>
+            </w:pPr>
+          </w:p>
+          <w:p>
+            <w:pPr>
+              <w:numPr>
+                <w:ilvl w:val="0"/>
+                <w:numId w:val="0"/>
+              </w:numPr>
+              <w:jc w:val="center"/>
+              <w:rPr>
+                <w:b/>
+                <w:bCs/>
+                <w:sz w:val="22"/>
+                <w:szCs w:val="22"/>
+                <w:vertAlign w:val="baseline"/>
+              </w:rPr>
+            </w:pPr>
+          </w:p>
+          <w:p>
+            <w:pPr>
+              <w:numPr>
+                <w:ilvl w:val="0"/>
+                <w:numId w:val="0"/>
+              </w:numPr>
+              <w:jc w:val="center"/>
+              <w:rPr>
+                <w:b/>
+                <w:bCs/>
+                <w:sz w:val="22"/>
+                <w:szCs w:val="22"/>
+                <w:vertAlign w:val="baseline"/>
+              </w:rPr>
+            </w:pPr>
+          </w:p>
+          <w:p>
+            <w:pPr>
+              <w:numPr>
+                <w:ilvl w:val="0"/>
+                <w:numId w:val="0"/>
+              </w:numPr>
+              <w:jc w:val="center"/>
+              <w:rPr>
+                <w:b/>
+                <w:bCs/>
+                <w:sz w:val="22"/>
+                <w:szCs w:val="22"/>
+                <w:vertAlign w:val="baseline"/>
+              </w:rPr>
+            </w:pPr>
+          </w:p>
+          <w:p>
+            <w:pPr>
+              <w:numPr>
+                <w:ilvl w:val="0"/>
+                <w:numId w:val="0"/>
+              </w:numPr>
+              <w:jc w:val="center"/>
+              <w:rPr>
+                <w:b/>
+                <w:bCs/>
+                <w:sz w:val="22"/>
+                <w:szCs w:val="22"/>
+                <w:vertAlign w:val="baseline"/>
+              </w:rPr>
+            </w:pPr>
+          </w:p>
+          <w:p>
+            <w:pPr>
+              <w:numPr>
+                <w:ilvl w:val="0"/>
+                <w:numId w:val="0"/>
+              </w:numPr>
+              <w:jc w:val="center"/>
+              <w:rPr>
+                <w:b/>
+                <w:bCs/>
+                <w:sz w:val="22"/>
+                <w:szCs w:val="22"/>
+                <w:vertAlign w:val="baseline"/>
+              </w:rPr>
+            </w:pPr>
+          </w:p>
+          <w:p>
+            <w:pPr>
+              <w:numPr>
+                <w:ilvl w:val="0"/>
+                <w:numId w:val="0"/>
+              </w:numPr>
+              <w:jc w:val="center"/>
+              <w:rPr>
+                <w:b/>
+                <w:bCs/>
+                <w:sz w:val="22"/>
+                <w:szCs w:val="22"/>
+                <w:vertAlign w:val="baseline"/>
+              </w:rPr>
+            </w:pPr>
+          </w:p>
+          <w:p>
+            <w:pPr>
+              <w:numPr>
+                <w:ilvl w:val="0"/>
+                <w:numId w:val="0"/>
+              </w:numPr>
+              <w:jc w:val="center"/>
+              <w:rPr>
+                <w:b/>
+                <w:bCs/>
+                <w:sz w:val="22"/>
+                <w:szCs w:val="22"/>
+                <w:vertAlign w:val="baseline"/>
+              </w:rPr>
+            </w:pPr>
+          </w:p>
+          <w:p>
+            <w:pPr>
+              <w:numPr>
+                <w:ilvl w:val="0"/>
+                <w:numId w:val="0"/>
+              </w:numPr>
+              <w:jc w:val="center"/>
+              <w:rPr>
+                <w:b/>
+                <w:bCs/>
+                <w:sz w:val="22"/>
+                <w:szCs w:val="22"/>
+                <w:vertAlign w:val="baseline"/>
+              </w:rPr>
+            </w:pPr>
+          </w:p>
+          <w:p>
+            <w:pPr>
+              <w:numPr>
+                <w:ilvl w:val="0"/>
+                <w:numId w:val="0"/>
+              </w:numPr>
+              <w:jc w:val="center"/>
+              <w:rPr>
+                <w:b/>
+                <w:bCs/>
+                <w:sz w:val="22"/>
+                <w:szCs w:val="22"/>
+                <w:vertAlign w:val="baseline"/>
+              </w:rPr>
+            </w:pPr>
+          </w:p>
+        </w:tc>
+        <w:tc>
+          <w:tcPr>
+            <w:tcW w:w="4253" w:type="dxa"/>
+          </w:tcPr>
+          <w:p>
+            <w:pPr>
+              <w:numPr>
+                <w:ilvl w:val="0"/>
+                <w:numId w:val="0"/>
+              </w:numPr>
+              <w:jc w:val="center"/>
+              <w:rPr>
+                <w:rFonts w:hint="default"/>
+                <w:b/>
+                <w:bCs/>
+                <w:lang w:val="en-IN"/>
+              </w:rPr>
+            </w:pPr>
+          </w:p>
+          <w:p>
+            <w:pPr>
+              <w:numPr>
+                <w:ilvl w:val="0"/>
+                <w:numId w:val="0"/>
+              </w:numPr>
+              <w:jc w:val="center"/>
+              <w:rPr>
+                <w:rFonts w:hint="default"/>
+                <w:b/>
+                <w:bCs/>
+                <w:lang w:val="en-IN"/>
+              </w:rPr>
+            </w:pPr>
+          </w:p>
+          <w:p>
+            <w:pPr>
+              <w:numPr>
+                <w:ilvl w:val="0"/>
+                <w:numId w:val="0"/>
+              </w:numPr>
+              <w:jc w:val="center"/>
+              <w:rPr>
+                <w:rFonts w:hint="default"/>
+                <w:b/>
+                <w:bCs/>
+                <w:lang w:val="en-IN"/>
+              </w:rPr>
+            </w:pPr>
+          </w:p>
+          <w:p>
+            <w:pPr>
+              <w:numPr>
+                <w:ilvl w:val="0"/>
+                <w:numId w:val="0"/>
+              </w:numPr>
+              <w:jc w:val="center"/>
+              <w:rPr>
+                <w:rFonts w:hint="default"/>
+                <w:b/>
+                <w:bCs/>
+                <w:lang w:val="en-IN"/>
+              </w:rPr>
+            </w:pPr>
+          </w:p>
+          <w:p>
+            <w:pPr>
+              <w:numPr>
+                <w:ilvl w:val="0"/>
+                <w:numId w:val="0"/>
+              </w:numPr>
+              <w:jc w:val="center"/>
+              <w:rPr>
+                <w:rFonts w:hint="default"/>
+                <w:b/>
+                <w:bCs/>
+                <w:sz w:val="22"/>
+                <w:szCs w:val="22"/>
+                <w:lang w:val="en-IN"/>
+              </w:rPr>
+            </w:pPr>
+            <w:r>
+              <w:rPr>
+                <w:rFonts w:hint="default"/>
+                <w:b/>
+                <w:bCs/>
+                <w:sz w:val="22"/>
+                <w:szCs w:val="22"/>
+                <w:lang w:val="en-IN"/>
+              </w:rPr>
+              <w:t>data.in</w:t>
+            </w:r>
+          </w:p>
+          <w:p>
+            <w:pPr>
+              <w:numPr>
+                <w:ilvl w:val="0"/>
+                <w:numId w:val="0"/>
+              </w:numPr>
+              <w:jc w:val="center"/>
+              <w:rPr>
+                <w:rFonts w:hint="default"/>
+                <w:b/>
+                <w:bCs/>
+                <w:sz w:val="22"/>
+                <w:szCs w:val="22"/>
+                <w:vertAlign w:val="baseline"/>
+                <w:lang w:val="en-IN"/>
+              </w:rPr>
+            </w:pPr>
+          </w:p>
+          <w:p>
+            <w:pPr>
+              <w:numPr>
+                <w:ilvl w:val="0"/>
+                <w:numId w:val="0"/>
+              </w:numPr>
+              <w:jc w:val="center"/>
+              <w:rPr>
+                <w:rFonts w:hint="default"/>
+                <w:b/>
+                <w:bCs/>
+                <w:sz w:val="22"/>
+                <w:szCs w:val="22"/>
+                <w:vertAlign w:val="baseline"/>
+                <w:lang w:val="en-IN"/>
+              </w:rPr>
+            </w:pPr>
+          </w:p>
+          <w:p>
+            <w:pPr>
+              <w:numPr>
+                <w:ilvl w:val="0"/>
+                <w:numId w:val="0"/>
+              </w:numPr>
+              <w:jc w:val="center"/>
+              <w:rPr>
+                <w:rFonts w:hint="default"/>
+                <w:b/>
+                <w:bCs/>
+                <w:sz w:val="22"/>
+                <w:szCs w:val="22"/>
+                <w:vertAlign w:val="baseline"/>
+                <w:lang w:val="en-IN"/>
+              </w:rPr>
+            </w:pPr>
+          </w:p>
+          <w:p>
+            <w:pPr>
+              <w:numPr>
+                <w:ilvl w:val="0"/>
+                <w:numId w:val="0"/>
+              </w:numPr>
+              <w:jc w:val="center"/>
+              <w:rPr>
+                <w:rFonts w:hint="default"/>
+                <w:b/>
+                <w:bCs/>
+                <w:sz w:val="22"/>
+                <w:szCs w:val="22"/>
+                <w:vertAlign w:val="baseline"/>
+                <w:lang w:val="en-IN"/>
+              </w:rPr>
+            </w:pPr>
+          </w:p>
+          <w:p>
+            <w:pPr>
+              <w:numPr>
+                <w:ilvl w:val="0"/>
+                <w:numId w:val="0"/>
+              </w:numPr>
+              <w:jc w:val="center"/>
+              <w:rPr>
+                <w:rFonts w:hint="default"/>
+                <w:b/>
+                <w:bCs/>
+                <w:sz w:val="22"/>
+                <w:szCs w:val="22"/>
+                <w:vertAlign w:val="baseline"/>
+                <w:lang w:val="en-IN"/>
+              </w:rPr>
+            </w:pPr>
+          </w:p>
+          <w:p>
+            <w:pPr>
+              <w:numPr>
+                <w:ilvl w:val="0"/>
+                <w:numId w:val="0"/>
+              </w:numPr>
+              <w:jc w:val="center"/>
+              <w:rPr>
+                <w:rFonts w:hint="default"/>
+                <w:b/>
+                <w:bCs/>
+                <w:sz w:val="22"/>
+                <w:szCs w:val="22"/>
+                <w:vertAlign w:val="baseline"/>
+                <w:lang w:val="en-IN"/>
+              </w:rPr>
+            </w:pPr>
+          </w:p>
+          <w:p>
+            <w:pPr>
+              <w:numPr>
+                <w:ilvl w:val="0"/>
+                <w:numId w:val="0"/>
+              </w:numPr>
+              <w:jc w:val="center"/>
+              <w:rPr>
+                <w:rFonts w:hint="default"/>
+                <w:b/>
+                <w:bCs/>
+                <w:sz w:val="22"/>
+                <w:szCs w:val="22"/>
+                <w:vertAlign w:val="baseline"/>
+                <w:lang w:val="en-IN"/>
+              </w:rPr>
+            </w:pPr>
+          </w:p>
+          <w:p>
+            <w:pPr>
+              <w:numPr>
+                <w:ilvl w:val="0"/>
+                <w:numId w:val="0"/>
+              </w:numPr>
+              <w:jc w:val="center"/>
+              <w:rPr>
+                <w:rFonts w:hint="default"/>
+                <w:b/>
+                <w:bCs/>
+                <w:sz w:val="22"/>
+                <w:szCs w:val="22"/>
+                <w:vertAlign w:val="baseline"/>
+                <w:lang w:val="en-IN"/>
+              </w:rPr>
+            </w:pPr>
+          </w:p>
+          <w:p>
+            <w:pPr>
+              <w:numPr>
+                <w:ilvl w:val="0"/>
+                <w:numId w:val="0"/>
+              </w:numPr>
+              <w:jc w:val="center"/>
+              <w:rPr>
+                <w:rFonts w:hint="default"/>
+                <w:b/>
+                <w:bCs/>
+                <w:sz w:val="22"/>
+                <w:szCs w:val="22"/>
+                <w:vertAlign w:val="baseline"/>
+                <w:lang w:val="en-IN"/>
+              </w:rPr>
+            </w:pPr>
+          </w:p>
+          <w:p>
+            <w:pPr>
+              <w:numPr>
+                <w:ilvl w:val="0"/>
+                <w:numId w:val="0"/>
+              </w:numPr>
+              <w:jc w:val="center"/>
+              <w:rPr>
+                <w:rFonts w:hint="default"/>
+                <w:b/>
+                <w:bCs/>
+                <w:sz w:val="22"/>
+                <w:szCs w:val="22"/>
+                <w:vertAlign w:val="baseline"/>
+                <w:lang w:val="en-IN"/>
+              </w:rPr>
+            </w:pPr>
+            <w:r>
+              <w:rPr>
+                <w:rFonts w:hint="default"/>
+                <w:b/>
+                <w:bCs/>
+                <w:sz w:val="22"/>
+                <w:szCs w:val="22"/>
+                <w:vertAlign w:val="baseline"/>
+                <w:lang w:val="en-IN"/>
+              </w:rPr>
+              <w:t>data.out</w:t>
+            </w:r>
+          </w:p>
+          <w:p>
+            <w:pPr>
+              <w:numPr>
+                <w:ilvl w:val="0"/>
+                <w:numId w:val="0"/>
+              </w:numPr>
+              <w:jc w:val="center"/>
+              <w:rPr>
+                <w:rFonts w:hint="default"/>
+                <w:b/>
+                <w:bCs/>
+                <w:sz w:val="22"/>
+                <w:szCs w:val="22"/>
+                <w:vertAlign w:val="baseline"/>
+                <w:lang w:val="en-IN"/>
+              </w:rPr>
+            </w:pPr>
+          </w:p>
+          <w:p>
+            <w:pPr>
+              <w:numPr>
+                <w:ilvl w:val="0"/>
+                <w:numId w:val="0"/>
+              </w:numPr>
+              <w:jc w:val="center"/>
+              <w:rPr>
+                <w:rFonts w:hint="default"/>
+                <w:b/>
+                <w:bCs/>
+                <w:sz w:val="22"/>
+                <w:szCs w:val="22"/>
+                <w:vertAlign w:val="baseline"/>
+                <w:lang w:val="en-IN"/>
+              </w:rPr>
+            </w:pPr>
+          </w:p>
+          <w:p>
+            <w:pPr>
+              <w:numPr>
+                <w:ilvl w:val="0"/>
+                <w:numId w:val="0"/>
+              </w:numPr>
+              <w:jc w:val="center"/>
+              <w:rPr>
+                <w:rFonts w:hint="default"/>
+                <w:b/>
+                <w:bCs/>
+                <w:sz w:val="22"/>
+                <w:szCs w:val="22"/>
+                <w:vertAlign w:val="baseline"/>
+                <w:lang w:val="en-IN"/>
+              </w:rPr>
+            </w:pPr>
+          </w:p>
+          <w:p>
+            <w:pPr>
+              <w:numPr>
+                <w:ilvl w:val="0"/>
+                <w:numId w:val="0"/>
+              </w:numPr>
+              <w:jc w:val="center"/>
+              <w:rPr>
+                <w:rFonts w:hint="default"/>
+                <w:b/>
+                <w:bCs/>
+                <w:sz w:val="22"/>
+                <w:szCs w:val="22"/>
+                <w:vertAlign w:val="baseline"/>
+                <w:lang w:val="en-IN"/>
+              </w:rPr>
+            </w:pPr>
+          </w:p>
+          <w:p>
+            <w:pPr>
+              <w:numPr>
+                <w:ilvl w:val="0"/>
+                <w:numId w:val="0"/>
+              </w:numPr>
+              <w:jc w:val="center"/>
+              <w:rPr>
+                <w:rFonts w:hint="default"/>
+                <w:b/>
+                <w:bCs/>
+                <w:sz w:val="22"/>
+                <w:szCs w:val="22"/>
+                <w:vertAlign w:val="baseline"/>
+                <w:lang w:val="en-IN"/>
+              </w:rPr>
+            </w:pPr>
+          </w:p>
+          <w:p>
+            <w:pPr>
+              <w:numPr>
+                <w:ilvl w:val="0"/>
+                <w:numId w:val="0"/>
+              </w:numPr>
+              <w:jc w:val="center"/>
+              <w:rPr>
+                <w:rFonts w:hint="default"/>
+                <w:b/>
+                <w:bCs/>
+                <w:sz w:val="22"/>
+                <w:szCs w:val="22"/>
+                <w:vertAlign w:val="baseline"/>
+                <w:lang w:val="en-IN"/>
+              </w:rPr>
+            </w:pPr>
+          </w:p>
+          <w:p>
+            <w:pPr>
+              <w:numPr>
+                <w:ilvl w:val="0"/>
+                <w:numId w:val="0"/>
+              </w:numPr>
+              <w:jc w:val="center"/>
+              <w:rPr>
+                <w:rFonts w:hint="default"/>
+                <w:b/>
+                <w:bCs/>
+                <w:sz w:val="22"/>
+                <w:szCs w:val="22"/>
+                <w:vertAlign w:val="baseline"/>
+                <w:lang w:val="en-IN"/>
+              </w:rPr>
+            </w:pPr>
+          </w:p>
+        </w:tc>
+      </w:tr>
+    </w:tbl>
+    <w:p>
+      <w:pPr>
+        <w:numPr>
+          <w:ilvl w:val="0"/>
+          <w:numId w:val="0"/>
+        </w:numPr>
+        <w:jc w:val="left"/>
+        <w:rPr>
+          <w:rFonts w:hint="default"/>
+          <w:b w:val="0"/>
+          <w:bCs w:val="0"/>
+          <w:sz w:val="22"/>
+          <w:szCs w:val="22"/>
+          <w:vertAlign w:val="baseline"/>
+          <w:lang w:val="en-IN"/>
+        </w:rPr>
+      </w:pPr>
     </w:p>
     <w:sectPr>
       <w:pgSz w:w="11906" w:h="16838"/>

--- a/MOOC sem 5/Introduction to Algorithms and DataStructures.docx
+++ b/MOOC sem 5/Introduction to Algorithms and DataStructures.docx
@@ -1571,6 +1571,12 @@
             <w:insideH w:val="single" w:color="auto" w:sz="4" w:space="0"/>
             <w:insideV w:val="single" w:color="auto" w:sz="4" w:space="0"/>
           </w:tblBorders>
+          <w:tblCellMar>
+            <w:top w:w="0" w:type="dxa"/>
+            <w:left w:w="108" w:type="dxa"/>
+            <w:bottom w:w="0" w:type="dxa"/>
+            <w:right w:w="108" w:type="dxa"/>
+          </w:tblCellMar>
         </w:tblPrEx>
         <w:tc>
           <w:tcPr>
@@ -1645,6 +1651,12 @@
             <w:insideH w:val="single" w:color="auto" w:sz="4" w:space="0"/>
             <w:insideV w:val="single" w:color="auto" w:sz="4" w:space="0"/>
           </w:tblBorders>
+          <w:tblCellMar>
+            <w:top w:w="0" w:type="dxa"/>
+            <w:left w:w="108" w:type="dxa"/>
+            <w:bottom w:w="0" w:type="dxa"/>
+            <w:right w:w="108" w:type="dxa"/>
+          </w:tblCellMar>
         </w:tblPrEx>
         <w:tc>
           <w:tcPr>
@@ -2169,25 +2181,15 @@
                                     <w:pPr>
                                       <w:rPr>
                                         <w:rFonts w:hint="default" w:ascii="Consolas" w:hAnsi="Consolas" w:cs="Consolas"/>
-                                        <w:color w:val="FFFFFF" w:themeColor="background1"/>
-                                        <w:lang w:val="en-IN"/>
-                                        <w14:textFill>
-                                          <w14:solidFill>
-                                            <w14:schemeClr w14:val="bg1"/>
-                                          </w14:solidFill>
-                                        </w14:textFill>
+                                        <w:color w:val="00B050"/>
+                                        <w:lang w:val="en-IN"/>
                                       </w:rPr>
                                     </w:pPr>
                                     <w:r>
                                       <w:rPr>
                                         <w:rFonts w:hint="default" w:ascii="Consolas" w:hAnsi="Consolas" w:cs="Consolas"/>
-                                        <w:color w:val="FFFFFF" w:themeColor="background1"/>
-                                        <w:lang w:val="en-IN"/>
-                                        <w14:textFill>
-                                          <w14:solidFill>
-                                            <w14:schemeClr w14:val="bg1"/>
-                                          </w14:solidFill>
-                                        </w14:textFill>
+                                        <w:color w:val="00B050"/>
+                                        <w:lang w:val="en-IN"/>
                                       </w:rPr>
                                       <w:t>sort(a+n, a+n+1);</w:t>
                                     </w:r>
@@ -2620,25 +2622,15 @@
                               <w:pPr>
                                 <w:rPr>
                                   <w:rFonts w:hint="default" w:ascii="Consolas" w:hAnsi="Consolas" w:cs="Consolas"/>
-                                  <w:color w:val="FFFFFF" w:themeColor="background1"/>
-                                  <w:lang w:val="en-IN"/>
-                                  <w14:textFill>
-                                    <w14:solidFill>
-                                      <w14:schemeClr w14:val="bg1"/>
-                                    </w14:solidFill>
-                                  </w14:textFill>
+                                  <w:color w:val="00B050"/>
+                                  <w:lang w:val="en-IN"/>
                                 </w:rPr>
                               </w:pPr>
                               <w:r>
                                 <w:rPr>
                                   <w:rFonts w:hint="default" w:ascii="Consolas" w:hAnsi="Consolas" w:cs="Consolas"/>
-                                  <w:color w:val="FFFFFF" w:themeColor="background1"/>
-                                  <w:lang w:val="en-IN"/>
-                                  <w14:textFill>
-                                    <w14:solidFill>
-                                      <w14:schemeClr w14:val="bg1"/>
-                                    </w14:solidFill>
-                                  </w14:textFill>
+                                  <w:color w:val="00B050"/>
+                                  <w:lang w:val="en-IN"/>
                                 </w:rPr>
                                 <w:t>sort(a+n, a+n+1);</w:t>
                               </w:r>
@@ -3076,6 +3068,12 @@
             <w:insideH w:val="single" w:color="auto" w:sz="4" w:space="0"/>
             <w:insideV w:val="single" w:color="auto" w:sz="4" w:space="0"/>
           </w:tblBorders>
+          <w:tblCellMar>
+            <w:top w:w="0" w:type="dxa"/>
+            <w:left w:w="108" w:type="dxa"/>
+            <w:bottom w:w="0" w:type="dxa"/>
+            <w:right w:w="108" w:type="dxa"/>
+          </w:tblCellMar>
         </w:tblPrEx>
         <w:tc>
           <w:tcPr>
@@ -3341,25 +3339,15 @@
                                     <w:pPr>
                                       <w:rPr>
                                         <w:rFonts w:hint="default" w:ascii="Consolas" w:hAnsi="Consolas" w:cs="Consolas"/>
-                                        <w:color w:val="FFFFFF" w:themeColor="background1"/>
-                                        <w:lang w:val="en-IN"/>
-                                        <w14:textFill>
-                                          <w14:solidFill>
-                                            <w14:schemeClr w14:val="bg1"/>
-                                          </w14:solidFill>
-                                        </w14:textFill>
+                                        <w:color w:val="00B050"/>
+                                        <w:lang w:val="en-IN"/>
                                       </w:rPr>
                                     </w:pPr>
                                     <w:r>
                                       <w:rPr>
                                         <w:rFonts w:hint="default" w:ascii="Consolas" w:hAnsi="Consolas" w:cs="Consolas"/>
-                                        <w:color w:val="FFFFFF" w:themeColor="background1"/>
-                                        <w:lang w:val="en-IN"/>
-                                        <w14:textFill>
-                                          <w14:solidFill>
-                                            <w14:schemeClr w14:val="bg1"/>
-                                          </w14:solidFill>
-                                        </w14:textFill>
+                                        <w:color w:val="00B050"/>
+                                        <w:lang w:val="en-IN"/>
                                       </w:rPr>
                                       <w:t>swap(a, b);</w:t>
                                     </w:r>
@@ -3452,25 +3440,15 @@
                               <w:pPr>
                                 <w:rPr>
                                   <w:rFonts w:hint="default" w:ascii="Consolas" w:hAnsi="Consolas" w:cs="Consolas"/>
-                                  <w:color w:val="FFFFFF" w:themeColor="background1"/>
-                                  <w:lang w:val="en-IN"/>
-                                  <w14:textFill>
-                                    <w14:solidFill>
-                                      <w14:schemeClr w14:val="bg1"/>
-                                    </w14:solidFill>
-                                  </w14:textFill>
+                                  <w:color w:val="00B050"/>
+                                  <w:lang w:val="en-IN"/>
                                 </w:rPr>
                               </w:pPr>
                               <w:r>
                                 <w:rPr>
                                   <w:rFonts w:hint="default" w:ascii="Consolas" w:hAnsi="Consolas" w:cs="Consolas"/>
-                                  <w:color w:val="FFFFFF" w:themeColor="background1"/>
-                                  <w:lang w:val="en-IN"/>
-                                  <w14:textFill>
-                                    <w14:solidFill>
-                                      <w14:schemeClr w14:val="bg1"/>
-                                    </w14:solidFill>
-                                  </w14:textFill>
+                                  <w:color w:val="00B050"/>
+                                  <w:lang w:val="en-IN"/>
                                 </w:rPr>
                                 <w:t>swap(a, b);</w:t>
                               </w:r>
@@ -3725,6 +3703,8 @@
                 <w:lang w:val="en-IN"/>
               </w:rPr>
             </w:pPr>
+            <w:bookmarkStart w:id="0" w:name="_GoBack"/>
+            <w:bookmarkEnd w:id="0"/>
             <w:r>
               <w:rPr>
                 <w:sz w:val="22"/>
@@ -3975,25 +3955,15 @@
                                     <w:pPr>
                                       <w:rPr>
                                         <w:rFonts w:hint="default" w:ascii="Consolas" w:hAnsi="Consolas" w:cs="Consolas"/>
-                                        <w:color w:val="FFFFFF" w:themeColor="background1"/>
-                                        <w:lang w:val="en-IN"/>
-                                        <w14:textFill>
-                                          <w14:solidFill>
-                                            <w14:schemeClr w14:val="bg1"/>
-                                          </w14:solidFill>
-                                        </w14:textFill>
+                                        <w:color w:val="00B050"/>
+                                        <w:lang w:val="en-IN"/>
                                       </w:rPr>
                                     </w:pPr>
                                     <w:r>
                                       <w:rPr>
                                         <w:rFonts w:hint="default" w:ascii="Consolas" w:hAnsi="Consolas" w:cs="Consolas"/>
-                                        <w:color w:val="FFFFFF" w:themeColor="background1"/>
-                                        <w:lang w:val="en-IN"/>
-                                        <w14:textFill>
-                                          <w14:solidFill>
-                                            <w14:schemeClr w14:val="bg1"/>
-                                          </w14:solidFill>
-                                        </w14:textFill>
+                                        <w:color w:val="00B050"/>
+                                        <w:lang w:val="en-IN"/>
                                       </w:rPr>
                                       <w:t>maximum = max(a, b);</w:t>
                                     </w:r>
@@ -4002,25 +3972,15 @@
                                     <w:pPr>
                                       <w:rPr>
                                         <w:rFonts w:hint="default" w:ascii="Consolas" w:hAnsi="Consolas" w:cs="Consolas"/>
-                                        <w:color w:val="FFFFFF" w:themeColor="background1"/>
-                                        <w:lang w:val="en-IN"/>
-                                        <w14:textFill>
-                                          <w14:solidFill>
-                                            <w14:schemeClr w14:val="bg1"/>
-                                          </w14:solidFill>
-                                        </w14:textFill>
+                                        <w:color w:val="00B050"/>
+                                        <w:lang w:val="en-IN"/>
                                       </w:rPr>
                                     </w:pPr>
                                     <w:r>
                                       <w:rPr>
                                         <w:rFonts w:hint="default" w:ascii="Consolas" w:hAnsi="Consolas" w:cs="Consolas"/>
-                                        <w:color w:val="FFFFFF" w:themeColor="background1"/>
-                                        <w:lang w:val="en-IN"/>
-                                        <w14:textFill>
-                                          <w14:solidFill>
-                                            <w14:schemeClr w14:val="bg1"/>
-                                          </w14:solidFill>
-                                        </w14:textFill>
+                                        <w:color w:val="00B050"/>
+                                        <w:lang w:val="en-IN"/>
                                       </w:rPr>
                                       <w:t>minimum = min(a, b);</w:t>
                                     </w:r>
@@ -4198,25 +4158,15 @@
                               <w:pPr>
                                 <w:rPr>
                                   <w:rFonts w:hint="default" w:ascii="Consolas" w:hAnsi="Consolas" w:cs="Consolas"/>
-                                  <w:color w:val="FFFFFF" w:themeColor="background1"/>
-                                  <w:lang w:val="en-IN"/>
-                                  <w14:textFill>
-                                    <w14:solidFill>
-                                      <w14:schemeClr w14:val="bg1"/>
-                                    </w14:solidFill>
-                                  </w14:textFill>
+                                  <w:color w:val="00B050"/>
+                                  <w:lang w:val="en-IN"/>
                                 </w:rPr>
                               </w:pPr>
                               <w:r>
                                 <w:rPr>
                                   <w:rFonts w:hint="default" w:ascii="Consolas" w:hAnsi="Consolas" w:cs="Consolas"/>
-                                  <w:color w:val="FFFFFF" w:themeColor="background1"/>
-                                  <w:lang w:val="en-IN"/>
-                                  <w14:textFill>
-                                    <w14:solidFill>
-                                      <w14:schemeClr w14:val="bg1"/>
-                                    </w14:solidFill>
-                                  </w14:textFill>
+                                  <w:color w:val="00B050"/>
+                                  <w:lang w:val="en-IN"/>
                                 </w:rPr>
                                 <w:t>maximum = max(a, b);</w:t>
                               </w:r>
@@ -4225,25 +4175,15 @@
                               <w:pPr>
                                 <w:rPr>
                                   <w:rFonts w:hint="default" w:ascii="Consolas" w:hAnsi="Consolas" w:cs="Consolas"/>
-                                  <w:color w:val="FFFFFF" w:themeColor="background1"/>
-                                  <w:lang w:val="en-IN"/>
-                                  <w14:textFill>
-                                    <w14:solidFill>
-                                      <w14:schemeClr w14:val="bg1"/>
-                                    </w14:solidFill>
-                                  </w14:textFill>
+                                  <w:color w:val="00B050"/>
+                                  <w:lang w:val="en-IN"/>
                                 </w:rPr>
                               </w:pPr>
                               <w:r>
                                 <w:rPr>
                                   <w:rFonts w:hint="default" w:ascii="Consolas" w:hAnsi="Consolas" w:cs="Consolas"/>
-                                  <w:color w:val="FFFFFF" w:themeColor="background1"/>
-                                  <w:lang w:val="en-IN"/>
-                                  <w14:textFill>
-                                    <w14:solidFill>
-                                      <w14:schemeClr w14:val="bg1"/>
-                                    </w14:solidFill>
-                                  </w14:textFill>
+                                  <w:color w:val="00B050"/>
+                                  <w:lang w:val="en-IN"/>
                                 </w:rPr>
                                 <w:t>minimum = min(a, b);</w:t>
                               </w:r>
@@ -12625,6 +12565,12 @@
             <w:insideH w:val="single" w:color="auto" w:sz="4" w:space="0"/>
             <w:insideV w:val="single" w:color="auto" w:sz="4" w:space="0"/>
           </w:tblBorders>
+          <w:tblCellMar>
+            <w:top w:w="0" w:type="dxa"/>
+            <w:left w:w="108" w:type="dxa"/>
+            <w:bottom w:w="0" w:type="dxa"/>
+            <w:right w:w="108" w:type="dxa"/>
+          </w:tblCellMar>
         </w:tblPrEx>
         <w:tc>
           <w:tcPr>
@@ -19602,12 +19548,6 @@
             <w:insideH w:val="single" w:color="auto" w:sz="4" w:space="0"/>
             <w:insideV w:val="single" w:color="auto" w:sz="4" w:space="0"/>
           </w:tblBorders>
-          <w:tblCellMar>
-            <w:top w:w="0" w:type="dxa"/>
-            <w:left w:w="108" w:type="dxa"/>
-            <w:bottom w:w="0" w:type="dxa"/>
-            <w:right w:w="108" w:type="dxa"/>
-          </w:tblCellMar>
         </w:tblPrEx>
         <w:tc>
           <w:tcPr>
@@ -24121,6 +24061,12 @@
             <w:insideH w:val="single" w:color="auto" w:sz="4" w:space="0"/>
             <w:insideV w:val="single" w:color="auto" w:sz="4" w:space="0"/>
           </w:tblBorders>
+          <w:tblCellMar>
+            <w:top w:w="0" w:type="dxa"/>
+            <w:left w:w="108" w:type="dxa"/>
+            <w:bottom w:w="0" w:type="dxa"/>
+            <w:right w:w="108" w:type="dxa"/>
+          </w:tblCellMar>
         </w:tblPrEx>
         <w:tc>
           <w:tcPr>
@@ -27731,7 +27677,9 @@
         </w:tblBorders>
         <w:tblLayout w:type="autofit"/>
         <w:tblCellMar>
+          <w:top w:w="0" w:type="dxa"/>
           <w:left w:w="108" w:type="dxa"/>
+          <w:bottom w:w="0" w:type="dxa"/>
           <w:right w:w="108" w:type="dxa"/>
         </w:tblCellMar>
       </w:tblPr>
@@ -27749,6 +27697,12 @@
             <w:insideH w:val="single" w:color="auto" w:sz="4" w:space="0"/>
             <w:insideV w:val="single" w:color="auto" w:sz="4" w:space="0"/>
           </w:tblBorders>
+          <w:tblCellMar>
+            <w:top w:w="0" w:type="dxa"/>
+            <w:left w:w="108" w:type="dxa"/>
+            <w:bottom w:w="0" w:type="dxa"/>
+            <w:right w:w="108" w:type="dxa"/>
+          </w:tblCellMar>
         </w:tblPrEx>
         <w:tc>
           <w:tcPr>
@@ -27756,6 +27710,7 @@
           </w:tcPr>
           <w:p>
             <w:pPr>
+              <w:widowControl w:val="0"/>
               <w:numPr>
                 <w:ilvl w:val="0"/>
                 <w:numId w:val="0"/>
@@ -27791,6 +27746,7 @@
           </w:tcPr>
           <w:p>
             <w:pPr>
+              <w:widowControl w:val="0"/>
               <w:numPr>
                 <w:ilvl w:val="0"/>
                 <w:numId w:val="0"/>
@@ -27832,7 +27788,9 @@
             <w:insideV w:val="single" w:color="auto" w:sz="4" w:space="0"/>
           </w:tblBorders>
           <w:tblCellMar>
+            <w:top w:w="0" w:type="dxa"/>
             <w:left w:w="108" w:type="dxa"/>
+            <w:bottom w:w="0" w:type="dxa"/>
             <w:right w:w="108" w:type="dxa"/>
           </w:tblCellMar>
         </w:tblPrEx>
@@ -27842,6 +27800,7 @@
           </w:tcPr>
           <w:p>
             <w:pPr>
+              <w:widowControl w:val="0"/>
               <w:numPr>
                 <w:ilvl w:val="0"/>
                 <w:numId w:val="0"/>
@@ -27855,7 +27814,6 @@
                 <w:vertAlign w:val="baseline"/>
               </w:rPr>
             </w:pPr>
-            <w:bookmarkStart w:id="0" w:name="_GoBack"/>
             <w:r>
               <w:rPr>
                 <w:sz w:val="20"/>
@@ -28571,7 +28529,7 @@
                   <w:pict>
                     <v:group id="_x0000_s1026" o:spid="_x0000_s1026" o:spt="203" style="position:absolute;left:0pt;margin-left:-1.75pt;margin-top:3.7pt;height:369.1pt;width:524.85pt;z-index:251676672;mso-width-relative:page;mso-height-relative:page;" coordorigin="4534,155845" coordsize="10497,7382" o:gfxdata="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">
                       <o:lock v:ext="edit" aspectratio="f"/>
-                      <v:shape id="Text Box 39" o:spid="_x0000_s1026" o:spt="202" type="#_x0000_t202" style="position:absolute;left:4534;top:155845;height:7382;width:6245;" fillcolor="#000000 [3213]" filled="t" stroked="t" coordsize="21600,21600" o:gfxdata="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">
+                      <v:shape id="Text Box 39" o:spid="_x0000_s1026" o:spt="202" type="#_x0000_t202" style="position:absolute;left:4534;top:155845;height:7382;width:6245;" fillcolor="#000000 [3213]" filled="t" stroked="t" coordsize="21600,21600" o:gfxdata="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">
                         <v:fill on="t" focussize="0,0"/>
                         <v:stroke weight="0.5pt" color="#000000 [3204]" joinstyle="round"/>
                         <v:imagedata o:title=""/>
@@ -29020,7 +28978,7 @@
                           </w:txbxContent>
                         </v:textbox>
                       </v:shape>
-                      <v:shape id="Text Box 42" o:spid="_x0000_s1026" o:spt="202" type="#_x0000_t202" style="position:absolute;left:10975;top:157089;height:2062;width:4056;" fillcolor="#000000 [3213]" filled="t" stroked="t" coordsize="21600,21600" o:gfxdata="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">
+                      <v:shape id="Text Box 42" o:spid="_x0000_s1026" o:spt="202" type="#_x0000_t202" style="position:absolute;left:10975;top:157089;height:2062;width:4056;" fillcolor="#000000 [3213]" filled="t" stroked="t" coordsize="21600,21600" o:gfxdata="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">
                         <v:fill on="t" focussize="0,0"/>
                         <v:stroke weight="0.5pt" color="#000000 [3204]" joinstyle="round"/>
                         <v:imagedata o:title=""/>
@@ -29153,10 +29111,10 @@
                 </mc:Fallback>
               </mc:AlternateContent>
             </w:r>
-            <w:bookmarkEnd w:id="0"/>
-          </w:p>
-          <w:p>
-            <w:pPr>
+          </w:p>
+          <w:p>
+            <w:pPr>
+              <w:widowControl w:val="0"/>
               <w:numPr>
                 <w:ilvl w:val="0"/>
                 <w:numId w:val="0"/>
@@ -29173,6 +29131,7 @@
           </w:p>
           <w:p>
             <w:pPr>
+              <w:widowControl w:val="0"/>
               <w:numPr>
                 <w:ilvl w:val="0"/>
                 <w:numId w:val="0"/>
@@ -29189,6 +29148,7 @@
           </w:p>
           <w:p>
             <w:pPr>
+              <w:widowControl w:val="0"/>
               <w:numPr>
                 <w:ilvl w:val="0"/>
                 <w:numId w:val="0"/>
@@ -29205,6 +29165,7 @@
           </w:p>
           <w:p>
             <w:pPr>
+              <w:widowControl w:val="0"/>
               <w:numPr>
                 <w:ilvl w:val="0"/>
                 <w:numId w:val="0"/>
@@ -29221,6 +29182,7 @@
           </w:p>
           <w:p>
             <w:pPr>
+              <w:widowControl w:val="0"/>
               <w:numPr>
                 <w:ilvl w:val="0"/>
                 <w:numId w:val="0"/>
@@ -29237,6 +29199,7 @@
           </w:p>
           <w:p>
             <w:pPr>
+              <w:widowControl w:val="0"/>
               <w:numPr>
                 <w:ilvl w:val="0"/>
                 <w:numId w:val="0"/>
@@ -29253,6 +29216,7 @@
           </w:p>
           <w:p>
             <w:pPr>
+              <w:widowControl w:val="0"/>
               <w:numPr>
                 <w:ilvl w:val="0"/>
                 <w:numId w:val="0"/>
@@ -29269,6 +29233,7 @@
           </w:p>
           <w:p>
             <w:pPr>
+              <w:widowControl w:val="0"/>
               <w:numPr>
                 <w:ilvl w:val="0"/>
                 <w:numId w:val="0"/>
@@ -29285,6 +29250,7 @@
           </w:p>
           <w:p>
             <w:pPr>
+              <w:widowControl w:val="0"/>
               <w:numPr>
                 <w:ilvl w:val="0"/>
                 <w:numId w:val="0"/>
@@ -29301,6 +29267,7 @@
           </w:p>
           <w:p>
             <w:pPr>
+              <w:widowControl w:val="0"/>
               <w:numPr>
                 <w:ilvl w:val="0"/>
                 <w:numId w:val="0"/>
@@ -29317,6 +29284,7 @@
           </w:p>
           <w:p>
             <w:pPr>
+              <w:widowControl w:val="0"/>
               <w:numPr>
                 <w:ilvl w:val="0"/>
                 <w:numId w:val="0"/>
@@ -29333,6 +29301,7 @@
           </w:p>
           <w:p>
             <w:pPr>
+              <w:widowControl w:val="0"/>
               <w:numPr>
                 <w:ilvl w:val="0"/>
                 <w:numId w:val="0"/>
@@ -29349,6 +29318,7 @@
           </w:p>
           <w:p>
             <w:pPr>
+              <w:widowControl w:val="0"/>
               <w:numPr>
                 <w:ilvl w:val="0"/>
                 <w:numId w:val="0"/>
@@ -29365,6 +29335,7 @@
           </w:p>
           <w:p>
             <w:pPr>
+              <w:widowControl w:val="0"/>
               <w:numPr>
                 <w:ilvl w:val="0"/>
                 <w:numId w:val="0"/>
@@ -29381,6 +29352,7 @@
           </w:p>
           <w:p>
             <w:pPr>
+              <w:widowControl w:val="0"/>
               <w:numPr>
                 <w:ilvl w:val="0"/>
                 <w:numId w:val="0"/>
@@ -29397,6 +29369,7 @@
           </w:p>
           <w:p>
             <w:pPr>
+              <w:widowControl w:val="0"/>
               <w:numPr>
                 <w:ilvl w:val="0"/>
                 <w:numId w:val="0"/>
@@ -29413,6 +29386,7 @@
           </w:p>
           <w:p>
             <w:pPr>
+              <w:widowControl w:val="0"/>
               <w:numPr>
                 <w:ilvl w:val="0"/>
                 <w:numId w:val="0"/>
@@ -29429,6 +29403,7 @@
           </w:p>
           <w:p>
             <w:pPr>
+              <w:widowControl w:val="0"/>
               <w:numPr>
                 <w:ilvl w:val="0"/>
                 <w:numId w:val="0"/>
@@ -29445,6 +29420,7 @@
           </w:p>
           <w:p>
             <w:pPr>
+              <w:widowControl w:val="0"/>
               <w:numPr>
                 <w:ilvl w:val="0"/>
                 <w:numId w:val="0"/>
@@ -29461,6 +29437,7 @@
           </w:p>
           <w:p>
             <w:pPr>
+              <w:widowControl w:val="0"/>
               <w:numPr>
                 <w:ilvl w:val="0"/>
                 <w:numId w:val="0"/>
@@ -29477,6 +29454,7 @@
           </w:p>
           <w:p>
             <w:pPr>
+              <w:widowControl w:val="0"/>
               <w:numPr>
                 <w:ilvl w:val="0"/>
                 <w:numId w:val="0"/>
@@ -29493,6 +29471,7 @@
           </w:p>
           <w:p>
             <w:pPr>
+              <w:widowControl w:val="0"/>
               <w:numPr>
                 <w:ilvl w:val="0"/>
                 <w:numId w:val="0"/>
@@ -29509,6 +29488,7 @@
           </w:p>
           <w:p>
             <w:pPr>
+              <w:widowControl w:val="0"/>
               <w:numPr>
                 <w:ilvl w:val="0"/>
                 <w:numId w:val="0"/>
@@ -29525,6 +29505,7 @@
           </w:p>
           <w:p>
             <w:pPr>
+              <w:widowControl w:val="0"/>
               <w:numPr>
                 <w:ilvl w:val="0"/>
                 <w:numId w:val="0"/>
@@ -29541,6 +29522,7 @@
           </w:p>
           <w:p>
             <w:pPr>
+              <w:widowControl w:val="0"/>
               <w:numPr>
                 <w:ilvl w:val="0"/>
                 <w:numId w:val="0"/>
@@ -29557,6 +29539,7 @@
           </w:p>
           <w:p>
             <w:pPr>
+              <w:widowControl w:val="0"/>
               <w:numPr>
                 <w:ilvl w:val="0"/>
                 <w:numId w:val="0"/>
@@ -29573,6 +29556,7 @@
           </w:p>
           <w:p>
             <w:pPr>
+              <w:widowControl w:val="0"/>
               <w:numPr>
                 <w:ilvl w:val="0"/>
                 <w:numId w:val="0"/>
@@ -29594,6 +29578,7 @@
           </w:tcPr>
           <w:p>
             <w:pPr>
+              <w:widowControl w:val="0"/>
               <w:numPr>
                 <w:ilvl w:val="0"/>
                 <w:numId w:val="0"/>
@@ -29609,6 +29594,7 @@
           </w:p>
           <w:p>
             <w:pPr>
+              <w:widowControl w:val="0"/>
               <w:numPr>
                 <w:ilvl w:val="0"/>
                 <w:numId w:val="0"/>
@@ -29624,6 +29610,7 @@
           </w:p>
           <w:p>
             <w:pPr>
+              <w:widowControl w:val="0"/>
               <w:numPr>
                 <w:ilvl w:val="0"/>
                 <w:numId w:val="0"/>
@@ -29639,6 +29626,7 @@
           </w:p>
           <w:p>
             <w:pPr>
+              <w:widowControl w:val="0"/>
               <w:numPr>
                 <w:ilvl w:val="0"/>
                 <w:numId w:val="0"/>
@@ -29654,6 +29642,7 @@
           </w:p>
           <w:p>
             <w:pPr>
+              <w:widowControl w:val="0"/>
               <w:numPr>
                 <w:ilvl w:val="0"/>
                 <w:numId w:val="0"/>
@@ -29682,6 +29671,7 @@
           </w:p>
           <w:p>
             <w:pPr>
+              <w:widowControl w:val="0"/>
               <w:numPr>
                 <w:ilvl w:val="0"/>
                 <w:numId w:val="0"/>
@@ -29700,6 +29690,7 @@
           </w:p>
           <w:p>
             <w:pPr>
+              <w:widowControl w:val="0"/>
               <w:numPr>
                 <w:ilvl w:val="0"/>
                 <w:numId w:val="0"/>
@@ -29718,6 +29709,7 @@
           </w:p>
           <w:p>
             <w:pPr>
+              <w:widowControl w:val="0"/>
               <w:numPr>
                 <w:ilvl w:val="0"/>
                 <w:numId w:val="0"/>
@@ -29736,6 +29728,7 @@
           </w:p>
           <w:p>
             <w:pPr>
+              <w:widowControl w:val="0"/>
               <w:numPr>
                 <w:ilvl w:val="0"/>
                 <w:numId w:val="0"/>
@@ -29754,6 +29747,7 @@
           </w:p>
           <w:p>
             <w:pPr>
+              <w:widowControl w:val="0"/>
               <w:numPr>
                 <w:ilvl w:val="0"/>
                 <w:numId w:val="0"/>
@@ -29772,6 +29766,7 @@
           </w:p>
           <w:p>
             <w:pPr>
+              <w:widowControl w:val="0"/>
               <w:numPr>
                 <w:ilvl w:val="0"/>
                 <w:numId w:val="0"/>
@@ -29790,6 +29785,7 @@
           </w:p>
           <w:p>
             <w:pPr>
+              <w:widowControl w:val="0"/>
               <w:numPr>
                 <w:ilvl w:val="0"/>
                 <w:numId w:val="0"/>
@@ -29808,6 +29804,7 @@
           </w:p>
           <w:p>
             <w:pPr>
+              <w:widowControl w:val="0"/>
               <w:numPr>
                 <w:ilvl w:val="0"/>
                 <w:numId w:val="0"/>
@@ -29826,6 +29823,7 @@
           </w:p>
           <w:p>
             <w:pPr>
+              <w:widowControl w:val="0"/>
               <w:numPr>
                 <w:ilvl w:val="0"/>
                 <w:numId w:val="0"/>
@@ -29844,6 +29842,7 @@
           </w:p>
           <w:p>
             <w:pPr>
+              <w:widowControl w:val="0"/>
               <w:numPr>
                 <w:ilvl w:val="0"/>
                 <w:numId w:val="0"/>
@@ -29874,6 +29873,7 @@
           </w:p>
           <w:p>
             <w:pPr>
+              <w:widowControl w:val="0"/>
               <w:numPr>
                 <w:ilvl w:val="0"/>
                 <w:numId w:val="0"/>
@@ -29892,6 +29892,7 @@
           </w:p>
           <w:p>
             <w:pPr>
+              <w:widowControl w:val="0"/>
               <w:numPr>
                 <w:ilvl w:val="0"/>
                 <w:numId w:val="0"/>
@@ -29910,6 +29911,7 @@
           </w:p>
           <w:p>
             <w:pPr>
+              <w:widowControl w:val="0"/>
               <w:numPr>
                 <w:ilvl w:val="0"/>
                 <w:numId w:val="0"/>
@@ -29928,6 +29930,7 @@
           </w:p>
           <w:p>
             <w:pPr>
+              <w:widowControl w:val="0"/>
               <w:numPr>
                 <w:ilvl w:val="0"/>
                 <w:numId w:val="0"/>
@@ -29946,6 +29949,7 @@
           </w:p>
           <w:p>
             <w:pPr>
+              <w:widowControl w:val="0"/>
               <w:numPr>
                 <w:ilvl w:val="0"/>
                 <w:numId w:val="0"/>
@@ -29964,6 +29968,7 @@
           </w:p>
           <w:p>
             <w:pPr>
+              <w:widowControl w:val="0"/>
               <w:numPr>
                 <w:ilvl w:val="0"/>
                 <w:numId w:val="0"/>
@@ -29982,6 +29987,7 @@
           </w:p>
           <w:p>
             <w:pPr>
+              <w:widowControl w:val="0"/>
               <w:numPr>
                 <w:ilvl w:val="0"/>
                 <w:numId w:val="0"/>
@@ -30018,6 +30024,777 @@
           <w:lang w:val="en-IN"/>
         </w:rPr>
       </w:pPr>
+    </w:p>
+    <w:p>
+      <w:pPr>
+        <w:numPr>
+          <w:ilvl w:val="0"/>
+          <w:numId w:val="0"/>
+        </w:numPr>
+        <w:jc w:val="left"/>
+        <w:rPr>
+          <w:rFonts w:hint="default"/>
+          <w:b w:val="0"/>
+          <w:bCs w:val="0"/>
+          <w:sz w:val="22"/>
+          <w:szCs w:val="22"/>
+          <w:vertAlign w:val="baseline"/>
+          <w:lang w:val="en-IN"/>
+        </w:rPr>
+      </w:pPr>
+    </w:p>
+    <w:p>
+      <w:pPr>
+        <w:numPr>
+          <w:ilvl w:val="0"/>
+          <w:numId w:val="0"/>
+        </w:numPr>
+        <w:jc w:val="left"/>
+        <w:rPr>
+          <w:rFonts w:hint="default"/>
+          <w:b w:val="0"/>
+          <w:bCs w:val="0"/>
+          <w:sz w:val="22"/>
+          <w:szCs w:val="22"/>
+          <w:vertAlign w:val="baseline"/>
+          <w:lang w:val="en-IN"/>
+        </w:rPr>
+      </w:pPr>
+    </w:p>
+    <w:p>
+      <w:pPr>
+        <w:numPr>
+          <w:ilvl w:val="0"/>
+          <w:numId w:val="0"/>
+        </w:numPr>
+        <w:jc w:val="left"/>
+        <w:rPr>
+          <w:rFonts w:hint="default"/>
+          <w:b w:val="0"/>
+          <w:bCs w:val="0"/>
+          <w:sz w:val="22"/>
+          <w:szCs w:val="22"/>
+          <w:vertAlign w:val="baseline"/>
+          <w:lang w:val="en-IN"/>
+        </w:rPr>
+      </w:pPr>
+    </w:p>
+    <w:p>
+      <w:pPr>
+        <w:numPr>
+          <w:ilvl w:val="0"/>
+          <w:numId w:val="0"/>
+        </w:numPr>
+        <w:jc w:val="left"/>
+        <w:rPr>
+          <w:rFonts w:hint="default"/>
+          <w:b w:val="0"/>
+          <w:bCs w:val="0"/>
+          <w:sz w:val="22"/>
+          <w:szCs w:val="22"/>
+          <w:vertAlign w:val="baseline"/>
+          <w:lang w:val="en-IN"/>
+        </w:rPr>
+      </w:pPr>
+    </w:p>
+    <w:p>
+      <w:pPr>
+        <w:numPr>
+          <w:ilvl w:val="0"/>
+          <w:numId w:val="0"/>
+        </w:numPr>
+        <w:jc w:val="left"/>
+        <w:rPr>
+          <w:rFonts w:hint="default"/>
+          <w:b w:val="0"/>
+          <w:bCs w:val="0"/>
+          <w:sz w:val="22"/>
+          <w:szCs w:val="22"/>
+          <w:vertAlign w:val="baseline"/>
+          <w:lang w:val="en-IN"/>
+        </w:rPr>
+      </w:pPr>
+    </w:p>
+    <w:p>
+      <w:pPr>
+        <w:numPr>
+          <w:ilvl w:val="0"/>
+          <w:numId w:val="0"/>
+        </w:numPr>
+        <w:jc w:val="left"/>
+        <w:rPr>
+          <w:rFonts w:hint="default"/>
+          <w:b w:val="0"/>
+          <w:bCs w:val="0"/>
+          <w:sz w:val="22"/>
+          <w:szCs w:val="22"/>
+          <w:vertAlign w:val="baseline"/>
+          <w:lang w:val="en-IN"/>
+        </w:rPr>
+      </w:pPr>
+    </w:p>
+    <w:p>
+      <w:pPr>
+        <w:numPr>
+          <w:ilvl w:val="0"/>
+          <w:numId w:val="0"/>
+        </w:numPr>
+        <w:jc w:val="left"/>
+        <w:rPr>
+          <w:rFonts w:hint="default"/>
+          <w:b w:val="0"/>
+          <w:bCs w:val="0"/>
+          <w:sz w:val="22"/>
+          <w:szCs w:val="22"/>
+          <w:vertAlign w:val="baseline"/>
+          <w:lang w:val="en-IN"/>
+        </w:rPr>
+      </w:pPr>
+    </w:p>
+    <w:p>
+      <w:pPr>
+        <w:numPr>
+          <w:ilvl w:val="0"/>
+          <w:numId w:val="0"/>
+        </w:numPr>
+        <w:jc w:val="left"/>
+        <w:rPr>
+          <w:rFonts w:hint="default"/>
+          <w:b w:val="0"/>
+          <w:bCs w:val="0"/>
+          <w:sz w:val="22"/>
+          <w:szCs w:val="22"/>
+          <w:vertAlign w:val="baseline"/>
+          <w:lang w:val="en-IN"/>
+        </w:rPr>
+      </w:pPr>
+    </w:p>
+    <w:p>
+      <w:pPr>
+        <w:numPr>
+          <w:ilvl w:val="0"/>
+          <w:numId w:val="0"/>
+        </w:numPr>
+        <w:jc w:val="left"/>
+        <w:rPr>
+          <w:rFonts w:hint="default"/>
+          <w:b w:val="0"/>
+          <w:bCs w:val="0"/>
+          <w:sz w:val="22"/>
+          <w:szCs w:val="22"/>
+          <w:vertAlign w:val="baseline"/>
+          <w:lang w:val="en-IN"/>
+        </w:rPr>
+      </w:pPr>
+    </w:p>
+    <w:p>
+      <w:pPr>
+        <w:numPr>
+          <w:ilvl w:val="0"/>
+          <w:numId w:val="0"/>
+        </w:numPr>
+        <w:jc w:val="left"/>
+        <w:rPr>
+          <w:rFonts w:hint="default"/>
+          <w:b w:val="0"/>
+          <w:bCs w:val="0"/>
+          <w:sz w:val="22"/>
+          <w:szCs w:val="22"/>
+          <w:vertAlign w:val="baseline"/>
+          <w:lang w:val="en-IN"/>
+        </w:rPr>
+      </w:pPr>
+    </w:p>
+    <w:p>
+      <w:pPr>
+        <w:numPr>
+          <w:ilvl w:val="0"/>
+          <w:numId w:val="0"/>
+        </w:numPr>
+        <w:jc w:val="left"/>
+        <w:rPr>
+          <w:rFonts w:hint="default"/>
+          <w:b w:val="0"/>
+          <w:bCs w:val="0"/>
+          <w:sz w:val="22"/>
+          <w:szCs w:val="22"/>
+          <w:vertAlign w:val="baseline"/>
+          <w:lang w:val="en-IN"/>
+        </w:rPr>
+      </w:pPr>
+    </w:p>
+    <w:p>
+      <w:pPr>
+        <w:numPr>
+          <w:ilvl w:val="0"/>
+          <w:numId w:val="0"/>
+        </w:numPr>
+        <w:jc w:val="left"/>
+        <w:rPr>
+          <w:rFonts w:hint="default"/>
+          <w:b w:val="0"/>
+          <w:bCs w:val="0"/>
+          <w:sz w:val="22"/>
+          <w:szCs w:val="22"/>
+          <w:vertAlign w:val="baseline"/>
+          <w:lang w:val="en-IN"/>
+        </w:rPr>
+      </w:pPr>
+    </w:p>
+    <w:p>
+      <w:pPr>
+        <w:numPr>
+          <w:ilvl w:val="0"/>
+          <w:numId w:val="0"/>
+        </w:numPr>
+        <w:jc w:val="left"/>
+        <w:rPr>
+          <w:rFonts w:hint="default"/>
+          <w:b w:val="0"/>
+          <w:bCs w:val="0"/>
+          <w:sz w:val="22"/>
+          <w:szCs w:val="22"/>
+          <w:vertAlign w:val="baseline"/>
+          <w:lang w:val="en-IN"/>
+        </w:rPr>
+      </w:pPr>
+    </w:p>
+    <w:p>
+      <w:pPr>
+        <w:numPr>
+          <w:ilvl w:val="0"/>
+          <w:numId w:val="0"/>
+        </w:numPr>
+        <w:jc w:val="left"/>
+        <w:rPr>
+          <w:rFonts w:hint="default"/>
+          <w:b w:val="0"/>
+          <w:bCs w:val="0"/>
+          <w:sz w:val="22"/>
+          <w:szCs w:val="22"/>
+          <w:vertAlign w:val="baseline"/>
+          <w:lang w:val="en-IN"/>
+        </w:rPr>
+      </w:pPr>
+    </w:p>
+    <w:p>
+      <w:pPr>
+        <w:numPr>
+          <w:ilvl w:val="0"/>
+          <w:numId w:val="0"/>
+        </w:numPr>
+        <w:jc w:val="left"/>
+        <w:rPr>
+          <w:rFonts w:hint="default"/>
+          <w:b w:val="0"/>
+          <w:bCs w:val="0"/>
+          <w:sz w:val="22"/>
+          <w:szCs w:val="22"/>
+          <w:vertAlign w:val="baseline"/>
+          <w:lang w:val="en-IN"/>
+        </w:rPr>
+      </w:pPr>
+    </w:p>
+    <w:p>
+      <w:pPr>
+        <w:numPr>
+          <w:ilvl w:val="0"/>
+          <w:numId w:val="0"/>
+        </w:numPr>
+        <w:jc w:val="left"/>
+        <w:rPr>
+          <w:rFonts w:hint="default"/>
+          <w:b w:val="0"/>
+          <w:bCs w:val="0"/>
+          <w:sz w:val="22"/>
+          <w:szCs w:val="22"/>
+          <w:vertAlign w:val="baseline"/>
+          <w:lang w:val="en-IN"/>
+        </w:rPr>
+      </w:pPr>
+    </w:p>
+    <w:p>
+      <w:pPr>
+        <w:numPr>
+          <w:ilvl w:val="0"/>
+          <w:numId w:val="0"/>
+        </w:numPr>
+        <w:jc w:val="left"/>
+        <w:rPr>
+          <w:rFonts w:hint="default"/>
+          <w:b w:val="0"/>
+          <w:bCs w:val="0"/>
+          <w:sz w:val="22"/>
+          <w:szCs w:val="22"/>
+          <w:vertAlign w:val="baseline"/>
+          <w:lang w:val="en-IN"/>
+        </w:rPr>
+      </w:pPr>
+    </w:p>
+    <w:p>
+      <w:pPr>
+        <w:numPr>
+          <w:ilvl w:val="0"/>
+          <w:numId w:val="0"/>
+        </w:numPr>
+        <w:jc w:val="left"/>
+        <w:rPr>
+          <w:rFonts w:hint="default"/>
+          <w:b w:val="0"/>
+          <w:bCs w:val="0"/>
+          <w:sz w:val="22"/>
+          <w:szCs w:val="22"/>
+          <w:vertAlign w:val="baseline"/>
+          <w:lang w:val="en-IN"/>
+        </w:rPr>
+      </w:pPr>
+    </w:p>
+    <w:p>
+      <w:pPr>
+        <w:numPr>
+          <w:ilvl w:val="0"/>
+          <w:numId w:val="0"/>
+        </w:numPr>
+        <w:jc w:val="left"/>
+        <w:rPr>
+          <w:rFonts w:hint="default"/>
+          <w:b w:val="0"/>
+          <w:bCs w:val="0"/>
+          <w:sz w:val="22"/>
+          <w:szCs w:val="22"/>
+          <w:vertAlign w:val="baseline"/>
+          <w:lang w:val="en-IN"/>
+        </w:rPr>
+      </w:pPr>
+    </w:p>
+    <w:p>
+      <w:pPr>
+        <w:numPr>
+          <w:ilvl w:val="0"/>
+          <w:numId w:val="0"/>
+        </w:numPr>
+        <w:jc w:val="left"/>
+        <w:rPr>
+          <w:rFonts w:hint="default"/>
+          <w:b w:val="0"/>
+          <w:bCs w:val="0"/>
+          <w:sz w:val="22"/>
+          <w:szCs w:val="22"/>
+          <w:vertAlign w:val="baseline"/>
+          <w:lang w:val="en-IN"/>
+        </w:rPr>
+      </w:pPr>
+    </w:p>
+    <w:p>
+      <w:pPr>
+        <w:numPr>
+          <w:ilvl w:val="0"/>
+          <w:numId w:val="0"/>
+        </w:numPr>
+        <w:jc w:val="left"/>
+        <w:rPr>
+          <w:rFonts w:hint="default"/>
+          <w:b w:val="0"/>
+          <w:bCs w:val="0"/>
+          <w:sz w:val="22"/>
+          <w:szCs w:val="22"/>
+          <w:vertAlign w:val="baseline"/>
+          <w:lang w:val="en-IN"/>
+        </w:rPr>
+      </w:pPr>
+    </w:p>
+    <w:p>
+      <w:pPr>
+        <w:numPr>
+          <w:ilvl w:val="0"/>
+          <w:numId w:val="0"/>
+        </w:numPr>
+        <w:jc w:val="left"/>
+        <w:rPr>
+          <w:rFonts w:hint="default"/>
+          <w:b w:val="0"/>
+          <w:bCs w:val="0"/>
+          <w:sz w:val="22"/>
+          <w:szCs w:val="22"/>
+          <w:vertAlign w:val="baseline"/>
+          <w:lang w:val="en-IN"/>
+        </w:rPr>
+      </w:pPr>
+    </w:p>
+    <w:p>
+      <w:pPr>
+        <w:numPr>
+          <w:ilvl w:val="0"/>
+          <w:numId w:val="0"/>
+        </w:numPr>
+        <w:jc w:val="left"/>
+        <w:rPr>
+          <w:rFonts w:hint="default"/>
+          <w:b w:val="0"/>
+          <w:bCs w:val="0"/>
+          <w:sz w:val="22"/>
+          <w:szCs w:val="22"/>
+          <w:vertAlign w:val="baseline"/>
+          <w:lang w:val="en-IN"/>
+        </w:rPr>
+      </w:pPr>
+    </w:p>
+    <w:p>
+      <w:pPr>
+        <w:numPr>
+          <w:ilvl w:val="0"/>
+          <w:numId w:val="0"/>
+        </w:numPr>
+        <w:jc w:val="left"/>
+        <w:rPr>
+          <w:rFonts w:hint="default"/>
+          <w:b w:val="0"/>
+          <w:bCs w:val="0"/>
+          <w:sz w:val="22"/>
+          <w:szCs w:val="22"/>
+          <w:vertAlign w:val="baseline"/>
+          <w:lang w:val="en-IN"/>
+        </w:rPr>
+      </w:pPr>
+    </w:p>
+    <w:p>
+      <w:pPr>
+        <w:numPr>
+          <w:ilvl w:val="0"/>
+          <w:numId w:val="0"/>
+        </w:numPr>
+        <w:jc w:val="left"/>
+        <w:rPr>
+          <w:rFonts w:hint="default"/>
+          <w:b w:val="0"/>
+          <w:bCs w:val="0"/>
+          <w:sz w:val="22"/>
+          <w:szCs w:val="22"/>
+          <w:vertAlign w:val="baseline"/>
+          <w:lang w:val="en-IN"/>
+        </w:rPr>
+      </w:pPr>
+    </w:p>
+    <w:p>
+      <w:pPr>
+        <w:numPr>
+          <w:ilvl w:val="0"/>
+          <w:numId w:val="0"/>
+        </w:numPr>
+        <w:jc w:val="center"/>
+        <w:rPr>
+          <w:rFonts w:hint="default"/>
+          <w:b w:val="0"/>
+          <w:bCs w:val="0"/>
+          <w:sz w:val="32"/>
+          <w:szCs w:val="32"/>
+          <w:vertAlign w:val="baseline"/>
+          <w:lang w:val="en-IN"/>
+        </w:rPr>
+      </w:pPr>
+      <w:r>
+        <w:rPr>
+          <w:rFonts w:hint="default"/>
+          <w:b/>
+          <w:bCs/>
+          <w:sz w:val="32"/>
+          <w:szCs w:val="32"/>
+          <w:vertAlign w:val="baseline"/>
+          <w:lang w:val="en-IN"/>
+        </w:rPr>
+        <w:t>STACK</w:t>
+      </w:r>
+    </w:p>
+    <w:p>
+      <w:pPr>
+        <w:numPr>
+          <w:ilvl w:val="0"/>
+          <w:numId w:val="0"/>
+        </w:numPr>
+        <w:jc w:val="left"/>
+        <w:rPr>
+          <w:rFonts w:hint="default"/>
+          <w:b w:val="0"/>
+          <w:bCs w:val="0"/>
+          <w:sz w:val="22"/>
+          <w:szCs w:val="22"/>
+          <w:vertAlign w:val="baseline"/>
+          <w:lang w:val="en-IN"/>
+        </w:rPr>
+      </w:pPr>
+      <w:r>
+        <w:rPr>
+          <w:rFonts w:hint="default"/>
+          <w:b w:val="0"/>
+          <w:bCs w:val="0"/>
+          <w:sz w:val="22"/>
+          <w:szCs w:val="22"/>
+          <w:vertAlign w:val="baseline"/>
+          <w:lang w:val="en-IN"/>
+        </w:rPr>
+        <w:t>A stack is a list with the restriction that insertion and deletion can be performed only from one end, called the top of the stack.</w:t>
+      </w:r>
+    </w:p>
+    <w:p>
+      <w:pPr>
+        <w:numPr>
+          <w:ilvl w:val="0"/>
+          <w:numId w:val="0"/>
+        </w:numPr>
+        <w:jc w:val="left"/>
+        <w:rPr>
+          <w:rFonts w:hint="default"/>
+          <w:b w:val="0"/>
+          <w:bCs w:val="0"/>
+          <w:sz w:val="22"/>
+          <w:szCs w:val="22"/>
+          <w:vertAlign w:val="baseline"/>
+          <w:lang w:val="en-IN"/>
+        </w:rPr>
+      </w:pPr>
+      <w:r>
+        <w:rPr>
+          <w:rFonts w:hint="default"/>
+          <w:b w:val="0"/>
+          <w:bCs w:val="0"/>
+          <w:sz w:val="22"/>
+          <w:szCs w:val="22"/>
+          <w:vertAlign w:val="baseline"/>
+          <w:lang w:val="en-IN"/>
+        </w:rPr>
+        <w:t xml:space="preserve">A stack is also called a </w:t>
+      </w:r>
+      <w:r>
+        <w:rPr>
+          <w:rFonts w:hint="default"/>
+          <w:b/>
+          <w:bCs/>
+          <w:sz w:val="22"/>
+          <w:szCs w:val="22"/>
+          <w:vertAlign w:val="baseline"/>
+          <w:lang w:val="en-IN"/>
+        </w:rPr>
+        <w:t>LIFO Data Structure</w:t>
+      </w:r>
+      <w:r>
+        <w:rPr>
+          <w:rFonts w:hint="default"/>
+          <w:b w:val="0"/>
+          <w:bCs w:val="0"/>
+          <w:sz w:val="22"/>
+          <w:szCs w:val="22"/>
+          <w:vertAlign w:val="baseline"/>
+          <w:lang w:val="en-IN"/>
+        </w:rPr>
+        <w:t>(Last In, First Out), which means the last element that enters the stack will be the first element to be removed from the stack.</w:t>
+      </w:r>
+    </w:p>
+    <w:p>
+      <w:pPr>
+        <w:numPr>
+          <w:ilvl w:val="0"/>
+          <w:numId w:val="0"/>
+        </w:numPr>
+        <w:jc w:val="left"/>
+        <w:rPr>
+          <w:rFonts w:hint="default"/>
+          <w:b w:val="0"/>
+          <w:bCs w:val="0"/>
+          <w:sz w:val="22"/>
+          <w:szCs w:val="22"/>
+          <w:vertAlign w:val="baseline"/>
+          <w:lang w:val="en-IN"/>
+        </w:rPr>
+      </w:pPr>
+      <w:r>
+        <w:rPr>
+          <w:rFonts w:hint="default"/>
+          <w:b w:val="0"/>
+          <w:bCs w:val="0"/>
+          <w:sz w:val="22"/>
+          <w:szCs w:val="22"/>
+          <w:vertAlign w:val="baseline"/>
+          <w:lang w:val="en-IN"/>
+        </w:rPr>
+        <w:t>There are 4 operations that can be performed on a stack-</w:t>
+      </w:r>
+      <w:r>
+        <w:rPr>
+          <w:rFonts w:hint="default"/>
+          <w:b w:val="0"/>
+          <w:bCs w:val="0"/>
+          <w:sz w:val="22"/>
+          <w:szCs w:val="22"/>
+          <w:vertAlign w:val="baseline"/>
+          <w:lang w:val="en-IN"/>
+        </w:rPr>
+        <w:br w:type="textWrapping"/>
+      </w:r>
+      <w:r>
+        <w:rPr>
+          <w:rFonts w:hint="default"/>
+          <w:b w:val="0"/>
+          <w:bCs w:val="0"/>
+          <w:sz w:val="22"/>
+          <w:szCs w:val="22"/>
+          <w:vertAlign w:val="baseline"/>
+          <w:lang w:val="en-IN"/>
+        </w:rPr>
+        <w:t xml:space="preserve">1. </w:t>
+      </w:r>
+      <w:r>
+        <w:rPr>
+          <w:rFonts w:hint="default"/>
+          <w:b/>
+          <w:bCs/>
+          <w:sz w:val="22"/>
+          <w:szCs w:val="22"/>
+          <w:vertAlign w:val="baseline"/>
+          <w:lang w:val="en-IN"/>
+        </w:rPr>
+        <w:t xml:space="preserve">push(x) </w:t>
+      </w:r>
+      <w:r>
+        <w:rPr>
+          <w:rFonts w:hint="default"/>
+          <w:b w:val="0"/>
+          <w:bCs w:val="0"/>
+          <w:sz w:val="22"/>
+          <w:szCs w:val="22"/>
+          <w:vertAlign w:val="baseline"/>
+          <w:lang w:val="en-IN"/>
+        </w:rPr>
+        <w:t>- It pushes an element at the top of the stack.</w:t>
+      </w:r>
+    </w:p>
+    <w:p>
+      <w:pPr>
+        <w:numPr>
+          <w:ilvl w:val="0"/>
+          <w:numId w:val="5"/>
+        </w:numPr>
+        <w:ind w:left="0" w:leftChars="0" w:firstLine="0" w:firstLineChars="0"/>
+        <w:jc w:val="left"/>
+        <w:rPr>
+          <w:rFonts w:hint="default"/>
+          <w:b w:val="0"/>
+          <w:bCs w:val="0"/>
+          <w:sz w:val="22"/>
+          <w:szCs w:val="22"/>
+          <w:vertAlign w:val="baseline"/>
+          <w:lang w:val="en-IN"/>
+        </w:rPr>
+      </w:pPr>
+      <w:r>
+        <w:rPr>
+          <w:rFonts w:hint="default"/>
+          <w:b/>
+          <w:bCs/>
+          <w:sz w:val="22"/>
+          <w:szCs w:val="22"/>
+          <w:vertAlign w:val="baseline"/>
+          <w:lang w:val="en-IN"/>
+        </w:rPr>
+        <w:t xml:space="preserve">pop() - </w:t>
+      </w:r>
+      <w:r>
+        <w:rPr>
+          <w:rFonts w:hint="default"/>
+          <w:b w:val="0"/>
+          <w:bCs w:val="0"/>
+          <w:sz w:val="22"/>
+          <w:szCs w:val="22"/>
+          <w:vertAlign w:val="baseline"/>
+          <w:lang w:val="en-IN"/>
+        </w:rPr>
+        <w:t>It removes an element at the top of the stack.</w:t>
+      </w:r>
+    </w:p>
+    <w:p>
+      <w:pPr>
+        <w:numPr>
+          <w:ilvl w:val="0"/>
+          <w:numId w:val="5"/>
+        </w:numPr>
+        <w:ind w:left="0" w:leftChars="0" w:firstLine="0" w:firstLineChars="0"/>
+        <w:jc w:val="left"/>
+        <w:rPr>
+          <w:rFonts w:hint="default"/>
+          <w:b w:val="0"/>
+          <w:bCs w:val="0"/>
+          <w:sz w:val="22"/>
+          <w:szCs w:val="22"/>
+          <w:vertAlign w:val="baseline"/>
+          <w:lang w:val="en-IN"/>
+        </w:rPr>
+      </w:pPr>
+      <w:r>
+        <w:rPr>
+          <w:rFonts w:hint="default"/>
+          <w:b/>
+          <w:bCs/>
+          <w:sz w:val="22"/>
+          <w:szCs w:val="22"/>
+          <w:vertAlign w:val="baseline"/>
+          <w:lang w:val="en-IN"/>
+        </w:rPr>
+        <w:t xml:space="preserve">isEmpty() - </w:t>
+      </w:r>
+      <w:r>
+        <w:rPr>
+          <w:rFonts w:hint="default"/>
+          <w:b w:val="0"/>
+          <w:bCs w:val="0"/>
+          <w:sz w:val="22"/>
+          <w:szCs w:val="22"/>
+          <w:vertAlign w:val="baseline"/>
+          <w:lang w:val="en-IN"/>
+        </w:rPr>
+        <w:t>Returns a boolean value whether the stack is empty or not.</w:t>
+      </w:r>
+    </w:p>
+    <w:p>
+      <w:pPr>
+        <w:numPr>
+          <w:ilvl w:val="0"/>
+          <w:numId w:val="5"/>
+        </w:numPr>
+        <w:ind w:left="0" w:leftChars="0" w:firstLine="0" w:firstLineChars="0"/>
+        <w:jc w:val="left"/>
+        <w:rPr>
+          <w:rFonts w:hint="default"/>
+          <w:b w:val="0"/>
+          <w:bCs w:val="0"/>
+          <w:sz w:val="22"/>
+          <w:szCs w:val="22"/>
+          <w:vertAlign w:val="baseline"/>
+          <w:lang w:val="en-IN"/>
+        </w:rPr>
+      </w:pPr>
+      <w:r>
+        <w:rPr>
+          <w:rFonts w:hint="default"/>
+          <w:b/>
+          <w:bCs/>
+          <w:sz w:val="22"/>
+          <w:szCs w:val="22"/>
+          <w:vertAlign w:val="baseline"/>
+          <w:lang w:val="en-IN"/>
+        </w:rPr>
+        <w:t xml:space="preserve">top() - </w:t>
+      </w:r>
+      <w:r>
+        <w:rPr>
+          <w:rFonts w:hint="default"/>
+          <w:b w:val="0"/>
+          <w:bCs w:val="0"/>
+          <w:sz w:val="22"/>
+          <w:szCs w:val="22"/>
+          <w:vertAlign w:val="baseline"/>
+          <w:lang w:val="en-IN"/>
+        </w:rPr>
+        <w:t>Returns the element at the top of the stack.</w:t>
+      </w:r>
     </w:p>
     <w:sectPr>
       <w:pgSz w:w="11906" w:h="16838"/>

--- a/MOOC sem 5/Introduction to Algorithms and DataStructures.docx
+++ b/MOOC sem 5/Introduction to Algorithms and DataStructures.docx
@@ -3703,8 +3703,6 @@
                 <w:lang w:val="en-IN"/>
               </w:rPr>
             </w:pPr>
-            <w:bookmarkStart w:id="0" w:name="_GoBack"/>
-            <w:bookmarkEnd w:id="0"/>
             <w:r>
               <w:rPr>
                 <w:sz w:val="22"/>
@@ -15598,12 +15596,6 @@
             <w:insideH w:val="single" w:color="auto" w:sz="4" w:space="0"/>
             <w:insideV w:val="single" w:color="auto" w:sz="4" w:space="0"/>
           </w:tblBorders>
-          <w:tblCellMar>
-            <w:top w:w="0" w:type="dxa"/>
-            <w:left w:w="108" w:type="dxa"/>
-            <w:bottom w:w="0" w:type="dxa"/>
-            <w:right w:w="108" w:type="dxa"/>
-          </w:tblCellMar>
         </w:tblPrEx>
         <w:tc>
           <w:tcPr>
@@ -18923,12 +18915,6 @@
             <w:insideH w:val="single" w:color="auto" w:sz="4" w:space="0"/>
             <w:insideV w:val="single" w:color="auto" w:sz="4" w:space="0"/>
           </w:tblBorders>
-          <w:tblCellMar>
-            <w:top w:w="0" w:type="dxa"/>
-            <w:left w:w="108" w:type="dxa"/>
-            <w:bottom w:w="0" w:type="dxa"/>
-            <w:right w:w="108" w:type="dxa"/>
-          </w:tblCellMar>
         </w:tblPrEx>
         <w:trPr>
           <w:trHeight w:val="133" w:hRule="atLeast"/>
@@ -19548,6 +19534,12 @@
             <w:insideH w:val="single" w:color="auto" w:sz="4" w:space="0"/>
             <w:insideV w:val="single" w:color="auto" w:sz="4" w:space="0"/>
           </w:tblBorders>
+          <w:tblCellMar>
+            <w:top w:w="0" w:type="dxa"/>
+            <w:left w:w="108" w:type="dxa"/>
+            <w:bottom w:w="0" w:type="dxa"/>
+            <w:right w:w="108" w:type="dxa"/>
+          </w:tblCellMar>
         </w:tblPrEx>
         <w:tc>
           <w:tcPr>
@@ -22772,9 +22764,9 @@
                           </w:txbxContent>
                         </v:textbox>
                       </v:shape>
-                      <v:shape id="Text Box 42" o:spid="_x0000_s1026" o:spt="202" type="#_x0000_t202" style="position:absolute;left:9700;top:131188;height:2020;width:3426;" fillcolor="#000000 [3213]" filled="t" stroked="t" coordsize="21600,21600" o:gfxdata="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">
+                      <v:shape id="Text Box 42" o:spid="_x0000_s1026" o:spt="202" type="#_x0000_t202" style="position:absolute;left:9700;top:131188;height:2020;width:3426;" fillcolor="#000000" filled="t" stroked="t" coordsize="21600,21600" o:gfxdata="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">
                         <v:fill on="t" focussize="0,0"/>
-                        <v:stroke weight="0.5pt" color="#000000 [3204]" joinstyle="round"/>
+                        <v:stroke weight="0.5pt" color="#000000" joinstyle="round"/>
                         <v:imagedata o:title=""/>
                         <o:lock v:ext="edit" aspectratio="f"/>
                         <v:textbox>
@@ -27827,7 +27819,7 @@
                         <wp:posOffset>-22225</wp:posOffset>
                       </wp:positionH>
                       <wp:positionV relativeFrom="paragraph">
-                        <wp:posOffset>46990</wp:posOffset>
+                        <wp:posOffset>56515</wp:posOffset>
                       </wp:positionV>
                       <wp:extent cx="6665595" cy="4687570"/>
                       <wp:effectExtent l="4445" t="4445" r="16510" b="13335"/>
@@ -28527,11 +28519,11 @@
                 </mc:Choice>
                 <mc:Fallback>
                   <w:pict>
-                    <v:group id="_x0000_s1026" o:spid="_x0000_s1026" o:spt="203" style="position:absolute;left:0pt;margin-left:-1.75pt;margin-top:3.7pt;height:369.1pt;width:524.85pt;z-index:251676672;mso-width-relative:page;mso-height-relative:page;" coordorigin="4534,155845" coordsize="10497,7382" o:gfxdata="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">
+                    <v:group id="_x0000_s1026" o:spid="_x0000_s1026" o:spt="203" style="position:absolute;left:0pt;margin-left:-1.75pt;margin-top:4.45pt;height:369.1pt;width:524.85pt;z-index:251676672;mso-width-relative:page;mso-height-relative:page;" coordorigin="4534,155845" coordsize="10497,7382" o:gfxdata="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">
                       <o:lock v:ext="edit" aspectratio="f"/>
-                      <v:shape id="Text Box 39" o:spid="_x0000_s1026" o:spt="202" type="#_x0000_t202" style="position:absolute;left:4534;top:155845;height:7382;width:6245;" fillcolor="#000000 [3213]" filled="t" stroked="t" coordsize="21600,21600" o:gfxdata="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">
+                      <v:shape id="Text Box 39" o:spid="_x0000_s1026" o:spt="202" type="#_x0000_t202" style="position:absolute;left:4534;top:155845;height:7382;width:6245;" fillcolor="#000000" filled="t" stroked="t" coordsize="21600,21600" o:gfxdata="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">
                         <v:fill on="t" focussize="0,0"/>
-                        <v:stroke weight="0.5pt" color="#000000 [3204]" joinstyle="round"/>
+                        <v:stroke weight="0.5pt" color="#000000" joinstyle="round"/>
                         <v:imagedata o:title=""/>
                         <o:lock v:ext="edit" aspectratio="f"/>
                         <v:textbox>
@@ -30606,7 +30598,14 @@
           <w:lang w:val="en-IN"/>
         </w:rPr>
       </w:pPr>
-      <w:r>
+    </w:p>
+    <w:p>
+      <w:pPr>
+        <w:numPr>
+          <w:ilvl w:val="0"/>
+          <w:numId w:val="0"/>
+        </w:numPr>
+        <w:jc w:val="left"/>
         <w:rPr>
           <w:rFonts w:hint="default"/>
           <w:b w:val="0"/>
@@ -30616,8 +30615,7 @@
           <w:vertAlign w:val="baseline"/>
           <w:lang w:val="en-IN"/>
         </w:rPr>
-        <w:t>There are 4 operations that can be performed on a stack-</w:t>
-      </w:r>
+      </w:pPr>
       <w:r>
         <w:rPr>
           <w:rFonts w:hint="default"/>
@@ -30628,7 +30626,7 @@
           <w:vertAlign w:val="baseline"/>
           <w:lang w:val="en-IN"/>
         </w:rPr>
-        <w:br w:type="textWrapping"/>
+        <w:t>There are 4 operations that can be performed on a stack-</w:t>
       </w:r>
       <w:r>
         <w:rPr>
@@ -30640,6 +30638,18 @@
           <w:vertAlign w:val="baseline"/>
           <w:lang w:val="en-IN"/>
         </w:rPr>
+        <w:br w:type="textWrapping"/>
+      </w:r>
+      <w:r>
+        <w:rPr>
+          <w:rFonts w:hint="default"/>
+          <w:b w:val="0"/>
+          <w:bCs w:val="0"/>
+          <w:sz w:val="22"/>
+          <w:szCs w:val="22"/>
+          <w:vertAlign w:val="baseline"/>
+          <w:lang w:val="en-IN"/>
+        </w:rPr>
         <w:t xml:space="preserve">1. </w:t>
       </w:r>
       <w:r>
@@ -30664,7 +30674,7 @@
           <w:vertAlign w:val="baseline"/>
           <w:lang w:val="en-IN"/>
         </w:rPr>
-        <w:t>- It pushes an element at the top of the stack.</w:t>
+        <w:t>- It pushes an element (x) at the top of the stack.</w:t>
       </w:r>
     </w:p>
     <w:p>
@@ -30795,6 +30805,2767 @@
         </w:rPr>
         <w:t>Returns the element at the top of the stack.</w:t>
       </w:r>
+    </w:p>
+    <w:p>
+      <w:pPr>
+        <w:numPr>
+          <w:numId w:val="0"/>
+        </w:numPr>
+        <w:jc w:val="left"/>
+        <w:rPr>
+          <w:rFonts w:hint="default"/>
+          <w:b w:val="0"/>
+          <w:bCs w:val="0"/>
+          <w:sz w:val="22"/>
+          <w:szCs w:val="22"/>
+          <w:vertAlign w:val="baseline"/>
+          <w:lang w:val="en-IN"/>
+        </w:rPr>
+      </w:pPr>
+    </w:p>
+    <w:p>
+      <w:pPr>
+        <w:numPr>
+          <w:numId w:val="0"/>
+        </w:numPr>
+        <w:jc w:val="left"/>
+        <w:rPr>
+          <w:rFonts w:hint="default"/>
+          <w:b/>
+          <w:bCs/>
+          <w:sz w:val="22"/>
+          <w:szCs w:val="22"/>
+          <w:vertAlign w:val="baseline"/>
+          <w:lang w:val="en-IN"/>
+        </w:rPr>
+      </w:pPr>
+      <w:r>
+        <w:rPr>
+          <w:rFonts w:hint="default"/>
+          <w:b/>
+          <w:bCs/>
+          <w:sz w:val="22"/>
+          <w:szCs w:val="22"/>
+          <w:vertAlign w:val="baseline"/>
+          <w:lang w:val="en-IN"/>
+        </w:rPr>
+        <w:t>Example-</w:t>
+      </w:r>
+    </w:p>
+    <w:tbl>
+      <w:tblPr>
+        <w:tblStyle w:val="4"/>
+        <w:tblW w:w="0" w:type="auto"/>
+        <w:tblInd w:w="0" w:type="dxa"/>
+        <w:tblBorders>
+          <w:top w:val="single" w:color="auto" w:sz="4" w:space="0"/>
+          <w:left w:val="single" w:color="auto" w:sz="4" w:space="0"/>
+          <w:bottom w:val="single" w:color="auto" w:sz="4" w:space="0"/>
+          <w:right w:val="single" w:color="auto" w:sz="4" w:space="0"/>
+          <w:insideH w:val="single" w:color="auto" w:sz="4" w:space="0"/>
+          <w:insideV w:val="single" w:color="auto" w:sz="4" w:space="0"/>
+        </w:tblBorders>
+        <w:tblLayout w:type="autofit"/>
+        <w:tblCellMar>
+          <w:left w:w="108" w:type="dxa"/>
+          <w:right w:w="108" w:type="dxa"/>
+        </w:tblCellMar>
+      </w:tblPr>
+      <w:tblGrid>
+        <w:gridCol w:w="5341"/>
+        <w:gridCol w:w="5341"/>
+      </w:tblGrid>
+      <w:tr>
+        <w:tblPrEx>
+          <w:tblBorders>
+            <w:top w:val="single" w:color="auto" w:sz="4" w:space="0"/>
+            <w:left w:val="single" w:color="auto" w:sz="4" w:space="0"/>
+            <w:bottom w:val="single" w:color="auto" w:sz="4" w:space="0"/>
+            <w:right w:val="single" w:color="auto" w:sz="4" w:space="0"/>
+            <w:insideH w:val="single" w:color="auto" w:sz="4" w:space="0"/>
+            <w:insideV w:val="single" w:color="auto" w:sz="4" w:space="0"/>
+          </w:tblBorders>
+        </w:tblPrEx>
+        <w:tc>
+          <w:tcPr>
+            <w:tcW w:w="5341" w:type="dxa"/>
+          </w:tcPr>
+          <w:p>
+            <w:pPr>
+              <w:numPr>
+                <w:numId w:val="0"/>
+              </w:numPr>
+              <w:jc w:val="center"/>
+              <w:rPr>
+                <w:rFonts w:hint="default"/>
+                <w:b/>
+                <w:bCs/>
+                <w:sz w:val="22"/>
+                <w:szCs w:val="22"/>
+                <w:vertAlign w:val="baseline"/>
+                <w:lang w:val="en-IN"/>
+              </w:rPr>
+            </w:pPr>
+            <w:r>
+              <w:rPr>
+                <w:rFonts w:hint="default"/>
+                <w:b/>
+                <w:bCs/>
+                <w:sz w:val="22"/>
+                <w:szCs w:val="22"/>
+                <w:vertAlign w:val="baseline"/>
+                <w:lang w:val="en-IN"/>
+              </w:rPr>
+              <w:t>Program</w:t>
+            </w:r>
+          </w:p>
+        </w:tc>
+        <w:tc>
+          <w:tcPr>
+            <w:tcW w:w="5341" w:type="dxa"/>
+          </w:tcPr>
+          <w:p>
+            <w:pPr>
+              <w:numPr>
+                <w:numId w:val="0"/>
+              </w:numPr>
+              <w:jc w:val="center"/>
+              <w:rPr>
+                <w:rFonts w:hint="default"/>
+                <w:b/>
+                <w:bCs/>
+                <w:sz w:val="22"/>
+                <w:szCs w:val="22"/>
+                <w:vertAlign w:val="baseline"/>
+                <w:lang w:val="en-IN"/>
+              </w:rPr>
+            </w:pPr>
+            <w:r>
+              <w:rPr>
+                <w:rFonts w:hint="default"/>
+                <w:b/>
+                <w:bCs/>
+                <w:sz w:val="22"/>
+                <w:szCs w:val="22"/>
+                <w:vertAlign w:val="baseline"/>
+                <w:lang w:val="en-IN"/>
+              </w:rPr>
+              <w:t>Output</w:t>
+            </w:r>
+          </w:p>
+        </w:tc>
+      </w:tr>
+      <w:tr>
+        <w:tblPrEx>
+          <w:tblBorders>
+            <w:top w:val="single" w:color="auto" w:sz="4" w:space="0"/>
+            <w:left w:val="single" w:color="auto" w:sz="4" w:space="0"/>
+            <w:bottom w:val="single" w:color="auto" w:sz="4" w:space="0"/>
+            <w:right w:val="single" w:color="auto" w:sz="4" w:space="0"/>
+            <w:insideH w:val="single" w:color="auto" w:sz="4" w:space="0"/>
+            <w:insideV w:val="single" w:color="auto" w:sz="4" w:space="0"/>
+          </w:tblBorders>
+        </w:tblPrEx>
+        <w:tc>
+          <w:tcPr>
+            <w:tcW w:w="5341" w:type="dxa"/>
+          </w:tcPr>
+          <w:p>
+            <w:pPr>
+              <w:numPr>
+                <w:numId w:val="0"/>
+              </w:numPr>
+              <w:jc w:val="center"/>
+              <w:rPr>
+                <w:rFonts w:hint="default"/>
+                <w:b/>
+                <w:bCs/>
+                <w:sz w:val="22"/>
+                <w:szCs w:val="22"/>
+                <w:vertAlign w:val="baseline"/>
+                <w:lang w:val="en-IN"/>
+              </w:rPr>
+            </w:pPr>
+          </w:p>
+          <w:p>
+            <w:pPr>
+              <w:numPr>
+                <w:numId w:val="0"/>
+              </w:numPr>
+              <w:jc w:val="center"/>
+              <w:rPr>
+                <w:rFonts w:hint="default"/>
+                <w:b/>
+                <w:bCs/>
+                <w:sz w:val="22"/>
+                <w:szCs w:val="22"/>
+                <w:vertAlign w:val="baseline"/>
+                <w:lang w:val="en-IN"/>
+              </w:rPr>
+            </w:pPr>
+          </w:p>
+          <w:p>
+            <w:pPr>
+              <w:numPr>
+                <w:numId w:val="0"/>
+              </w:numPr>
+              <w:jc w:val="center"/>
+              <w:rPr>
+                <w:rFonts w:hint="default"/>
+                <w:b/>
+                <w:bCs/>
+                <w:sz w:val="22"/>
+                <w:szCs w:val="22"/>
+                <w:vertAlign w:val="baseline"/>
+                <w:lang w:val="en-IN"/>
+              </w:rPr>
+            </w:pPr>
+          </w:p>
+          <w:p>
+            <w:pPr>
+              <w:numPr>
+                <w:numId w:val="0"/>
+              </w:numPr>
+              <w:jc w:val="center"/>
+              <w:rPr>
+                <w:rFonts w:hint="default"/>
+                <w:b/>
+                <w:bCs/>
+                <w:sz w:val="22"/>
+                <w:szCs w:val="22"/>
+                <w:vertAlign w:val="baseline"/>
+                <w:lang w:val="en-IN"/>
+              </w:rPr>
+            </w:pPr>
+          </w:p>
+          <w:p>
+            <w:pPr>
+              <w:numPr>
+                <w:numId w:val="0"/>
+              </w:numPr>
+              <w:jc w:val="center"/>
+              <w:rPr>
+                <w:rFonts w:hint="default"/>
+                <w:b/>
+                <w:bCs/>
+                <w:sz w:val="22"/>
+                <w:szCs w:val="22"/>
+                <w:vertAlign w:val="baseline"/>
+                <w:lang w:val="en-IN"/>
+              </w:rPr>
+            </w:pPr>
+            <w:bookmarkStart w:id="0" w:name="_GoBack"/>
+            <w:bookmarkEnd w:id="0"/>
+            <w:r>
+              <w:rPr>
+                <w:sz w:val="20"/>
+              </w:rPr>
+              <mc:AlternateContent>
+                <mc:Choice Requires="wpg">
+                  <w:drawing>
+                    <wp:anchor distT="0" distB="0" distL="114300" distR="114300" simplePos="0" relativeHeight="251677696" behindDoc="0" locked="0" layoutInCell="1" allowOverlap="1">
+                      <wp:simplePos x="0" y="0"/>
+                      <wp:positionH relativeFrom="column">
+                        <wp:posOffset>-31750</wp:posOffset>
+                      </wp:positionH>
+                      <wp:positionV relativeFrom="paragraph">
+                        <wp:posOffset>-655320</wp:posOffset>
+                      </wp:positionV>
+                      <wp:extent cx="6702425" cy="6249670"/>
+                      <wp:effectExtent l="4445" t="4445" r="17780" b="13335"/>
+                      <wp:wrapNone/>
+                      <wp:docPr id="76" name="Group 76"/>
+                      <wp:cNvGraphicFramePr/>
+                      <a:graphic xmlns:a="http://schemas.openxmlformats.org/drawingml/2006/main">
+                        <a:graphicData uri="http://schemas.microsoft.com/office/word/2010/wordprocessingGroup">
+                          <wpg:wgp>
+                            <wpg:cNvGrpSpPr/>
+                            <wpg:grpSpPr>
+                              <a:xfrm>
+                                <a:off x="0" y="0"/>
+                                <a:ext cx="6702425" cy="6249670"/>
+                                <a:chOff x="4519" y="176156"/>
+                                <a:chExt cx="10555" cy="9842"/>
+                              </a:xfrm>
+                            </wpg:grpSpPr>
+                            <wps:wsp>
+                              <wps:cNvPr id="74" name="Text Box 39"/>
+                              <wps:cNvSpPr txBox="1"/>
+                              <wps:spPr>
+                                <a:xfrm>
+                                  <a:off x="4519" y="176156"/>
+                                  <a:ext cx="5211" cy="9842"/>
+                                </a:xfrm>
+                                <a:prstGeom prst="rect">
+                                  <a:avLst/>
+                                </a:prstGeom>
+                                <a:solidFill>
+                                  <a:schemeClr val="tx1"/>
+                                </a:solidFill>
+                                <a:ln w="6350">
+                                  <a:solidFill>
+                                    <a:prstClr val="black"/>
+                                  </a:solidFill>
+                                </a:ln>
+                              </wps:spPr>
+                              <wps:style>
+                                <a:lnRef idx="0">
+                                  <a:schemeClr val="accent1"/>
+                                </a:lnRef>
+                                <a:fillRef idx="0">
+                                  <a:schemeClr val="accent1"/>
+                                </a:fillRef>
+                                <a:effectRef idx="0">
+                                  <a:schemeClr val="accent1"/>
+                                </a:effectRef>
+                                <a:fontRef idx="minor">
+                                  <a:schemeClr val="dk1"/>
+                                </a:fontRef>
+                              </wps:style>
+                              <wps:txbx>
+                                <w:txbxContent>
+                                  <w:p>
+                                    <w:pPr>
+                                      <w:rPr>
+                                        <w:rFonts w:hint="default" w:ascii="Consolas" w:hAnsi="Consolas"/>
+                                        <w:color w:val="FFFF00"/>
+                                        <w:lang w:val="en-IN"/>
+                                      </w:rPr>
+                                    </w:pPr>
+                                    <w:r>
+                                      <w:rPr>
+                                        <w:rFonts w:hint="default" w:ascii="Consolas" w:hAnsi="Consolas"/>
+                                        <w:color w:val="FFFF00"/>
+                                        <w:lang w:val="en-IN"/>
+                                      </w:rPr>
+                                      <w:t>#include&lt;bits/stdc++.h&gt;</w:t>
+                                    </w:r>
+                                  </w:p>
+                                  <w:p>
+                                    <w:pPr>
+                                      <w:rPr>
+                                        <w:rFonts w:hint="default" w:ascii="Consolas" w:hAnsi="Consolas"/>
+                                        <w:color w:val="FFFF00"/>
+                                        <w:lang w:val="en-IN"/>
+                                      </w:rPr>
+                                    </w:pPr>
+                                  </w:p>
+                                  <w:p>
+                                    <w:pPr>
+                                      <w:rPr>
+                                        <w:rFonts w:hint="default" w:ascii="Consolas" w:hAnsi="Consolas"/>
+                                        <w:color w:val="FFFF00"/>
+                                        <w:lang w:val="en-IN"/>
+                                      </w:rPr>
+                                    </w:pPr>
+                                    <w:r>
+                                      <w:rPr>
+                                        <w:rFonts w:hint="default" w:ascii="Consolas" w:hAnsi="Consolas"/>
+                                        <w:color w:val="FFFF00"/>
+                                        <w:lang w:val="en-IN"/>
+                                      </w:rPr>
+                                      <w:t>using namespace std;</w:t>
+                                    </w:r>
+                                  </w:p>
+                                  <w:p>
+                                    <w:pPr>
+                                      <w:rPr>
+                                        <w:rFonts w:hint="default" w:ascii="Consolas" w:hAnsi="Consolas"/>
+                                        <w:color w:val="FFFF00"/>
+                                        <w:lang w:val="en-IN"/>
+                                      </w:rPr>
+                                    </w:pPr>
+                                  </w:p>
+                                  <w:p>
+                                    <w:pPr>
+                                      <w:rPr>
+                                        <w:rFonts w:hint="default" w:ascii="Consolas" w:hAnsi="Consolas"/>
+                                        <w:color w:val="FFFF00"/>
+                                        <w:lang w:val="en-IN"/>
+                                      </w:rPr>
+                                    </w:pPr>
+                                    <w:r>
+                                      <w:rPr>
+                                        <w:rFonts w:hint="default" w:ascii="Consolas" w:hAnsi="Consolas"/>
+                                        <w:color w:val="FFFF00"/>
+                                        <w:lang w:val="en-IN"/>
+                                      </w:rPr>
+                                      <w:t>int Stack[100], ind;</w:t>
+                                    </w:r>
+                                  </w:p>
+                                  <w:p>
+                                    <w:pPr>
+                                      <w:rPr>
+                                        <w:rFonts w:hint="default" w:ascii="Consolas" w:hAnsi="Consolas"/>
+                                        <w:color w:val="FFFF00"/>
+                                        <w:lang w:val="en-IN"/>
+                                      </w:rPr>
+                                    </w:pPr>
+                                  </w:p>
+                                  <w:p>
+                                    <w:pPr>
+                                      <w:rPr>
+                                        <w:rFonts w:hint="default" w:ascii="Consolas" w:hAnsi="Consolas"/>
+                                        <w:color w:val="FFFF00"/>
+                                        <w:lang w:val="en-IN"/>
+                                      </w:rPr>
+                                    </w:pPr>
+                                    <w:r>
+                                      <w:rPr>
+                                        <w:rFonts w:hint="default" w:ascii="Consolas" w:hAnsi="Consolas"/>
+                                        <w:color w:val="FFFF00"/>
+                                        <w:lang w:val="en-IN"/>
+                                      </w:rPr>
+                                      <w:t>void push(int x){</w:t>
+                                    </w:r>
+                                  </w:p>
+                                  <w:p>
+                                    <w:pPr>
+                                      <w:rPr>
+                                        <w:rFonts w:hint="default" w:ascii="Consolas" w:hAnsi="Consolas"/>
+                                        <w:color w:val="FFFF00"/>
+                                        <w:lang w:val="en-IN"/>
+                                      </w:rPr>
+                                    </w:pPr>
+                                    <w:r>
+                                      <w:rPr>
+                                        <w:rFonts w:hint="default" w:ascii="Consolas" w:hAnsi="Consolas"/>
+                                        <w:color w:val="FFFF00"/>
+                                        <w:lang w:val="en-IN"/>
+                                      </w:rPr>
+                                      <w:t xml:space="preserve">  ++ind;</w:t>
+                                    </w:r>
+                                  </w:p>
+                                  <w:p>
+                                    <w:pPr>
+                                      <w:rPr>
+                                        <w:rFonts w:hint="default" w:ascii="Consolas" w:hAnsi="Consolas"/>
+                                        <w:color w:val="FFFF00"/>
+                                        <w:lang w:val="en-IN"/>
+                                      </w:rPr>
+                                    </w:pPr>
+                                    <w:r>
+                                      <w:rPr>
+                                        <w:rFonts w:hint="default" w:ascii="Consolas" w:hAnsi="Consolas"/>
+                                        <w:color w:val="FFFF00"/>
+                                        <w:lang w:val="en-IN"/>
+                                      </w:rPr>
+                                      <w:t xml:space="preserve">  Stack[ind] = x;</w:t>
+                                    </w:r>
+                                  </w:p>
+                                  <w:p>
+                                    <w:pPr>
+                                      <w:rPr>
+                                        <w:rFonts w:hint="default" w:ascii="Consolas" w:hAnsi="Consolas"/>
+                                        <w:color w:val="FFFF00"/>
+                                        <w:lang w:val="en-IN"/>
+                                      </w:rPr>
+                                    </w:pPr>
+                                    <w:r>
+                                      <w:rPr>
+                                        <w:rFonts w:hint="default" w:ascii="Consolas" w:hAnsi="Consolas"/>
+                                        <w:color w:val="FFFF00"/>
+                                        <w:lang w:val="en-IN"/>
+                                      </w:rPr>
+                                      <w:t>}</w:t>
+                                    </w:r>
+                                  </w:p>
+                                  <w:p>
+                                    <w:pPr>
+                                      <w:rPr>
+                                        <w:rFonts w:hint="default" w:ascii="Consolas" w:hAnsi="Consolas"/>
+                                        <w:color w:val="FFFF00"/>
+                                        <w:lang w:val="en-IN"/>
+                                      </w:rPr>
+                                    </w:pPr>
+                                  </w:p>
+                                  <w:p>
+                                    <w:pPr>
+                                      <w:rPr>
+                                        <w:rFonts w:hint="default" w:ascii="Consolas" w:hAnsi="Consolas"/>
+                                        <w:color w:val="FFFF00"/>
+                                        <w:lang w:val="en-IN"/>
+                                      </w:rPr>
+                                    </w:pPr>
+                                    <w:r>
+                                      <w:rPr>
+                                        <w:rFonts w:hint="default" w:ascii="Consolas" w:hAnsi="Consolas"/>
+                                        <w:color w:val="FFFF00"/>
+                                        <w:lang w:val="en-IN"/>
+                                      </w:rPr>
+                                      <w:t>bool isEmpty(){</w:t>
+                                    </w:r>
+                                  </w:p>
+                                  <w:p>
+                                    <w:pPr>
+                                      <w:rPr>
+                                        <w:rFonts w:hint="default" w:ascii="Consolas" w:hAnsi="Consolas"/>
+                                        <w:color w:val="FFFF00"/>
+                                        <w:lang w:val="en-IN"/>
+                                      </w:rPr>
+                                    </w:pPr>
+                                    <w:r>
+                                      <w:rPr>
+                                        <w:rFonts w:hint="default" w:ascii="Consolas" w:hAnsi="Consolas"/>
+                                        <w:color w:val="FFFF00"/>
+                                        <w:lang w:val="en-IN"/>
+                                      </w:rPr>
+                                      <w:t xml:space="preserve">  if(ind &gt;= 1)</w:t>
+                                    </w:r>
+                                  </w:p>
+                                  <w:p>
+                                    <w:pPr>
+                                      <w:rPr>
+                                        <w:rFonts w:hint="default" w:ascii="Consolas" w:hAnsi="Consolas"/>
+                                        <w:color w:val="FFFF00"/>
+                                        <w:lang w:val="en-IN"/>
+                                      </w:rPr>
+                                    </w:pPr>
+                                    <w:r>
+                                      <w:rPr>
+                                        <w:rFonts w:hint="default" w:ascii="Consolas" w:hAnsi="Consolas"/>
+                                        <w:color w:val="FFFF00"/>
+                                        <w:lang w:val="en-IN"/>
+                                      </w:rPr>
+                                      <w:t xml:space="preserve">    return false;</w:t>
+                                    </w:r>
+                                  </w:p>
+                                  <w:p>
+                                    <w:pPr>
+                                      <w:rPr>
+                                        <w:rFonts w:hint="default" w:ascii="Consolas" w:hAnsi="Consolas"/>
+                                        <w:color w:val="FFFF00"/>
+                                        <w:lang w:val="en-IN"/>
+                                      </w:rPr>
+                                    </w:pPr>
+                                    <w:r>
+                                      <w:rPr>
+                                        <w:rFonts w:hint="default" w:ascii="Consolas" w:hAnsi="Consolas"/>
+                                        <w:color w:val="FFFF00"/>
+                                        <w:lang w:val="en-IN"/>
+                                      </w:rPr>
+                                      <w:t xml:space="preserve">  else</w:t>
+                                    </w:r>
+                                  </w:p>
+                                  <w:p>
+                                    <w:pPr>
+                                      <w:rPr>
+                                        <w:rFonts w:hint="default" w:ascii="Consolas" w:hAnsi="Consolas"/>
+                                        <w:color w:val="FFFF00"/>
+                                        <w:lang w:val="en-IN"/>
+                                      </w:rPr>
+                                    </w:pPr>
+                                    <w:r>
+                                      <w:rPr>
+                                        <w:rFonts w:hint="default" w:ascii="Consolas" w:hAnsi="Consolas"/>
+                                        <w:color w:val="FFFF00"/>
+                                        <w:lang w:val="en-IN"/>
+                                      </w:rPr>
+                                      <w:t xml:space="preserve">    return true;</w:t>
+                                    </w:r>
+                                  </w:p>
+                                  <w:p>
+                                    <w:pPr>
+                                      <w:rPr>
+                                        <w:rFonts w:hint="default" w:ascii="Consolas" w:hAnsi="Consolas"/>
+                                        <w:color w:val="FFFF00"/>
+                                        <w:lang w:val="en-IN"/>
+                                      </w:rPr>
+                                    </w:pPr>
+                                    <w:r>
+                                      <w:rPr>
+                                        <w:rFonts w:hint="default" w:ascii="Consolas" w:hAnsi="Consolas"/>
+                                        <w:color w:val="FFFF00"/>
+                                        <w:lang w:val="en-IN"/>
+                                      </w:rPr>
+                                      <w:t>}</w:t>
+                                    </w:r>
+                                  </w:p>
+                                  <w:p>
+                                    <w:pPr>
+                                      <w:rPr>
+                                        <w:rFonts w:hint="default" w:ascii="Consolas" w:hAnsi="Consolas"/>
+                                        <w:color w:val="FFFF00"/>
+                                        <w:lang w:val="en-IN"/>
+                                      </w:rPr>
+                                    </w:pPr>
+                                  </w:p>
+                                  <w:p>
+                                    <w:pPr>
+                                      <w:rPr>
+                                        <w:rFonts w:hint="default" w:ascii="Consolas" w:hAnsi="Consolas"/>
+                                        <w:color w:val="FFFF00"/>
+                                        <w:lang w:val="en-IN"/>
+                                      </w:rPr>
+                                    </w:pPr>
+                                    <w:r>
+                                      <w:rPr>
+                                        <w:rFonts w:hint="default" w:ascii="Consolas" w:hAnsi="Consolas"/>
+                                        <w:color w:val="FFFF00"/>
+                                        <w:lang w:val="en-IN"/>
+                                      </w:rPr>
+                                      <w:t>void pop(){</w:t>
+                                    </w:r>
+                                  </w:p>
+                                  <w:p>
+                                    <w:pPr>
+                                      <w:rPr>
+                                        <w:rFonts w:hint="default" w:ascii="Consolas" w:hAnsi="Consolas"/>
+                                        <w:color w:val="FFFF00"/>
+                                        <w:lang w:val="en-IN"/>
+                                      </w:rPr>
+                                    </w:pPr>
+                                    <w:r>
+                                      <w:rPr>
+                                        <w:rFonts w:hint="default" w:ascii="Consolas" w:hAnsi="Consolas"/>
+                                        <w:color w:val="FFFF00"/>
+                                        <w:lang w:val="en-IN"/>
+                                      </w:rPr>
+                                      <w:t xml:space="preserve">  Stack[ind] = 0;</w:t>
+                                    </w:r>
+                                  </w:p>
+                                  <w:p>
+                                    <w:pPr>
+                                      <w:rPr>
+                                        <w:rFonts w:hint="default" w:ascii="Consolas" w:hAnsi="Consolas"/>
+                                        <w:color w:val="FFFF00"/>
+                                        <w:lang w:val="en-IN"/>
+                                      </w:rPr>
+                                    </w:pPr>
+                                    <w:r>
+                                      <w:rPr>
+                                        <w:rFonts w:hint="default" w:ascii="Consolas" w:hAnsi="Consolas"/>
+                                        <w:color w:val="FFFF00"/>
+                                        <w:lang w:val="en-IN"/>
+                                      </w:rPr>
+                                      <w:t xml:space="preserve">  --ind;</w:t>
+                                    </w:r>
+                                  </w:p>
+                                  <w:p>
+                                    <w:pPr>
+                                      <w:rPr>
+                                        <w:rFonts w:hint="default" w:ascii="Consolas" w:hAnsi="Consolas"/>
+                                        <w:color w:val="FFFF00"/>
+                                        <w:lang w:val="en-IN"/>
+                                      </w:rPr>
+                                    </w:pPr>
+                                    <w:r>
+                                      <w:rPr>
+                                        <w:rFonts w:hint="default" w:ascii="Consolas" w:hAnsi="Consolas"/>
+                                        <w:color w:val="FFFF00"/>
+                                        <w:lang w:val="en-IN"/>
+                                      </w:rPr>
+                                      <w:t>}</w:t>
+                                    </w:r>
+                                  </w:p>
+                                  <w:p>
+                                    <w:pPr>
+                                      <w:rPr>
+                                        <w:rFonts w:hint="default" w:ascii="Consolas" w:hAnsi="Consolas"/>
+                                        <w:color w:val="FFFF00"/>
+                                        <w:lang w:val="en-IN"/>
+                                      </w:rPr>
+                                    </w:pPr>
+                                  </w:p>
+                                  <w:p>
+                                    <w:pPr>
+                                      <w:rPr>
+                                        <w:rFonts w:hint="default" w:ascii="Consolas" w:hAnsi="Consolas"/>
+                                        <w:color w:val="FFFF00"/>
+                                        <w:lang w:val="en-IN"/>
+                                      </w:rPr>
+                                    </w:pPr>
+                                    <w:r>
+                                      <w:rPr>
+                                        <w:rFonts w:hint="default" w:ascii="Consolas" w:hAnsi="Consolas"/>
+                                        <w:color w:val="FFFF00"/>
+                                        <w:lang w:val="en-IN"/>
+                                      </w:rPr>
+                                      <w:t>int top(){</w:t>
+                                    </w:r>
+                                  </w:p>
+                                  <w:p>
+                                    <w:pPr>
+                                      <w:rPr>
+                                        <w:rFonts w:hint="default" w:ascii="Consolas" w:hAnsi="Consolas"/>
+                                        <w:color w:val="FFFF00"/>
+                                        <w:lang w:val="en-IN"/>
+                                      </w:rPr>
+                                    </w:pPr>
+                                    <w:r>
+                                      <w:rPr>
+                                        <w:rFonts w:hint="default" w:ascii="Consolas" w:hAnsi="Consolas"/>
+                                        <w:color w:val="FFFF00"/>
+                                        <w:lang w:val="en-IN"/>
+                                      </w:rPr>
+                                      <w:t xml:space="preserve">  return Stack[ind];</w:t>
+                                    </w:r>
+                                  </w:p>
+                                  <w:p>
+                                    <w:pPr>
+                                      <w:rPr>
+                                        <w:rFonts w:hint="default" w:ascii="Consolas" w:hAnsi="Consolas"/>
+                                        <w:color w:val="FFFF00"/>
+                                        <w:lang w:val="en-IN"/>
+                                      </w:rPr>
+                                    </w:pPr>
+                                    <w:r>
+                                      <w:rPr>
+                                        <w:rFonts w:hint="default" w:ascii="Consolas" w:hAnsi="Consolas"/>
+                                        <w:color w:val="FFFF00"/>
+                                        <w:lang w:val="en-IN"/>
+                                      </w:rPr>
+                                      <w:t>}</w:t>
+                                    </w:r>
+                                  </w:p>
+                                  <w:p>
+                                    <w:pPr>
+                                      <w:rPr>
+                                        <w:rFonts w:hint="default" w:ascii="Consolas" w:hAnsi="Consolas"/>
+                                        <w:color w:val="FFFF00"/>
+                                        <w:lang w:val="en-IN"/>
+                                      </w:rPr>
+                                    </w:pPr>
+                                  </w:p>
+                                  <w:p>
+                                    <w:pPr>
+                                      <w:rPr>
+                                        <w:rFonts w:hint="default" w:ascii="Consolas" w:hAnsi="Consolas"/>
+                                        <w:color w:val="FFFF00"/>
+                                        <w:lang w:val="en-IN"/>
+                                      </w:rPr>
+                                    </w:pPr>
+                                    <w:r>
+                                      <w:rPr>
+                                        <w:rFonts w:hint="default" w:ascii="Consolas" w:hAnsi="Consolas"/>
+                                        <w:color w:val="FFFF00"/>
+                                        <w:lang w:val="en-IN"/>
+                                      </w:rPr>
+                                      <w:t>int main(){</w:t>
+                                    </w:r>
+                                  </w:p>
+                                  <w:p>
+                                    <w:pPr>
+                                      <w:rPr>
+                                        <w:rFonts w:hint="default" w:ascii="Consolas" w:hAnsi="Consolas"/>
+                                        <w:color w:val="FFFF00"/>
+                                        <w:lang w:val="en-IN"/>
+                                      </w:rPr>
+                                    </w:pPr>
+                                    <w:r>
+                                      <w:rPr>
+                                        <w:rFonts w:hint="default" w:ascii="Consolas" w:hAnsi="Consolas"/>
+                                        <w:color w:val="FFFF00"/>
+                                        <w:lang w:val="en-IN"/>
+                                      </w:rPr>
+                                      <w:t xml:space="preserve">  ind = 0;</w:t>
+                                    </w:r>
+                                  </w:p>
+                                  <w:p>
+                                    <w:pPr>
+                                      <w:rPr>
+                                        <w:rFonts w:hint="default" w:ascii="Consolas" w:hAnsi="Consolas"/>
+                                        <w:color w:val="FFFF00"/>
+                                        <w:lang w:val="en-IN"/>
+                                      </w:rPr>
+                                    </w:pPr>
+                                  </w:p>
+                                  <w:p>
+                                    <w:pPr>
+                                      <w:rPr>
+                                        <w:rFonts w:hint="default" w:ascii="Consolas" w:hAnsi="Consolas"/>
+                                        <w:color w:val="FFFF00"/>
+                                        <w:lang w:val="en-IN"/>
+                                      </w:rPr>
+                                    </w:pPr>
+                                    <w:r>
+                                      <w:rPr>
+                                        <w:rFonts w:hint="default" w:ascii="Consolas" w:hAnsi="Consolas"/>
+                                        <w:color w:val="FFFF00"/>
+                                        <w:lang w:val="en-IN"/>
+                                      </w:rPr>
+                                      <w:t xml:space="preserve">  push(1);</w:t>
+                                    </w:r>
+                                  </w:p>
+                                  <w:p>
+                                    <w:pPr>
+                                      <w:rPr>
+                                        <w:rFonts w:hint="default" w:ascii="Consolas" w:hAnsi="Consolas"/>
+                                        <w:color w:val="FFFF00"/>
+                                        <w:lang w:val="en-IN"/>
+                                      </w:rPr>
+                                    </w:pPr>
+                                    <w:r>
+                                      <w:rPr>
+                                        <w:rFonts w:hint="default" w:ascii="Consolas" w:hAnsi="Consolas"/>
+                                        <w:color w:val="FFFF00"/>
+                                        <w:lang w:val="en-IN"/>
+                                      </w:rPr>
+                                      <w:t xml:space="preserve">  push(2);</w:t>
+                                    </w:r>
+                                  </w:p>
+                                  <w:p>
+                                    <w:pPr>
+                                      <w:rPr>
+                                        <w:rFonts w:hint="default" w:ascii="Consolas" w:hAnsi="Consolas"/>
+                                        <w:color w:val="FFFF00"/>
+                                        <w:lang w:val="en-IN"/>
+                                      </w:rPr>
+                                    </w:pPr>
+                                  </w:p>
+                                  <w:p>
+                                    <w:pPr>
+                                      <w:rPr>
+                                        <w:rFonts w:hint="default" w:ascii="Consolas" w:hAnsi="Consolas"/>
+                                        <w:color w:val="FFFF00"/>
+                                        <w:lang w:val="en-IN"/>
+                                      </w:rPr>
+                                    </w:pPr>
+                                    <w:r>
+                                      <w:rPr>
+                                        <w:rFonts w:hint="default" w:ascii="Consolas" w:hAnsi="Consolas"/>
+                                        <w:color w:val="FFFF00"/>
+                                        <w:lang w:val="en-IN"/>
+                                      </w:rPr>
+                                      <w:t xml:space="preserve">  if(!isEmpty())</w:t>
+                                    </w:r>
+                                  </w:p>
+                                  <w:p>
+                                    <w:pPr>
+                                      <w:rPr>
+                                        <w:rFonts w:hint="default" w:ascii="Consolas" w:hAnsi="Consolas"/>
+                                        <w:color w:val="FFFF00"/>
+                                        <w:lang w:val="en-IN"/>
+                                      </w:rPr>
+                                    </w:pPr>
+                                    <w:r>
+                                      <w:rPr>
+                                        <w:rFonts w:hint="default" w:ascii="Consolas" w:hAnsi="Consolas"/>
+                                        <w:color w:val="FFFF00"/>
+                                        <w:lang w:val="en-IN"/>
+                                      </w:rPr>
+                                      <w:t xml:space="preserve">    cout&lt;&lt;top();</w:t>
+                                    </w:r>
+                                  </w:p>
+                                  <w:p>
+                                    <w:pPr>
+                                      <w:rPr>
+                                        <w:rFonts w:hint="default" w:ascii="Consolas" w:hAnsi="Consolas"/>
+                                        <w:color w:val="FFFF00"/>
+                                        <w:lang w:val="en-IN"/>
+                                      </w:rPr>
+                                    </w:pPr>
+                                  </w:p>
+                                  <w:p>
+                                    <w:pPr>
+                                      <w:rPr>
+                                        <w:rFonts w:hint="default" w:ascii="Consolas" w:hAnsi="Consolas"/>
+                                        <w:color w:val="FFFF00"/>
+                                        <w:lang w:val="en-IN"/>
+                                      </w:rPr>
+                                    </w:pPr>
+                                    <w:r>
+                                      <w:rPr>
+                                        <w:rFonts w:hint="default" w:ascii="Consolas" w:hAnsi="Consolas"/>
+                                        <w:color w:val="FFFF00"/>
+                                        <w:lang w:val="en-IN"/>
+                                      </w:rPr>
+                                      <w:t xml:space="preserve">  pop();</w:t>
+                                    </w:r>
+                                  </w:p>
+                                  <w:p>
+                                    <w:pPr>
+                                      <w:rPr>
+                                        <w:rFonts w:hint="default" w:ascii="Consolas" w:hAnsi="Consolas"/>
+                                        <w:color w:val="FFFF00"/>
+                                        <w:lang w:val="en-IN"/>
+                                      </w:rPr>
+                                    </w:pPr>
+                                    <w:r>
+                                      <w:rPr>
+                                        <w:rFonts w:hint="default" w:ascii="Consolas" w:hAnsi="Consolas"/>
+                                        <w:color w:val="FFFF00"/>
+                                        <w:lang w:val="en-IN"/>
+                                      </w:rPr>
+                                      <w:t xml:space="preserve">  pop();</w:t>
+                                    </w:r>
+                                  </w:p>
+                                  <w:p>
+                                    <w:pPr>
+                                      <w:rPr>
+                                        <w:rFonts w:hint="default" w:ascii="Consolas" w:hAnsi="Consolas"/>
+                                        <w:color w:val="FFFF00"/>
+                                        <w:lang w:val="en-IN"/>
+                                      </w:rPr>
+                                    </w:pPr>
+                                  </w:p>
+                                  <w:p>
+                                    <w:pPr>
+                                      <w:rPr>
+                                        <w:rFonts w:hint="default" w:ascii="Consolas" w:hAnsi="Consolas"/>
+                                        <w:color w:val="FFFF00"/>
+                                        <w:lang w:val="en-IN"/>
+                                      </w:rPr>
+                                    </w:pPr>
+                                    <w:r>
+                                      <w:rPr>
+                                        <w:rFonts w:hint="default" w:ascii="Consolas" w:hAnsi="Consolas"/>
+                                        <w:color w:val="FFFF00"/>
+                                        <w:lang w:val="en-IN"/>
+                                      </w:rPr>
+                                      <w:t xml:space="preserve">  return 0;</w:t>
+                                    </w:r>
+                                  </w:p>
+                                  <w:p>
+                                    <w:pPr>
+                                      <w:rPr>
+                                        <w:rFonts w:hint="default" w:ascii="Consolas" w:hAnsi="Consolas"/>
+                                        <w:color w:val="FFFF00"/>
+                                        <w:lang w:val="en-IN"/>
+                                      </w:rPr>
+                                    </w:pPr>
+                                    <w:r>
+                                      <w:rPr>
+                                        <w:rFonts w:hint="default" w:ascii="Consolas" w:hAnsi="Consolas"/>
+                                        <w:color w:val="FFFF00"/>
+                                        <w:lang w:val="en-IN"/>
+                                      </w:rPr>
+                                      <w:t>}</w:t>
+                                    </w:r>
+                                  </w:p>
+                                  <w:p>
+                                    <w:pPr>
+                                      <w:rPr>
+                                        <w:rFonts w:hint="default" w:ascii="Consolas" w:hAnsi="Consolas"/>
+                                        <w:color w:val="FFFF00"/>
+                                        <w:lang w:val="en-IN"/>
+                                      </w:rPr>
+                                    </w:pPr>
+                                  </w:p>
+                                </w:txbxContent>
+                              </wps:txbx>
+                              <wps:bodyPr rot="0" spcFirstLastPara="0" vertOverflow="overflow" horzOverflow="overflow" vert="horz" wrap="square" lIns="91440" tIns="45720" rIns="91440" bIns="45720" numCol="1" spcCol="0" rtlCol="0" fromWordArt="0" anchor="t" anchorCtr="0" forceAA="0" compatLnSpc="1">
+                                <a:noAutofit/>
+                              </wps:bodyPr>
+                            </wps:wsp>
+                            <wps:wsp>
+                              <wps:cNvPr id="75" name="Text Box 42"/>
+                              <wps:cNvSpPr txBox="1"/>
+                              <wps:spPr>
+                                <a:xfrm>
+                                  <a:off x="9850" y="176161"/>
+                                  <a:ext cx="5225" cy="9829"/>
+                                </a:xfrm>
+                                <a:prstGeom prst="rect">
+                                  <a:avLst/>
+                                </a:prstGeom>
+                                <a:solidFill>
+                                  <a:schemeClr val="tx1"/>
+                                </a:solidFill>
+                                <a:ln w="6350">
+                                  <a:solidFill>
+                                    <a:prstClr val="black"/>
+                                  </a:solidFill>
+                                </a:ln>
+                              </wps:spPr>
+                              <wps:style>
+                                <a:lnRef idx="0">
+                                  <a:schemeClr val="accent1"/>
+                                </a:lnRef>
+                                <a:fillRef idx="0">
+                                  <a:schemeClr val="accent1"/>
+                                </a:fillRef>
+                                <a:effectRef idx="0">
+                                  <a:schemeClr val="accent1"/>
+                                </a:effectRef>
+                                <a:fontRef idx="minor">
+                                  <a:schemeClr val="dk1"/>
+                                </a:fontRef>
+                              </wps:style>
+                              <wps:txbx>
+                                <w:txbxContent>
+                                  <w:p>
+                                    <w:pPr>
+                                      <w:jc w:val="left"/>
+                                      <w:rPr>
+                                        <w:rFonts w:hint="default"/>
+                                        <w:lang w:val="en-IN"/>
+                                      </w:rPr>
+                                    </w:pPr>
+                                    <w:r>
+                                      <w:rPr>
+                                        <w:rFonts w:hint="default" w:ascii="Consolas" w:hAnsi="Consolas"/>
+                                        <w:color w:val="FFFFFF" w:themeColor="background1"/>
+                                        <w:lang w:val="en-IN"/>
+                                        <w14:textFill>
+                                          <w14:solidFill>
+                                            <w14:schemeClr w14:val="bg1"/>
+                                          </w14:solidFill>
+                                        </w14:textFill>
+                                      </w:rPr>
+                                      <w:t>2</w:t>
+                                    </w:r>
+                                  </w:p>
+                                </w:txbxContent>
+                              </wps:txbx>
+                              <wps:bodyPr rot="0" spcFirstLastPara="0" vertOverflow="overflow" horzOverflow="overflow" vert="horz" wrap="square" lIns="91440" tIns="45720" rIns="91440" bIns="45720" numCol="1" spcCol="0" rtlCol="0" fromWordArt="0" anchor="t" anchorCtr="0" forceAA="0" compatLnSpc="1">
+                                <a:noAutofit/>
+                              </wps:bodyPr>
+                            </wps:wsp>
+                          </wpg:wgp>
+                        </a:graphicData>
+                      </a:graphic>
+                    </wp:anchor>
+                  </w:drawing>
+                </mc:Choice>
+                <mc:Fallback>
+                  <w:pict>
+                    <v:group id="_x0000_s1026" o:spid="_x0000_s1026" o:spt="203" style="position:absolute;left:0pt;margin-left:-2.5pt;margin-top:-51.6pt;height:492.1pt;width:527.75pt;z-index:251677696;mso-width-relative:page;mso-height-relative:page;" coordorigin="4519,176156" coordsize="10555,9842" o:gfxdata="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">
+                      <o:lock v:ext="edit" aspectratio="f"/>
+                      <v:shape id="Text Box 39" o:spid="_x0000_s1026" o:spt="202" type="#_x0000_t202" style="position:absolute;left:4519;top:176156;height:9842;width:5211;" fillcolor="#000000 [3213]" filled="t" stroked="t" coordsize="21600,21600" o:gfxdata="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">
+                        <v:fill on="t" focussize="0,0"/>
+                        <v:stroke weight="0.5pt" color="#000000 [3204]" joinstyle="round"/>
+                        <v:imagedata o:title=""/>
+                        <o:lock v:ext="edit" aspectratio="f"/>
+                        <v:textbox>
+                          <w:txbxContent>
+                            <w:p>
+                              <w:pPr>
+                                <w:rPr>
+                                  <w:rFonts w:hint="default" w:ascii="Consolas" w:hAnsi="Consolas"/>
+                                  <w:color w:val="FFFF00"/>
+                                  <w:lang w:val="en-IN"/>
+                                </w:rPr>
+                              </w:pPr>
+                              <w:r>
+                                <w:rPr>
+                                  <w:rFonts w:hint="default" w:ascii="Consolas" w:hAnsi="Consolas"/>
+                                  <w:color w:val="FFFF00"/>
+                                  <w:lang w:val="en-IN"/>
+                                </w:rPr>
+                                <w:t>#include&lt;bits/stdc++.h&gt;</w:t>
+                              </w:r>
+                            </w:p>
+                            <w:p>
+                              <w:pPr>
+                                <w:rPr>
+                                  <w:rFonts w:hint="default" w:ascii="Consolas" w:hAnsi="Consolas"/>
+                                  <w:color w:val="FFFF00"/>
+                                  <w:lang w:val="en-IN"/>
+                                </w:rPr>
+                              </w:pPr>
+                            </w:p>
+                            <w:p>
+                              <w:pPr>
+                                <w:rPr>
+                                  <w:rFonts w:hint="default" w:ascii="Consolas" w:hAnsi="Consolas"/>
+                                  <w:color w:val="FFFF00"/>
+                                  <w:lang w:val="en-IN"/>
+                                </w:rPr>
+                              </w:pPr>
+                              <w:r>
+                                <w:rPr>
+                                  <w:rFonts w:hint="default" w:ascii="Consolas" w:hAnsi="Consolas"/>
+                                  <w:color w:val="FFFF00"/>
+                                  <w:lang w:val="en-IN"/>
+                                </w:rPr>
+                                <w:t>using namespace std;</w:t>
+                              </w:r>
+                            </w:p>
+                            <w:p>
+                              <w:pPr>
+                                <w:rPr>
+                                  <w:rFonts w:hint="default" w:ascii="Consolas" w:hAnsi="Consolas"/>
+                                  <w:color w:val="FFFF00"/>
+                                  <w:lang w:val="en-IN"/>
+                                </w:rPr>
+                              </w:pPr>
+                            </w:p>
+                            <w:p>
+                              <w:pPr>
+                                <w:rPr>
+                                  <w:rFonts w:hint="default" w:ascii="Consolas" w:hAnsi="Consolas"/>
+                                  <w:color w:val="FFFF00"/>
+                                  <w:lang w:val="en-IN"/>
+                                </w:rPr>
+                              </w:pPr>
+                              <w:r>
+                                <w:rPr>
+                                  <w:rFonts w:hint="default" w:ascii="Consolas" w:hAnsi="Consolas"/>
+                                  <w:color w:val="FFFF00"/>
+                                  <w:lang w:val="en-IN"/>
+                                </w:rPr>
+                                <w:t>int Stack[100], ind;</w:t>
+                              </w:r>
+                            </w:p>
+                            <w:p>
+                              <w:pPr>
+                                <w:rPr>
+                                  <w:rFonts w:hint="default" w:ascii="Consolas" w:hAnsi="Consolas"/>
+                                  <w:color w:val="FFFF00"/>
+                                  <w:lang w:val="en-IN"/>
+                                </w:rPr>
+                              </w:pPr>
+                            </w:p>
+                            <w:p>
+                              <w:pPr>
+                                <w:rPr>
+                                  <w:rFonts w:hint="default" w:ascii="Consolas" w:hAnsi="Consolas"/>
+                                  <w:color w:val="FFFF00"/>
+                                  <w:lang w:val="en-IN"/>
+                                </w:rPr>
+                              </w:pPr>
+                              <w:r>
+                                <w:rPr>
+                                  <w:rFonts w:hint="default" w:ascii="Consolas" w:hAnsi="Consolas"/>
+                                  <w:color w:val="FFFF00"/>
+                                  <w:lang w:val="en-IN"/>
+                                </w:rPr>
+                                <w:t>void push(int x){</w:t>
+                              </w:r>
+                            </w:p>
+                            <w:p>
+                              <w:pPr>
+                                <w:rPr>
+                                  <w:rFonts w:hint="default" w:ascii="Consolas" w:hAnsi="Consolas"/>
+                                  <w:color w:val="FFFF00"/>
+                                  <w:lang w:val="en-IN"/>
+                                </w:rPr>
+                              </w:pPr>
+                              <w:r>
+                                <w:rPr>
+                                  <w:rFonts w:hint="default" w:ascii="Consolas" w:hAnsi="Consolas"/>
+                                  <w:color w:val="FFFF00"/>
+                                  <w:lang w:val="en-IN"/>
+                                </w:rPr>
+                                <w:t xml:space="preserve">  ++ind;</w:t>
+                              </w:r>
+                            </w:p>
+                            <w:p>
+                              <w:pPr>
+                                <w:rPr>
+                                  <w:rFonts w:hint="default" w:ascii="Consolas" w:hAnsi="Consolas"/>
+                                  <w:color w:val="FFFF00"/>
+                                  <w:lang w:val="en-IN"/>
+                                </w:rPr>
+                              </w:pPr>
+                              <w:r>
+                                <w:rPr>
+                                  <w:rFonts w:hint="default" w:ascii="Consolas" w:hAnsi="Consolas"/>
+                                  <w:color w:val="FFFF00"/>
+                                  <w:lang w:val="en-IN"/>
+                                </w:rPr>
+                                <w:t xml:space="preserve">  Stack[ind] = x;</w:t>
+                              </w:r>
+                            </w:p>
+                            <w:p>
+                              <w:pPr>
+                                <w:rPr>
+                                  <w:rFonts w:hint="default" w:ascii="Consolas" w:hAnsi="Consolas"/>
+                                  <w:color w:val="FFFF00"/>
+                                  <w:lang w:val="en-IN"/>
+                                </w:rPr>
+                              </w:pPr>
+                              <w:r>
+                                <w:rPr>
+                                  <w:rFonts w:hint="default" w:ascii="Consolas" w:hAnsi="Consolas"/>
+                                  <w:color w:val="FFFF00"/>
+                                  <w:lang w:val="en-IN"/>
+                                </w:rPr>
+                                <w:t>}</w:t>
+                              </w:r>
+                            </w:p>
+                            <w:p>
+                              <w:pPr>
+                                <w:rPr>
+                                  <w:rFonts w:hint="default" w:ascii="Consolas" w:hAnsi="Consolas"/>
+                                  <w:color w:val="FFFF00"/>
+                                  <w:lang w:val="en-IN"/>
+                                </w:rPr>
+                              </w:pPr>
+                            </w:p>
+                            <w:p>
+                              <w:pPr>
+                                <w:rPr>
+                                  <w:rFonts w:hint="default" w:ascii="Consolas" w:hAnsi="Consolas"/>
+                                  <w:color w:val="FFFF00"/>
+                                  <w:lang w:val="en-IN"/>
+                                </w:rPr>
+                              </w:pPr>
+                              <w:r>
+                                <w:rPr>
+                                  <w:rFonts w:hint="default" w:ascii="Consolas" w:hAnsi="Consolas"/>
+                                  <w:color w:val="FFFF00"/>
+                                  <w:lang w:val="en-IN"/>
+                                </w:rPr>
+                                <w:t>bool isEmpty(){</w:t>
+                              </w:r>
+                            </w:p>
+                            <w:p>
+                              <w:pPr>
+                                <w:rPr>
+                                  <w:rFonts w:hint="default" w:ascii="Consolas" w:hAnsi="Consolas"/>
+                                  <w:color w:val="FFFF00"/>
+                                  <w:lang w:val="en-IN"/>
+                                </w:rPr>
+                              </w:pPr>
+                              <w:r>
+                                <w:rPr>
+                                  <w:rFonts w:hint="default" w:ascii="Consolas" w:hAnsi="Consolas"/>
+                                  <w:color w:val="FFFF00"/>
+                                  <w:lang w:val="en-IN"/>
+                                </w:rPr>
+                                <w:t xml:space="preserve">  if(ind &gt;= 1)</w:t>
+                              </w:r>
+                            </w:p>
+                            <w:p>
+                              <w:pPr>
+                                <w:rPr>
+                                  <w:rFonts w:hint="default" w:ascii="Consolas" w:hAnsi="Consolas"/>
+                                  <w:color w:val="FFFF00"/>
+                                  <w:lang w:val="en-IN"/>
+                                </w:rPr>
+                              </w:pPr>
+                              <w:r>
+                                <w:rPr>
+                                  <w:rFonts w:hint="default" w:ascii="Consolas" w:hAnsi="Consolas"/>
+                                  <w:color w:val="FFFF00"/>
+                                  <w:lang w:val="en-IN"/>
+                                </w:rPr>
+                                <w:t xml:space="preserve">    return false;</w:t>
+                              </w:r>
+                            </w:p>
+                            <w:p>
+                              <w:pPr>
+                                <w:rPr>
+                                  <w:rFonts w:hint="default" w:ascii="Consolas" w:hAnsi="Consolas"/>
+                                  <w:color w:val="FFFF00"/>
+                                  <w:lang w:val="en-IN"/>
+                                </w:rPr>
+                              </w:pPr>
+                              <w:r>
+                                <w:rPr>
+                                  <w:rFonts w:hint="default" w:ascii="Consolas" w:hAnsi="Consolas"/>
+                                  <w:color w:val="FFFF00"/>
+                                  <w:lang w:val="en-IN"/>
+                                </w:rPr>
+                                <w:t xml:space="preserve">  else</w:t>
+                              </w:r>
+                            </w:p>
+                            <w:p>
+                              <w:pPr>
+                                <w:rPr>
+                                  <w:rFonts w:hint="default" w:ascii="Consolas" w:hAnsi="Consolas"/>
+                                  <w:color w:val="FFFF00"/>
+                                  <w:lang w:val="en-IN"/>
+                                </w:rPr>
+                              </w:pPr>
+                              <w:r>
+                                <w:rPr>
+                                  <w:rFonts w:hint="default" w:ascii="Consolas" w:hAnsi="Consolas"/>
+                                  <w:color w:val="FFFF00"/>
+                                  <w:lang w:val="en-IN"/>
+                                </w:rPr>
+                                <w:t xml:space="preserve">    return true;</w:t>
+                              </w:r>
+                            </w:p>
+                            <w:p>
+                              <w:pPr>
+                                <w:rPr>
+                                  <w:rFonts w:hint="default" w:ascii="Consolas" w:hAnsi="Consolas"/>
+                                  <w:color w:val="FFFF00"/>
+                                  <w:lang w:val="en-IN"/>
+                                </w:rPr>
+                              </w:pPr>
+                              <w:r>
+                                <w:rPr>
+                                  <w:rFonts w:hint="default" w:ascii="Consolas" w:hAnsi="Consolas"/>
+                                  <w:color w:val="FFFF00"/>
+                                  <w:lang w:val="en-IN"/>
+                                </w:rPr>
+                                <w:t>}</w:t>
+                              </w:r>
+                            </w:p>
+                            <w:p>
+                              <w:pPr>
+                                <w:rPr>
+                                  <w:rFonts w:hint="default" w:ascii="Consolas" w:hAnsi="Consolas"/>
+                                  <w:color w:val="FFFF00"/>
+                                  <w:lang w:val="en-IN"/>
+                                </w:rPr>
+                              </w:pPr>
+                            </w:p>
+                            <w:p>
+                              <w:pPr>
+                                <w:rPr>
+                                  <w:rFonts w:hint="default" w:ascii="Consolas" w:hAnsi="Consolas"/>
+                                  <w:color w:val="FFFF00"/>
+                                  <w:lang w:val="en-IN"/>
+                                </w:rPr>
+                              </w:pPr>
+                              <w:r>
+                                <w:rPr>
+                                  <w:rFonts w:hint="default" w:ascii="Consolas" w:hAnsi="Consolas"/>
+                                  <w:color w:val="FFFF00"/>
+                                  <w:lang w:val="en-IN"/>
+                                </w:rPr>
+                                <w:t>void pop(){</w:t>
+                              </w:r>
+                            </w:p>
+                            <w:p>
+                              <w:pPr>
+                                <w:rPr>
+                                  <w:rFonts w:hint="default" w:ascii="Consolas" w:hAnsi="Consolas"/>
+                                  <w:color w:val="FFFF00"/>
+                                  <w:lang w:val="en-IN"/>
+                                </w:rPr>
+                              </w:pPr>
+                              <w:r>
+                                <w:rPr>
+                                  <w:rFonts w:hint="default" w:ascii="Consolas" w:hAnsi="Consolas"/>
+                                  <w:color w:val="FFFF00"/>
+                                  <w:lang w:val="en-IN"/>
+                                </w:rPr>
+                                <w:t xml:space="preserve">  Stack[ind] = 0;</w:t>
+                              </w:r>
+                            </w:p>
+                            <w:p>
+                              <w:pPr>
+                                <w:rPr>
+                                  <w:rFonts w:hint="default" w:ascii="Consolas" w:hAnsi="Consolas"/>
+                                  <w:color w:val="FFFF00"/>
+                                  <w:lang w:val="en-IN"/>
+                                </w:rPr>
+                              </w:pPr>
+                              <w:r>
+                                <w:rPr>
+                                  <w:rFonts w:hint="default" w:ascii="Consolas" w:hAnsi="Consolas"/>
+                                  <w:color w:val="FFFF00"/>
+                                  <w:lang w:val="en-IN"/>
+                                </w:rPr>
+                                <w:t xml:space="preserve">  --ind;</w:t>
+                              </w:r>
+                            </w:p>
+                            <w:p>
+                              <w:pPr>
+                                <w:rPr>
+                                  <w:rFonts w:hint="default" w:ascii="Consolas" w:hAnsi="Consolas"/>
+                                  <w:color w:val="FFFF00"/>
+                                  <w:lang w:val="en-IN"/>
+                                </w:rPr>
+                              </w:pPr>
+                              <w:r>
+                                <w:rPr>
+                                  <w:rFonts w:hint="default" w:ascii="Consolas" w:hAnsi="Consolas"/>
+                                  <w:color w:val="FFFF00"/>
+                                  <w:lang w:val="en-IN"/>
+                                </w:rPr>
+                                <w:t>}</w:t>
+                              </w:r>
+                            </w:p>
+                            <w:p>
+                              <w:pPr>
+                                <w:rPr>
+                                  <w:rFonts w:hint="default" w:ascii="Consolas" w:hAnsi="Consolas"/>
+                                  <w:color w:val="FFFF00"/>
+                                  <w:lang w:val="en-IN"/>
+                                </w:rPr>
+                              </w:pPr>
+                            </w:p>
+                            <w:p>
+                              <w:pPr>
+                                <w:rPr>
+                                  <w:rFonts w:hint="default" w:ascii="Consolas" w:hAnsi="Consolas"/>
+                                  <w:color w:val="FFFF00"/>
+                                  <w:lang w:val="en-IN"/>
+                                </w:rPr>
+                              </w:pPr>
+                              <w:r>
+                                <w:rPr>
+                                  <w:rFonts w:hint="default" w:ascii="Consolas" w:hAnsi="Consolas"/>
+                                  <w:color w:val="FFFF00"/>
+                                  <w:lang w:val="en-IN"/>
+                                </w:rPr>
+                                <w:t>int top(){</w:t>
+                              </w:r>
+                            </w:p>
+                            <w:p>
+                              <w:pPr>
+                                <w:rPr>
+                                  <w:rFonts w:hint="default" w:ascii="Consolas" w:hAnsi="Consolas"/>
+                                  <w:color w:val="FFFF00"/>
+                                  <w:lang w:val="en-IN"/>
+                                </w:rPr>
+                              </w:pPr>
+                              <w:r>
+                                <w:rPr>
+                                  <w:rFonts w:hint="default" w:ascii="Consolas" w:hAnsi="Consolas"/>
+                                  <w:color w:val="FFFF00"/>
+                                  <w:lang w:val="en-IN"/>
+                                </w:rPr>
+                                <w:t xml:space="preserve">  return Stack[ind];</w:t>
+                              </w:r>
+                            </w:p>
+                            <w:p>
+                              <w:pPr>
+                                <w:rPr>
+                                  <w:rFonts w:hint="default" w:ascii="Consolas" w:hAnsi="Consolas"/>
+                                  <w:color w:val="FFFF00"/>
+                                  <w:lang w:val="en-IN"/>
+                                </w:rPr>
+                              </w:pPr>
+                              <w:r>
+                                <w:rPr>
+                                  <w:rFonts w:hint="default" w:ascii="Consolas" w:hAnsi="Consolas"/>
+                                  <w:color w:val="FFFF00"/>
+                                  <w:lang w:val="en-IN"/>
+                                </w:rPr>
+                                <w:t>}</w:t>
+                              </w:r>
+                            </w:p>
+                            <w:p>
+                              <w:pPr>
+                                <w:rPr>
+                                  <w:rFonts w:hint="default" w:ascii="Consolas" w:hAnsi="Consolas"/>
+                                  <w:color w:val="FFFF00"/>
+                                  <w:lang w:val="en-IN"/>
+                                </w:rPr>
+                              </w:pPr>
+                            </w:p>
+                            <w:p>
+                              <w:pPr>
+                                <w:rPr>
+                                  <w:rFonts w:hint="default" w:ascii="Consolas" w:hAnsi="Consolas"/>
+                                  <w:color w:val="FFFF00"/>
+                                  <w:lang w:val="en-IN"/>
+                                </w:rPr>
+                              </w:pPr>
+                              <w:r>
+                                <w:rPr>
+                                  <w:rFonts w:hint="default" w:ascii="Consolas" w:hAnsi="Consolas"/>
+                                  <w:color w:val="FFFF00"/>
+                                  <w:lang w:val="en-IN"/>
+                                </w:rPr>
+                                <w:t>int main(){</w:t>
+                              </w:r>
+                            </w:p>
+                            <w:p>
+                              <w:pPr>
+                                <w:rPr>
+                                  <w:rFonts w:hint="default" w:ascii="Consolas" w:hAnsi="Consolas"/>
+                                  <w:color w:val="FFFF00"/>
+                                  <w:lang w:val="en-IN"/>
+                                </w:rPr>
+                              </w:pPr>
+                              <w:r>
+                                <w:rPr>
+                                  <w:rFonts w:hint="default" w:ascii="Consolas" w:hAnsi="Consolas"/>
+                                  <w:color w:val="FFFF00"/>
+                                  <w:lang w:val="en-IN"/>
+                                </w:rPr>
+                                <w:t xml:space="preserve">  ind = 0;</w:t>
+                              </w:r>
+                            </w:p>
+                            <w:p>
+                              <w:pPr>
+                                <w:rPr>
+                                  <w:rFonts w:hint="default" w:ascii="Consolas" w:hAnsi="Consolas"/>
+                                  <w:color w:val="FFFF00"/>
+                                  <w:lang w:val="en-IN"/>
+                                </w:rPr>
+                              </w:pPr>
+                            </w:p>
+                            <w:p>
+                              <w:pPr>
+                                <w:rPr>
+                                  <w:rFonts w:hint="default" w:ascii="Consolas" w:hAnsi="Consolas"/>
+                                  <w:color w:val="FFFF00"/>
+                                  <w:lang w:val="en-IN"/>
+                                </w:rPr>
+                              </w:pPr>
+                              <w:r>
+                                <w:rPr>
+                                  <w:rFonts w:hint="default" w:ascii="Consolas" w:hAnsi="Consolas"/>
+                                  <w:color w:val="FFFF00"/>
+                                  <w:lang w:val="en-IN"/>
+                                </w:rPr>
+                                <w:t xml:space="preserve">  push(1);</w:t>
+                              </w:r>
+                            </w:p>
+                            <w:p>
+                              <w:pPr>
+                                <w:rPr>
+                                  <w:rFonts w:hint="default" w:ascii="Consolas" w:hAnsi="Consolas"/>
+                                  <w:color w:val="FFFF00"/>
+                                  <w:lang w:val="en-IN"/>
+                                </w:rPr>
+                              </w:pPr>
+                              <w:r>
+                                <w:rPr>
+                                  <w:rFonts w:hint="default" w:ascii="Consolas" w:hAnsi="Consolas"/>
+                                  <w:color w:val="FFFF00"/>
+                                  <w:lang w:val="en-IN"/>
+                                </w:rPr>
+                                <w:t xml:space="preserve">  push(2);</w:t>
+                              </w:r>
+                            </w:p>
+                            <w:p>
+                              <w:pPr>
+                                <w:rPr>
+                                  <w:rFonts w:hint="default" w:ascii="Consolas" w:hAnsi="Consolas"/>
+                                  <w:color w:val="FFFF00"/>
+                                  <w:lang w:val="en-IN"/>
+                                </w:rPr>
+                              </w:pPr>
+                            </w:p>
+                            <w:p>
+                              <w:pPr>
+                                <w:rPr>
+                                  <w:rFonts w:hint="default" w:ascii="Consolas" w:hAnsi="Consolas"/>
+                                  <w:color w:val="FFFF00"/>
+                                  <w:lang w:val="en-IN"/>
+                                </w:rPr>
+                              </w:pPr>
+                              <w:r>
+                                <w:rPr>
+                                  <w:rFonts w:hint="default" w:ascii="Consolas" w:hAnsi="Consolas"/>
+                                  <w:color w:val="FFFF00"/>
+                                  <w:lang w:val="en-IN"/>
+                                </w:rPr>
+                                <w:t xml:space="preserve">  if(!isEmpty())</w:t>
+                              </w:r>
+                            </w:p>
+                            <w:p>
+                              <w:pPr>
+                                <w:rPr>
+                                  <w:rFonts w:hint="default" w:ascii="Consolas" w:hAnsi="Consolas"/>
+                                  <w:color w:val="FFFF00"/>
+                                  <w:lang w:val="en-IN"/>
+                                </w:rPr>
+                              </w:pPr>
+                              <w:r>
+                                <w:rPr>
+                                  <w:rFonts w:hint="default" w:ascii="Consolas" w:hAnsi="Consolas"/>
+                                  <w:color w:val="FFFF00"/>
+                                  <w:lang w:val="en-IN"/>
+                                </w:rPr>
+                                <w:t xml:space="preserve">    cout&lt;&lt;top();</w:t>
+                              </w:r>
+                            </w:p>
+                            <w:p>
+                              <w:pPr>
+                                <w:rPr>
+                                  <w:rFonts w:hint="default" w:ascii="Consolas" w:hAnsi="Consolas"/>
+                                  <w:color w:val="FFFF00"/>
+                                  <w:lang w:val="en-IN"/>
+                                </w:rPr>
+                              </w:pPr>
+                            </w:p>
+                            <w:p>
+                              <w:pPr>
+                                <w:rPr>
+                                  <w:rFonts w:hint="default" w:ascii="Consolas" w:hAnsi="Consolas"/>
+                                  <w:color w:val="FFFF00"/>
+                                  <w:lang w:val="en-IN"/>
+                                </w:rPr>
+                              </w:pPr>
+                              <w:r>
+                                <w:rPr>
+                                  <w:rFonts w:hint="default" w:ascii="Consolas" w:hAnsi="Consolas"/>
+                                  <w:color w:val="FFFF00"/>
+                                  <w:lang w:val="en-IN"/>
+                                </w:rPr>
+                                <w:t xml:space="preserve">  pop();</w:t>
+                              </w:r>
+                            </w:p>
+                            <w:p>
+                              <w:pPr>
+                                <w:rPr>
+                                  <w:rFonts w:hint="default" w:ascii="Consolas" w:hAnsi="Consolas"/>
+                                  <w:color w:val="FFFF00"/>
+                                  <w:lang w:val="en-IN"/>
+                                </w:rPr>
+                              </w:pPr>
+                              <w:r>
+                                <w:rPr>
+                                  <w:rFonts w:hint="default" w:ascii="Consolas" w:hAnsi="Consolas"/>
+                                  <w:color w:val="FFFF00"/>
+                                  <w:lang w:val="en-IN"/>
+                                </w:rPr>
+                                <w:t xml:space="preserve">  pop();</w:t>
+                              </w:r>
+                            </w:p>
+                            <w:p>
+                              <w:pPr>
+                                <w:rPr>
+                                  <w:rFonts w:hint="default" w:ascii="Consolas" w:hAnsi="Consolas"/>
+                                  <w:color w:val="FFFF00"/>
+                                  <w:lang w:val="en-IN"/>
+                                </w:rPr>
+                              </w:pPr>
+                            </w:p>
+                            <w:p>
+                              <w:pPr>
+                                <w:rPr>
+                                  <w:rFonts w:hint="default" w:ascii="Consolas" w:hAnsi="Consolas"/>
+                                  <w:color w:val="FFFF00"/>
+                                  <w:lang w:val="en-IN"/>
+                                </w:rPr>
+                              </w:pPr>
+                              <w:r>
+                                <w:rPr>
+                                  <w:rFonts w:hint="default" w:ascii="Consolas" w:hAnsi="Consolas"/>
+                                  <w:color w:val="FFFF00"/>
+                                  <w:lang w:val="en-IN"/>
+                                </w:rPr>
+                                <w:t xml:space="preserve">  return 0;</w:t>
+                              </w:r>
+                            </w:p>
+                            <w:p>
+                              <w:pPr>
+                                <w:rPr>
+                                  <w:rFonts w:hint="default" w:ascii="Consolas" w:hAnsi="Consolas"/>
+                                  <w:color w:val="FFFF00"/>
+                                  <w:lang w:val="en-IN"/>
+                                </w:rPr>
+                              </w:pPr>
+                              <w:r>
+                                <w:rPr>
+                                  <w:rFonts w:hint="default" w:ascii="Consolas" w:hAnsi="Consolas"/>
+                                  <w:color w:val="FFFF00"/>
+                                  <w:lang w:val="en-IN"/>
+                                </w:rPr>
+                                <w:t>}</w:t>
+                              </w:r>
+                            </w:p>
+                            <w:p>
+                              <w:pPr>
+                                <w:rPr>
+                                  <w:rFonts w:hint="default" w:ascii="Consolas" w:hAnsi="Consolas"/>
+                                  <w:color w:val="FFFF00"/>
+                                  <w:lang w:val="en-IN"/>
+                                </w:rPr>
+                              </w:pPr>
+                            </w:p>
+                          </w:txbxContent>
+                        </v:textbox>
+                      </v:shape>
+                      <v:shape id="Text Box 42" o:spid="_x0000_s1026" o:spt="202" type="#_x0000_t202" style="position:absolute;left:9850;top:176161;height:9829;width:5225;" fillcolor="#000000 [3213]" filled="t" stroked="t" coordsize="21600,21600" o:gfxdata="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">
+                        <v:fill on="t" focussize="0,0"/>
+                        <v:stroke weight="0.5pt" color="#000000 [3204]" joinstyle="round"/>
+                        <v:imagedata o:title=""/>
+                        <o:lock v:ext="edit" aspectratio="f"/>
+                        <v:textbox>
+                          <w:txbxContent>
+                            <w:p>
+                              <w:pPr>
+                                <w:jc w:val="left"/>
+                                <w:rPr>
+                                  <w:rFonts w:hint="default"/>
+                                  <w:lang w:val="en-IN"/>
+                                </w:rPr>
+                              </w:pPr>
+                              <w:r>
+                                <w:rPr>
+                                  <w:rFonts w:hint="default" w:ascii="Consolas" w:hAnsi="Consolas"/>
+                                  <w:color w:val="FFFFFF" w:themeColor="background1"/>
+                                  <w:lang w:val="en-IN"/>
+                                  <w14:textFill>
+                                    <w14:solidFill>
+                                      <w14:schemeClr w14:val="bg1"/>
+                                    </w14:solidFill>
+                                  </w14:textFill>
+                                </w:rPr>
+                                <w:t>2</w:t>
+                              </w:r>
+                            </w:p>
+                          </w:txbxContent>
+                        </v:textbox>
+                      </v:shape>
+                    </v:group>
+                  </w:pict>
+                </mc:Fallback>
+              </mc:AlternateContent>
+            </w:r>
+          </w:p>
+          <w:p>
+            <w:pPr>
+              <w:numPr>
+                <w:numId w:val="0"/>
+              </w:numPr>
+              <w:jc w:val="center"/>
+              <w:rPr>
+                <w:rFonts w:hint="default"/>
+                <w:b/>
+                <w:bCs/>
+                <w:sz w:val="22"/>
+                <w:szCs w:val="22"/>
+                <w:vertAlign w:val="baseline"/>
+                <w:lang w:val="en-IN"/>
+              </w:rPr>
+            </w:pPr>
+          </w:p>
+          <w:p>
+            <w:pPr>
+              <w:numPr>
+                <w:numId w:val="0"/>
+              </w:numPr>
+              <w:jc w:val="center"/>
+              <w:rPr>
+                <w:rFonts w:hint="default"/>
+                <w:b/>
+                <w:bCs/>
+                <w:sz w:val="22"/>
+                <w:szCs w:val="22"/>
+                <w:vertAlign w:val="baseline"/>
+                <w:lang w:val="en-IN"/>
+              </w:rPr>
+            </w:pPr>
+          </w:p>
+          <w:p>
+            <w:pPr>
+              <w:numPr>
+                <w:numId w:val="0"/>
+              </w:numPr>
+              <w:jc w:val="center"/>
+              <w:rPr>
+                <w:rFonts w:hint="default"/>
+                <w:b/>
+                <w:bCs/>
+                <w:sz w:val="22"/>
+                <w:szCs w:val="22"/>
+                <w:vertAlign w:val="baseline"/>
+                <w:lang w:val="en-IN"/>
+              </w:rPr>
+            </w:pPr>
+          </w:p>
+          <w:p>
+            <w:pPr>
+              <w:numPr>
+                <w:numId w:val="0"/>
+              </w:numPr>
+              <w:jc w:val="center"/>
+              <w:rPr>
+                <w:rFonts w:hint="default"/>
+                <w:b/>
+                <w:bCs/>
+                <w:sz w:val="22"/>
+                <w:szCs w:val="22"/>
+                <w:vertAlign w:val="baseline"/>
+                <w:lang w:val="en-IN"/>
+              </w:rPr>
+            </w:pPr>
+          </w:p>
+          <w:p>
+            <w:pPr>
+              <w:numPr>
+                <w:numId w:val="0"/>
+              </w:numPr>
+              <w:jc w:val="center"/>
+              <w:rPr>
+                <w:rFonts w:hint="default"/>
+                <w:b/>
+                <w:bCs/>
+                <w:sz w:val="22"/>
+                <w:szCs w:val="22"/>
+                <w:vertAlign w:val="baseline"/>
+                <w:lang w:val="en-IN"/>
+              </w:rPr>
+            </w:pPr>
+          </w:p>
+          <w:p>
+            <w:pPr>
+              <w:numPr>
+                <w:numId w:val="0"/>
+              </w:numPr>
+              <w:jc w:val="center"/>
+              <w:rPr>
+                <w:rFonts w:hint="default"/>
+                <w:b/>
+                <w:bCs/>
+                <w:sz w:val="22"/>
+                <w:szCs w:val="22"/>
+                <w:vertAlign w:val="baseline"/>
+                <w:lang w:val="en-IN"/>
+              </w:rPr>
+            </w:pPr>
+          </w:p>
+          <w:p>
+            <w:pPr>
+              <w:numPr>
+                <w:numId w:val="0"/>
+              </w:numPr>
+              <w:jc w:val="center"/>
+              <w:rPr>
+                <w:rFonts w:hint="default"/>
+                <w:b/>
+                <w:bCs/>
+                <w:sz w:val="22"/>
+                <w:szCs w:val="22"/>
+                <w:vertAlign w:val="baseline"/>
+                <w:lang w:val="en-IN"/>
+              </w:rPr>
+            </w:pPr>
+          </w:p>
+          <w:p>
+            <w:pPr>
+              <w:numPr>
+                <w:numId w:val="0"/>
+              </w:numPr>
+              <w:jc w:val="center"/>
+              <w:rPr>
+                <w:rFonts w:hint="default"/>
+                <w:b/>
+                <w:bCs/>
+                <w:sz w:val="22"/>
+                <w:szCs w:val="22"/>
+                <w:vertAlign w:val="baseline"/>
+                <w:lang w:val="en-IN"/>
+              </w:rPr>
+            </w:pPr>
+          </w:p>
+          <w:p>
+            <w:pPr>
+              <w:numPr>
+                <w:numId w:val="0"/>
+              </w:numPr>
+              <w:jc w:val="center"/>
+              <w:rPr>
+                <w:rFonts w:hint="default"/>
+                <w:b/>
+                <w:bCs/>
+                <w:sz w:val="22"/>
+                <w:szCs w:val="22"/>
+                <w:vertAlign w:val="baseline"/>
+                <w:lang w:val="en-IN"/>
+              </w:rPr>
+            </w:pPr>
+          </w:p>
+          <w:p>
+            <w:pPr>
+              <w:numPr>
+                <w:numId w:val="0"/>
+              </w:numPr>
+              <w:jc w:val="center"/>
+              <w:rPr>
+                <w:rFonts w:hint="default"/>
+                <w:b/>
+                <w:bCs/>
+                <w:sz w:val="22"/>
+                <w:szCs w:val="22"/>
+                <w:vertAlign w:val="baseline"/>
+                <w:lang w:val="en-IN"/>
+              </w:rPr>
+            </w:pPr>
+          </w:p>
+          <w:p>
+            <w:pPr>
+              <w:numPr>
+                <w:numId w:val="0"/>
+              </w:numPr>
+              <w:jc w:val="center"/>
+              <w:rPr>
+                <w:rFonts w:hint="default"/>
+                <w:b/>
+                <w:bCs/>
+                <w:sz w:val="22"/>
+                <w:szCs w:val="22"/>
+                <w:vertAlign w:val="baseline"/>
+                <w:lang w:val="en-IN"/>
+              </w:rPr>
+            </w:pPr>
+          </w:p>
+          <w:p>
+            <w:pPr>
+              <w:numPr>
+                <w:numId w:val="0"/>
+              </w:numPr>
+              <w:jc w:val="center"/>
+              <w:rPr>
+                <w:rFonts w:hint="default"/>
+                <w:b/>
+                <w:bCs/>
+                <w:sz w:val="22"/>
+                <w:szCs w:val="22"/>
+                <w:vertAlign w:val="baseline"/>
+                <w:lang w:val="en-IN"/>
+              </w:rPr>
+            </w:pPr>
+          </w:p>
+          <w:p>
+            <w:pPr>
+              <w:numPr>
+                <w:numId w:val="0"/>
+              </w:numPr>
+              <w:jc w:val="center"/>
+              <w:rPr>
+                <w:rFonts w:hint="default"/>
+                <w:b/>
+                <w:bCs/>
+                <w:sz w:val="22"/>
+                <w:szCs w:val="22"/>
+                <w:vertAlign w:val="baseline"/>
+                <w:lang w:val="en-IN"/>
+              </w:rPr>
+            </w:pPr>
+          </w:p>
+          <w:p>
+            <w:pPr>
+              <w:numPr>
+                <w:numId w:val="0"/>
+              </w:numPr>
+              <w:jc w:val="center"/>
+              <w:rPr>
+                <w:rFonts w:hint="default"/>
+                <w:b/>
+                <w:bCs/>
+                <w:sz w:val="22"/>
+                <w:szCs w:val="22"/>
+                <w:vertAlign w:val="baseline"/>
+                <w:lang w:val="en-IN"/>
+              </w:rPr>
+            </w:pPr>
+          </w:p>
+          <w:p>
+            <w:pPr>
+              <w:numPr>
+                <w:numId w:val="0"/>
+              </w:numPr>
+              <w:jc w:val="center"/>
+              <w:rPr>
+                <w:rFonts w:hint="default"/>
+                <w:b/>
+                <w:bCs/>
+                <w:sz w:val="22"/>
+                <w:szCs w:val="22"/>
+                <w:vertAlign w:val="baseline"/>
+                <w:lang w:val="en-IN"/>
+              </w:rPr>
+            </w:pPr>
+          </w:p>
+          <w:p>
+            <w:pPr>
+              <w:numPr>
+                <w:numId w:val="0"/>
+              </w:numPr>
+              <w:jc w:val="center"/>
+              <w:rPr>
+                <w:rFonts w:hint="default"/>
+                <w:b/>
+                <w:bCs/>
+                <w:sz w:val="22"/>
+                <w:szCs w:val="22"/>
+                <w:vertAlign w:val="baseline"/>
+                <w:lang w:val="en-IN"/>
+              </w:rPr>
+            </w:pPr>
+          </w:p>
+          <w:p>
+            <w:pPr>
+              <w:numPr>
+                <w:numId w:val="0"/>
+              </w:numPr>
+              <w:jc w:val="center"/>
+              <w:rPr>
+                <w:rFonts w:hint="default"/>
+                <w:b/>
+                <w:bCs/>
+                <w:sz w:val="22"/>
+                <w:szCs w:val="22"/>
+                <w:vertAlign w:val="baseline"/>
+                <w:lang w:val="en-IN"/>
+              </w:rPr>
+            </w:pPr>
+          </w:p>
+          <w:p>
+            <w:pPr>
+              <w:numPr>
+                <w:numId w:val="0"/>
+              </w:numPr>
+              <w:jc w:val="center"/>
+              <w:rPr>
+                <w:rFonts w:hint="default"/>
+                <w:b/>
+                <w:bCs/>
+                <w:sz w:val="22"/>
+                <w:szCs w:val="22"/>
+                <w:vertAlign w:val="baseline"/>
+                <w:lang w:val="en-IN"/>
+              </w:rPr>
+            </w:pPr>
+          </w:p>
+          <w:p>
+            <w:pPr>
+              <w:numPr>
+                <w:numId w:val="0"/>
+              </w:numPr>
+              <w:jc w:val="center"/>
+              <w:rPr>
+                <w:rFonts w:hint="default"/>
+                <w:b/>
+                <w:bCs/>
+                <w:sz w:val="22"/>
+                <w:szCs w:val="22"/>
+                <w:vertAlign w:val="baseline"/>
+                <w:lang w:val="en-IN"/>
+              </w:rPr>
+            </w:pPr>
+          </w:p>
+          <w:p>
+            <w:pPr>
+              <w:numPr>
+                <w:numId w:val="0"/>
+              </w:numPr>
+              <w:jc w:val="center"/>
+              <w:rPr>
+                <w:rFonts w:hint="default"/>
+                <w:b/>
+                <w:bCs/>
+                <w:sz w:val="22"/>
+                <w:szCs w:val="22"/>
+                <w:vertAlign w:val="baseline"/>
+                <w:lang w:val="en-IN"/>
+              </w:rPr>
+            </w:pPr>
+          </w:p>
+          <w:p>
+            <w:pPr>
+              <w:numPr>
+                <w:numId w:val="0"/>
+              </w:numPr>
+              <w:jc w:val="center"/>
+              <w:rPr>
+                <w:rFonts w:hint="default"/>
+                <w:b/>
+                <w:bCs/>
+                <w:sz w:val="22"/>
+                <w:szCs w:val="22"/>
+                <w:vertAlign w:val="baseline"/>
+                <w:lang w:val="en-IN"/>
+              </w:rPr>
+            </w:pPr>
+          </w:p>
+          <w:p>
+            <w:pPr>
+              <w:numPr>
+                <w:numId w:val="0"/>
+              </w:numPr>
+              <w:jc w:val="center"/>
+              <w:rPr>
+                <w:rFonts w:hint="default"/>
+                <w:b/>
+                <w:bCs/>
+                <w:sz w:val="22"/>
+                <w:szCs w:val="22"/>
+                <w:vertAlign w:val="baseline"/>
+                <w:lang w:val="en-IN"/>
+              </w:rPr>
+            </w:pPr>
+          </w:p>
+          <w:p>
+            <w:pPr>
+              <w:numPr>
+                <w:numId w:val="0"/>
+              </w:numPr>
+              <w:jc w:val="center"/>
+              <w:rPr>
+                <w:rFonts w:hint="default"/>
+                <w:b/>
+                <w:bCs/>
+                <w:sz w:val="22"/>
+                <w:szCs w:val="22"/>
+                <w:vertAlign w:val="baseline"/>
+                <w:lang w:val="en-IN"/>
+              </w:rPr>
+            </w:pPr>
+          </w:p>
+          <w:p>
+            <w:pPr>
+              <w:numPr>
+                <w:numId w:val="0"/>
+              </w:numPr>
+              <w:jc w:val="center"/>
+              <w:rPr>
+                <w:rFonts w:hint="default"/>
+                <w:b/>
+                <w:bCs/>
+                <w:sz w:val="22"/>
+                <w:szCs w:val="22"/>
+                <w:vertAlign w:val="baseline"/>
+                <w:lang w:val="en-IN"/>
+              </w:rPr>
+            </w:pPr>
+          </w:p>
+          <w:p>
+            <w:pPr>
+              <w:numPr>
+                <w:numId w:val="0"/>
+              </w:numPr>
+              <w:jc w:val="center"/>
+              <w:rPr>
+                <w:rFonts w:hint="default"/>
+                <w:b/>
+                <w:bCs/>
+                <w:sz w:val="22"/>
+                <w:szCs w:val="22"/>
+                <w:vertAlign w:val="baseline"/>
+                <w:lang w:val="en-IN"/>
+              </w:rPr>
+            </w:pPr>
+          </w:p>
+          <w:p>
+            <w:pPr>
+              <w:numPr>
+                <w:numId w:val="0"/>
+              </w:numPr>
+              <w:jc w:val="center"/>
+              <w:rPr>
+                <w:rFonts w:hint="default"/>
+                <w:b/>
+                <w:bCs/>
+                <w:sz w:val="22"/>
+                <w:szCs w:val="22"/>
+                <w:vertAlign w:val="baseline"/>
+                <w:lang w:val="en-IN"/>
+              </w:rPr>
+            </w:pPr>
+          </w:p>
+          <w:p>
+            <w:pPr>
+              <w:numPr>
+                <w:numId w:val="0"/>
+              </w:numPr>
+              <w:jc w:val="center"/>
+              <w:rPr>
+                <w:rFonts w:hint="default"/>
+                <w:b/>
+                <w:bCs/>
+                <w:sz w:val="22"/>
+                <w:szCs w:val="22"/>
+                <w:vertAlign w:val="baseline"/>
+                <w:lang w:val="en-IN"/>
+              </w:rPr>
+            </w:pPr>
+          </w:p>
+          <w:p>
+            <w:pPr>
+              <w:numPr>
+                <w:numId w:val="0"/>
+              </w:numPr>
+              <w:jc w:val="center"/>
+              <w:rPr>
+                <w:rFonts w:hint="default"/>
+                <w:b/>
+                <w:bCs/>
+                <w:sz w:val="22"/>
+                <w:szCs w:val="22"/>
+                <w:vertAlign w:val="baseline"/>
+                <w:lang w:val="en-IN"/>
+              </w:rPr>
+            </w:pPr>
+          </w:p>
+          <w:p>
+            <w:pPr>
+              <w:numPr>
+                <w:numId w:val="0"/>
+              </w:numPr>
+              <w:jc w:val="center"/>
+              <w:rPr>
+                <w:rFonts w:hint="default"/>
+                <w:b/>
+                <w:bCs/>
+                <w:sz w:val="22"/>
+                <w:szCs w:val="22"/>
+                <w:vertAlign w:val="baseline"/>
+                <w:lang w:val="en-IN"/>
+              </w:rPr>
+            </w:pPr>
+          </w:p>
+          <w:p>
+            <w:pPr>
+              <w:numPr>
+                <w:numId w:val="0"/>
+              </w:numPr>
+              <w:jc w:val="center"/>
+              <w:rPr>
+                <w:rFonts w:hint="default"/>
+                <w:b/>
+                <w:bCs/>
+                <w:sz w:val="22"/>
+                <w:szCs w:val="22"/>
+                <w:vertAlign w:val="baseline"/>
+                <w:lang w:val="en-IN"/>
+              </w:rPr>
+            </w:pPr>
+          </w:p>
+          <w:p>
+            <w:pPr>
+              <w:numPr>
+                <w:numId w:val="0"/>
+              </w:numPr>
+              <w:jc w:val="center"/>
+              <w:rPr>
+                <w:rFonts w:hint="default"/>
+                <w:b/>
+                <w:bCs/>
+                <w:sz w:val="22"/>
+                <w:szCs w:val="22"/>
+                <w:vertAlign w:val="baseline"/>
+                <w:lang w:val="en-IN"/>
+              </w:rPr>
+            </w:pPr>
+          </w:p>
+          <w:p>
+            <w:pPr>
+              <w:numPr>
+                <w:numId w:val="0"/>
+              </w:numPr>
+              <w:jc w:val="center"/>
+              <w:rPr>
+                <w:rFonts w:hint="default"/>
+                <w:b/>
+                <w:bCs/>
+                <w:sz w:val="22"/>
+                <w:szCs w:val="22"/>
+                <w:vertAlign w:val="baseline"/>
+                <w:lang w:val="en-IN"/>
+              </w:rPr>
+            </w:pPr>
+          </w:p>
+        </w:tc>
+        <w:tc>
+          <w:tcPr>
+            <w:tcW w:w="5341" w:type="dxa"/>
+          </w:tcPr>
+          <w:p>
+            <w:pPr>
+              <w:numPr>
+                <w:numId w:val="0"/>
+              </w:numPr>
+              <w:jc w:val="center"/>
+              <w:rPr>
+                <w:rFonts w:hint="default"/>
+                <w:b/>
+                <w:bCs/>
+                <w:sz w:val="22"/>
+                <w:szCs w:val="22"/>
+                <w:vertAlign w:val="baseline"/>
+                <w:lang w:val="en-IN"/>
+              </w:rPr>
+            </w:pPr>
+          </w:p>
+        </w:tc>
+      </w:tr>
+    </w:tbl>
+    <w:p>
+      <w:pPr>
+        <w:numPr>
+          <w:numId w:val="0"/>
+        </w:numPr>
+        <w:jc w:val="left"/>
+        <w:rPr>
+          <w:rFonts w:hint="default"/>
+          <w:b/>
+          <w:bCs/>
+          <w:sz w:val="22"/>
+          <w:szCs w:val="22"/>
+          <w:vertAlign w:val="baseline"/>
+          <w:lang w:val="en-IN"/>
+        </w:rPr>
+      </w:pPr>
+    </w:p>
+    <w:p>
+      <w:pPr>
+        <w:numPr>
+          <w:numId w:val="0"/>
+        </w:numPr>
+        <w:jc w:val="left"/>
+        <w:rPr>
+          <w:rFonts w:hint="default"/>
+          <w:b/>
+          <w:bCs/>
+          <w:sz w:val="22"/>
+          <w:szCs w:val="22"/>
+          <w:vertAlign w:val="baseline"/>
+          <w:lang w:val="en-IN"/>
+        </w:rPr>
+      </w:pPr>
+    </w:p>
+    <w:p>
+      <w:pPr>
+        <w:numPr>
+          <w:numId w:val="0"/>
+        </w:numPr>
+        <w:jc w:val="left"/>
+        <w:rPr>
+          <w:rFonts w:hint="default"/>
+          <w:b/>
+          <w:bCs/>
+          <w:sz w:val="22"/>
+          <w:szCs w:val="22"/>
+          <w:vertAlign w:val="baseline"/>
+          <w:lang w:val="en-IN"/>
+        </w:rPr>
+      </w:pPr>
+    </w:p>
+    <w:p>
+      <w:pPr>
+        <w:numPr>
+          <w:numId w:val="0"/>
+        </w:numPr>
+        <w:jc w:val="left"/>
+        <w:rPr>
+          <w:rFonts w:hint="default"/>
+          <w:b/>
+          <w:bCs/>
+          <w:sz w:val="22"/>
+          <w:szCs w:val="22"/>
+          <w:vertAlign w:val="baseline"/>
+          <w:lang w:val="en-IN"/>
+        </w:rPr>
+      </w:pPr>
+    </w:p>
+    <w:p>
+      <w:pPr>
+        <w:numPr>
+          <w:numId w:val="0"/>
+        </w:numPr>
+        <w:jc w:val="left"/>
+        <w:rPr>
+          <w:rFonts w:hint="default"/>
+          <w:b/>
+          <w:bCs/>
+          <w:sz w:val="22"/>
+          <w:szCs w:val="22"/>
+          <w:vertAlign w:val="baseline"/>
+          <w:lang w:val="en-IN"/>
+        </w:rPr>
+      </w:pPr>
+    </w:p>
+    <w:p>
+      <w:pPr>
+        <w:numPr>
+          <w:numId w:val="0"/>
+        </w:numPr>
+        <w:jc w:val="left"/>
+        <w:rPr>
+          <w:rFonts w:hint="default"/>
+          <w:b/>
+          <w:bCs/>
+          <w:sz w:val="22"/>
+          <w:szCs w:val="22"/>
+          <w:vertAlign w:val="baseline"/>
+          <w:lang w:val="en-IN"/>
+        </w:rPr>
+      </w:pPr>
+    </w:p>
+    <w:p>
+      <w:pPr>
+        <w:numPr>
+          <w:numId w:val="0"/>
+        </w:numPr>
+        <w:jc w:val="left"/>
+        <w:rPr>
+          <w:rFonts w:hint="default"/>
+          <w:b/>
+          <w:bCs/>
+          <w:sz w:val="22"/>
+          <w:szCs w:val="22"/>
+          <w:vertAlign w:val="baseline"/>
+          <w:lang w:val="en-IN"/>
+        </w:rPr>
+      </w:pPr>
+    </w:p>
+    <w:p>
+      <w:pPr>
+        <w:numPr>
+          <w:numId w:val="0"/>
+        </w:numPr>
+        <w:jc w:val="left"/>
+        <w:rPr>
+          <w:rFonts w:hint="default"/>
+          <w:b/>
+          <w:bCs/>
+          <w:sz w:val="22"/>
+          <w:szCs w:val="22"/>
+          <w:vertAlign w:val="baseline"/>
+          <w:lang w:val="en-IN"/>
+        </w:rPr>
+      </w:pPr>
+    </w:p>
+    <w:p>
+      <w:pPr>
+        <w:numPr>
+          <w:numId w:val="0"/>
+        </w:numPr>
+        <w:jc w:val="left"/>
+        <w:rPr>
+          <w:rFonts w:hint="default"/>
+          <w:b/>
+          <w:bCs/>
+          <w:sz w:val="22"/>
+          <w:szCs w:val="22"/>
+          <w:vertAlign w:val="baseline"/>
+          <w:lang w:val="en-IN"/>
+        </w:rPr>
+      </w:pPr>
+    </w:p>
+    <w:p>
+      <w:pPr>
+        <w:numPr>
+          <w:numId w:val="0"/>
+        </w:numPr>
+        <w:jc w:val="left"/>
+        <w:rPr>
+          <w:rFonts w:hint="default"/>
+          <w:b/>
+          <w:bCs/>
+          <w:sz w:val="22"/>
+          <w:szCs w:val="22"/>
+          <w:vertAlign w:val="baseline"/>
+          <w:lang w:val="en-IN"/>
+        </w:rPr>
+      </w:pPr>
+    </w:p>
+    <w:p>
+      <w:pPr>
+        <w:numPr>
+          <w:numId w:val="0"/>
+        </w:numPr>
+        <w:jc w:val="left"/>
+        <w:rPr>
+          <w:rFonts w:hint="default"/>
+          <w:b/>
+          <w:bCs/>
+          <w:sz w:val="22"/>
+          <w:szCs w:val="22"/>
+          <w:vertAlign w:val="baseline"/>
+          <w:lang w:val="en-IN"/>
+        </w:rPr>
+      </w:pPr>
+    </w:p>
+    <w:p>
+      <w:pPr>
+        <w:numPr>
+          <w:numId w:val="0"/>
+        </w:numPr>
+        <w:jc w:val="left"/>
+        <w:rPr>
+          <w:rFonts w:hint="default"/>
+          <w:b/>
+          <w:bCs/>
+          <w:sz w:val="22"/>
+          <w:szCs w:val="22"/>
+          <w:vertAlign w:val="baseline"/>
+          <w:lang w:val="en-IN"/>
+        </w:rPr>
+      </w:pPr>
+    </w:p>
+    <w:p>
+      <w:pPr>
+        <w:numPr>
+          <w:numId w:val="0"/>
+        </w:numPr>
+        <w:jc w:val="left"/>
+        <w:rPr>
+          <w:rFonts w:hint="default"/>
+          <w:b/>
+          <w:bCs/>
+          <w:sz w:val="22"/>
+          <w:szCs w:val="22"/>
+          <w:vertAlign w:val="baseline"/>
+          <w:lang w:val="en-IN"/>
+        </w:rPr>
+      </w:pPr>
+    </w:p>
+    <w:p>
+      <w:pPr>
+        <w:numPr>
+          <w:numId w:val="0"/>
+        </w:numPr>
+        <w:jc w:val="left"/>
+        <w:rPr>
+          <w:rFonts w:hint="default"/>
+          <w:b/>
+          <w:bCs/>
+          <w:sz w:val="22"/>
+          <w:szCs w:val="22"/>
+          <w:vertAlign w:val="baseline"/>
+          <w:lang w:val="en-IN"/>
+        </w:rPr>
+      </w:pPr>
+    </w:p>
+    <w:p>
+      <w:pPr>
+        <w:numPr>
+          <w:numId w:val="0"/>
+        </w:numPr>
+        <w:jc w:val="left"/>
+        <w:rPr>
+          <w:rFonts w:hint="default"/>
+          <w:b/>
+          <w:bCs/>
+          <w:sz w:val="22"/>
+          <w:szCs w:val="22"/>
+          <w:vertAlign w:val="baseline"/>
+          <w:lang w:val="en-IN"/>
+        </w:rPr>
+      </w:pPr>
+    </w:p>
+    <w:p>
+      <w:pPr>
+        <w:numPr>
+          <w:numId w:val="0"/>
+        </w:numPr>
+        <w:jc w:val="left"/>
+        <w:rPr>
+          <w:rFonts w:hint="default"/>
+          <w:b/>
+          <w:bCs/>
+          <w:sz w:val="22"/>
+          <w:szCs w:val="22"/>
+          <w:vertAlign w:val="baseline"/>
+          <w:lang w:val="en-IN"/>
+        </w:rPr>
+      </w:pPr>
+    </w:p>
+    <w:p>
+      <w:pPr>
+        <w:numPr>
+          <w:numId w:val="0"/>
+        </w:numPr>
+        <w:jc w:val="left"/>
+        <w:rPr>
+          <w:rFonts w:hint="default"/>
+          <w:b/>
+          <w:bCs/>
+          <w:sz w:val="22"/>
+          <w:szCs w:val="22"/>
+          <w:vertAlign w:val="baseline"/>
+          <w:lang w:val="en-IN"/>
+        </w:rPr>
+      </w:pPr>
+    </w:p>
+    <w:p>
+      <w:pPr>
+        <w:numPr>
+          <w:numId w:val="0"/>
+        </w:numPr>
+        <w:jc w:val="left"/>
+        <w:rPr>
+          <w:rFonts w:hint="default"/>
+          <w:b/>
+          <w:bCs/>
+          <w:sz w:val="22"/>
+          <w:szCs w:val="22"/>
+          <w:vertAlign w:val="baseline"/>
+          <w:lang w:val="en-IN"/>
+        </w:rPr>
+      </w:pPr>
+    </w:p>
+    <w:p>
+      <w:pPr>
+        <w:numPr>
+          <w:numId w:val="0"/>
+        </w:numPr>
+        <w:jc w:val="left"/>
+        <w:rPr>
+          <w:rFonts w:hint="default"/>
+          <w:b/>
+          <w:bCs/>
+          <w:sz w:val="22"/>
+          <w:szCs w:val="22"/>
+          <w:vertAlign w:val="baseline"/>
+          <w:lang w:val="en-IN"/>
+        </w:rPr>
+      </w:pPr>
+    </w:p>
+    <w:p>
+      <w:pPr>
+        <w:numPr>
+          <w:numId w:val="0"/>
+        </w:numPr>
+        <w:jc w:val="left"/>
+        <w:rPr>
+          <w:rFonts w:hint="default"/>
+          <w:b/>
+          <w:bCs/>
+          <w:sz w:val="22"/>
+          <w:szCs w:val="22"/>
+          <w:vertAlign w:val="baseline"/>
+          <w:lang w:val="en-IN"/>
+        </w:rPr>
+      </w:pPr>
+    </w:p>
+    <w:p>
+      <w:pPr>
+        <w:numPr>
+          <w:numId w:val="0"/>
+        </w:numPr>
+        <w:jc w:val="left"/>
+        <w:rPr>
+          <w:rFonts w:hint="default"/>
+          <w:b/>
+          <w:bCs/>
+          <w:sz w:val="22"/>
+          <w:szCs w:val="22"/>
+          <w:vertAlign w:val="baseline"/>
+          <w:lang w:val="en-IN"/>
+        </w:rPr>
+      </w:pPr>
+    </w:p>
+    <w:p>
+      <w:pPr>
+        <w:numPr>
+          <w:numId w:val="0"/>
+        </w:numPr>
+        <w:jc w:val="left"/>
+        <w:rPr>
+          <w:rFonts w:hint="default"/>
+          <w:b/>
+          <w:bCs/>
+          <w:sz w:val="22"/>
+          <w:szCs w:val="22"/>
+          <w:vertAlign w:val="baseline"/>
+          <w:lang w:val="en-IN"/>
+        </w:rPr>
+      </w:pPr>
+    </w:p>
+    <w:p>
+      <w:pPr>
+        <w:numPr>
+          <w:numId w:val="0"/>
+        </w:numPr>
+        <w:jc w:val="left"/>
+        <w:rPr>
+          <w:rFonts w:hint="default"/>
+          <w:b/>
+          <w:bCs/>
+          <w:sz w:val="22"/>
+          <w:szCs w:val="22"/>
+          <w:vertAlign w:val="baseline"/>
+          <w:lang w:val="en-IN"/>
+        </w:rPr>
+      </w:pPr>
+    </w:p>
+    <w:p>
+      <w:pPr>
+        <w:numPr>
+          <w:numId w:val="0"/>
+        </w:numPr>
+        <w:jc w:val="left"/>
+        <w:rPr>
+          <w:rFonts w:hint="default"/>
+          <w:b/>
+          <w:bCs/>
+          <w:sz w:val="22"/>
+          <w:szCs w:val="22"/>
+          <w:vertAlign w:val="baseline"/>
+          <w:lang w:val="en-IN"/>
+        </w:rPr>
+      </w:pPr>
+    </w:p>
+    <w:p>
+      <w:pPr>
+        <w:numPr>
+          <w:numId w:val="0"/>
+        </w:numPr>
+        <w:jc w:val="left"/>
+        <w:rPr>
+          <w:rFonts w:hint="default"/>
+          <w:b/>
+          <w:bCs/>
+          <w:sz w:val="22"/>
+          <w:szCs w:val="22"/>
+          <w:vertAlign w:val="baseline"/>
+          <w:lang w:val="en-IN"/>
+        </w:rPr>
+      </w:pPr>
+    </w:p>
+    <w:p>
+      <w:pPr>
+        <w:numPr>
+          <w:numId w:val="0"/>
+        </w:numPr>
+        <w:jc w:val="left"/>
+        <w:rPr>
+          <w:rFonts w:hint="default"/>
+          <w:b/>
+          <w:bCs/>
+          <w:sz w:val="22"/>
+          <w:szCs w:val="22"/>
+          <w:vertAlign w:val="baseline"/>
+          <w:lang w:val="en-IN"/>
+        </w:rPr>
+      </w:pPr>
+    </w:p>
+    <w:p>
+      <w:pPr>
+        <w:numPr>
+          <w:numId w:val="0"/>
+        </w:numPr>
+        <w:jc w:val="left"/>
+        <w:rPr>
+          <w:rFonts w:hint="default"/>
+          <w:b/>
+          <w:bCs/>
+          <w:sz w:val="22"/>
+          <w:szCs w:val="22"/>
+          <w:vertAlign w:val="baseline"/>
+          <w:lang w:val="en-IN"/>
+        </w:rPr>
+      </w:pPr>
+    </w:p>
+    <w:p>
+      <w:pPr>
+        <w:numPr>
+          <w:numId w:val="0"/>
+        </w:numPr>
+        <w:jc w:val="left"/>
+        <w:rPr>
+          <w:rFonts w:hint="default"/>
+          <w:b/>
+          <w:bCs/>
+          <w:sz w:val="22"/>
+          <w:szCs w:val="22"/>
+          <w:vertAlign w:val="baseline"/>
+          <w:lang w:val="en-IN"/>
+        </w:rPr>
+      </w:pPr>
+    </w:p>
+    <w:p>
+      <w:pPr>
+        <w:numPr>
+          <w:numId w:val="0"/>
+        </w:numPr>
+        <w:jc w:val="left"/>
+        <w:rPr>
+          <w:rFonts w:hint="default"/>
+          <w:b/>
+          <w:bCs/>
+          <w:sz w:val="22"/>
+          <w:szCs w:val="22"/>
+          <w:vertAlign w:val="baseline"/>
+          <w:lang w:val="en-IN"/>
+        </w:rPr>
+      </w:pPr>
+    </w:p>
+    <w:p>
+      <w:pPr>
+        <w:numPr>
+          <w:numId w:val="0"/>
+        </w:numPr>
+        <w:jc w:val="left"/>
+        <w:rPr>
+          <w:rFonts w:hint="default"/>
+          <w:b/>
+          <w:bCs/>
+          <w:sz w:val="22"/>
+          <w:szCs w:val="22"/>
+          <w:vertAlign w:val="baseline"/>
+          <w:lang w:val="en-IN"/>
+        </w:rPr>
+      </w:pPr>
     </w:p>
     <w:sectPr>
       <w:pgSz w:w="11906" w:h="16838"/>

--- a/MOOC sem 5/Introduction to Algorithms and DataStructures.docx
+++ b/MOOC sem 5/Introduction to Algorithms and DataStructures.docx
@@ -8157,12 +8157,6 @@
             <w:insideH w:val="single" w:color="auto" w:sz="4" w:space="0"/>
             <w:insideV w:val="single" w:color="auto" w:sz="4" w:space="0"/>
           </w:tblBorders>
-          <w:tblCellMar>
-            <w:top w:w="0" w:type="dxa"/>
-            <w:left w:w="108" w:type="dxa"/>
-            <w:bottom w:w="0" w:type="dxa"/>
-            <w:right w:w="108" w:type="dxa"/>
-          </w:tblCellMar>
         </w:tblPrEx>
         <w:tc>
           <w:tcPr>
@@ -15596,6 +15590,12 @@
             <w:insideH w:val="single" w:color="auto" w:sz="4" w:space="0"/>
             <w:insideV w:val="single" w:color="auto" w:sz="4" w:space="0"/>
           </w:tblBorders>
+          <w:tblCellMar>
+            <w:top w:w="0" w:type="dxa"/>
+            <w:left w:w="108" w:type="dxa"/>
+            <w:bottom w:w="0" w:type="dxa"/>
+            <w:right w:w="108" w:type="dxa"/>
+          </w:tblCellMar>
         </w:tblPrEx>
         <w:tc>
           <w:tcPr>
@@ -18915,6 +18915,12 @@
             <w:insideH w:val="single" w:color="auto" w:sz="4" w:space="0"/>
             <w:insideV w:val="single" w:color="auto" w:sz="4" w:space="0"/>
           </w:tblBorders>
+          <w:tblCellMar>
+            <w:top w:w="0" w:type="dxa"/>
+            <w:left w:w="108" w:type="dxa"/>
+            <w:bottom w:w="0" w:type="dxa"/>
+            <w:right w:w="108" w:type="dxa"/>
+          </w:tblCellMar>
         </w:tblPrEx>
         <w:trPr>
           <w:trHeight w:val="133" w:hRule="atLeast"/>
@@ -22764,9 +22770,9 @@
                           </w:txbxContent>
                         </v:textbox>
                       </v:shape>
-                      <v:shape id="Text Box 42" o:spid="_x0000_s1026" o:spt="202" type="#_x0000_t202" style="position:absolute;left:9700;top:131188;height:2020;width:3426;" fillcolor="#000000" filled="t" stroked="t" coordsize="21600,21600" o:gfxdata="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">
+                      <v:shape id="Text Box 42" o:spid="_x0000_s1026" o:spt="202" type="#_x0000_t202" style="position:absolute;left:9700;top:131188;height:2020;width:3426;" fillcolor="#000000 [3213]" filled="t" stroked="t" coordsize="21600,21600" o:gfxdata="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">
                         <v:fill on="t" focussize="0,0"/>
-                        <v:stroke weight="0.5pt" color="#000000" joinstyle="round"/>
+                        <v:stroke weight="0.5pt" color="#000000 [3204]" joinstyle="round"/>
                         <v:imagedata o:title=""/>
                         <o:lock v:ext="edit" aspectratio="f"/>
                         <v:textbox>
@@ -27689,12 +27695,6 @@
             <w:insideH w:val="single" w:color="auto" w:sz="4" w:space="0"/>
             <w:insideV w:val="single" w:color="auto" w:sz="4" w:space="0"/>
           </w:tblBorders>
-          <w:tblCellMar>
-            <w:top w:w="0" w:type="dxa"/>
-            <w:left w:w="108" w:type="dxa"/>
-            <w:bottom w:w="0" w:type="dxa"/>
-            <w:right w:w="108" w:type="dxa"/>
-          </w:tblCellMar>
         </w:tblPrEx>
         <w:tc>
           <w:tcPr>
@@ -28519,11 +28519,11 @@
                 </mc:Choice>
                 <mc:Fallback>
                   <w:pict>
-                    <v:group id="_x0000_s1026" o:spid="_x0000_s1026" o:spt="203" style="position:absolute;left:0pt;margin-left:-1.75pt;margin-top:4.45pt;height:369.1pt;width:524.85pt;z-index:251676672;mso-width-relative:page;mso-height-relative:page;" coordorigin="4534,155845" coordsize="10497,7382" o:gfxdata="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">
+                    <v:group id="_x0000_s1026" o:spid="_x0000_s1026" o:spt="203" style="position:absolute;left:0pt;margin-left:-1.75pt;margin-top:4.45pt;height:369.1pt;width:524.85pt;z-index:251676672;mso-width-relative:page;mso-height-relative:page;" coordorigin="4534,155845" coordsize="10497,7382" o:gfxdata="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">
                       <o:lock v:ext="edit" aspectratio="f"/>
-                      <v:shape id="Text Box 39" o:spid="_x0000_s1026" o:spt="202" type="#_x0000_t202" style="position:absolute;left:4534;top:155845;height:7382;width:6245;" fillcolor="#000000" filled="t" stroked="t" coordsize="21600,21600" o:gfxdata="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">
+                      <v:shape id="Text Box 39" o:spid="_x0000_s1026" o:spt="202" type="#_x0000_t202" style="position:absolute;left:4534;top:155845;height:7382;width:6245;" fillcolor="#000000 [3213]" filled="t" stroked="t" coordsize="21600,21600" o:gfxdata="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">
                         <v:fill on="t" focussize="0,0"/>
-                        <v:stroke weight="0.5pt" color="#000000" joinstyle="round"/>
+                        <v:stroke weight="0.5pt" color="#000000 [3204]" joinstyle="round"/>
                         <v:imagedata o:title=""/>
                         <o:lock v:ext="edit" aspectratio="f"/>
                         <v:textbox>
@@ -30809,6 +30809,7 @@
     <w:p>
       <w:pPr>
         <w:numPr>
+          <w:ilvl w:val="0"/>
           <w:numId w:val="0"/>
         </w:numPr>
         <w:jc w:val="left"/>
@@ -30826,6 +30827,7 @@
     <w:p>
       <w:pPr>
         <w:numPr>
+          <w:ilvl w:val="0"/>
           <w:numId w:val="0"/>
         </w:numPr>
         <w:jc w:val="left"/>
@@ -30867,7 +30869,9 @@
         </w:tblBorders>
         <w:tblLayout w:type="autofit"/>
         <w:tblCellMar>
+          <w:top w:w="0" w:type="dxa"/>
           <w:left w:w="108" w:type="dxa"/>
+          <w:bottom w:w="0" w:type="dxa"/>
           <w:right w:w="108" w:type="dxa"/>
         </w:tblCellMar>
       </w:tblPr>
@@ -30885,6 +30889,12 @@
             <w:insideH w:val="single" w:color="auto" w:sz="4" w:space="0"/>
             <w:insideV w:val="single" w:color="auto" w:sz="4" w:space="0"/>
           </w:tblBorders>
+          <w:tblCellMar>
+            <w:top w:w="0" w:type="dxa"/>
+            <w:left w:w="108" w:type="dxa"/>
+            <w:bottom w:w="0" w:type="dxa"/>
+            <w:right w:w="108" w:type="dxa"/>
+          </w:tblCellMar>
         </w:tblPrEx>
         <w:tc>
           <w:tcPr>
@@ -30892,7 +30902,9 @@
           </w:tcPr>
           <w:p>
             <w:pPr>
-              <w:numPr>
+              <w:widowControl w:val="0"/>
+              <w:numPr>
+                <w:ilvl w:val="0"/>
                 <w:numId w:val="0"/>
               </w:numPr>
               <w:jc w:val="center"/>
@@ -30926,7 +30938,9 @@
           </w:tcPr>
           <w:p>
             <w:pPr>
-              <w:numPr>
+              <w:widowControl w:val="0"/>
+              <w:numPr>
+                <w:ilvl w:val="0"/>
                 <w:numId w:val="0"/>
               </w:numPr>
               <w:jc w:val="center"/>
@@ -30965,6 +30979,12 @@
             <w:insideH w:val="single" w:color="auto" w:sz="4" w:space="0"/>
             <w:insideV w:val="single" w:color="auto" w:sz="4" w:space="0"/>
           </w:tblBorders>
+          <w:tblCellMar>
+            <w:top w:w="0" w:type="dxa"/>
+            <w:left w:w="108" w:type="dxa"/>
+            <w:bottom w:w="0" w:type="dxa"/>
+            <w:right w:w="108" w:type="dxa"/>
+          </w:tblCellMar>
         </w:tblPrEx>
         <w:tc>
           <w:tcPr>
@@ -30972,90 +30992,98 @@
           </w:tcPr>
           <w:p>
             <w:pPr>
-              <w:numPr>
-                <w:numId w:val="0"/>
-              </w:numPr>
-              <w:jc w:val="center"/>
-              <w:rPr>
-                <w:rFonts w:hint="default"/>
-                <w:b/>
-                <w:bCs/>
-                <w:sz w:val="22"/>
-                <w:szCs w:val="22"/>
-                <w:vertAlign w:val="baseline"/>
-                <w:lang w:val="en-IN"/>
-              </w:rPr>
-            </w:pPr>
-          </w:p>
-          <w:p>
-            <w:pPr>
-              <w:numPr>
-                <w:numId w:val="0"/>
-              </w:numPr>
-              <w:jc w:val="center"/>
-              <w:rPr>
-                <w:rFonts w:hint="default"/>
-                <w:b/>
-                <w:bCs/>
-                <w:sz w:val="22"/>
-                <w:szCs w:val="22"/>
-                <w:vertAlign w:val="baseline"/>
-                <w:lang w:val="en-IN"/>
-              </w:rPr>
-            </w:pPr>
-          </w:p>
-          <w:p>
-            <w:pPr>
-              <w:numPr>
-                <w:numId w:val="0"/>
-              </w:numPr>
-              <w:jc w:val="center"/>
-              <w:rPr>
-                <w:rFonts w:hint="default"/>
-                <w:b/>
-                <w:bCs/>
-                <w:sz w:val="22"/>
-                <w:szCs w:val="22"/>
-                <w:vertAlign w:val="baseline"/>
-                <w:lang w:val="en-IN"/>
-              </w:rPr>
-            </w:pPr>
-          </w:p>
-          <w:p>
-            <w:pPr>
-              <w:numPr>
-                <w:numId w:val="0"/>
-              </w:numPr>
-              <w:jc w:val="center"/>
-              <w:rPr>
-                <w:rFonts w:hint="default"/>
-                <w:b/>
-                <w:bCs/>
-                <w:sz w:val="22"/>
-                <w:szCs w:val="22"/>
-                <w:vertAlign w:val="baseline"/>
-                <w:lang w:val="en-IN"/>
-              </w:rPr>
-            </w:pPr>
-          </w:p>
-          <w:p>
-            <w:pPr>
-              <w:numPr>
-                <w:numId w:val="0"/>
-              </w:numPr>
-              <w:jc w:val="center"/>
-              <w:rPr>
-                <w:rFonts w:hint="default"/>
-                <w:b/>
-                <w:bCs/>
-                <w:sz w:val="22"/>
-                <w:szCs w:val="22"/>
-                <w:vertAlign w:val="baseline"/>
-                <w:lang w:val="en-IN"/>
-              </w:rPr>
-            </w:pPr>
-            <w:bookmarkStart w:id="0" w:name="_GoBack"/>
-            <w:bookmarkEnd w:id="0"/>
+              <w:widowControl w:val="0"/>
+              <w:numPr>
+                <w:ilvl w:val="0"/>
+                <w:numId w:val="0"/>
+              </w:numPr>
+              <w:jc w:val="center"/>
+              <w:rPr>
+                <w:rFonts w:hint="default"/>
+                <w:b/>
+                <w:bCs/>
+                <w:sz w:val="22"/>
+                <w:szCs w:val="22"/>
+                <w:vertAlign w:val="baseline"/>
+                <w:lang w:val="en-IN"/>
+              </w:rPr>
+            </w:pPr>
+          </w:p>
+          <w:p>
+            <w:pPr>
+              <w:widowControl w:val="0"/>
+              <w:numPr>
+                <w:ilvl w:val="0"/>
+                <w:numId w:val="0"/>
+              </w:numPr>
+              <w:jc w:val="center"/>
+              <w:rPr>
+                <w:rFonts w:hint="default"/>
+                <w:b/>
+                <w:bCs/>
+                <w:sz w:val="22"/>
+                <w:szCs w:val="22"/>
+                <w:vertAlign w:val="baseline"/>
+                <w:lang w:val="en-IN"/>
+              </w:rPr>
+            </w:pPr>
+          </w:p>
+          <w:p>
+            <w:pPr>
+              <w:widowControl w:val="0"/>
+              <w:numPr>
+                <w:ilvl w:val="0"/>
+                <w:numId w:val="0"/>
+              </w:numPr>
+              <w:jc w:val="center"/>
+              <w:rPr>
+                <w:rFonts w:hint="default"/>
+                <w:b/>
+                <w:bCs/>
+                <w:sz w:val="22"/>
+                <w:szCs w:val="22"/>
+                <w:vertAlign w:val="baseline"/>
+                <w:lang w:val="en-IN"/>
+              </w:rPr>
+            </w:pPr>
+          </w:p>
+          <w:p>
+            <w:pPr>
+              <w:widowControl w:val="0"/>
+              <w:numPr>
+                <w:ilvl w:val="0"/>
+                <w:numId w:val="0"/>
+              </w:numPr>
+              <w:jc w:val="center"/>
+              <w:rPr>
+                <w:rFonts w:hint="default"/>
+                <w:b/>
+                <w:bCs/>
+                <w:sz w:val="22"/>
+                <w:szCs w:val="22"/>
+                <w:vertAlign w:val="baseline"/>
+                <w:lang w:val="en-IN"/>
+              </w:rPr>
+            </w:pPr>
+          </w:p>
+          <w:p>
+            <w:pPr>
+              <w:widowControl w:val="0"/>
+              <w:numPr>
+                <w:ilvl w:val="0"/>
+                <w:numId w:val="0"/>
+              </w:numPr>
+              <w:jc w:val="center"/>
+              <w:rPr>
+                <w:rFonts w:hint="default"/>
+                <w:b/>
+                <w:bCs/>
+                <w:sz w:val="22"/>
+                <w:szCs w:val="22"/>
+                <w:vertAlign w:val="baseline"/>
+                <w:lang w:val="en-IN"/>
+              </w:rPr>
+            </w:pPr>
             <w:r>
               <w:rPr>
                 <w:sz w:val="20"/>
@@ -31822,7 +31850,7 @@
                   <w:pict>
                     <v:group id="_x0000_s1026" o:spid="_x0000_s1026" o:spt="203" style="position:absolute;left:0pt;margin-left:-2.5pt;margin-top:-51.6pt;height:492.1pt;width:527.75pt;z-index:251677696;mso-width-relative:page;mso-height-relative:page;" coordorigin="4519,176156" coordsize="10555,9842" o:gfxdata="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">
                       <o:lock v:ext="edit" aspectratio="f"/>
-                      <v:shape id="Text Box 39" o:spid="_x0000_s1026" o:spt="202" type="#_x0000_t202" style="position:absolute;left:4519;top:176156;height:9842;width:5211;" fillcolor="#000000 [3213]" filled="t" stroked="t" coordsize="21600,21600" o:gfxdata="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">
+                      <v:shape id="Text Box 39" o:spid="_x0000_s1026" o:spt="202" type="#_x0000_t202" style="position:absolute;left:4519;top:176156;height:9842;width:5211;" fillcolor="#000000 [3213]" filled="t" stroked="t" coordsize="21600,21600" o:gfxdata="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">
                         <v:fill on="t" focussize="0,0"/>
                         <v:stroke weight="0.5pt" color="#000000 [3204]" joinstyle="round"/>
                         <v:imagedata o:title=""/>
@@ -32450,7 +32478,7 @@
                           </w:txbxContent>
                         </v:textbox>
                       </v:shape>
-                      <v:shape id="Text Box 42" o:spid="_x0000_s1026" o:spt="202" type="#_x0000_t202" style="position:absolute;left:9850;top:176161;height:9829;width:5225;" fillcolor="#000000 [3213]" filled="t" stroked="t" coordsize="21600,21600" o:gfxdata="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">
+                      <v:shape id="Text Box 42" o:spid="_x0000_s1026" o:spt="202" type="#_x0000_t202" style="position:absolute;left:9850;top:176161;height:9829;width:5225;" fillcolor="#000000 [3213]" filled="t" stroked="t" coordsize="21600,21600" o:gfxdata="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">
                         <v:fill on="t" focussize="0,0"/>
                         <v:stroke weight="0.5pt" color="#000000 [3204]" joinstyle="round"/>
                         <v:imagedata o:title=""/>
@@ -32490,534 +32518,598 @@
           </w:p>
           <w:p>
             <w:pPr>
-              <w:numPr>
-                <w:numId w:val="0"/>
-              </w:numPr>
-              <w:jc w:val="center"/>
-              <w:rPr>
-                <w:rFonts w:hint="default"/>
-                <w:b/>
-                <w:bCs/>
-                <w:sz w:val="22"/>
-                <w:szCs w:val="22"/>
-                <w:vertAlign w:val="baseline"/>
-                <w:lang w:val="en-IN"/>
-              </w:rPr>
-            </w:pPr>
-          </w:p>
-          <w:p>
-            <w:pPr>
-              <w:numPr>
-                <w:numId w:val="0"/>
-              </w:numPr>
-              <w:jc w:val="center"/>
-              <w:rPr>
-                <w:rFonts w:hint="default"/>
-                <w:b/>
-                <w:bCs/>
-                <w:sz w:val="22"/>
-                <w:szCs w:val="22"/>
-                <w:vertAlign w:val="baseline"/>
-                <w:lang w:val="en-IN"/>
-              </w:rPr>
-            </w:pPr>
-          </w:p>
-          <w:p>
-            <w:pPr>
-              <w:numPr>
-                <w:numId w:val="0"/>
-              </w:numPr>
-              <w:jc w:val="center"/>
-              <w:rPr>
-                <w:rFonts w:hint="default"/>
-                <w:b/>
-                <w:bCs/>
-                <w:sz w:val="22"/>
-                <w:szCs w:val="22"/>
-                <w:vertAlign w:val="baseline"/>
-                <w:lang w:val="en-IN"/>
-              </w:rPr>
-            </w:pPr>
-          </w:p>
-          <w:p>
-            <w:pPr>
-              <w:numPr>
-                <w:numId w:val="0"/>
-              </w:numPr>
-              <w:jc w:val="center"/>
-              <w:rPr>
-                <w:rFonts w:hint="default"/>
-                <w:b/>
-                <w:bCs/>
-                <w:sz w:val="22"/>
-                <w:szCs w:val="22"/>
-                <w:vertAlign w:val="baseline"/>
-                <w:lang w:val="en-IN"/>
-              </w:rPr>
-            </w:pPr>
-          </w:p>
-          <w:p>
-            <w:pPr>
-              <w:numPr>
-                <w:numId w:val="0"/>
-              </w:numPr>
-              <w:jc w:val="center"/>
-              <w:rPr>
-                <w:rFonts w:hint="default"/>
-                <w:b/>
-                <w:bCs/>
-                <w:sz w:val="22"/>
-                <w:szCs w:val="22"/>
-                <w:vertAlign w:val="baseline"/>
-                <w:lang w:val="en-IN"/>
-              </w:rPr>
-            </w:pPr>
-          </w:p>
-          <w:p>
-            <w:pPr>
-              <w:numPr>
-                <w:numId w:val="0"/>
-              </w:numPr>
-              <w:jc w:val="center"/>
-              <w:rPr>
-                <w:rFonts w:hint="default"/>
-                <w:b/>
-                <w:bCs/>
-                <w:sz w:val="22"/>
-                <w:szCs w:val="22"/>
-                <w:vertAlign w:val="baseline"/>
-                <w:lang w:val="en-IN"/>
-              </w:rPr>
-            </w:pPr>
-          </w:p>
-          <w:p>
-            <w:pPr>
-              <w:numPr>
-                <w:numId w:val="0"/>
-              </w:numPr>
-              <w:jc w:val="center"/>
-              <w:rPr>
-                <w:rFonts w:hint="default"/>
-                <w:b/>
-                <w:bCs/>
-                <w:sz w:val="22"/>
-                <w:szCs w:val="22"/>
-                <w:vertAlign w:val="baseline"/>
-                <w:lang w:val="en-IN"/>
-              </w:rPr>
-            </w:pPr>
-          </w:p>
-          <w:p>
-            <w:pPr>
-              <w:numPr>
-                <w:numId w:val="0"/>
-              </w:numPr>
-              <w:jc w:val="center"/>
-              <w:rPr>
-                <w:rFonts w:hint="default"/>
-                <w:b/>
-                <w:bCs/>
-                <w:sz w:val="22"/>
-                <w:szCs w:val="22"/>
-                <w:vertAlign w:val="baseline"/>
-                <w:lang w:val="en-IN"/>
-              </w:rPr>
-            </w:pPr>
-          </w:p>
-          <w:p>
-            <w:pPr>
-              <w:numPr>
-                <w:numId w:val="0"/>
-              </w:numPr>
-              <w:jc w:val="center"/>
-              <w:rPr>
-                <w:rFonts w:hint="default"/>
-                <w:b/>
-                <w:bCs/>
-                <w:sz w:val="22"/>
-                <w:szCs w:val="22"/>
-                <w:vertAlign w:val="baseline"/>
-                <w:lang w:val="en-IN"/>
-              </w:rPr>
-            </w:pPr>
-          </w:p>
-          <w:p>
-            <w:pPr>
-              <w:numPr>
-                <w:numId w:val="0"/>
-              </w:numPr>
-              <w:jc w:val="center"/>
-              <w:rPr>
-                <w:rFonts w:hint="default"/>
-                <w:b/>
-                <w:bCs/>
-                <w:sz w:val="22"/>
-                <w:szCs w:val="22"/>
-                <w:vertAlign w:val="baseline"/>
-                <w:lang w:val="en-IN"/>
-              </w:rPr>
-            </w:pPr>
-          </w:p>
-          <w:p>
-            <w:pPr>
-              <w:numPr>
-                <w:numId w:val="0"/>
-              </w:numPr>
-              <w:jc w:val="center"/>
-              <w:rPr>
-                <w:rFonts w:hint="default"/>
-                <w:b/>
-                <w:bCs/>
-                <w:sz w:val="22"/>
-                <w:szCs w:val="22"/>
-                <w:vertAlign w:val="baseline"/>
-                <w:lang w:val="en-IN"/>
-              </w:rPr>
-            </w:pPr>
-          </w:p>
-          <w:p>
-            <w:pPr>
-              <w:numPr>
-                <w:numId w:val="0"/>
-              </w:numPr>
-              <w:jc w:val="center"/>
-              <w:rPr>
-                <w:rFonts w:hint="default"/>
-                <w:b/>
-                <w:bCs/>
-                <w:sz w:val="22"/>
-                <w:szCs w:val="22"/>
-                <w:vertAlign w:val="baseline"/>
-                <w:lang w:val="en-IN"/>
-              </w:rPr>
-            </w:pPr>
-          </w:p>
-          <w:p>
-            <w:pPr>
-              <w:numPr>
-                <w:numId w:val="0"/>
-              </w:numPr>
-              <w:jc w:val="center"/>
-              <w:rPr>
-                <w:rFonts w:hint="default"/>
-                <w:b/>
-                <w:bCs/>
-                <w:sz w:val="22"/>
-                <w:szCs w:val="22"/>
-                <w:vertAlign w:val="baseline"/>
-                <w:lang w:val="en-IN"/>
-              </w:rPr>
-            </w:pPr>
-          </w:p>
-          <w:p>
-            <w:pPr>
-              <w:numPr>
-                <w:numId w:val="0"/>
-              </w:numPr>
-              <w:jc w:val="center"/>
-              <w:rPr>
-                <w:rFonts w:hint="default"/>
-                <w:b/>
-                <w:bCs/>
-                <w:sz w:val="22"/>
-                <w:szCs w:val="22"/>
-                <w:vertAlign w:val="baseline"/>
-                <w:lang w:val="en-IN"/>
-              </w:rPr>
-            </w:pPr>
-          </w:p>
-          <w:p>
-            <w:pPr>
-              <w:numPr>
-                <w:numId w:val="0"/>
-              </w:numPr>
-              <w:jc w:val="center"/>
-              <w:rPr>
-                <w:rFonts w:hint="default"/>
-                <w:b/>
-                <w:bCs/>
-                <w:sz w:val="22"/>
-                <w:szCs w:val="22"/>
-                <w:vertAlign w:val="baseline"/>
-                <w:lang w:val="en-IN"/>
-              </w:rPr>
-            </w:pPr>
-          </w:p>
-          <w:p>
-            <w:pPr>
-              <w:numPr>
-                <w:numId w:val="0"/>
-              </w:numPr>
-              <w:jc w:val="center"/>
-              <w:rPr>
-                <w:rFonts w:hint="default"/>
-                <w:b/>
-                <w:bCs/>
-                <w:sz w:val="22"/>
-                <w:szCs w:val="22"/>
-                <w:vertAlign w:val="baseline"/>
-                <w:lang w:val="en-IN"/>
-              </w:rPr>
-            </w:pPr>
-          </w:p>
-          <w:p>
-            <w:pPr>
-              <w:numPr>
-                <w:numId w:val="0"/>
-              </w:numPr>
-              <w:jc w:val="center"/>
-              <w:rPr>
-                <w:rFonts w:hint="default"/>
-                <w:b/>
-                <w:bCs/>
-                <w:sz w:val="22"/>
-                <w:szCs w:val="22"/>
-                <w:vertAlign w:val="baseline"/>
-                <w:lang w:val="en-IN"/>
-              </w:rPr>
-            </w:pPr>
-          </w:p>
-          <w:p>
-            <w:pPr>
-              <w:numPr>
-                <w:numId w:val="0"/>
-              </w:numPr>
-              <w:jc w:val="center"/>
-              <w:rPr>
-                <w:rFonts w:hint="default"/>
-                <w:b/>
-                <w:bCs/>
-                <w:sz w:val="22"/>
-                <w:szCs w:val="22"/>
-                <w:vertAlign w:val="baseline"/>
-                <w:lang w:val="en-IN"/>
-              </w:rPr>
-            </w:pPr>
-          </w:p>
-          <w:p>
-            <w:pPr>
-              <w:numPr>
-                <w:numId w:val="0"/>
-              </w:numPr>
-              <w:jc w:val="center"/>
-              <w:rPr>
-                <w:rFonts w:hint="default"/>
-                <w:b/>
-                <w:bCs/>
-                <w:sz w:val="22"/>
-                <w:szCs w:val="22"/>
-                <w:vertAlign w:val="baseline"/>
-                <w:lang w:val="en-IN"/>
-              </w:rPr>
-            </w:pPr>
-          </w:p>
-          <w:p>
-            <w:pPr>
-              <w:numPr>
-                <w:numId w:val="0"/>
-              </w:numPr>
-              <w:jc w:val="center"/>
-              <w:rPr>
-                <w:rFonts w:hint="default"/>
-                <w:b/>
-                <w:bCs/>
-                <w:sz w:val="22"/>
-                <w:szCs w:val="22"/>
-                <w:vertAlign w:val="baseline"/>
-                <w:lang w:val="en-IN"/>
-              </w:rPr>
-            </w:pPr>
-          </w:p>
-          <w:p>
-            <w:pPr>
-              <w:numPr>
-                <w:numId w:val="0"/>
-              </w:numPr>
-              <w:jc w:val="center"/>
-              <w:rPr>
-                <w:rFonts w:hint="default"/>
-                <w:b/>
-                <w:bCs/>
-                <w:sz w:val="22"/>
-                <w:szCs w:val="22"/>
-                <w:vertAlign w:val="baseline"/>
-                <w:lang w:val="en-IN"/>
-              </w:rPr>
-            </w:pPr>
-          </w:p>
-          <w:p>
-            <w:pPr>
-              <w:numPr>
-                <w:numId w:val="0"/>
-              </w:numPr>
-              <w:jc w:val="center"/>
-              <w:rPr>
-                <w:rFonts w:hint="default"/>
-                <w:b/>
-                <w:bCs/>
-                <w:sz w:val="22"/>
-                <w:szCs w:val="22"/>
-                <w:vertAlign w:val="baseline"/>
-                <w:lang w:val="en-IN"/>
-              </w:rPr>
-            </w:pPr>
-          </w:p>
-          <w:p>
-            <w:pPr>
-              <w:numPr>
-                <w:numId w:val="0"/>
-              </w:numPr>
-              <w:jc w:val="center"/>
-              <w:rPr>
-                <w:rFonts w:hint="default"/>
-                <w:b/>
-                <w:bCs/>
-                <w:sz w:val="22"/>
-                <w:szCs w:val="22"/>
-                <w:vertAlign w:val="baseline"/>
-                <w:lang w:val="en-IN"/>
-              </w:rPr>
-            </w:pPr>
-          </w:p>
-          <w:p>
-            <w:pPr>
-              <w:numPr>
-                <w:numId w:val="0"/>
-              </w:numPr>
-              <w:jc w:val="center"/>
-              <w:rPr>
-                <w:rFonts w:hint="default"/>
-                <w:b/>
-                <w:bCs/>
-                <w:sz w:val="22"/>
-                <w:szCs w:val="22"/>
-                <w:vertAlign w:val="baseline"/>
-                <w:lang w:val="en-IN"/>
-              </w:rPr>
-            </w:pPr>
-          </w:p>
-          <w:p>
-            <w:pPr>
-              <w:numPr>
-                <w:numId w:val="0"/>
-              </w:numPr>
-              <w:jc w:val="center"/>
-              <w:rPr>
-                <w:rFonts w:hint="default"/>
-                <w:b/>
-                <w:bCs/>
-                <w:sz w:val="22"/>
-                <w:szCs w:val="22"/>
-                <w:vertAlign w:val="baseline"/>
-                <w:lang w:val="en-IN"/>
-              </w:rPr>
-            </w:pPr>
-          </w:p>
-          <w:p>
-            <w:pPr>
-              <w:numPr>
-                <w:numId w:val="0"/>
-              </w:numPr>
-              <w:jc w:val="center"/>
-              <w:rPr>
-                <w:rFonts w:hint="default"/>
-                <w:b/>
-                <w:bCs/>
-                <w:sz w:val="22"/>
-                <w:szCs w:val="22"/>
-                <w:vertAlign w:val="baseline"/>
-                <w:lang w:val="en-IN"/>
-              </w:rPr>
-            </w:pPr>
-          </w:p>
-          <w:p>
-            <w:pPr>
-              <w:numPr>
-                <w:numId w:val="0"/>
-              </w:numPr>
-              <w:jc w:val="center"/>
-              <w:rPr>
-                <w:rFonts w:hint="default"/>
-                <w:b/>
-                <w:bCs/>
-                <w:sz w:val="22"/>
-                <w:szCs w:val="22"/>
-                <w:vertAlign w:val="baseline"/>
-                <w:lang w:val="en-IN"/>
-              </w:rPr>
-            </w:pPr>
-          </w:p>
-          <w:p>
-            <w:pPr>
-              <w:numPr>
-                <w:numId w:val="0"/>
-              </w:numPr>
-              <w:jc w:val="center"/>
-              <w:rPr>
-                <w:rFonts w:hint="default"/>
-                <w:b/>
-                <w:bCs/>
-                <w:sz w:val="22"/>
-                <w:szCs w:val="22"/>
-                <w:vertAlign w:val="baseline"/>
-                <w:lang w:val="en-IN"/>
-              </w:rPr>
-            </w:pPr>
-          </w:p>
-          <w:p>
-            <w:pPr>
-              <w:numPr>
-                <w:numId w:val="0"/>
-              </w:numPr>
-              <w:jc w:val="center"/>
-              <w:rPr>
-                <w:rFonts w:hint="default"/>
-                <w:b/>
-                <w:bCs/>
-                <w:sz w:val="22"/>
-                <w:szCs w:val="22"/>
-                <w:vertAlign w:val="baseline"/>
-                <w:lang w:val="en-IN"/>
-              </w:rPr>
-            </w:pPr>
-          </w:p>
-          <w:p>
-            <w:pPr>
-              <w:numPr>
-                <w:numId w:val="0"/>
-              </w:numPr>
-              <w:jc w:val="center"/>
-              <w:rPr>
-                <w:rFonts w:hint="default"/>
-                <w:b/>
-                <w:bCs/>
-                <w:sz w:val="22"/>
-                <w:szCs w:val="22"/>
-                <w:vertAlign w:val="baseline"/>
-                <w:lang w:val="en-IN"/>
-              </w:rPr>
-            </w:pPr>
-          </w:p>
-          <w:p>
-            <w:pPr>
-              <w:numPr>
-                <w:numId w:val="0"/>
-              </w:numPr>
-              <w:jc w:val="center"/>
-              <w:rPr>
-                <w:rFonts w:hint="default"/>
-                <w:b/>
-                <w:bCs/>
-                <w:sz w:val="22"/>
-                <w:szCs w:val="22"/>
-                <w:vertAlign w:val="baseline"/>
-                <w:lang w:val="en-IN"/>
-              </w:rPr>
-            </w:pPr>
-          </w:p>
-          <w:p>
-            <w:pPr>
-              <w:numPr>
+              <w:widowControl w:val="0"/>
+              <w:numPr>
+                <w:ilvl w:val="0"/>
+                <w:numId w:val="0"/>
+              </w:numPr>
+              <w:jc w:val="center"/>
+              <w:rPr>
+                <w:rFonts w:hint="default"/>
+                <w:b/>
+                <w:bCs/>
+                <w:sz w:val="22"/>
+                <w:szCs w:val="22"/>
+                <w:vertAlign w:val="baseline"/>
+                <w:lang w:val="en-IN"/>
+              </w:rPr>
+            </w:pPr>
+          </w:p>
+          <w:p>
+            <w:pPr>
+              <w:widowControl w:val="0"/>
+              <w:numPr>
+                <w:ilvl w:val="0"/>
+                <w:numId w:val="0"/>
+              </w:numPr>
+              <w:jc w:val="center"/>
+              <w:rPr>
+                <w:rFonts w:hint="default"/>
+                <w:b/>
+                <w:bCs/>
+                <w:sz w:val="22"/>
+                <w:szCs w:val="22"/>
+                <w:vertAlign w:val="baseline"/>
+                <w:lang w:val="en-IN"/>
+              </w:rPr>
+            </w:pPr>
+          </w:p>
+          <w:p>
+            <w:pPr>
+              <w:widowControl w:val="0"/>
+              <w:numPr>
+                <w:ilvl w:val="0"/>
+                <w:numId w:val="0"/>
+              </w:numPr>
+              <w:jc w:val="center"/>
+              <w:rPr>
+                <w:rFonts w:hint="default"/>
+                <w:b/>
+                <w:bCs/>
+                <w:sz w:val="22"/>
+                <w:szCs w:val="22"/>
+                <w:vertAlign w:val="baseline"/>
+                <w:lang w:val="en-IN"/>
+              </w:rPr>
+            </w:pPr>
+          </w:p>
+          <w:p>
+            <w:pPr>
+              <w:widowControl w:val="0"/>
+              <w:numPr>
+                <w:ilvl w:val="0"/>
+                <w:numId w:val="0"/>
+              </w:numPr>
+              <w:jc w:val="center"/>
+              <w:rPr>
+                <w:rFonts w:hint="default"/>
+                <w:b/>
+                <w:bCs/>
+                <w:sz w:val="22"/>
+                <w:szCs w:val="22"/>
+                <w:vertAlign w:val="baseline"/>
+                <w:lang w:val="en-IN"/>
+              </w:rPr>
+            </w:pPr>
+          </w:p>
+          <w:p>
+            <w:pPr>
+              <w:widowControl w:val="0"/>
+              <w:numPr>
+                <w:ilvl w:val="0"/>
+                <w:numId w:val="0"/>
+              </w:numPr>
+              <w:jc w:val="center"/>
+              <w:rPr>
+                <w:rFonts w:hint="default"/>
+                <w:b/>
+                <w:bCs/>
+                <w:sz w:val="22"/>
+                <w:szCs w:val="22"/>
+                <w:vertAlign w:val="baseline"/>
+                <w:lang w:val="en-IN"/>
+              </w:rPr>
+            </w:pPr>
+          </w:p>
+          <w:p>
+            <w:pPr>
+              <w:widowControl w:val="0"/>
+              <w:numPr>
+                <w:ilvl w:val="0"/>
+                <w:numId w:val="0"/>
+              </w:numPr>
+              <w:jc w:val="center"/>
+              <w:rPr>
+                <w:rFonts w:hint="default"/>
+                <w:b/>
+                <w:bCs/>
+                <w:sz w:val="22"/>
+                <w:szCs w:val="22"/>
+                <w:vertAlign w:val="baseline"/>
+                <w:lang w:val="en-IN"/>
+              </w:rPr>
+            </w:pPr>
+          </w:p>
+          <w:p>
+            <w:pPr>
+              <w:widowControl w:val="0"/>
+              <w:numPr>
+                <w:ilvl w:val="0"/>
+                <w:numId w:val="0"/>
+              </w:numPr>
+              <w:jc w:val="center"/>
+              <w:rPr>
+                <w:rFonts w:hint="default"/>
+                <w:b/>
+                <w:bCs/>
+                <w:sz w:val="22"/>
+                <w:szCs w:val="22"/>
+                <w:vertAlign w:val="baseline"/>
+                <w:lang w:val="en-IN"/>
+              </w:rPr>
+            </w:pPr>
+          </w:p>
+          <w:p>
+            <w:pPr>
+              <w:widowControl w:val="0"/>
+              <w:numPr>
+                <w:ilvl w:val="0"/>
+                <w:numId w:val="0"/>
+              </w:numPr>
+              <w:jc w:val="center"/>
+              <w:rPr>
+                <w:rFonts w:hint="default"/>
+                <w:b/>
+                <w:bCs/>
+                <w:sz w:val="22"/>
+                <w:szCs w:val="22"/>
+                <w:vertAlign w:val="baseline"/>
+                <w:lang w:val="en-IN"/>
+              </w:rPr>
+            </w:pPr>
+          </w:p>
+          <w:p>
+            <w:pPr>
+              <w:widowControl w:val="0"/>
+              <w:numPr>
+                <w:ilvl w:val="0"/>
+                <w:numId w:val="0"/>
+              </w:numPr>
+              <w:jc w:val="center"/>
+              <w:rPr>
+                <w:rFonts w:hint="default"/>
+                <w:b/>
+                <w:bCs/>
+                <w:sz w:val="22"/>
+                <w:szCs w:val="22"/>
+                <w:vertAlign w:val="baseline"/>
+                <w:lang w:val="en-IN"/>
+              </w:rPr>
+            </w:pPr>
+          </w:p>
+          <w:p>
+            <w:pPr>
+              <w:widowControl w:val="0"/>
+              <w:numPr>
+                <w:ilvl w:val="0"/>
+                <w:numId w:val="0"/>
+              </w:numPr>
+              <w:jc w:val="center"/>
+              <w:rPr>
+                <w:rFonts w:hint="default"/>
+                <w:b/>
+                <w:bCs/>
+                <w:sz w:val="22"/>
+                <w:szCs w:val="22"/>
+                <w:vertAlign w:val="baseline"/>
+                <w:lang w:val="en-IN"/>
+              </w:rPr>
+            </w:pPr>
+          </w:p>
+          <w:p>
+            <w:pPr>
+              <w:widowControl w:val="0"/>
+              <w:numPr>
+                <w:ilvl w:val="0"/>
+                <w:numId w:val="0"/>
+              </w:numPr>
+              <w:jc w:val="center"/>
+              <w:rPr>
+                <w:rFonts w:hint="default"/>
+                <w:b/>
+                <w:bCs/>
+                <w:sz w:val="22"/>
+                <w:szCs w:val="22"/>
+                <w:vertAlign w:val="baseline"/>
+                <w:lang w:val="en-IN"/>
+              </w:rPr>
+            </w:pPr>
+          </w:p>
+          <w:p>
+            <w:pPr>
+              <w:widowControl w:val="0"/>
+              <w:numPr>
+                <w:ilvl w:val="0"/>
+                <w:numId w:val="0"/>
+              </w:numPr>
+              <w:jc w:val="center"/>
+              <w:rPr>
+                <w:rFonts w:hint="default"/>
+                <w:b/>
+                <w:bCs/>
+                <w:sz w:val="22"/>
+                <w:szCs w:val="22"/>
+                <w:vertAlign w:val="baseline"/>
+                <w:lang w:val="en-IN"/>
+              </w:rPr>
+            </w:pPr>
+          </w:p>
+          <w:p>
+            <w:pPr>
+              <w:widowControl w:val="0"/>
+              <w:numPr>
+                <w:ilvl w:val="0"/>
+                <w:numId w:val="0"/>
+              </w:numPr>
+              <w:jc w:val="center"/>
+              <w:rPr>
+                <w:rFonts w:hint="default"/>
+                <w:b/>
+                <w:bCs/>
+                <w:sz w:val="22"/>
+                <w:szCs w:val="22"/>
+                <w:vertAlign w:val="baseline"/>
+                <w:lang w:val="en-IN"/>
+              </w:rPr>
+            </w:pPr>
+          </w:p>
+          <w:p>
+            <w:pPr>
+              <w:widowControl w:val="0"/>
+              <w:numPr>
+                <w:ilvl w:val="0"/>
+                <w:numId w:val="0"/>
+              </w:numPr>
+              <w:jc w:val="center"/>
+              <w:rPr>
+                <w:rFonts w:hint="default"/>
+                <w:b/>
+                <w:bCs/>
+                <w:sz w:val="22"/>
+                <w:szCs w:val="22"/>
+                <w:vertAlign w:val="baseline"/>
+                <w:lang w:val="en-IN"/>
+              </w:rPr>
+            </w:pPr>
+          </w:p>
+          <w:p>
+            <w:pPr>
+              <w:widowControl w:val="0"/>
+              <w:numPr>
+                <w:ilvl w:val="0"/>
+                <w:numId w:val="0"/>
+              </w:numPr>
+              <w:jc w:val="center"/>
+              <w:rPr>
+                <w:rFonts w:hint="default"/>
+                <w:b/>
+                <w:bCs/>
+                <w:sz w:val="22"/>
+                <w:szCs w:val="22"/>
+                <w:vertAlign w:val="baseline"/>
+                <w:lang w:val="en-IN"/>
+              </w:rPr>
+            </w:pPr>
+          </w:p>
+          <w:p>
+            <w:pPr>
+              <w:widowControl w:val="0"/>
+              <w:numPr>
+                <w:ilvl w:val="0"/>
+                <w:numId w:val="0"/>
+              </w:numPr>
+              <w:jc w:val="center"/>
+              <w:rPr>
+                <w:rFonts w:hint="default"/>
+                <w:b/>
+                <w:bCs/>
+                <w:sz w:val="22"/>
+                <w:szCs w:val="22"/>
+                <w:vertAlign w:val="baseline"/>
+                <w:lang w:val="en-IN"/>
+              </w:rPr>
+            </w:pPr>
+          </w:p>
+          <w:p>
+            <w:pPr>
+              <w:widowControl w:val="0"/>
+              <w:numPr>
+                <w:ilvl w:val="0"/>
+                <w:numId w:val="0"/>
+              </w:numPr>
+              <w:jc w:val="center"/>
+              <w:rPr>
+                <w:rFonts w:hint="default"/>
+                <w:b/>
+                <w:bCs/>
+                <w:sz w:val="22"/>
+                <w:szCs w:val="22"/>
+                <w:vertAlign w:val="baseline"/>
+                <w:lang w:val="en-IN"/>
+              </w:rPr>
+            </w:pPr>
+          </w:p>
+          <w:p>
+            <w:pPr>
+              <w:widowControl w:val="0"/>
+              <w:numPr>
+                <w:ilvl w:val="0"/>
+                <w:numId w:val="0"/>
+              </w:numPr>
+              <w:jc w:val="center"/>
+              <w:rPr>
+                <w:rFonts w:hint="default"/>
+                <w:b/>
+                <w:bCs/>
+                <w:sz w:val="22"/>
+                <w:szCs w:val="22"/>
+                <w:vertAlign w:val="baseline"/>
+                <w:lang w:val="en-IN"/>
+              </w:rPr>
+            </w:pPr>
+          </w:p>
+          <w:p>
+            <w:pPr>
+              <w:widowControl w:val="0"/>
+              <w:numPr>
+                <w:ilvl w:val="0"/>
+                <w:numId w:val="0"/>
+              </w:numPr>
+              <w:jc w:val="center"/>
+              <w:rPr>
+                <w:rFonts w:hint="default"/>
+                <w:b/>
+                <w:bCs/>
+                <w:sz w:val="22"/>
+                <w:szCs w:val="22"/>
+                <w:vertAlign w:val="baseline"/>
+                <w:lang w:val="en-IN"/>
+              </w:rPr>
+            </w:pPr>
+          </w:p>
+          <w:p>
+            <w:pPr>
+              <w:widowControl w:val="0"/>
+              <w:numPr>
+                <w:ilvl w:val="0"/>
+                <w:numId w:val="0"/>
+              </w:numPr>
+              <w:jc w:val="center"/>
+              <w:rPr>
+                <w:rFonts w:hint="default"/>
+                <w:b/>
+                <w:bCs/>
+                <w:sz w:val="22"/>
+                <w:szCs w:val="22"/>
+                <w:vertAlign w:val="baseline"/>
+                <w:lang w:val="en-IN"/>
+              </w:rPr>
+            </w:pPr>
+          </w:p>
+          <w:p>
+            <w:pPr>
+              <w:widowControl w:val="0"/>
+              <w:numPr>
+                <w:ilvl w:val="0"/>
+                <w:numId w:val="0"/>
+              </w:numPr>
+              <w:jc w:val="center"/>
+              <w:rPr>
+                <w:rFonts w:hint="default"/>
+                <w:b/>
+                <w:bCs/>
+                <w:sz w:val="22"/>
+                <w:szCs w:val="22"/>
+                <w:vertAlign w:val="baseline"/>
+                <w:lang w:val="en-IN"/>
+              </w:rPr>
+            </w:pPr>
+          </w:p>
+          <w:p>
+            <w:pPr>
+              <w:widowControl w:val="0"/>
+              <w:numPr>
+                <w:ilvl w:val="0"/>
+                <w:numId w:val="0"/>
+              </w:numPr>
+              <w:jc w:val="center"/>
+              <w:rPr>
+                <w:rFonts w:hint="default"/>
+                <w:b/>
+                <w:bCs/>
+                <w:sz w:val="22"/>
+                <w:szCs w:val="22"/>
+                <w:vertAlign w:val="baseline"/>
+                <w:lang w:val="en-IN"/>
+              </w:rPr>
+            </w:pPr>
+          </w:p>
+          <w:p>
+            <w:pPr>
+              <w:widowControl w:val="0"/>
+              <w:numPr>
+                <w:ilvl w:val="0"/>
+                <w:numId w:val="0"/>
+              </w:numPr>
+              <w:jc w:val="center"/>
+              <w:rPr>
+                <w:rFonts w:hint="default"/>
+                <w:b/>
+                <w:bCs/>
+                <w:sz w:val="22"/>
+                <w:szCs w:val="22"/>
+                <w:vertAlign w:val="baseline"/>
+                <w:lang w:val="en-IN"/>
+              </w:rPr>
+            </w:pPr>
+          </w:p>
+          <w:p>
+            <w:pPr>
+              <w:widowControl w:val="0"/>
+              <w:numPr>
+                <w:ilvl w:val="0"/>
+                <w:numId w:val="0"/>
+              </w:numPr>
+              <w:jc w:val="center"/>
+              <w:rPr>
+                <w:rFonts w:hint="default"/>
+                <w:b/>
+                <w:bCs/>
+                <w:sz w:val="22"/>
+                <w:szCs w:val="22"/>
+                <w:vertAlign w:val="baseline"/>
+                <w:lang w:val="en-IN"/>
+              </w:rPr>
+            </w:pPr>
+          </w:p>
+          <w:p>
+            <w:pPr>
+              <w:widowControl w:val="0"/>
+              <w:numPr>
+                <w:ilvl w:val="0"/>
+                <w:numId w:val="0"/>
+              </w:numPr>
+              <w:jc w:val="center"/>
+              <w:rPr>
+                <w:rFonts w:hint="default"/>
+                <w:b/>
+                <w:bCs/>
+                <w:sz w:val="22"/>
+                <w:szCs w:val="22"/>
+                <w:vertAlign w:val="baseline"/>
+                <w:lang w:val="en-IN"/>
+              </w:rPr>
+            </w:pPr>
+          </w:p>
+          <w:p>
+            <w:pPr>
+              <w:widowControl w:val="0"/>
+              <w:numPr>
+                <w:ilvl w:val="0"/>
+                <w:numId w:val="0"/>
+              </w:numPr>
+              <w:jc w:val="center"/>
+              <w:rPr>
+                <w:rFonts w:hint="default"/>
+                <w:b/>
+                <w:bCs/>
+                <w:sz w:val="22"/>
+                <w:szCs w:val="22"/>
+                <w:vertAlign w:val="baseline"/>
+                <w:lang w:val="en-IN"/>
+              </w:rPr>
+            </w:pPr>
+          </w:p>
+          <w:p>
+            <w:pPr>
+              <w:widowControl w:val="0"/>
+              <w:numPr>
+                <w:ilvl w:val="0"/>
+                <w:numId w:val="0"/>
+              </w:numPr>
+              <w:jc w:val="center"/>
+              <w:rPr>
+                <w:rFonts w:hint="default"/>
+                <w:b/>
+                <w:bCs/>
+                <w:sz w:val="22"/>
+                <w:szCs w:val="22"/>
+                <w:vertAlign w:val="baseline"/>
+                <w:lang w:val="en-IN"/>
+              </w:rPr>
+            </w:pPr>
+          </w:p>
+          <w:p>
+            <w:pPr>
+              <w:widowControl w:val="0"/>
+              <w:numPr>
+                <w:ilvl w:val="0"/>
+                <w:numId w:val="0"/>
+              </w:numPr>
+              <w:jc w:val="center"/>
+              <w:rPr>
+                <w:rFonts w:hint="default"/>
+                <w:b/>
+                <w:bCs/>
+                <w:sz w:val="22"/>
+                <w:szCs w:val="22"/>
+                <w:vertAlign w:val="baseline"/>
+                <w:lang w:val="en-IN"/>
+              </w:rPr>
+            </w:pPr>
+          </w:p>
+          <w:p>
+            <w:pPr>
+              <w:widowControl w:val="0"/>
+              <w:numPr>
+                <w:ilvl w:val="0"/>
+                <w:numId w:val="0"/>
+              </w:numPr>
+              <w:jc w:val="center"/>
+              <w:rPr>
+                <w:rFonts w:hint="default"/>
+                <w:b/>
+                <w:bCs/>
+                <w:sz w:val="22"/>
+                <w:szCs w:val="22"/>
+                <w:vertAlign w:val="baseline"/>
+                <w:lang w:val="en-IN"/>
+              </w:rPr>
+            </w:pPr>
+          </w:p>
+          <w:p>
+            <w:pPr>
+              <w:widowControl w:val="0"/>
+              <w:numPr>
+                <w:ilvl w:val="0"/>
+                <w:numId w:val="0"/>
+              </w:numPr>
+              <w:jc w:val="center"/>
+              <w:rPr>
+                <w:rFonts w:hint="default"/>
+                <w:b/>
+                <w:bCs/>
+                <w:sz w:val="22"/>
+                <w:szCs w:val="22"/>
+                <w:vertAlign w:val="baseline"/>
+                <w:lang w:val="en-IN"/>
+              </w:rPr>
+            </w:pPr>
+          </w:p>
+          <w:p>
+            <w:pPr>
+              <w:widowControl w:val="0"/>
+              <w:numPr>
+                <w:ilvl w:val="0"/>
+                <w:numId w:val="0"/>
+              </w:numPr>
+              <w:jc w:val="center"/>
+              <w:rPr>
+                <w:rFonts w:hint="default"/>
+                <w:b/>
+                <w:bCs/>
+                <w:sz w:val="22"/>
+                <w:szCs w:val="22"/>
+                <w:vertAlign w:val="baseline"/>
+                <w:lang w:val="en-IN"/>
+              </w:rPr>
+            </w:pPr>
+          </w:p>
+          <w:p>
+            <w:pPr>
+              <w:widowControl w:val="0"/>
+              <w:numPr>
+                <w:ilvl w:val="0"/>
                 <w:numId w:val="0"/>
               </w:numPr>
               <w:jc w:val="center"/>
@@ -33039,7 +33131,9 @@
           </w:tcPr>
           <w:p>
             <w:pPr>
-              <w:numPr>
+              <w:widowControl w:val="0"/>
+              <w:numPr>
+                <w:ilvl w:val="0"/>
                 <w:numId w:val="0"/>
               </w:numPr>
               <w:jc w:val="center"/>
@@ -33060,6 +33154,7 @@
     <w:p>
       <w:pPr>
         <w:numPr>
+          <w:ilvl w:val="0"/>
           <w:numId w:val="0"/>
         </w:numPr>
         <w:jc w:val="left"/>
@@ -33077,6 +33172,7 @@
     <w:p>
       <w:pPr>
         <w:numPr>
+          <w:ilvl w:val="0"/>
           <w:numId w:val="0"/>
         </w:numPr>
         <w:jc w:val="left"/>
@@ -33094,6 +33190,7 @@
     <w:p>
       <w:pPr>
         <w:numPr>
+          <w:ilvl w:val="0"/>
           <w:numId w:val="0"/>
         </w:numPr>
         <w:jc w:val="left"/>
@@ -33111,6 +33208,7 @@
     <w:p>
       <w:pPr>
         <w:numPr>
+          <w:ilvl w:val="0"/>
           <w:numId w:val="0"/>
         </w:numPr>
         <w:jc w:val="left"/>
@@ -33128,6 +33226,7 @@
     <w:p>
       <w:pPr>
         <w:numPr>
+          <w:ilvl w:val="0"/>
           <w:numId w:val="0"/>
         </w:numPr>
         <w:jc w:val="left"/>
@@ -33145,9 +33244,111 @@
     <w:p>
       <w:pPr>
         <w:numPr>
+          <w:ilvl w:val="0"/>
+          <w:numId w:val="0"/>
+        </w:numPr>
+        <w:jc w:val="center"/>
+        <w:rPr>
+          <w:rFonts w:hint="default"/>
+          <w:b/>
+          <w:bCs/>
+          <w:sz w:val="32"/>
+          <w:szCs w:val="32"/>
+          <w:vertAlign w:val="baseline"/>
+          <w:lang w:val="en-IN"/>
+        </w:rPr>
+      </w:pPr>
+      <w:r>
+        <w:rPr>
+          <w:rFonts w:hint="default"/>
+          <w:b/>
+          <w:bCs/>
+          <w:sz w:val="32"/>
+          <w:szCs w:val="32"/>
+          <w:vertAlign w:val="baseline"/>
+          <w:lang w:val="en-IN"/>
+        </w:rPr>
+        <w:t>QUEUE</w:t>
+      </w:r>
+    </w:p>
+    <w:p>
+      <w:pPr>
+        <w:numPr>
+          <w:ilvl w:val="0"/>
           <w:numId w:val="0"/>
         </w:numPr>
         <w:jc w:val="left"/>
+        <w:rPr>
+          <w:rFonts w:hint="default"/>
+          <w:b w:val="0"/>
+          <w:bCs w:val="0"/>
+          <w:sz w:val="22"/>
+          <w:szCs w:val="22"/>
+          <w:vertAlign w:val="baseline"/>
+          <w:lang w:val="en-IN"/>
+        </w:rPr>
+      </w:pPr>
+      <w:r>
+        <w:rPr>
+          <w:rFonts w:hint="default"/>
+          <w:b w:val="0"/>
+          <w:bCs w:val="0"/>
+          <w:sz w:val="22"/>
+          <w:szCs w:val="22"/>
+          <w:vertAlign w:val="baseline"/>
+          <w:lang w:val="en-IN"/>
+        </w:rPr>
+        <w:t>A queue is a list with the restriction that insertion can be performed from one end (called back) and deletion can be performed from the other end (called front).</w:t>
+      </w:r>
+    </w:p>
+    <w:p>
+      <w:pPr>
+        <w:numPr>
+          <w:ilvl w:val="0"/>
+          <w:numId w:val="0"/>
+        </w:numPr>
+        <w:jc w:val="left"/>
+        <w:rPr>
+          <w:rFonts w:hint="default"/>
+          <w:b w:val="0"/>
+          <w:bCs w:val="0"/>
+          <w:sz w:val="22"/>
+          <w:szCs w:val="22"/>
+          <w:vertAlign w:val="baseline"/>
+          <w:lang w:val="en-IN"/>
+        </w:rPr>
+      </w:pPr>
+    </w:p>
+    <w:p>
+      <w:pPr>
+        <w:numPr>
+          <w:ilvl w:val="0"/>
+          <w:numId w:val="0"/>
+        </w:numPr>
+        <w:jc w:val="left"/>
+        <w:rPr>
+          <w:rFonts w:hint="default"/>
+          <w:b w:val="0"/>
+          <w:bCs w:val="0"/>
+          <w:sz w:val="22"/>
+          <w:szCs w:val="22"/>
+          <w:vertAlign w:val="baseline"/>
+          <w:lang w:val="en-IN"/>
+        </w:rPr>
+      </w:pPr>
+      <w:r>
+        <w:rPr>
+          <w:rFonts w:hint="default"/>
+          <w:b w:val="0"/>
+          <w:bCs w:val="0"/>
+          <w:sz w:val="22"/>
+          <w:szCs w:val="22"/>
+          <w:vertAlign w:val="baseline"/>
+          <w:lang w:val="en-IN"/>
+        </w:rPr>
+        <w:t xml:space="preserve">A queue is also called a </w:t>
+      </w:r>
+      <w:r>
         <w:rPr>
           <w:rFonts w:hint="default"/>
           <w:b/>
@@ -33157,14 +33358,93 @@
           <w:vertAlign w:val="baseline"/>
           <w:lang w:val="en-IN"/>
         </w:rPr>
+        <w:t>FIFO Data Structure</w:t>
+      </w:r>
+      <w:r>
+        <w:rPr>
+          <w:rFonts w:hint="default"/>
+          <w:b w:val="0"/>
+          <w:bCs w:val="0"/>
+          <w:sz w:val="22"/>
+          <w:szCs w:val="22"/>
+          <w:vertAlign w:val="baseline"/>
+          <w:lang w:val="en-IN"/>
+        </w:rPr>
+        <w:t>(First In, First Out), which means the first element that enters the queue will be the first element to be removed from the queue.</w:t>
+      </w:r>
+    </w:p>
+    <w:p>
+      <w:pPr>
+        <w:numPr>
+          <w:ilvl w:val="0"/>
+          <w:numId w:val="0"/>
+        </w:numPr>
+        <w:jc w:val="left"/>
+        <w:rPr>
+          <w:rFonts w:hint="default"/>
+          <w:b w:val="0"/>
+          <w:bCs w:val="0"/>
+          <w:sz w:val="22"/>
+          <w:szCs w:val="22"/>
+          <w:vertAlign w:val="baseline"/>
+          <w:lang w:val="en-IN"/>
+        </w:rPr>
       </w:pPr>
     </w:p>
     <w:p>
       <w:pPr>
         <w:numPr>
+          <w:ilvl w:val="0"/>
           <w:numId w:val="0"/>
         </w:numPr>
         <w:jc w:val="left"/>
+        <w:rPr>
+          <w:rFonts w:hint="default"/>
+          <w:b w:val="0"/>
+          <w:bCs w:val="0"/>
+          <w:sz w:val="22"/>
+          <w:szCs w:val="22"/>
+          <w:vertAlign w:val="baseline"/>
+          <w:lang w:val="en-IN"/>
+        </w:rPr>
+      </w:pPr>
+      <w:r>
+        <w:rPr>
+          <w:rFonts w:hint="default"/>
+          <w:b w:val="0"/>
+          <w:bCs w:val="0"/>
+          <w:sz w:val="22"/>
+          <w:szCs w:val="22"/>
+          <w:vertAlign w:val="baseline"/>
+          <w:lang w:val="en-IN"/>
+        </w:rPr>
+        <w:t>There are 4 operations that can be performed on a queue-</w:t>
+      </w:r>
+      <w:r>
+        <w:rPr>
+          <w:rFonts w:hint="default"/>
+          <w:b w:val="0"/>
+          <w:bCs w:val="0"/>
+          <w:sz w:val="22"/>
+          <w:szCs w:val="22"/>
+          <w:vertAlign w:val="baseline"/>
+          <w:lang w:val="en-IN"/>
+        </w:rPr>
+        <w:br w:type="textWrapping"/>
+      </w:r>
+      <w:r>
+        <w:rPr>
+          <w:rFonts w:hint="default"/>
+          <w:b w:val="0"/>
+          <w:bCs w:val="0"/>
+          <w:sz w:val="22"/>
+          <w:szCs w:val="22"/>
+          <w:vertAlign w:val="baseline"/>
+          <w:lang w:val="en-IN"/>
+        </w:rPr>
+        <w:t xml:space="preserve">1. </w:t>
+      </w:r>
+      <w:r>
         <w:rPr>
           <w:rFonts w:hint="default"/>
           <w:b/>
@@ -33174,14 +33454,40 @@
           <w:vertAlign w:val="baseline"/>
           <w:lang w:val="en-IN"/>
         </w:rPr>
-      </w:pPr>
+        <w:t xml:space="preserve">push(x) </w:t>
+      </w:r>
+      <w:r>
+        <w:rPr>
+          <w:rFonts w:hint="default"/>
+          <w:b w:val="0"/>
+          <w:bCs w:val="0"/>
+          <w:sz w:val="22"/>
+          <w:szCs w:val="22"/>
+          <w:vertAlign w:val="baseline"/>
+          <w:lang w:val="en-IN"/>
+        </w:rPr>
+        <w:t>- It pushes an element (x) at the back of the queue.</w:t>
+      </w:r>
     </w:p>
     <w:p>
       <w:pPr>
         <w:numPr>
-          <w:numId w:val="0"/>
+          <w:ilvl w:val="0"/>
+          <w:numId w:val="5"/>
         </w:numPr>
+        <w:ind w:left="0" w:leftChars="0" w:firstLine="0" w:firstLineChars="0"/>
         <w:jc w:val="left"/>
+        <w:rPr>
+          <w:rFonts w:hint="default"/>
+          <w:b w:val="0"/>
+          <w:bCs w:val="0"/>
+          <w:sz w:val="22"/>
+          <w:szCs w:val="22"/>
+          <w:vertAlign w:val="baseline"/>
+          <w:lang w:val="en-IN"/>
+        </w:rPr>
+      </w:pPr>
+      <w:r>
         <w:rPr>
           <w:rFonts w:hint="default"/>
           <w:b/>
@@ -33191,14 +33497,40 @@
           <w:vertAlign w:val="baseline"/>
           <w:lang w:val="en-IN"/>
         </w:rPr>
-      </w:pPr>
+        <w:t xml:space="preserve">pop() - </w:t>
+      </w:r>
+      <w:r>
+        <w:rPr>
+          <w:rFonts w:hint="default"/>
+          <w:b w:val="0"/>
+          <w:bCs w:val="0"/>
+          <w:sz w:val="22"/>
+          <w:szCs w:val="22"/>
+          <w:vertAlign w:val="baseline"/>
+          <w:lang w:val="en-IN"/>
+        </w:rPr>
+        <w:t>It removes an element at the front of the queue.</w:t>
+      </w:r>
     </w:p>
     <w:p>
       <w:pPr>
         <w:numPr>
-          <w:numId w:val="0"/>
+          <w:ilvl w:val="0"/>
+          <w:numId w:val="5"/>
         </w:numPr>
+        <w:ind w:left="0" w:leftChars="0" w:firstLine="0" w:firstLineChars="0"/>
         <w:jc w:val="left"/>
+        <w:rPr>
+          <w:rFonts w:hint="default"/>
+          <w:b w:val="0"/>
+          <w:bCs w:val="0"/>
+          <w:sz w:val="22"/>
+          <w:szCs w:val="22"/>
+          <w:vertAlign w:val="baseline"/>
+          <w:lang w:val="en-IN"/>
+        </w:rPr>
+      </w:pPr>
+      <w:r>
         <w:rPr>
           <w:rFonts w:hint="default"/>
           <w:b/>
@@ -33208,14 +33540,40 @@
           <w:vertAlign w:val="baseline"/>
           <w:lang w:val="en-IN"/>
         </w:rPr>
-      </w:pPr>
+        <w:t xml:space="preserve">isEmpty() - </w:t>
+      </w:r>
+      <w:r>
+        <w:rPr>
+          <w:rFonts w:hint="default"/>
+          <w:b w:val="0"/>
+          <w:bCs w:val="0"/>
+          <w:sz w:val="22"/>
+          <w:szCs w:val="22"/>
+          <w:vertAlign w:val="baseline"/>
+          <w:lang w:val="en-IN"/>
+        </w:rPr>
+        <w:t>Returns a boolean value whether the queue is empty or not.</w:t>
+      </w:r>
     </w:p>
     <w:p>
       <w:pPr>
         <w:numPr>
-          <w:numId w:val="0"/>
+          <w:ilvl w:val="0"/>
+          <w:numId w:val="5"/>
         </w:numPr>
+        <w:ind w:left="0" w:leftChars="0" w:firstLine="0" w:firstLineChars="0"/>
         <w:jc w:val="left"/>
+        <w:rPr>
+          <w:rFonts w:hint="default"/>
+          <w:b w:val="0"/>
+          <w:bCs w:val="0"/>
+          <w:sz w:val="22"/>
+          <w:szCs w:val="22"/>
+          <w:vertAlign w:val="baseline"/>
+          <w:lang w:val="en-IN"/>
+        </w:rPr>
+      </w:pPr>
+      <w:r>
         <w:rPr>
           <w:rFonts w:hint="default"/>
           <w:b/>
@@ -33225,341 +33583,2219 @@
           <w:vertAlign w:val="baseline"/>
           <w:lang w:val="en-IN"/>
         </w:rPr>
-      </w:pPr>
+        <w:t xml:space="preserve">front() - </w:t>
+      </w:r>
+      <w:r>
+        <w:rPr>
+          <w:rFonts w:hint="default"/>
+          <w:b w:val="0"/>
+          <w:bCs w:val="0"/>
+          <w:sz w:val="22"/>
+          <w:szCs w:val="22"/>
+          <w:vertAlign w:val="baseline"/>
+          <w:lang w:val="en-IN"/>
+        </w:rPr>
+        <w:t>Returns the element at the front of the queue.</w:t>
+      </w:r>
     </w:p>
+    <w:tbl>
+      <w:tblPr>
+        <w:tblStyle w:val="4"/>
+        <w:tblW w:w="0" w:type="auto"/>
+        <w:tblInd w:w="0" w:type="dxa"/>
+        <w:tblBorders>
+          <w:top w:val="single" w:color="auto" w:sz="4" w:space="0"/>
+          <w:left w:val="single" w:color="auto" w:sz="4" w:space="0"/>
+          <w:bottom w:val="single" w:color="auto" w:sz="4" w:space="0"/>
+          <w:right w:val="single" w:color="auto" w:sz="4" w:space="0"/>
+          <w:insideH w:val="single" w:color="auto" w:sz="4" w:space="0"/>
+          <w:insideV w:val="single" w:color="auto" w:sz="4" w:space="0"/>
+        </w:tblBorders>
+        <w:tblLayout w:type="autofit"/>
+        <w:tblCellMar>
+          <w:left w:w="108" w:type="dxa"/>
+          <w:right w:w="108" w:type="dxa"/>
+        </w:tblCellMar>
+      </w:tblPr>
+      <w:tblGrid>
+        <w:gridCol w:w="5341"/>
+        <w:gridCol w:w="5341"/>
+      </w:tblGrid>
+      <w:tr>
+        <w:tblPrEx>
+          <w:tblBorders>
+            <w:top w:val="single" w:color="auto" w:sz="4" w:space="0"/>
+            <w:left w:val="single" w:color="auto" w:sz="4" w:space="0"/>
+            <w:bottom w:val="single" w:color="auto" w:sz="4" w:space="0"/>
+            <w:right w:val="single" w:color="auto" w:sz="4" w:space="0"/>
+            <w:insideH w:val="single" w:color="auto" w:sz="4" w:space="0"/>
+            <w:insideV w:val="single" w:color="auto" w:sz="4" w:space="0"/>
+          </w:tblBorders>
+          <w:tblCellMar>
+            <w:left w:w="108" w:type="dxa"/>
+            <w:right w:w="108" w:type="dxa"/>
+          </w:tblCellMar>
+        </w:tblPrEx>
+        <w:tc>
+          <w:tcPr>
+            <w:tcW w:w="5341" w:type="dxa"/>
+          </w:tcPr>
+          <w:p>
+            <w:pPr>
+              <w:numPr>
+                <w:ilvl w:val="0"/>
+                <w:numId w:val="0"/>
+              </w:numPr>
+              <w:jc w:val="center"/>
+              <w:rPr>
+                <w:rFonts w:hint="default"/>
+                <w:b/>
+                <w:bCs/>
+                <w:sz w:val="22"/>
+                <w:szCs w:val="22"/>
+                <w:vertAlign w:val="baseline"/>
+                <w:lang w:val="en-IN"/>
+              </w:rPr>
+            </w:pPr>
+            <w:r>
+              <w:rPr>
+                <w:rFonts w:hint="default"/>
+                <w:b/>
+                <w:bCs/>
+                <w:sz w:val="22"/>
+                <w:szCs w:val="22"/>
+                <w:vertAlign w:val="baseline"/>
+                <w:lang w:val="en-IN"/>
+              </w:rPr>
+              <w:t>Program</w:t>
+            </w:r>
+          </w:p>
+        </w:tc>
+        <w:tc>
+          <w:tcPr>
+            <w:tcW w:w="5341" w:type="dxa"/>
+          </w:tcPr>
+          <w:p>
+            <w:pPr>
+              <w:numPr>
+                <w:ilvl w:val="0"/>
+                <w:numId w:val="0"/>
+              </w:numPr>
+              <w:jc w:val="center"/>
+              <w:rPr>
+                <w:rFonts w:hint="default"/>
+                <w:b/>
+                <w:bCs/>
+                <w:sz w:val="22"/>
+                <w:szCs w:val="22"/>
+                <w:vertAlign w:val="baseline"/>
+                <w:lang w:val="en-IN"/>
+              </w:rPr>
+            </w:pPr>
+            <w:r>
+              <w:rPr>
+                <w:rFonts w:hint="default"/>
+                <w:b/>
+                <w:bCs/>
+                <w:sz w:val="22"/>
+                <w:szCs w:val="22"/>
+                <w:vertAlign w:val="baseline"/>
+                <w:lang w:val="en-IN"/>
+              </w:rPr>
+              <w:t>Output</w:t>
+            </w:r>
+          </w:p>
+        </w:tc>
+      </w:tr>
+      <w:tr>
+        <w:tblPrEx>
+          <w:tblBorders>
+            <w:top w:val="single" w:color="auto" w:sz="4" w:space="0"/>
+            <w:left w:val="single" w:color="auto" w:sz="4" w:space="0"/>
+            <w:bottom w:val="single" w:color="auto" w:sz="4" w:space="0"/>
+            <w:right w:val="single" w:color="auto" w:sz="4" w:space="0"/>
+            <w:insideH w:val="single" w:color="auto" w:sz="4" w:space="0"/>
+            <w:insideV w:val="single" w:color="auto" w:sz="4" w:space="0"/>
+          </w:tblBorders>
+          <w:tblCellMar>
+            <w:left w:w="108" w:type="dxa"/>
+            <w:right w:w="108" w:type="dxa"/>
+          </w:tblCellMar>
+        </w:tblPrEx>
+        <w:tc>
+          <w:tcPr>
+            <w:tcW w:w="5341" w:type="dxa"/>
+          </w:tcPr>
+          <w:p>
+            <w:pPr>
+              <w:numPr>
+                <w:ilvl w:val="0"/>
+                <w:numId w:val="0"/>
+              </w:numPr>
+              <w:jc w:val="center"/>
+              <w:rPr>
+                <w:b/>
+                <w:bCs/>
+                <w:sz w:val="22"/>
+                <w:szCs w:val="22"/>
+                <w:vertAlign w:val="baseline"/>
+              </w:rPr>
+            </w:pPr>
+            <w:bookmarkStart w:id="0" w:name="_GoBack"/>
+            <w:bookmarkEnd w:id="0"/>
+            <w:r>
+              <w:rPr>
+                <w:sz w:val="20"/>
+              </w:rPr>
+              <mc:AlternateContent>
+                <mc:Choice Requires="wpg">
+                  <w:drawing>
+                    <wp:anchor distT="0" distB="0" distL="114300" distR="114300" simplePos="0" relativeHeight="251678720" behindDoc="0" locked="0" layoutInCell="1" allowOverlap="1">
+                      <wp:simplePos x="0" y="0"/>
+                      <wp:positionH relativeFrom="column">
+                        <wp:posOffset>-41275</wp:posOffset>
+                      </wp:positionH>
+                      <wp:positionV relativeFrom="paragraph">
+                        <wp:posOffset>27305</wp:posOffset>
+                      </wp:positionV>
+                      <wp:extent cx="6702425" cy="6249670"/>
+                      <wp:effectExtent l="4445" t="4445" r="17780" b="13335"/>
+                      <wp:wrapNone/>
+                      <wp:docPr id="80" name="Group 80"/>
+                      <wp:cNvGraphicFramePr/>
+                      <a:graphic xmlns:a="http://schemas.openxmlformats.org/drawingml/2006/main">
+                        <a:graphicData uri="http://schemas.microsoft.com/office/word/2010/wordprocessingGroup">
+                          <wpg:wgp>
+                            <wpg:cNvGrpSpPr/>
+                            <wpg:grpSpPr>
+                              <a:xfrm>
+                                <a:off x="0" y="0"/>
+                                <a:ext cx="6702425" cy="6249670"/>
+                                <a:chOff x="4519" y="176156"/>
+                                <a:chExt cx="10555" cy="9842"/>
+                              </a:xfrm>
+                            </wpg:grpSpPr>
+                            <wps:wsp>
+                              <wps:cNvPr id="81" name="Text Box 39"/>
+                              <wps:cNvSpPr txBox="1"/>
+                              <wps:spPr>
+                                <a:xfrm>
+                                  <a:off x="4519" y="176156"/>
+                                  <a:ext cx="5211" cy="9842"/>
+                                </a:xfrm>
+                                <a:prstGeom prst="rect">
+                                  <a:avLst/>
+                                </a:prstGeom>
+                                <a:solidFill>
+                                  <a:schemeClr val="tx1"/>
+                                </a:solidFill>
+                                <a:ln w="6350">
+                                  <a:solidFill>
+                                    <a:prstClr val="black"/>
+                                  </a:solidFill>
+                                </a:ln>
+                              </wps:spPr>
+                              <wps:style>
+                                <a:lnRef idx="0">
+                                  <a:schemeClr val="accent1"/>
+                                </a:lnRef>
+                                <a:fillRef idx="0">
+                                  <a:schemeClr val="accent1"/>
+                                </a:fillRef>
+                                <a:effectRef idx="0">
+                                  <a:schemeClr val="accent1"/>
+                                </a:effectRef>
+                                <a:fontRef idx="minor">
+                                  <a:schemeClr val="dk1"/>
+                                </a:fontRef>
+                              </wps:style>
+                              <wps:txbx>
+                                <w:txbxContent>
+                                  <w:p>
+                                    <w:pPr>
+                                      <w:rPr>
+                                        <w:rFonts w:hint="default" w:ascii="Consolas" w:hAnsi="Consolas"/>
+                                        <w:color w:val="FFFF00"/>
+                                        <w:lang w:val="en-IN"/>
+                                      </w:rPr>
+                                    </w:pPr>
+                                    <w:r>
+                                      <w:rPr>
+                                        <w:rFonts w:hint="default" w:ascii="Consolas" w:hAnsi="Consolas"/>
+                                        <w:color w:val="FFFF00"/>
+                                        <w:lang w:val="en-IN"/>
+                                      </w:rPr>
+                                      <w:t>#include&lt;bits/stdc++.h&gt;</w:t>
+                                    </w:r>
+                                  </w:p>
+                                  <w:p>
+                                    <w:pPr>
+                                      <w:rPr>
+                                        <w:rFonts w:hint="default" w:ascii="Consolas" w:hAnsi="Consolas"/>
+                                        <w:color w:val="FFFF00"/>
+                                        <w:lang w:val="en-IN"/>
+                                      </w:rPr>
+                                    </w:pPr>
+                                  </w:p>
+                                  <w:p>
+                                    <w:pPr>
+                                      <w:rPr>
+                                        <w:rFonts w:hint="default" w:ascii="Consolas" w:hAnsi="Consolas"/>
+                                        <w:color w:val="FFFF00"/>
+                                        <w:lang w:val="en-IN"/>
+                                      </w:rPr>
+                                    </w:pPr>
+                                    <w:r>
+                                      <w:rPr>
+                                        <w:rFonts w:hint="default" w:ascii="Consolas" w:hAnsi="Consolas"/>
+                                        <w:color w:val="FFFF00"/>
+                                        <w:lang w:val="en-IN"/>
+                                      </w:rPr>
+                                      <w:t>using namespace std;</w:t>
+                                    </w:r>
+                                  </w:p>
+                                  <w:p>
+                                    <w:pPr>
+                                      <w:rPr>
+                                        <w:rFonts w:hint="default" w:ascii="Consolas" w:hAnsi="Consolas"/>
+                                        <w:color w:val="FFFF00"/>
+                                        <w:lang w:val="en-IN"/>
+                                      </w:rPr>
+                                    </w:pPr>
+                                  </w:p>
+                                  <w:p>
+                                    <w:pPr>
+                                      <w:rPr>
+                                        <w:rFonts w:hint="default" w:ascii="Consolas" w:hAnsi="Consolas"/>
+                                        <w:color w:val="FFFF00"/>
+                                        <w:lang w:val="en-IN"/>
+                                      </w:rPr>
+                                    </w:pPr>
+                                    <w:r>
+                                      <w:rPr>
+                                        <w:rFonts w:hint="default" w:ascii="Consolas" w:hAnsi="Consolas"/>
+                                        <w:color w:val="FFFF00"/>
+                                        <w:lang w:val="en-IN"/>
+                                      </w:rPr>
+                                      <w:t>int backInd = -1;</w:t>
+                                    </w:r>
+                                  </w:p>
+                                  <w:p>
+                                    <w:pPr>
+                                      <w:rPr>
+                                        <w:rFonts w:hint="default" w:ascii="Consolas" w:hAnsi="Consolas"/>
+                                        <w:color w:val="FFFF00"/>
+                                        <w:lang w:val="en-IN"/>
+                                      </w:rPr>
+                                    </w:pPr>
+                                    <w:r>
+                                      <w:rPr>
+                                        <w:rFonts w:hint="default" w:ascii="Consolas" w:hAnsi="Consolas"/>
+                                        <w:color w:val="FFFF00"/>
+                                        <w:lang w:val="en-IN"/>
+                                      </w:rPr>
+                                      <w:t>int frontInd = 0;</w:t>
+                                    </w:r>
+                                  </w:p>
+                                  <w:p>
+                                    <w:pPr>
+                                      <w:rPr>
+                                        <w:rFonts w:hint="default" w:ascii="Consolas" w:hAnsi="Consolas"/>
+                                        <w:color w:val="FFFF00"/>
+                                        <w:lang w:val="en-IN"/>
+                                      </w:rPr>
+                                    </w:pPr>
+                                    <w:r>
+                                      <w:rPr>
+                                        <w:rFonts w:hint="default" w:ascii="Consolas" w:hAnsi="Consolas"/>
+                                        <w:color w:val="FFFF00"/>
+                                        <w:lang w:val="en-IN"/>
+                                      </w:rPr>
+                                      <w:t>int Queue[100];</w:t>
+                                    </w:r>
+                                  </w:p>
+                                  <w:p>
+                                    <w:pPr>
+                                      <w:rPr>
+                                        <w:rFonts w:hint="default" w:ascii="Consolas" w:hAnsi="Consolas"/>
+                                        <w:color w:val="FFFF00"/>
+                                        <w:lang w:val="en-IN"/>
+                                      </w:rPr>
+                                    </w:pPr>
+                                  </w:p>
+                                  <w:p>
+                                    <w:pPr>
+                                      <w:rPr>
+                                        <w:rFonts w:hint="default" w:ascii="Consolas" w:hAnsi="Consolas"/>
+                                        <w:color w:val="FFFF00"/>
+                                        <w:lang w:val="en-IN"/>
+                                      </w:rPr>
+                                    </w:pPr>
+                                    <w:r>
+                                      <w:rPr>
+                                        <w:rFonts w:hint="default" w:ascii="Consolas" w:hAnsi="Consolas"/>
+                                        <w:color w:val="FFFF00"/>
+                                        <w:lang w:val="en-IN"/>
+                                      </w:rPr>
+                                      <w:t>void push(int x){</w:t>
+                                    </w:r>
+                                  </w:p>
+                                  <w:p>
+                                    <w:pPr>
+                                      <w:rPr>
+                                        <w:rFonts w:hint="default" w:ascii="Consolas" w:hAnsi="Consolas"/>
+                                        <w:color w:val="FFFF00"/>
+                                        <w:lang w:val="en-IN"/>
+                                      </w:rPr>
+                                    </w:pPr>
+                                    <w:r>
+                                      <w:rPr>
+                                        <w:rFonts w:hint="default" w:ascii="Consolas" w:hAnsi="Consolas"/>
+                                        <w:color w:val="FFFF00"/>
+                                        <w:lang w:val="en-IN"/>
+                                      </w:rPr>
+                                      <w:t xml:space="preserve">  ++backInd;</w:t>
+                                    </w:r>
+                                  </w:p>
+                                  <w:p>
+                                    <w:pPr>
+                                      <w:rPr>
+                                        <w:rFonts w:hint="default" w:ascii="Consolas" w:hAnsi="Consolas"/>
+                                        <w:color w:val="FFFF00"/>
+                                        <w:lang w:val="en-IN"/>
+                                      </w:rPr>
+                                    </w:pPr>
+                                    <w:r>
+                                      <w:rPr>
+                                        <w:rFonts w:hint="default" w:ascii="Consolas" w:hAnsi="Consolas"/>
+                                        <w:color w:val="FFFF00"/>
+                                        <w:lang w:val="en-IN"/>
+                                      </w:rPr>
+                                      <w:t xml:space="preserve">  Queue[backInd] = x;</w:t>
+                                    </w:r>
+                                  </w:p>
+                                  <w:p>
+                                    <w:pPr>
+                                      <w:rPr>
+                                        <w:rFonts w:hint="default" w:ascii="Consolas" w:hAnsi="Consolas"/>
+                                        <w:color w:val="FFFF00"/>
+                                        <w:lang w:val="en-IN"/>
+                                      </w:rPr>
+                                    </w:pPr>
+                                    <w:r>
+                                      <w:rPr>
+                                        <w:rFonts w:hint="default" w:ascii="Consolas" w:hAnsi="Consolas"/>
+                                        <w:color w:val="FFFF00"/>
+                                        <w:lang w:val="en-IN"/>
+                                      </w:rPr>
+                                      <w:t>}</w:t>
+                                    </w:r>
+                                  </w:p>
+                                  <w:p>
+                                    <w:pPr>
+                                      <w:rPr>
+                                        <w:rFonts w:hint="default" w:ascii="Consolas" w:hAnsi="Consolas"/>
+                                        <w:color w:val="FFFF00"/>
+                                        <w:lang w:val="en-IN"/>
+                                      </w:rPr>
+                                    </w:pPr>
+                                  </w:p>
+                                  <w:p>
+                                    <w:pPr>
+                                      <w:rPr>
+                                        <w:rFonts w:hint="default" w:ascii="Consolas" w:hAnsi="Consolas"/>
+                                        <w:color w:val="FFFF00"/>
+                                        <w:lang w:val="en-IN"/>
+                                      </w:rPr>
+                                    </w:pPr>
+                                    <w:r>
+                                      <w:rPr>
+                                        <w:rFonts w:hint="default" w:ascii="Consolas" w:hAnsi="Consolas"/>
+                                        <w:color w:val="FFFF00"/>
+                                        <w:lang w:val="en-IN"/>
+                                      </w:rPr>
+                                      <w:t>void pop(){</w:t>
+                                    </w:r>
+                                  </w:p>
+                                  <w:p>
+                                    <w:pPr>
+                                      <w:rPr>
+                                        <w:rFonts w:hint="default" w:ascii="Consolas" w:hAnsi="Consolas"/>
+                                        <w:color w:val="FFFF00"/>
+                                        <w:lang w:val="en-IN"/>
+                                      </w:rPr>
+                                    </w:pPr>
+                                    <w:r>
+                                      <w:rPr>
+                                        <w:rFonts w:hint="default" w:ascii="Consolas" w:hAnsi="Consolas"/>
+                                        <w:color w:val="FFFF00"/>
+                                        <w:lang w:val="en-IN"/>
+                                      </w:rPr>
+                                      <w:t xml:space="preserve">  Queue[frontInd] = 0;</w:t>
+                                    </w:r>
+                                  </w:p>
+                                  <w:p>
+                                    <w:pPr>
+                                      <w:rPr>
+                                        <w:rFonts w:hint="default" w:ascii="Consolas" w:hAnsi="Consolas"/>
+                                        <w:color w:val="FFFF00"/>
+                                        <w:lang w:val="en-IN"/>
+                                      </w:rPr>
+                                    </w:pPr>
+                                    <w:r>
+                                      <w:rPr>
+                                        <w:rFonts w:hint="default" w:ascii="Consolas" w:hAnsi="Consolas"/>
+                                        <w:color w:val="FFFF00"/>
+                                        <w:lang w:val="en-IN"/>
+                                      </w:rPr>
+                                      <w:t xml:space="preserve">  ++frontInd;</w:t>
+                                    </w:r>
+                                  </w:p>
+                                  <w:p>
+                                    <w:pPr>
+                                      <w:rPr>
+                                        <w:rFonts w:hint="default" w:ascii="Consolas" w:hAnsi="Consolas"/>
+                                        <w:color w:val="FFFF00"/>
+                                        <w:lang w:val="en-IN"/>
+                                      </w:rPr>
+                                    </w:pPr>
+                                    <w:r>
+                                      <w:rPr>
+                                        <w:rFonts w:hint="default" w:ascii="Consolas" w:hAnsi="Consolas"/>
+                                        <w:color w:val="FFFF00"/>
+                                        <w:lang w:val="en-IN"/>
+                                      </w:rPr>
+                                      <w:t>}</w:t>
+                                    </w:r>
+                                  </w:p>
+                                  <w:p>
+                                    <w:pPr>
+                                      <w:rPr>
+                                        <w:rFonts w:hint="default" w:ascii="Consolas" w:hAnsi="Consolas"/>
+                                        <w:color w:val="FFFF00"/>
+                                        <w:lang w:val="en-IN"/>
+                                      </w:rPr>
+                                    </w:pPr>
+                                  </w:p>
+                                  <w:p>
+                                    <w:pPr>
+                                      <w:rPr>
+                                        <w:rFonts w:hint="default" w:ascii="Consolas" w:hAnsi="Consolas"/>
+                                        <w:color w:val="FFFF00"/>
+                                        <w:lang w:val="en-IN"/>
+                                      </w:rPr>
+                                    </w:pPr>
+                                    <w:r>
+                                      <w:rPr>
+                                        <w:rFonts w:hint="default" w:ascii="Consolas" w:hAnsi="Consolas"/>
+                                        <w:color w:val="FFFF00"/>
+                                        <w:lang w:val="en-IN"/>
+                                      </w:rPr>
+                                      <w:t>bool isEmpty(){</w:t>
+                                    </w:r>
+                                  </w:p>
+                                  <w:p>
+                                    <w:pPr>
+                                      <w:rPr>
+                                        <w:rFonts w:hint="default" w:ascii="Consolas" w:hAnsi="Consolas"/>
+                                        <w:color w:val="FFFF00"/>
+                                        <w:lang w:val="en-IN"/>
+                                      </w:rPr>
+                                    </w:pPr>
+                                    <w:r>
+                                      <w:rPr>
+                                        <w:rFonts w:hint="default" w:ascii="Consolas" w:hAnsi="Consolas"/>
+                                        <w:color w:val="FFFF00"/>
+                                        <w:lang w:val="en-IN"/>
+                                      </w:rPr>
+                                      <w:t xml:space="preserve">  if(backInd &lt; frontInd)</w:t>
+                                    </w:r>
+                                  </w:p>
+                                  <w:p>
+                                    <w:pPr>
+                                      <w:rPr>
+                                        <w:rFonts w:hint="default" w:ascii="Consolas" w:hAnsi="Consolas"/>
+                                        <w:color w:val="FFFF00"/>
+                                        <w:lang w:val="en-IN"/>
+                                      </w:rPr>
+                                    </w:pPr>
+                                    <w:r>
+                                      <w:rPr>
+                                        <w:rFonts w:hint="default" w:ascii="Consolas" w:hAnsi="Consolas"/>
+                                        <w:color w:val="FFFF00"/>
+                                        <w:lang w:val="en-IN"/>
+                                      </w:rPr>
+                                      <w:t xml:space="preserve">    return true;</w:t>
+                                    </w:r>
+                                  </w:p>
+                                  <w:p>
+                                    <w:pPr>
+                                      <w:rPr>
+                                        <w:rFonts w:hint="default" w:ascii="Consolas" w:hAnsi="Consolas"/>
+                                        <w:color w:val="FFFF00"/>
+                                        <w:lang w:val="en-IN"/>
+                                      </w:rPr>
+                                    </w:pPr>
+                                    <w:r>
+                                      <w:rPr>
+                                        <w:rFonts w:hint="default" w:ascii="Consolas" w:hAnsi="Consolas"/>
+                                        <w:color w:val="FFFF00"/>
+                                        <w:lang w:val="en-IN"/>
+                                      </w:rPr>
+                                      <w:t xml:space="preserve">  else</w:t>
+                                    </w:r>
+                                  </w:p>
+                                  <w:p>
+                                    <w:pPr>
+                                      <w:rPr>
+                                        <w:rFonts w:hint="default" w:ascii="Consolas" w:hAnsi="Consolas"/>
+                                        <w:color w:val="FFFF00"/>
+                                        <w:lang w:val="en-IN"/>
+                                      </w:rPr>
+                                    </w:pPr>
+                                    <w:r>
+                                      <w:rPr>
+                                        <w:rFonts w:hint="default" w:ascii="Consolas" w:hAnsi="Consolas"/>
+                                        <w:color w:val="FFFF00"/>
+                                        <w:lang w:val="en-IN"/>
+                                      </w:rPr>
+                                      <w:t xml:space="preserve">    return false;</w:t>
+                                    </w:r>
+                                  </w:p>
+                                  <w:p>
+                                    <w:pPr>
+                                      <w:rPr>
+                                        <w:rFonts w:hint="default" w:ascii="Consolas" w:hAnsi="Consolas"/>
+                                        <w:color w:val="FFFF00"/>
+                                        <w:lang w:val="en-IN"/>
+                                      </w:rPr>
+                                    </w:pPr>
+                                    <w:r>
+                                      <w:rPr>
+                                        <w:rFonts w:hint="default" w:ascii="Consolas" w:hAnsi="Consolas"/>
+                                        <w:color w:val="FFFF00"/>
+                                        <w:lang w:val="en-IN"/>
+                                      </w:rPr>
+                                      <w:t>}</w:t>
+                                    </w:r>
+                                  </w:p>
+                                  <w:p>
+                                    <w:pPr>
+                                      <w:rPr>
+                                        <w:rFonts w:hint="default" w:ascii="Consolas" w:hAnsi="Consolas"/>
+                                        <w:color w:val="FFFF00"/>
+                                        <w:lang w:val="en-IN"/>
+                                      </w:rPr>
+                                    </w:pPr>
+                                  </w:p>
+                                  <w:p>
+                                    <w:pPr>
+                                      <w:rPr>
+                                        <w:rFonts w:hint="default" w:ascii="Consolas" w:hAnsi="Consolas"/>
+                                        <w:color w:val="FFFF00"/>
+                                        <w:lang w:val="en-IN"/>
+                                      </w:rPr>
+                                    </w:pPr>
+                                    <w:r>
+                                      <w:rPr>
+                                        <w:rFonts w:hint="default" w:ascii="Consolas" w:hAnsi="Consolas"/>
+                                        <w:color w:val="FFFF00"/>
+                                        <w:lang w:val="en-IN"/>
+                                      </w:rPr>
+                                      <w:t>int Front(){</w:t>
+                                    </w:r>
+                                  </w:p>
+                                  <w:p>
+                                    <w:pPr>
+                                      <w:rPr>
+                                        <w:rFonts w:hint="default" w:ascii="Consolas" w:hAnsi="Consolas"/>
+                                        <w:color w:val="FFFF00"/>
+                                        <w:lang w:val="en-IN"/>
+                                      </w:rPr>
+                                    </w:pPr>
+                                    <w:r>
+                                      <w:rPr>
+                                        <w:rFonts w:hint="default" w:ascii="Consolas" w:hAnsi="Consolas"/>
+                                        <w:color w:val="FFFF00"/>
+                                        <w:lang w:val="en-IN"/>
+                                      </w:rPr>
+                                      <w:t xml:space="preserve">  return Queue[frontInd];</w:t>
+                                    </w:r>
+                                  </w:p>
+                                  <w:p>
+                                    <w:pPr>
+                                      <w:rPr>
+                                        <w:rFonts w:hint="default" w:ascii="Consolas" w:hAnsi="Consolas"/>
+                                        <w:color w:val="FFFF00"/>
+                                        <w:lang w:val="en-IN"/>
+                                      </w:rPr>
+                                    </w:pPr>
+                                    <w:r>
+                                      <w:rPr>
+                                        <w:rFonts w:hint="default" w:ascii="Consolas" w:hAnsi="Consolas"/>
+                                        <w:color w:val="FFFF00"/>
+                                        <w:lang w:val="en-IN"/>
+                                      </w:rPr>
+                                      <w:t>}</w:t>
+                                    </w:r>
+                                  </w:p>
+                                  <w:p>
+                                    <w:pPr>
+                                      <w:rPr>
+                                        <w:rFonts w:hint="default" w:ascii="Consolas" w:hAnsi="Consolas"/>
+                                        <w:color w:val="FFFF00"/>
+                                        <w:lang w:val="en-IN"/>
+                                      </w:rPr>
+                                    </w:pPr>
+                                  </w:p>
+                                  <w:p>
+                                    <w:pPr>
+                                      <w:rPr>
+                                        <w:rFonts w:hint="default" w:ascii="Consolas" w:hAnsi="Consolas"/>
+                                        <w:color w:val="FFFF00"/>
+                                        <w:lang w:val="en-IN"/>
+                                      </w:rPr>
+                                    </w:pPr>
+                                    <w:r>
+                                      <w:rPr>
+                                        <w:rFonts w:hint="default" w:ascii="Consolas" w:hAnsi="Consolas"/>
+                                        <w:color w:val="FFFF00"/>
+                                        <w:lang w:val="en-IN"/>
+                                      </w:rPr>
+                                      <w:t>int main(){</w:t>
+                                    </w:r>
+                                  </w:p>
+                                  <w:p>
+                                    <w:pPr>
+                                      <w:rPr>
+                                        <w:rFonts w:hint="default" w:ascii="Consolas" w:hAnsi="Consolas"/>
+                                        <w:color w:val="FFFF00"/>
+                                        <w:lang w:val="en-IN"/>
+                                      </w:rPr>
+                                    </w:pPr>
+                                    <w:r>
+                                      <w:rPr>
+                                        <w:rFonts w:hint="default" w:ascii="Consolas" w:hAnsi="Consolas"/>
+                                        <w:color w:val="FFFF00"/>
+                                        <w:lang w:val="en-IN"/>
+                                      </w:rPr>
+                                      <w:t xml:space="preserve">  push(1);</w:t>
+                                    </w:r>
+                                  </w:p>
+                                  <w:p>
+                                    <w:pPr>
+                                      <w:rPr>
+                                        <w:rFonts w:hint="default" w:ascii="Consolas" w:hAnsi="Consolas"/>
+                                        <w:color w:val="FFFF00"/>
+                                        <w:lang w:val="en-IN"/>
+                                      </w:rPr>
+                                    </w:pPr>
+                                    <w:r>
+                                      <w:rPr>
+                                        <w:rFonts w:hint="default" w:ascii="Consolas" w:hAnsi="Consolas"/>
+                                        <w:color w:val="FFFF00"/>
+                                        <w:lang w:val="en-IN"/>
+                                      </w:rPr>
+                                      <w:t xml:space="preserve">  push(2);</w:t>
+                                    </w:r>
+                                  </w:p>
+                                  <w:p>
+                                    <w:pPr>
+                                      <w:rPr>
+                                        <w:rFonts w:hint="default" w:ascii="Consolas" w:hAnsi="Consolas"/>
+                                        <w:color w:val="FFFF00"/>
+                                        <w:lang w:val="en-IN"/>
+                                      </w:rPr>
+                                    </w:pPr>
+                                  </w:p>
+                                  <w:p>
+                                    <w:pPr>
+                                      <w:rPr>
+                                        <w:rFonts w:hint="default" w:ascii="Consolas" w:hAnsi="Consolas"/>
+                                        <w:color w:val="FFFF00"/>
+                                        <w:lang w:val="en-IN"/>
+                                      </w:rPr>
+                                    </w:pPr>
+                                    <w:r>
+                                      <w:rPr>
+                                        <w:rFonts w:hint="default" w:ascii="Consolas" w:hAnsi="Consolas"/>
+                                        <w:color w:val="FFFF00"/>
+                                        <w:lang w:val="en-IN"/>
+                                      </w:rPr>
+                                      <w:t xml:space="preserve">  if(!isEmpty())</w:t>
+                                    </w:r>
+                                  </w:p>
+                                  <w:p>
+                                    <w:pPr>
+                                      <w:rPr>
+                                        <w:rFonts w:hint="default" w:ascii="Consolas" w:hAnsi="Consolas"/>
+                                        <w:color w:val="FFFF00"/>
+                                        <w:lang w:val="en-IN"/>
+                                      </w:rPr>
+                                    </w:pPr>
+                                    <w:r>
+                                      <w:rPr>
+                                        <w:rFonts w:hint="default" w:ascii="Consolas" w:hAnsi="Consolas"/>
+                                        <w:color w:val="FFFF00"/>
+                                        <w:lang w:val="en-IN"/>
+                                      </w:rPr>
+                                      <w:t xml:space="preserve">    cout&lt;&lt;Front();</w:t>
+                                    </w:r>
+                                  </w:p>
+                                  <w:p>
+                                    <w:pPr>
+                                      <w:rPr>
+                                        <w:rFonts w:hint="default" w:ascii="Consolas" w:hAnsi="Consolas"/>
+                                        <w:color w:val="FFFF00"/>
+                                        <w:lang w:val="en-IN"/>
+                                      </w:rPr>
+                                    </w:pPr>
+                                  </w:p>
+                                  <w:p>
+                                    <w:pPr>
+                                      <w:rPr>
+                                        <w:rFonts w:hint="default" w:ascii="Consolas" w:hAnsi="Consolas"/>
+                                        <w:color w:val="FFFF00"/>
+                                        <w:lang w:val="en-IN"/>
+                                      </w:rPr>
+                                    </w:pPr>
+                                    <w:r>
+                                      <w:rPr>
+                                        <w:rFonts w:hint="default" w:ascii="Consolas" w:hAnsi="Consolas"/>
+                                        <w:color w:val="FFFF00"/>
+                                        <w:lang w:val="en-IN"/>
+                                      </w:rPr>
+                                      <w:t xml:space="preserve">  pop();</w:t>
+                                    </w:r>
+                                  </w:p>
+                                  <w:p>
+                                    <w:pPr>
+                                      <w:rPr>
+                                        <w:rFonts w:hint="default" w:ascii="Consolas" w:hAnsi="Consolas"/>
+                                        <w:color w:val="FFFF00"/>
+                                        <w:lang w:val="en-IN"/>
+                                      </w:rPr>
+                                    </w:pPr>
+                                    <w:r>
+                                      <w:rPr>
+                                        <w:rFonts w:hint="default" w:ascii="Consolas" w:hAnsi="Consolas"/>
+                                        <w:color w:val="FFFF00"/>
+                                        <w:lang w:val="en-IN"/>
+                                      </w:rPr>
+                                      <w:t xml:space="preserve">  pop();</w:t>
+                                    </w:r>
+                                  </w:p>
+                                  <w:p>
+                                    <w:pPr>
+                                      <w:rPr>
+                                        <w:rFonts w:hint="default" w:ascii="Consolas" w:hAnsi="Consolas"/>
+                                        <w:color w:val="FFFF00"/>
+                                        <w:lang w:val="en-IN"/>
+                                      </w:rPr>
+                                    </w:pPr>
+                                  </w:p>
+                                  <w:p>
+                                    <w:pPr>
+                                      <w:rPr>
+                                        <w:rFonts w:hint="default" w:ascii="Consolas" w:hAnsi="Consolas"/>
+                                        <w:color w:val="FFFF00"/>
+                                        <w:lang w:val="en-IN"/>
+                                      </w:rPr>
+                                    </w:pPr>
+                                    <w:r>
+                                      <w:rPr>
+                                        <w:rFonts w:hint="default" w:ascii="Consolas" w:hAnsi="Consolas"/>
+                                        <w:color w:val="FFFF00"/>
+                                        <w:lang w:val="en-IN"/>
+                                      </w:rPr>
+                                      <w:t xml:space="preserve">  return 0;</w:t>
+                                    </w:r>
+                                  </w:p>
+                                  <w:p>
+                                    <w:pPr>
+                                      <w:rPr>
+                                        <w:rFonts w:hint="default" w:ascii="Consolas" w:hAnsi="Consolas"/>
+                                        <w:color w:val="FFFF00"/>
+                                        <w:lang w:val="en-IN"/>
+                                      </w:rPr>
+                                    </w:pPr>
+                                    <w:r>
+                                      <w:rPr>
+                                        <w:rFonts w:hint="default" w:ascii="Consolas" w:hAnsi="Consolas"/>
+                                        <w:color w:val="FFFF00"/>
+                                        <w:lang w:val="en-IN"/>
+                                      </w:rPr>
+                                      <w:t>}</w:t>
+                                    </w:r>
+                                  </w:p>
+                                </w:txbxContent>
+                              </wps:txbx>
+                              <wps:bodyPr rot="0" spcFirstLastPara="0" vertOverflow="overflow" horzOverflow="overflow" vert="horz" wrap="square" lIns="91440" tIns="45720" rIns="91440" bIns="45720" numCol="1" spcCol="0" rtlCol="0" fromWordArt="0" anchor="t" anchorCtr="0" forceAA="0" compatLnSpc="1">
+                                <a:noAutofit/>
+                              </wps:bodyPr>
+                            </wps:wsp>
+                            <wps:wsp>
+                              <wps:cNvPr id="82" name="Text Box 42"/>
+                              <wps:cNvSpPr txBox="1"/>
+                              <wps:spPr>
+                                <a:xfrm>
+                                  <a:off x="9850" y="176161"/>
+                                  <a:ext cx="5225" cy="9829"/>
+                                </a:xfrm>
+                                <a:prstGeom prst="rect">
+                                  <a:avLst/>
+                                </a:prstGeom>
+                                <a:solidFill>
+                                  <a:schemeClr val="tx1"/>
+                                </a:solidFill>
+                                <a:ln w="6350">
+                                  <a:solidFill>
+                                    <a:prstClr val="black"/>
+                                  </a:solidFill>
+                                </a:ln>
+                              </wps:spPr>
+                              <wps:style>
+                                <a:lnRef idx="0">
+                                  <a:schemeClr val="accent1"/>
+                                </a:lnRef>
+                                <a:fillRef idx="0">
+                                  <a:schemeClr val="accent1"/>
+                                </a:fillRef>
+                                <a:effectRef idx="0">
+                                  <a:schemeClr val="accent1"/>
+                                </a:effectRef>
+                                <a:fontRef idx="minor">
+                                  <a:schemeClr val="dk1"/>
+                                </a:fontRef>
+                              </wps:style>
+                              <wps:txbx>
+                                <w:txbxContent>
+                                  <w:p>
+                                    <w:pPr>
+                                      <w:jc w:val="left"/>
+                                      <w:rPr>
+                                        <w:rFonts w:hint="default"/>
+                                        <w:color w:val="FFFFFF" w:themeColor="background1"/>
+                                        <w:lang w:val="en-IN"/>
+                                        <w14:textFill>
+                                          <w14:solidFill>
+                                            <w14:schemeClr w14:val="bg1"/>
+                                          </w14:solidFill>
+                                        </w14:textFill>
+                                      </w:rPr>
+                                    </w:pPr>
+                                    <w:r>
+                                      <w:rPr>
+                                        <w:rFonts w:hint="default"/>
+                                        <w:color w:val="FFFFFF" w:themeColor="background1"/>
+                                        <w:lang w:val="en-IN"/>
+                                        <w14:textFill>
+                                          <w14:solidFill>
+                                            <w14:schemeClr w14:val="bg1"/>
+                                          </w14:solidFill>
+                                        </w14:textFill>
+                                      </w:rPr>
+                                      <w:t>1</w:t>
+                                    </w:r>
+                                  </w:p>
+                                </w:txbxContent>
+                              </wps:txbx>
+                              <wps:bodyPr rot="0" spcFirstLastPara="0" vertOverflow="overflow" horzOverflow="overflow" vert="horz" wrap="square" lIns="91440" tIns="45720" rIns="91440" bIns="45720" numCol="1" spcCol="0" rtlCol="0" fromWordArt="0" anchor="t" anchorCtr="0" forceAA="0" compatLnSpc="1">
+                                <a:noAutofit/>
+                              </wps:bodyPr>
+                            </wps:wsp>
+                          </wpg:wgp>
+                        </a:graphicData>
+                      </a:graphic>
+                    </wp:anchor>
+                  </w:drawing>
+                </mc:Choice>
+                <mc:Fallback>
+                  <w:pict>
+                    <v:group id="_x0000_s1026" o:spid="_x0000_s1026" o:spt="203" style="position:absolute;left:0pt;margin-left:-3.25pt;margin-top:2.15pt;height:492.1pt;width:527.75pt;z-index:251678720;mso-width-relative:page;mso-height-relative:page;" coordorigin="4519,176156" coordsize="10555,9842" o:gfxdata="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">
+                      <o:lock v:ext="edit" aspectratio="f"/>
+                      <v:shape id="Text Box 39" o:spid="_x0000_s1026" o:spt="202" type="#_x0000_t202" style="position:absolute;left:4519;top:176156;height:9842;width:5211;" fillcolor="#000000 [3213]" filled="t" stroked="t" coordsize="21600,21600" o:gfxdata="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">
+                        <v:fill on="t" focussize="0,0"/>
+                        <v:stroke weight="0.5pt" color="#000000 [3204]" joinstyle="round"/>
+                        <v:imagedata o:title=""/>
+                        <o:lock v:ext="edit" aspectratio="f"/>
+                        <v:textbox>
+                          <w:txbxContent>
+                            <w:p>
+                              <w:pPr>
+                                <w:rPr>
+                                  <w:rFonts w:hint="default" w:ascii="Consolas" w:hAnsi="Consolas"/>
+                                  <w:color w:val="FFFF00"/>
+                                  <w:lang w:val="en-IN"/>
+                                </w:rPr>
+                              </w:pPr>
+                              <w:r>
+                                <w:rPr>
+                                  <w:rFonts w:hint="default" w:ascii="Consolas" w:hAnsi="Consolas"/>
+                                  <w:color w:val="FFFF00"/>
+                                  <w:lang w:val="en-IN"/>
+                                </w:rPr>
+                                <w:t>#include&lt;bits/stdc++.h&gt;</w:t>
+                              </w:r>
+                            </w:p>
+                            <w:p>
+                              <w:pPr>
+                                <w:rPr>
+                                  <w:rFonts w:hint="default" w:ascii="Consolas" w:hAnsi="Consolas"/>
+                                  <w:color w:val="FFFF00"/>
+                                  <w:lang w:val="en-IN"/>
+                                </w:rPr>
+                              </w:pPr>
+                            </w:p>
+                            <w:p>
+                              <w:pPr>
+                                <w:rPr>
+                                  <w:rFonts w:hint="default" w:ascii="Consolas" w:hAnsi="Consolas"/>
+                                  <w:color w:val="FFFF00"/>
+                                  <w:lang w:val="en-IN"/>
+                                </w:rPr>
+                              </w:pPr>
+                              <w:r>
+                                <w:rPr>
+                                  <w:rFonts w:hint="default" w:ascii="Consolas" w:hAnsi="Consolas"/>
+                                  <w:color w:val="FFFF00"/>
+                                  <w:lang w:val="en-IN"/>
+                                </w:rPr>
+                                <w:t>using namespace std;</w:t>
+                              </w:r>
+                            </w:p>
+                            <w:p>
+                              <w:pPr>
+                                <w:rPr>
+                                  <w:rFonts w:hint="default" w:ascii="Consolas" w:hAnsi="Consolas"/>
+                                  <w:color w:val="FFFF00"/>
+                                  <w:lang w:val="en-IN"/>
+                                </w:rPr>
+                              </w:pPr>
+                            </w:p>
+                            <w:p>
+                              <w:pPr>
+                                <w:rPr>
+                                  <w:rFonts w:hint="default" w:ascii="Consolas" w:hAnsi="Consolas"/>
+                                  <w:color w:val="FFFF00"/>
+                                  <w:lang w:val="en-IN"/>
+                                </w:rPr>
+                              </w:pPr>
+                              <w:r>
+                                <w:rPr>
+                                  <w:rFonts w:hint="default" w:ascii="Consolas" w:hAnsi="Consolas"/>
+                                  <w:color w:val="FFFF00"/>
+                                  <w:lang w:val="en-IN"/>
+                                </w:rPr>
+                                <w:t>int backInd = -1;</w:t>
+                              </w:r>
+                            </w:p>
+                            <w:p>
+                              <w:pPr>
+                                <w:rPr>
+                                  <w:rFonts w:hint="default" w:ascii="Consolas" w:hAnsi="Consolas"/>
+                                  <w:color w:val="FFFF00"/>
+                                  <w:lang w:val="en-IN"/>
+                                </w:rPr>
+                              </w:pPr>
+                              <w:r>
+                                <w:rPr>
+                                  <w:rFonts w:hint="default" w:ascii="Consolas" w:hAnsi="Consolas"/>
+                                  <w:color w:val="FFFF00"/>
+                                  <w:lang w:val="en-IN"/>
+                                </w:rPr>
+                                <w:t>int frontInd = 0;</w:t>
+                              </w:r>
+                            </w:p>
+                            <w:p>
+                              <w:pPr>
+                                <w:rPr>
+                                  <w:rFonts w:hint="default" w:ascii="Consolas" w:hAnsi="Consolas"/>
+                                  <w:color w:val="FFFF00"/>
+                                  <w:lang w:val="en-IN"/>
+                                </w:rPr>
+                              </w:pPr>
+                              <w:r>
+                                <w:rPr>
+                                  <w:rFonts w:hint="default" w:ascii="Consolas" w:hAnsi="Consolas"/>
+                                  <w:color w:val="FFFF00"/>
+                                  <w:lang w:val="en-IN"/>
+                                </w:rPr>
+                                <w:t>int Queue[100];</w:t>
+                              </w:r>
+                            </w:p>
+                            <w:p>
+                              <w:pPr>
+                                <w:rPr>
+                                  <w:rFonts w:hint="default" w:ascii="Consolas" w:hAnsi="Consolas"/>
+                                  <w:color w:val="FFFF00"/>
+                                  <w:lang w:val="en-IN"/>
+                                </w:rPr>
+                              </w:pPr>
+                            </w:p>
+                            <w:p>
+                              <w:pPr>
+                                <w:rPr>
+                                  <w:rFonts w:hint="default" w:ascii="Consolas" w:hAnsi="Consolas"/>
+                                  <w:color w:val="FFFF00"/>
+                                  <w:lang w:val="en-IN"/>
+                                </w:rPr>
+                              </w:pPr>
+                              <w:r>
+                                <w:rPr>
+                                  <w:rFonts w:hint="default" w:ascii="Consolas" w:hAnsi="Consolas"/>
+                                  <w:color w:val="FFFF00"/>
+                                  <w:lang w:val="en-IN"/>
+                                </w:rPr>
+                                <w:t>void push(int x){</w:t>
+                              </w:r>
+                            </w:p>
+                            <w:p>
+                              <w:pPr>
+                                <w:rPr>
+                                  <w:rFonts w:hint="default" w:ascii="Consolas" w:hAnsi="Consolas"/>
+                                  <w:color w:val="FFFF00"/>
+                                  <w:lang w:val="en-IN"/>
+                                </w:rPr>
+                              </w:pPr>
+                              <w:r>
+                                <w:rPr>
+                                  <w:rFonts w:hint="default" w:ascii="Consolas" w:hAnsi="Consolas"/>
+                                  <w:color w:val="FFFF00"/>
+                                  <w:lang w:val="en-IN"/>
+                                </w:rPr>
+                                <w:t xml:space="preserve">  ++backInd;</w:t>
+                              </w:r>
+                            </w:p>
+                            <w:p>
+                              <w:pPr>
+                                <w:rPr>
+                                  <w:rFonts w:hint="default" w:ascii="Consolas" w:hAnsi="Consolas"/>
+                                  <w:color w:val="FFFF00"/>
+                                  <w:lang w:val="en-IN"/>
+                                </w:rPr>
+                              </w:pPr>
+                              <w:r>
+                                <w:rPr>
+                                  <w:rFonts w:hint="default" w:ascii="Consolas" w:hAnsi="Consolas"/>
+                                  <w:color w:val="FFFF00"/>
+                                  <w:lang w:val="en-IN"/>
+                                </w:rPr>
+                                <w:t xml:space="preserve">  Queue[backInd] = x;</w:t>
+                              </w:r>
+                            </w:p>
+                            <w:p>
+                              <w:pPr>
+                                <w:rPr>
+                                  <w:rFonts w:hint="default" w:ascii="Consolas" w:hAnsi="Consolas"/>
+                                  <w:color w:val="FFFF00"/>
+                                  <w:lang w:val="en-IN"/>
+                                </w:rPr>
+                              </w:pPr>
+                              <w:r>
+                                <w:rPr>
+                                  <w:rFonts w:hint="default" w:ascii="Consolas" w:hAnsi="Consolas"/>
+                                  <w:color w:val="FFFF00"/>
+                                  <w:lang w:val="en-IN"/>
+                                </w:rPr>
+                                <w:t>}</w:t>
+                              </w:r>
+                            </w:p>
+                            <w:p>
+                              <w:pPr>
+                                <w:rPr>
+                                  <w:rFonts w:hint="default" w:ascii="Consolas" w:hAnsi="Consolas"/>
+                                  <w:color w:val="FFFF00"/>
+                                  <w:lang w:val="en-IN"/>
+                                </w:rPr>
+                              </w:pPr>
+                            </w:p>
+                            <w:p>
+                              <w:pPr>
+                                <w:rPr>
+                                  <w:rFonts w:hint="default" w:ascii="Consolas" w:hAnsi="Consolas"/>
+                                  <w:color w:val="FFFF00"/>
+                                  <w:lang w:val="en-IN"/>
+                                </w:rPr>
+                              </w:pPr>
+                              <w:r>
+                                <w:rPr>
+                                  <w:rFonts w:hint="default" w:ascii="Consolas" w:hAnsi="Consolas"/>
+                                  <w:color w:val="FFFF00"/>
+                                  <w:lang w:val="en-IN"/>
+                                </w:rPr>
+                                <w:t>void pop(){</w:t>
+                              </w:r>
+                            </w:p>
+                            <w:p>
+                              <w:pPr>
+                                <w:rPr>
+                                  <w:rFonts w:hint="default" w:ascii="Consolas" w:hAnsi="Consolas"/>
+                                  <w:color w:val="FFFF00"/>
+                                  <w:lang w:val="en-IN"/>
+                                </w:rPr>
+                              </w:pPr>
+                              <w:r>
+                                <w:rPr>
+                                  <w:rFonts w:hint="default" w:ascii="Consolas" w:hAnsi="Consolas"/>
+                                  <w:color w:val="FFFF00"/>
+                                  <w:lang w:val="en-IN"/>
+                                </w:rPr>
+                                <w:t xml:space="preserve">  Queue[frontInd] = 0;</w:t>
+                              </w:r>
+                            </w:p>
+                            <w:p>
+                              <w:pPr>
+                                <w:rPr>
+                                  <w:rFonts w:hint="default" w:ascii="Consolas" w:hAnsi="Consolas"/>
+                                  <w:color w:val="FFFF00"/>
+                                  <w:lang w:val="en-IN"/>
+                                </w:rPr>
+                              </w:pPr>
+                              <w:r>
+                                <w:rPr>
+                                  <w:rFonts w:hint="default" w:ascii="Consolas" w:hAnsi="Consolas"/>
+                                  <w:color w:val="FFFF00"/>
+                                  <w:lang w:val="en-IN"/>
+                                </w:rPr>
+                                <w:t xml:space="preserve">  ++frontInd;</w:t>
+                              </w:r>
+                            </w:p>
+                            <w:p>
+                              <w:pPr>
+                                <w:rPr>
+                                  <w:rFonts w:hint="default" w:ascii="Consolas" w:hAnsi="Consolas"/>
+                                  <w:color w:val="FFFF00"/>
+                                  <w:lang w:val="en-IN"/>
+                                </w:rPr>
+                              </w:pPr>
+                              <w:r>
+                                <w:rPr>
+                                  <w:rFonts w:hint="default" w:ascii="Consolas" w:hAnsi="Consolas"/>
+                                  <w:color w:val="FFFF00"/>
+                                  <w:lang w:val="en-IN"/>
+                                </w:rPr>
+                                <w:t>}</w:t>
+                              </w:r>
+                            </w:p>
+                            <w:p>
+                              <w:pPr>
+                                <w:rPr>
+                                  <w:rFonts w:hint="default" w:ascii="Consolas" w:hAnsi="Consolas"/>
+                                  <w:color w:val="FFFF00"/>
+                                  <w:lang w:val="en-IN"/>
+                                </w:rPr>
+                              </w:pPr>
+                            </w:p>
+                            <w:p>
+                              <w:pPr>
+                                <w:rPr>
+                                  <w:rFonts w:hint="default" w:ascii="Consolas" w:hAnsi="Consolas"/>
+                                  <w:color w:val="FFFF00"/>
+                                  <w:lang w:val="en-IN"/>
+                                </w:rPr>
+                              </w:pPr>
+                              <w:r>
+                                <w:rPr>
+                                  <w:rFonts w:hint="default" w:ascii="Consolas" w:hAnsi="Consolas"/>
+                                  <w:color w:val="FFFF00"/>
+                                  <w:lang w:val="en-IN"/>
+                                </w:rPr>
+                                <w:t>bool isEmpty(){</w:t>
+                              </w:r>
+                            </w:p>
+                            <w:p>
+                              <w:pPr>
+                                <w:rPr>
+                                  <w:rFonts w:hint="default" w:ascii="Consolas" w:hAnsi="Consolas"/>
+                                  <w:color w:val="FFFF00"/>
+                                  <w:lang w:val="en-IN"/>
+                                </w:rPr>
+                              </w:pPr>
+                              <w:r>
+                                <w:rPr>
+                                  <w:rFonts w:hint="default" w:ascii="Consolas" w:hAnsi="Consolas"/>
+                                  <w:color w:val="FFFF00"/>
+                                  <w:lang w:val="en-IN"/>
+                                </w:rPr>
+                                <w:t xml:space="preserve">  if(backInd &lt; frontInd)</w:t>
+                              </w:r>
+                            </w:p>
+                            <w:p>
+                              <w:pPr>
+                                <w:rPr>
+                                  <w:rFonts w:hint="default" w:ascii="Consolas" w:hAnsi="Consolas"/>
+                                  <w:color w:val="FFFF00"/>
+                                  <w:lang w:val="en-IN"/>
+                                </w:rPr>
+                              </w:pPr>
+                              <w:r>
+                                <w:rPr>
+                                  <w:rFonts w:hint="default" w:ascii="Consolas" w:hAnsi="Consolas"/>
+                                  <w:color w:val="FFFF00"/>
+                                  <w:lang w:val="en-IN"/>
+                                </w:rPr>
+                                <w:t xml:space="preserve">    return true;</w:t>
+                              </w:r>
+                            </w:p>
+                            <w:p>
+                              <w:pPr>
+                                <w:rPr>
+                                  <w:rFonts w:hint="default" w:ascii="Consolas" w:hAnsi="Consolas"/>
+                                  <w:color w:val="FFFF00"/>
+                                  <w:lang w:val="en-IN"/>
+                                </w:rPr>
+                              </w:pPr>
+                              <w:r>
+                                <w:rPr>
+                                  <w:rFonts w:hint="default" w:ascii="Consolas" w:hAnsi="Consolas"/>
+                                  <w:color w:val="FFFF00"/>
+                                  <w:lang w:val="en-IN"/>
+                                </w:rPr>
+                                <w:t xml:space="preserve">  else</w:t>
+                              </w:r>
+                            </w:p>
+                            <w:p>
+                              <w:pPr>
+                                <w:rPr>
+                                  <w:rFonts w:hint="default" w:ascii="Consolas" w:hAnsi="Consolas"/>
+                                  <w:color w:val="FFFF00"/>
+                                  <w:lang w:val="en-IN"/>
+                                </w:rPr>
+                              </w:pPr>
+                              <w:r>
+                                <w:rPr>
+                                  <w:rFonts w:hint="default" w:ascii="Consolas" w:hAnsi="Consolas"/>
+                                  <w:color w:val="FFFF00"/>
+                                  <w:lang w:val="en-IN"/>
+                                </w:rPr>
+                                <w:t xml:space="preserve">    return false;</w:t>
+                              </w:r>
+                            </w:p>
+                            <w:p>
+                              <w:pPr>
+                                <w:rPr>
+                                  <w:rFonts w:hint="default" w:ascii="Consolas" w:hAnsi="Consolas"/>
+                                  <w:color w:val="FFFF00"/>
+                                  <w:lang w:val="en-IN"/>
+                                </w:rPr>
+                              </w:pPr>
+                              <w:r>
+                                <w:rPr>
+                                  <w:rFonts w:hint="default" w:ascii="Consolas" w:hAnsi="Consolas"/>
+                                  <w:color w:val="FFFF00"/>
+                                  <w:lang w:val="en-IN"/>
+                                </w:rPr>
+                                <w:t>}</w:t>
+                              </w:r>
+                            </w:p>
+                            <w:p>
+                              <w:pPr>
+                                <w:rPr>
+                                  <w:rFonts w:hint="default" w:ascii="Consolas" w:hAnsi="Consolas"/>
+                                  <w:color w:val="FFFF00"/>
+                                  <w:lang w:val="en-IN"/>
+                                </w:rPr>
+                              </w:pPr>
+                            </w:p>
+                            <w:p>
+                              <w:pPr>
+                                <w:rPr>
+                                  <w:rFonts w:hint="default" w:ascii="Consolas" w:hAnsi="Consolas"/>
+                                  <w:color w:val="FFFF00"/>
+                                  <w:lang w:val="en-IN"/>
+                                </w:rPr>
+                              </w:pPr>
+                              <w:r>
+                                <w:rPr>
+                                  <w:rFonts w:hint="default" w:ascii="Consolas" w:hAnsi="Consolas"/>
+                                  <w:color w:val="FFFF00"/>
+                                  <w:lang w:val="en-IN"/>
+                                </w:rPr>
+                                <w:t>int Front(){</w:t>
+                              </w:r>
+                            </w:p>
+                            <w:p>
+                              <w:pPr>
+                                <w:rPr>
+                                  <w:rFonts w:hint="default" w:ascii="Consolas" w:hAnsi="Consolas"/>
+                                  <w:color w:val="FFFF00"/>
+                                  <w:lang w:val="en-IN"/>
+                                </w:rPr>
+                              </w:pPr>
+                              <w:r>
+                                <w:rPr>
+                                  <w:rFonts w:hint="default" w:ascii="Consolas" w:hAnsi="Consolas"/>
+                                  <w:color w:val="FFFF00"/>
+                                  <w:lang w:val="en-IN"/>
+                                </w:rPr>
+                                <w:t xml:space="preserve">  return Queue[frontInd];</w:t>
+                              </w:r>
+                            </w:p>
+                            <w:p>
+                              <w:pPr>
+                                <w:rPr>
+                                  <w:rFonts w:hint="default" w:ascii="Consolas" w:hAnsi="Consolas"/>
+                                  <w:color w:val="FFFF00"/>
+                                  <w:lang w:val="en-IN"/>
+                                </w:rPr>
+                              </w:pPr>
+                              <w:r>
+                                <w:rPr>
+                                  <w:rFonts w:hint="default" w:ascii="Consolas" w:hAnsi="Consolas"/>
+                                  <w:color w:val="FFFF00"/>
+                                  <w:lang w:val="en-IN"/>
+                                </w:rPr>
+                                <w:t>}</w:t>
+                              </w:r>
+                            </w:p>
+                            <w:p>
+                              <w:pPr>
+                                <w:rPr>
+                                  <w:rFonts w:hint="default" w:ascii="Consolas" w:hAnsi="Consolas"/>
+                                  <w:color w:val="FFFF00"/>
+                                  <w:lang w:val="en-IN"/>
+                                </w:rPr>
+                              </w:pPr>
+                            </w:p>
+                            <w:p>
+                              <w:pPr>
+                                <w:rPr>
+                                  <w:rFonts w:hint="default" w:ascii="Consolas" w:hAnsi="Consolas"/>
+                                  <w:color w:val="FFFF00"/>
+                                  <w:lang w:val="en-IN"/>
+                                </w:rPr>
+                              </w:pPr>
+                              <w:r>
+                                <w:rPr>
+                                  <w:rFonts w:hint="default" w:ascii="Consolas" w:hAnsi="Consolas"/>
+                                  <w:color w:val="FFFF00"/>
+                                  <w:lang w:val="en-IN"/>
+                                </w:rPr>
+                                <w:t>int main(){</w:t>
+                              </w:r>
+                            </w:p>
+                            <w:p>
+                              <w:pPr>
+                                <w:rPr>
+                                  <w:rFonts w:hint="default" w:ascii="Consolas" w:hAnsi="Consolas"/>
+                                  <w:color w:val="FFFF00"/>
+                                  <w:lang w:val="en-IN"/>
+                                </w:rPr>
+                              </w:pPr>
+                              <w:r>
+                                <w:rPr>
+                                  <w:rFonts w:hint="default" w:ascii="Consolas" w:hAnsi="Consolas"/>
+                                  <w:color w:val="FFFF00"/>
+                                  <w:lang w:val="en-IN"/>
+                                </w:rPr>
+                                <w:t xml:space="preserve">  push(1);</w:t>
+                              </w:r>
+                            </w:p>
+                            <w:p>
+                              <w:pPr>
+                                <w:rPr>
+                                  <w:rFonts w:hint="default" w:ascii="Consolas" w:hAnsi="Consolas"/>
+                                  <w:color w:val="FFFF00"/>
+                                  <w:lang w:val="en-IN"/>
+                                </w:rPr>
+                              </w:pPr>
+                              <w:r>
+                                <w:rPr>
+                                  <w:rFonts w:hint="default" w:ascii="Consolas" w:hAnsi="Consolas"/>
+                                  <w:color w:val="FFFF00"/>
+                                  <w:lang w:val="en-IN"/>
+                                </w:rPr>
+                                <w:t xml:space="preserve">  push(2);</w:t>
+                              </w:r>
+                            </w:p>
+                            <w:p>
+                              <w:pPr>
+                                <w:rPr>
+                                  <w:rFonts w:hint="default" w:ascii="Consolas" w:hAnsi="Consolas"/>
+                                  <w:color w:val="FFFF00"/>
+                                  <w:lang w:val="en-IN"/>
+                                </w:rPr>
+                              </w:pPr>
+                            </w:p>
+                            <w:p>
+                              <w:pPr>
+                                <w:rPr>
+                                  <w:rFonts w:hint="default" w:ascii="Consolas" w:hAnsi="Consolas"/>
+                                  <w:color w:val="FFFF00"/>
+                                  <w:lang w:val="en-IN"/>
+                                </w:rPr>
+                              </w:pPr>
+                              <w:r>
+                                <w:rPr>
+                                  <w:rFonts w:hint="default" w:ascii="Consolas" w:hAnsi="Consolas"/>
+                                  <w:color w:val="FFFF00"/>
+                                  <w:lang w:val="en-IN"/>
+                                </w:rPr>
+                                <w:t xml:space="preserve">  if(!isEmpty())</w:t>
+                              </w:r>
+                            </w:p>
+                            <w:p>
+                              <w:pPr>
+                                <w:rPr>
+                                  <w:rFonts w:hint="default" w:ascii="Consolas" w:hAnsi="Consolas"/>
+                                  <w:color w:val="FFFF00"/>
+                                  <w:lang w:val="en-IN"/>
+                                </w:rPr>
+                              </w:pPr>
+                              <w:r>
+                                <w:rPr>
+                                  <w:rFonts w:hint="default" w:ascii="Consolas" w:hAnsi="Consolas"/>
+                                  <w:color w:val="FFFF00"/>
+                                  <w:lang w:val="en-IN"/>
+                                </w:rPr>
+                                <w:t xml:space="preserve">    cout&lt;&lt;Front();</w:t>
+                              </w:r>
+                            </w:p>
+                            <w:p>
+                              <w:pPr>
+                                <w:rPr>
+                                  <w:rFonts w:hint="default" w:ascii="Consolas" w:hAnsi="Consolas"/>
+                                  <w:color w:val="FFFF00"/>
+                                  <w:lang w:val="en-IN"/>
+                                </w:rPr>
+                              </w:pPr>
+                            </w:p>
+                            <w:p>
+                              <w:pPr>
+                                <w:rPr>
+                                  <w:rFonts w:hint="default" w:ascii="Consolas" w:hAnsi="Consolas"/>
+                                  <w:color w:val="FFFF00"/>
+                                  <w:lang w:val="en-IN"/>
+                                </w:rPr>
+                              </w:pPr>
+                              <w:r>
+                                <w:rPr>
+                                  <w:rFonts w:hint="default" w:ascii="Consolas" w:hAnsi="Consolas"/>
+                                  <w:color w:val="FFFF00"/>
+                                  <w:lang w:val="en-IN"/>
+                                </w:rPr>
+                                <w:t xml:space="preserve">  pop();</w:t>
+                              </w:r>
+                            </w:p>
+                            <w:p>
+                              <w:pPr>
+                                <w:rPr>
+                                  <w:rFonts w:hint="default" w:ascii="Consolas" w:hAnsi="Consolas"/>
+                                  <w:color w:val="FFFF00"/>
+                                  <w:lang w:val="en-IN"/>
+                                </w:rPr>
+                              </w:pPr>
+                              <w:r>
+                                <w:rPr>
+                                  <w:rFonts w:hint="default" w:ascii="Consolas" w:hAnsi="Consolas"/>
+                                  <w:color w:val="FFFF00"/>
+                                  <w:lang w:val="en-IN"/>
+                                </w:rPr>
+                                <w:t xml:space="preserve">  pop();</w:t>
+                              </w:r>
+                            </w:p>
+                            <w:p>
+                              <w:pPr>
+                                <w:rPr>
+                                  <w:rFonts w:hint="default" w:ascii="Consolas" w:hAnsi="Consolas"/>
+                                  <w:color w:val="FFFF00"/>
+                                  <w:lang w:val="en-IN"/>
+                                </w:rPr>
+                              </w:pPr>
+                            </w:p>
+                            <w:p>
+                              <w:pPr>
+                                <w:rPr>
+                                  <w:rFonts w:hint="default" w:ascii="Consolas" w:hAnsi="Consolas"/>
+                                  <w:color w:val="FFFF00"/>
+                                  <w:lang w:val="en-IN"/>
+                                </w:rPr>
+                              </w:pPr>
+                              <w:r>
+                                <w:rPr>
+                                  <w:rFonts w:hint="default" w:ascii="Consolas" w:hAnsi="Consolas"/>
+                                  <w:color w:val="FFFF00"/>
+                                  <w:lang w:val="en-IN"/>
+                                </w:rPr>
+                                <w:t xml:space="preserve">  return 0;</w:t>
+                              </w:r>
+                            </w:p>
+                            <w:p>
+                              <w:pPr>
+                                <w:rPr>
+                                  <w:rFonts w:hint="default" w:ascii="Consolas" w:hAnsi="Consolas"/>
+                                  <w:color w:val="FFFF00"/>
+                                  <w:lang w:val="en-IN"/>
+                                </w:rPr>
+                              </w:pPr>
+                              <w:r>
+                                <w:rPr>
+                                  <w:rFonts w:hint="default" w:ascii="Consolas" w:hAnsi="Consolas"/>
+                                  <w:color w:val="FFFF00"/>
+                                  <w:lang w:val="en-IN"/>
+                                </w:rPr>
+                                <w:t>}</w:t>
+                              </w:r>
+                            </w:p>
+                          </w:txbxContent>
+                        </v:textbox>
+                      </v:shape>
+                      <v:shape id="Text Box 42" o:spid="_x0000_s1026" o:spt="202" type="#_x0000_t202" style="position:absolute;left:9850;top:176161;height:9829;width:5225;" fillcolor="#000000 [3213]" filled="t" stroked="t" coordsize="21600,21600" o:gfxdata="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">
+                        <v:fill on="t" focussize="0,0"/>
+                        <v:stroke weight="0.5pt" color="#000000 [3204]" joinstyle="round"/>
+                        <v:imagedata o:title=""/>
+                        <o:lock v:ext="edit" aspectratio="f"/>
+                        <v:textbox>
+                          <w:txbxContent>
+                            <w:p>
+                              <w:pPr>
+                                <w:jc w:val="left"/>
+                                <w:rPr>
+                                  <w:rFonts w:hint="default"/>
+                                  <w:color w:val="FFFFFF" w:themeColor="background1"/>
+                                  <w:lang w:val="en-IN"/>
+                                  <w14:textFill>
+                                    <w14:solidFill>
+                                      <w14:schemeClr w14:val="bg1"/>
+                                    </w14:solidFill>
+                                  </w14:textFill>
+                                </w:rPr>
+                              </w:pPr>
+                              <w:r>
+                                <w:rPr>
+                                  <w:rFonts w:hint="default"/>
+                                  <w:color w:val="FFFFFF" w:themeColor="background1"/>
+                                  <w:lang w:val="en-IN"/>
+                                  <w14:textFill>
+                                    <w14:solidFill>
+                                      <w14:schemeClr w14:val="bg1"/>
+                                    </w14:solidFill>
+                                  </w14:textFill>
+                                </w:rPr>
+                                <w:t>1</w:t>
+                              </w:r>
+                            </w:p>
+                          </w:txbxContent>
+                        </v:textbox>
+                      </v:shape>
+                    </v:group>
+                  </w:pict>
+                </mc:Fallback>
+              </mc:AlternateContent>
+            </w:r>
+          </w:p>
+          <w:p>
+            <w:pPr>
+              <w:numPr>
+                <w:ilvl w:val="0"/>
+                <w:numId w:val="0"/>
+              </w:numPr>
+              <w:jc w:val="center"/>
+              <w:rPr>
+                <w:b/>
+                <w:bCs/>
+                <w:sz w:val="22"/>
+                <w:szCs w:val="22"/>
+                <w:vertAlign w:val="baseline"/>
+              </w:rPr>
+            </w:pPr>
+          </w:p>
+          <w:p>
+            <w:pPr>
+              <w:numPr>
+                <w:ilvl w:val="0"/>
+                <w:numId w:val="0"/>
+              </w:numPr>
+              <w:jc w:val="center"/>
+              <w:rPr>
+                <w:b/>
+                <w:bCs/>
+                <w:sz w:val="22"/>
+                <w:szCs w:val="22"/>
+                <w:vertAlign w:val="baseline"/>
+              </w:rPr>
+            </w:pPr>
+          </w:p>
+          <w:p>
+            <w:pPr>
+              <w:numPr>
+                <w:ilvl w:val="0"/>
+                <w:numId w:val="0"/>
+              </w:numPr>
+              <w:jc w:val="center"/>
+              <w:rPr>
+                <w:b/>
+                <w:bCs/>
+                <w:sz w:val="22"/>
+                <w:szCs w:val="22"/>
+                <w:vertAlign w:val="baseline"/>
+              </w:rPr>
+            </w:pPr>
+          </w:p>
+          <w:p>
+            <w:pPr>
+              <w:numPr>
+                <w:ilvl w:val="0"/>
+                <w:numId w:val="0"/>
+              </w:numPr>
+              <w:jc w:val="center"/>
+              <w:rPr>
+                <w:b/>
+                <w:bCs/>
+                <w:sz w:val="22"/>
+                <w:szCs w:val="22"/>
+                <w:vertAlign w:val="baseline"/>
+              </w:rPr>
+            </w:pPr>
+          </w:p>
+          <w:p>
+            <w:pPr>
+              <w:numPr>
+                <w:ilvl w:val="0"/>
+                <w:numId w:val="0"/>
+              </w:numPr>
+              <w:jc w:val="center"/>
+              <w:rPr>
+                <w:b/>
+                <w:bCs/>
+                <w:sz w:val="22"/>
+                <w:szCs w:val="22"/>
+                <w:vertAlign w:val="baseline"/>
+              </w:rPr>
+            </w:pPr>
+          </w:p>
+          <w:p>
+            <w:pPr>
+              <w:numPr>
+                <w:ilvl w:val="0"/>
+                <w:numId w:val="0"/>
+              </w:numPr>
+              <w:jc w:val="center"/>
+              <w:rPr>
+                <w:b/>
+                <w:bCs/>
+                <w:sz w:val="22"/>
+                <w:szCs w:val="22"/>
+                <w:vertAlign w:val="baseline"/>
+              </w:rPr>
+            </w:pPr>
+          </w:p>
+          <w:p>
+            <w:pPr>
+              <w:numPr>
+                <w:ilvl w:val="0"/>
+                <w:numId w:val="0"/>
+              </w:numPr>
+              <w:jc w:val="center"/>
+              <w:rPr>
+                <w:b/>
+                <w:bCs/>
+                <w:sz w:val="22"/>
+                <w:szCs w:val="22"/>
+                <w:vertAlign w:val="baseline"/>
+              </w:rPr>
+            </w:pPr>
+          </w:p>
+          <w:p>
+            <w:pPr>
+              <w:numPr>
+                <w:ilvl w:val="0"/>
+                <w:numId w:val="0"/>
+              </w:numPr>
+              <w:jc w:val="center"/>
+              <w:rPr>
+                <w:b/>
+                <w:bCs/>
+                <w:sz w:val="22"/>
+                <w:szCs w:val="22"/>
+                <w:vertAlign w:val="baseline"/>
+              </w:rPr>
+            </w:pPr>
+          </w:p>
+          <w:p>
+            <w:pPr>
+              <w:numPr>
+                <w:ilvl w:val="0"/>
+                <w:numId w:val="0"/>
+              </w:numPr>
+              <w:jc w:val="center"/>
+              <w:rPr>
+                <w:b/>
+                <w:bCs/>
+                <w:sz w:val="22"/>
+                <w:szCs w:val="22"/>
+                <w:vertAlign w:val="baseline"/>
+              </w:rPr>
+            </w:pPr>
+          </w:p>
+          <w:p>
+            <w:pPr>
+              <w:numPr>
+                <w:ilvl w:val="0"/>
+                <w:numId w:val="0"/>
+              </w:numPr>
+              <w:jc w:val="center"/>
+              <w:rPr>
+                <w:b/>
+                <w:bCs/>
+                <w:sz w:val="22"/>
+                <w:szCs w:val="22"/>
+                <w:vertAlign w:val="baseline"/>
+              </w:rPr>
+            </w:pPr>
+          </w:p>
+          <w:p>
+            <w:pPr>
+              <w:numPr>
+                <w:ilvl w:val="0"/>
+                <w:numId w:val="0"/>
+              </w:numPr>
+              <w:jc w:val="center"/>
+              <w:rPr>
+                <w:b/>
+                <w:bCs/>
+                <w:sz w:val="22"/>
+                <w:szCs w:val="22"/>
+                <w:vertAlign w:val="baseline"/>
+              </w:rPr>
+            </w:pPr>
+          </w:p>
+          <w:p>
+            <w:pPr>
+              <w:numPr>
+                <w:ilvl w:val="0"/>
+                <w:numId w:val="0"/>
+              </w:numPr>
+              <w:jc w:val="center"/>
+              <w:rPr>
+                <w:b/>
+                <w:bCs/>
+                <w:sz w:val="22"/>
+                <w:szCs w:val="22"/>
+                <w:vertAlign w:val="baseline"/>
+              </w:rPr>
+            </w:pPr>
+          </w:p>
+          <w:p>
+            <w:pPr>
+              <w:numPr>
+                <w:ilvl w:val="0"/>
+                <w:numId w:val="0"/>
+              </w:numPr>
+              <w:jc w:val="center"/>
+              <w:rPr>
+                <w:b/>
+                <w:bCs/>
+                <w:sz w:val="22"/>
+                <w:szCs w:val="22"/>
+                <w:vertAlign w:val="baseline"/>
+              </w:rPr>
+            </w:pPr>
+          </w:p>
+          <w:p>
+            <w:pPr>
+              <w:numPr>
+                <w:ilvl w:val="0"/>
+                <w:numId w:val="0"/>
+              </w:numPr>
+              <w:jc w:val="center"/>
+              <w:rPr>
+                <w:b/>
+                <w:bCs/>
+                <w:sz w:val="22"/>
+                <w:szCs w:val="22"/>
+                <w:vertAlign w:val="baseline"/>
+              </w:rPr>
+            </w:pPr>
+          </w:p>
+          <w:p>
+            <w:pPr>
+              <w:numPr>
+                <w:ilvl w:val="0"/>
+                <w:numId w:val="0"/>
+              </w:numPr>
+              <w:jc w:val="center"/>
+              <w:rPr>
+                <w:b/>
+                <w:bCs/>
+                <w:sz w:val="22"/>
+                <w:szCs w:val="22"/>
+                <w:vertAlign w:val="baseline"/>
+              </w:rPr>
+            </w:pPr>
+          </w:p>
+          <w:p>
+            <w:pPr>
+              <w:numPr>
+                <w:ilvl w:val="0"/>
+                <w:numId w:val="0"/>
+              </w:numPr>
+              <w:jc w:val="center"/>
+              <w:rPr>
+                <w:b/>
+                <w:bCs/>
+                <w:sz w:val="22"/>
+                <w:szCs w:val="22"/>
+                <w:vertAlign w:val="baseline"/>
+              </w:rPr>
+            </w:pPr>
+          </w:p>
+          <w:p>
+            <w:pPr>
+              <w:numPr>
+                <w:ilvl w:val="0"/>
+                <w:numId w:val="0"/>
+              </w:numPr>
+              <w:jc w:val="center"/>
+              <w:rPr>
+                <w:b/>
+                <w:bCs/>
+                <w:sz w:val="22"/>
+                <w:szCs w:val="22"/>
+                <w:vertAlign w:val="baseline"/>
+              </w:rPr>
+            </w:pPr>
+          </w:p>
+          <w:p>
+            <w:pPr>
+              <w:numPr>
+                <w:ilvl w:val="0"/>
+                <w:numId w:val="0"/>
+              </w:numPr>
+              <w:jc w:val="center"/>
+              <w:rPr>
+                <w:b/>
+                <w:bCs/>
+                <w:sz w:val="22"/>
+                <w:szCs w:val="22"/>
+                <w:vertAlign w:val="baseline"/>
+              </w:rPr>
+            </w:pPr>
+          </w:p>
+          <w:p>
+            <w:pPr>
+              <w:numPr>
+                <w:ilvl w:val="0"/>
+                <w:numId w:val="0"/>
+              </w:numPr>
+              <w:jc w:val="center"/>
+              <w:rPr>
+                <w:b/>
+                <w:bCs/>
+                <w:sz w:val="22"/>
+                <w:szCs w:val="22"/>
+                <w:vertAlign w:val="baseline"/>
+              </w:rPr>
+            </w:pPr>
+          </w:p>
+          <w:p>
+            <w:pPr>
+              <w:numPr>
+                <w:ilvl w:val="0"/>
+                <w:numId w:val="0"/>
+              </w:numPr>
+              <w:jc w:val="center"/>
+              <w:rPr>
+                <w:b/>
+                <w:bCs/>
+                <w:sz w:val="22"/>
+                <w:szCs w:val="22"/>
+                <w:vertAlign w:val="baseline"/>
+              </w:rPr>
+            </w:pPr>
+          </w:p>
+          <w:p>
+            <w:pPr>
+              <w:numPr>
+                <w:ilvl w:val="0"/>
+                <w:numId w:val="0"/>
+              </w:numPr>
+              <w:jc w:val="center"/>
+              <w:rPr>
+                <w:b/>
+                <w:bCs/>
+                <w:sz w:val="22"/>
+                <w:szCs w:val="22"/>
+                <w:vertAlign w:val="baseline"/>
+              </w:rPr>
+            </w:pPr>
+          </w:p>
+          <w:p>
+            <w:pPr>
+              <w:numPr>
+                <w:ilvl w:val="0"/>
+                <w:numId w:val="0"/>
+              </w:numPr>
+              <w:jc w:val="center"/>
+              <w:rPr>
+                <w:b/>
+                <w:bCs/>
+                <w:sz w:val="22"/>
+                <w:szCs w:val="22"/>
+                <w:vertAlign w:val="baseline"/>
+              </w:rPr>
+            </w:pPr>
+          </w:p>
+          <w:p>
+            <w:pPr>
+              <w:numPr>
+                <w:ilvl w:val="0"/>
+                <w:numId w:val="0"/>
+              </w:numPr>
+              <w:jc w:val="center"/>
+              <w:rPr>
+                <w:b/>
+                <w:bCs/>
+                <w:sz w:val="22"/>
+                <w:szCs w:val="22"/>
+                <w:vertAlign w:val="baseline"/>
+              </w:rPr>
+            </w:pPr>
+          </w:p>
+          <w:p>
+            <w:pPr>
+              <w:numPr>
+                <w:ilvl w:val="0"/>
+                <w:numId w:val="0"/>
+              </w:numPr>
+              <w:jc w:val="center"/>
+              <w:rPr>
+                <w:b/>
+                <w:bCs/>
+                <w:sz w:val="22"/>
+                <w:szCs w:val="22"/>
+                <w:vertAlign w:val="baseline"/>
+              </w:rPr>
+            </w:pPr>
+          </w:p>
+          <w:p>
+            <w:pPr>
+              <w:numPr>
+                <w:ilvl w:val="0"/>
+                <w:numId w:val="0"/>
+              </w:numPr>
+              <w:jc w:val="center"/>
+              <w:rPr>
+                <w:b/>
+                <w:bCs/>
+                <w:sz w:val="22"/>
+                <w:szCs w:val="22"/>
+                <w:vertAlign w:val="baseline"/>
+              </w:rPr>
+            </w:pPr>
+          </w:p>
+          <w:p>
+            <w:pPr>
+              <w:numPr>
+                <w:ilvl w:val="0"/>
+                <w:numId w:val="0"/>
+              </w:numPr>
+              <w:jc w:val="center"/>
+              <w:rPr>
+                <w:b/>
+                <w:bCs/>
+                <w:sz w:val="22"/>
+                <w:szCs w:val="22"/>
+                <w:vertAlign w:val="baseline"/>
+              </w:rPr>
+            </w:pPr>
+          </w:p>
+          <w:p>
+            <w:pPr>
+              <w:numPr>
+                <w:ilvl w:val="0"/>
+                <w:numId w:val="0"/>
+              </w:numPr>
+              <w:jc w:val="center"/>
+              <w:rPr>
+                <w:b/>
+                <w:bCs/>
+                <w:sz w:val="22"/>
+                <w:szCs w:val="22"/>
+                <w:vertAlign w:val="baseline"/>
+              </w:rPr>
+            </w:pPr>
+          </w:p>
+          <w:p>
+            <w:pPr>
+              <w:numPr>
+                <w:ilvl w:val="0"/>
+                <w:numId w:val="0"/>
+              </w:numPr>
+              <w:jc w:val="center"/>
+              <w:rPr>
+                <w:b/>
+                <w:bCs/>
+                <w:sz w:val="22"/>
+                <w:szCs w:val="22"/>
+                <w:vertAlign w:val="baseline"/>
+              </w:rPr>
+            </w:pPr>
+          </w:p>
+          <w:p>
+            <w:pPr>
+              <w:numPr>
+                <w:ilvl w:val="0"/>
+                <w:numId w:val="0"/>
+              </w:numPr>
+              <w:jc w:val="center"/>
+              <w:rPr>
+                <w:b/>
+                <w:bCs/>
+                <w:sz w:val="22"/>
+                <w:szCs w:val="22"/>
+                <w:vertAlign w:val="baseline"/>
+              </w:rPr>
+            </w:pPr>
+          </w:p>
+          <w:p>
+            <w:pPr>
+              <w:numPr>
+                <w:ilvl w:val="0"/>
+                <w:numId w:val="0"/>
+              </w:numPr>
+              <w:jc w:val="center"/>
+              <w:rPr>
+                <w:b/>
+                <w:bCs/>
+                <w:sz w:val="22"/>
+                <w:szCs w:val="22"/>
+                <w:vertAlign w:val="baseline"/>
+              </w:rPr>
+            </w:pPr>
+          </w:p>
+          <w:p>
+            <w:pPr>
+              <w:numPr>
+                <w:ilvl w:val="0"/>
+                <w:numId w:val="0"/>
+              </w:numPr>
+              <w:jc w:val="center"/>
+              <w:rPr>
+                <w:b/>
+                <w:bCs/>
+                <w:sz w:val="22"/>
+                <w:szCs w:val="22"/>
+                <w:vertAlign w:val="baseline"/>
+              </w:rPr>
+            </w:pPr>
+          </w:p>
+          <w:p>
+            <w:pPr>
+              <w:numPr>
+                <w:ilvl w:val="0"/>
+                <w:numId w:val="0"/>
+              </w:numPr>
+              <w:jc w:val="center"/>
+              <w:rPr>
+                <w:b/>
+                <w:bCs/>
+                <w:sz w:val="22"/>
+                <w:szCs w:val="22"/>
+                <w:vertAlign w:val="baseline"/>
+              </w:rPr>
+            </w:pPr>
+          </w:p>
+          <w:p>
+            <w:pPr>
+              <w:numPr>
+                <w:ilvl w:val="0"/>
+                <w:numId w:val="0"/>
+              </w:numPr>
+              <w:jc w:val="center"/>
+              <w:rPr>
+                <w:b/>
+                <w:bCs/>
+                <w:sz w:val="22"/>
+                <w:szCs w:val="22"/>
+                <w:vertAlign w:val="baseline"/>
+              </w:rPr>
+            </w:pPr>
+          </w:p>
+          <w:p>
+            <w:pPr>
+              <w:numPr>
+                <w:ilvl w:val="0"/>
+                <w:numId w:val="0"/>
+              </w:numPr>
+              <w:jc w:val="center"/>
+              <w:rPr>
+                <w:b/>
+                <w:bCs/>
+                <w:sz w:val="22"/>
+                <w:szCs w:val="22"/>
+                <w:vertAlign w:val="baseline"/>
+              </w:rPr>
+            </w:pPr>
+          </w:p>
+          <w:p>
+            <w:pPr>
+              <w:numPr>
+                <w:ilvl w:val="0"/>
+                <w:numId w:val="0"/>
+              </w:numPr>
+              <w:jc w:val="both"/>
+              <w:rPr>
+                <w:b/>
+                <w:bCs/>
+                <w:sz w:val="22"/>
+                <w:szCs w:val="22"/>
+                <w:vertAlign w:val="baseline"/>
+              </w:rPr>
+            </w:pPr>
+          </w:p>
+          <w:p>
+            <w:pPr>
+              <w:numPr>
+                <w:ilvl w:val="0"/>
+                <w:numId w:val="0"/>
+              </w:numPr>
+              <w:jc w:val="center"/>
+              <w:rPr>
+                <w:b/>
+                <w:bCs/>
+                <w:sz w:val="22"/>
+                <w:szCs w:val="22"/>
+                <w:vertAlign w:val="baseline"/>
+              </w:rPr>
+            </w:pPr>
+          </w:p>
+        </w:tc>
+        <w:tc>
+          <w:tcPr>
+            <w:tcW w:w="5341" w:type="dxa"/>
+          </w:tcPr>
+          <w:p>
+            <w:pPr>
+              <w:numPr>
+                <w:ilvl w:val="0"/>
+                <w:numId w:val="0"/>
+              </w:numPr>
+              <w:jc w:val="center"/>
+              <w:rPr>
+                <w:b/>
+                <w:bCs/>
+                <w:sz w:val="22"/>
+                <w:szCs w:val="22"/>
+                <w:vertAlign w:val="baseline"/>
+              </w:rPr>
+            </w:pPr>
+          </w:p>
+        </w:tc>
+      </w:tr>
+    </w:tbl>
     <w:p>
       <w:pPr>
         <w:numPr>
+          <w:ilvl w:val="0"/>
           <w:numId w:val="0"/>
         </w:numPr>
         <w:jc w:val="left"/>
         <w:rPr>
           <w:rFonts w:hint="default"/>
-          <w:b/>
-          <w:bCs/>
-          <w:sz w:val="22"/>
-          <w:szCs w:val="22"/>
-          <w:vertAlign w:val="baseline"/>
-          <w:lang w:val="en-IN"/>
-        </w:rPr>
-      </w:pPr>
-    </w:p>
-    <w:p>
-      <w:pPr>
-        <w:numPr>
-          <w:numId w:val="0"/>
-        </w:numPr>
-        <w:jc w:val="left"/>
-        <w:rPr>
-          <w:rFonts w:hint="default"/>
-          <w:b/>
-          <w:bCs/>
-          <w:sz w:val="22"/>
-          <w:szCs w:val="22"/>
-          <w:vertAlign w:val="baseline"/>
-          <w:lang w:val="en-IN"/>
-        </w:rPr>
-      </w:pPr>
-    </w:p>
-    <w:p>
-      <w:pPr>
-        <w:numPr>
-          <w:numId w:val="0"/>
-        </w:numPr>
-        <w:jc w:val="left"/>
-        <w:rPr>
-          <w:rFonts w:hint="default"/>
-          <w:b/>
-          <w:bCs/>
-          <w:sz w:val="22"/>
-          <w:szCs w:val="22"/>
-          <w:vertAlign w:val="baseline"/>
-          <w:lang w:val="en-IN"/>
-        </w:rPr>
-      </w:pPr>
-    </w:p>
-    <w:p>
-      <w:pPr>
-        <w:numPr>
-          <w:numId w:val="0"/>
-        </w:numPr>
-        <w:jc w:val="left"/>
-        <w:rPr>
-          <w:rFonts w:hint="default"/>
-          <w:b/>
-          <w:bCs/>
-          <w:sz w:val="22"/>
-          <w:szCs w:val="22"/>
-          <w:vertAlign w:val="baseline"/>
-          <w:lang w:val="en-IN"/>
-        </w:rPr>
-      </w:pPr>
-    </w:p>
-    <w:p>
-      <w:pPr>
-        <w:numPr>
-          <w:numId w:val="0"/>
-        </w:numPr>
-        <w:jc w:val="left"/>
-        <w:rPr>
-          <w:rFonts w:hint="default"/>
-          <w:b/>
-          <w:bCs/>
-          <w:sz w:val="22"/>
-          <w:szCs w:val="22"/>
-          <w:vertAlign w:val="baseline"/>
-          <w:lang w:val="en-IN"/>
-        </w:rPr>
-      </w:pPr>
-    </w:p>
-    <w:p>
-      <w:pPr>
-        <w:numPr>
-          <w:numId w:val="0"/>
-        </w:numPr>
-        <w:jc w:val="left"/>
-        <w:rPr>
-          <w:rFonts w:hint="default"/>
-          <w:b/>
-          <w:bCs/>
-          <w:sz w:val="22"/>
-          <w:szCs w:val="22"/>
-          <w:vertAlign w:val="baseline"/>
-          <w:lang w:val="en-IN"/>
-        </w:rPr>
-      </w:pPr>
-    </w:p>
-    <w:p>
-      <w:pPr>
-        <w:numPr>
-          <w:numId w:val="0"/>
-        </w:numPr>
-        <w:jc w:val="left"/>
-        <w:rPr>
-          <w:rFonts w:hint="default"/>
-          <w:b/>
-          <w:bCs/>
-          <w:sz w:val="22"/>
-          <w:szCs w:val="22"/>
-          <w:vertAlign w:val="baseline"/>
-          <w:lang w:val="en-IN"/>
-        </w:rPr>
-      </w:pPr>
-    </w:p>
-    <w:p>
-      <w:pPr>
-        <w:numPr>
-          <w:numId w:val="0"/>
-        </w:numPr>
-        <w:jc w:val="left"/>
-        <w:rPr>
-          <w:rFonts w:hint="default"/>
-          <w:b/>
-          <w:bCs/>
-          <w:sz w:val="22"/>
-          <w:szCs w:val="22"/>
-          <w:vertAlign w:val="baseline"/>
-          <w:lang w:val="en-IN"/>
-        </w:rPr>
-      </w:pPr>
-    </w:p>
-    <w:p>
-      <w:pPr>
-        <w:numPr>
-          <w:numId w:val="0"/>
-        </w:numPr>
-        <w:jc w:val="left"/>
-        <w:rPr>
-          <w:rFonts w:hint="default"/>
-          <w:b/>
-          <w:bCs/>
-          <w:sz w:val="22"/>
-          <w:szCs w:val="22"/>
-          <w:vertAlign w:val="baseline"/>
-          <w:lang w:val="en-IN"/>
-        </w:rPr>
-      </w:pPr>
-    </w:p>
-    <w:p>
-      <w:pPr>
-        <w:numPr>
-          <w:numId w:val="0"/>
-        </w:numPr>
-        <w:jc w:val="left"/>
-        <w:rPr>
-          <w:rFonts w:hint="default"/>
-          <w:b/>
-          <w:bCs/>
-          <w:sz w:val="22"/>
-          <w:szCs w:val="22"/>
-          <w:vertAlign w:val="baseline"/>
-          <w:lang w:val="en-IN"/>
-        </w:rPr>
-      </w:pPr>
-    </w:p>
-    <w:p>
-      <w:pPr>
-        <w:numPr>
-          <w:numId w:val="0"/>
-        </w:numPr>
-        <w:jc w:val="left"/>
-        <w:rPr>
-          <w:rFonts w:hint="default"/>
-          <w:b/>
-          <w:bCs/>
-          <w:sz w:val="22"/>
-          <w:szCs w:val="22"/>
-          <w:vertAlign w:val="baseline"/>
-          <w:lang w:val="en-IN"/>
-        </w:rPr>
-      </w:pPr>
-    </w:p>
-    <w:p>
-      <w:pPr>
-        <w:numPr>
-          <w:numId w:val="0"/>
-        </w:numPr>
-        <w:jc w:val="left"/>
-        <w:rPr>
-          <w:rFonts w:hint="default"/>
-          <w:b/>
-          <w:bCs/>
-          <w:sz w:val="22"/>
-          <w:szCs w:val="22"/>
-          <w:vertAlign w:val="baseline"/>
-          <w:lang w:val="en-IN"/>
-        </w:rPr>
-      </w:pPr>
-    </w:p>
-    <w:p>
-      <w:pPr>
-        <w:numPr>
-          <w:numId w:val="0"/>
-        </w:numPr>
-        <w:jc w:val="left"/>
-        <w:rPr>
-          <w:rFonts w:hint="default"/>
-          <w:b/>
-          <w:bCs/>
-          <w:sz w:val="22"/>
-          <w:szCs w:val="22"/>
-          <w:vertAlign w:val="baseline"/>
-          <w:lang w:val="en-IN"/>
-        </w:rPr>
-      </w:pPr>
-    </w:p>
-    <w:p>
-      <w:pPr>
-        <w:numPr>
-          <w:numId w:val="0"/>
-        </w:numPr>
-        <w:jc w:val="left"/>
-        <w:rPr>
-          <w:rFonts w:hint="default"/>
-          <w:b/>
-          <w:bCs/>
-          <w:sz w:val="22"/>
-          <w:szCs w:val="22"/>
-          <w:vertAlign w:val="baseline"/>
-          <w:lang w:val="en-IN"/>
-        </w:rPr>
-      </w:pPr>
-    </w:p>
-    <w:p>
-      <w:pPr>
-        <w:numPr>
-          <w:numId w:val="0"/>
-        </w:numPr>
-        <w:jc w:val="left"/>
-        <w:rPr>
-          <w:rFonts w:hint="default"/>
-          <w:b/>
-          <w:bCs/>
-          <w:sz w:val="22"/>
-          <w:szCs w:val="22"/>
-          <w:vertAlign w:val="baseline"/>
-          <w:lang w:val="en-IN"/>
-        </w:rPr>
-      </w:pPr>
-    </w:p>
-    <w:p>
-      <w:pPr>
-        <w:numPr>
-          <w:numId w:val="0"/>
-        </w:numPr>
-        <w:jc w:val="left"/>
-        <w:rPr>
-          <w:rFonts w:hint="default"/>
-          <w:b/>
-          <w:bCs/>
-          <w:sz w:val="22"/>
-          <w:szCs w:val="22"/>
-          <w:vertAlign w:val="baseline"/>
-          <w:lang w:val="en-IN"/>
-        </w:rPr>
-      </w:pPr>
-    </w:p>
-    <w:p>
-      <w:pPr>
-        <w:numPr>
-          <w:numId w:val="0"/>
-        </w:numPr>
-        <w:jc w:val="left"/>
-        <w:rPr>
-          <w:rFonts w:hint="default"/>
-          <w:b/>
-          <w:bCs/>
-          <w:sz w:val="22"/>
-          <w:szCs w:val="22"/>
-          <w:vertAlign w:val="baseline"/>
-          <w:lang w:val="en-IN"/>
-        </w:rPr>
-      </w:pPr>
-    </w:p>
-    <w:p>
-      <w:pPr>
-        <w:numPr>
-          <w:numId w:val="0"/>
-        </w:numPr>
-        <w:jc w:val="left"/>
-        <w:rPr>
-          <w:rFonts w:hint="default"/>
-          <w:b/>
-          <w:bCs/>
-          <w:sz w:val="22"/>
-          <w:szCs w:val="22"/>
-          <w:vertAlign w:val="baseline"/>
-          <w:lang w:val="en-IN"/>
-        </w:rPr>
-      </w:pPr>
-    </w:p>
-    <w:p>
-      <w:pPr>
-        <w:numPr>
-          <w:numId w:val="0"/>
-        </w:numPr>
-        <w:jc w:val="left"/>
-        <w:rPr>
-          <w:rFonts w:hint="default"/>
-          <w:b/>
-          <w:bCs/>
-          <w:sz w:val="22"/>
-          <w:szCs w:val="22"/>
-          <w:vertAlign w:val="baseline"/>
-          <w:lang w:val="en-IN"/>
-        </w:rPr>
-      </w:pPr>
-    </w:p>
-    <w:p>
-      <w:pPr>
-        <w:numPr>
-          <w:numId w:val="0"/>
-        </w:numPr>
-        <w:jc w:val="left"/>
-        <w:rPr>
-          <w:rFonts w:hint="default"/>
-          <w:b/>
-          <w:bCs/>
+          <w:b w:val="0"/>
+          <w:bCs w:val="0"/>
           <w:sz w:val="22"/>
           <w:szCs w:val="22"/>
           <w:vertAlign w:val="baseline"/>
